--- a/Report/Report.docx
+++ b/Report/Report.docx
@@ -1,6 +1,6 @@
 
 <file path=word/document.xml><?xml version="1.0" encoding="utf-8"?>
-<w:document xmlns:wpc="http://schemas.microsoft.com/office/word/2010/wordprocessingCanvas" xmlns:cx="http://schemas.microsoft.com/office/drawing/2014/chartex" xmlns:cx1="http://schemas.microsoft.com/office/drawing/2015/9/8/chartex" xmlns:cx2="http://schemas.microsoft.com/office/drawing/2015/10/21/chartex" xmlns:cx3="http://schemas.microsoft.com/office/drawing/2016/5/9/chartex" xmlns:cx4="http://schemas.microsoft.com/office/drawing/2016/5/10/chartex" xmlns:cx5="http://schemas.microsoft.com/office/drawing/2016/5/11/chartex" xmlns:cx6="http://schemas.microsoft.com/office/drawing/2016/5/12/chartex" xmlns:cx7="http://schemas.microsoft.com/office/drawing/2016/5/13/chartex" xmlns:cx8="http://schemas.microsoft.com/office/drawing/2016/5/14/chartex" xmlns:mc="http://schemas.openxmlformats.org/markup-compatibility/2006" xmlns:aink="http://schemas.microsoft.com/office/drawing/2016/ink" xmlns:o="urn:schemas-microsoft-com:office:office" xmlns:r="http://schemas.openxmlformats.org/officeDocument/2006/relationships" xmlns:m="http://schemas.openxmlformats.org/officeDocument/2006/math" xmlns:v="urn:schemas-microsoft-com:vml" xmlns:wp14="http://schemas.microsoft.com/office/word/2010/wordprocessingDrawing" xmlns:wp="http://schemas.openxmlformats.org/drawingml/2006/wordprocessingDrawing" xmlns:w10="urn:schemas-microsoft-com:office:word" xmlns:w="http://schemas.openxmlformats.org/wordprocessingml/2006/main" xmlns:w14="http://schemas.microsoft.com/office/word/2010/wordml" xmlns:w15="http://schemas.microsoft.com/office/word/2012/wordml" xmlns:w16se="http://schemas.microsoft.com/office/word/2015/wordml/symex" xmlns:wpg="http://schemas.microsoft.com/office/word/2010/wordprocessingGroup" xmlns:wpi="http://schemas.microsoft.com/office/word/2010/wordprocessingInk" xmlns:wne="http://schemas.microsoft.com/office/word/2006/wordml" xmlns:wps="http://schemas.microsoft.com/office/word/2010/wordprocessingShape" mc:Ignorable="w14 w15 w16se wp14">
+<w:document xmlns:wpc="http://schemas.microsoft.com/office/word/2010/wordprocessingCanvas" xmlns:mc="http://schemas.openxmlformats.org/markup-compatibility/2006" xmlns:o="urn:schemas-microsoft-com:office:office" xmlns:r="http://schemas.openxmlformats.org/officeDocument/2006/relationships" xmlns:m="http://schemas.openxmlformats.org/officeDocument/2006/math" xmlns:v="urn:schemas-microsoft-com:vml" xmlns:wp14="http://schemas.microsoft.com/office/word/2010/wordprocessingDrawing" xmlns:wp="http://schemas.openxmlformats.org/drawingml/2006/wordprocessingDrawing" xmlns:w10="urn:schemas-microsoft-com:office:word" xmlns:w="http://schemas.openxmlformats.org/wordprocessingml/2006/main" xmlns:w14="http://schemas.microsoft.com/office/word/2010/wordml" xmlns:w15="http://schemas.microsoft.com/office/word/2012/wordml" xmlns:wpg="http://schemas.microsoft.com/office/word/2010/wordprocessingGroup" xmlns:wpi="http://schemas.microsoft.com/office/word/2010/wordprocessingInk" xmlns:wne="http://schemas.microsoft.com/office/word/2006/wordml" xmlns:wps="http://schemas.microsoft.com/office/word/2010/wordprocessingShape" mc:Ignorable="w14 w15 wp14">
   <w:body>
     <w:p>
       <w:pPr>
@@ -19,13 +19,13 @@
               <wp:anchor distT="0" distB="0" distL="114935" distR="114935" simplePos="0" relativeHeight="251659264" behindDoc="0" locked="0" layoutInCell="1" allowOverlap="1" wp14:anchorId="0584A7D9" wp14:editId="4D27D11A">
                 <wp:simplePos x="0" y="0"/>
                 <wp:positionH relativeFrom="margin">
-                  <wp:align>center</wp:align>
+                  <wp:align>right</wp:align>
                 </wp:positionH>
-                <wp:positionV relativeFrom="page">
-                  <wp:posOffset>914400</wp:posOffset>
+                <wp:positionV relativeFrom="margin">
+                  <wp:align>top</wp:align>
                 </wp:positionV>
-                <wp:extent cx="6281420" cy="1640205"/>
-                <wp:effectExtent l="1905" t="0" r="3175" b="7620"/>
+                <wp:extent cx="6281420" cy="1268730"/>
+                <wp:effectExtent l="0" t="0" r="0" b="0"/>
                 <wp:wrapTopAndBottom/>
                 <wp:docPr id="10" name="Text Box 10"/>
                 <wp:cNvGraphicFramePr>
@@ -40,7 +40,7 @@
                       <wps:spPr bwMode="auto">
                         <a:xfrm>
                           <a:off x="0" y="0"/>
-                          <a:ext cx="6281420" cy="1640205"/>
+                          <a:ext cx="6281420" cy="1269242"/>
                         </a:xfrm>
                         <a:prstGeom prst="rect">
                           <a:avLst/>
@@ -68,14 +68,6 @@
                       </wps:spPr>
                       <wps:txbx>
                         <w:txbxContent>
-                          <w:p>
-                            <w:pPr>
-                              <w:pStyle w:val="Heading"/>
-                              <w:rPr>
-                                <w:lang w:val="en-GB"/>
-                              </w:rPr>
-                            </w:pPr>
-                          </w:p>
                           <w:p>
                             <w:pPr>
                               <w:pStyle w:val="Heading"/>
@@ -201,7 +193,6 @@
                                       <w:lang w:val="en-GB" w:eastAsia="en-GB"/>
                                     </w:rPr>
                                   </w:pPr>
-                                  <w:proofErr w:type="spellStart"/>
                                   <w:r>
                                     <w:rPr>
                                       <w:color w:val="000000"/>
@@ -209,17 +200,7 @@
                                       <w:szCs w:val="24"/>
                                       <w:lang w:val="en-GB" w:eastAsia="en-GB"/>
                                     </w:rPr>
-                                    <w:t>Xingchen</w:t>
-                                  </w:r>
-                                  <w:proofErr w:type="spellEnd"/>
-                                  <w:r>
-                                    <w:rPr>
-                                      <w:color w:val="000000"/>
-                                      <w:sz w:val="24"/>
-                                      <w:szCs w:val="24"/>
-                                      <w:lang w:val="en-GB" w:eastAsia="en-GB"/>
-                                    </w:rPr>
-                                    <w:t xml:space="preserve"> Fan</w:t>
+                                    <w:t>Xingchen Fan</w:t>
                                   </w:r>
                                 </w:p>
                                 <w:p>
@@ -276,11 +257,6 @@
                                     <w:t>xcfan@stanford.edu</w:t>
                                   </w:r>
                                 </w:p>
-                                <w:p>
-                                  <w:pPr>
-                                    <w:jc w:val="center"/>
-                                  </w:pPr>
-                                </w:p>
                                 <w:p/>
                               </w:tc>
                             </w:tr>
@@ -309,18 +285,10 @@
                 <v:stroke joinstyle="miter"/>
                 <v:path gradientshapeok="t" o:connecttype="rect"/>
               </v:shapetype>
-              <v:shape id="Text Box 10" o:spid="_x0000_s1026" type="#_x0000_t202" style="position:absolute;margin-left:0;margin-top:1in;width:494.6pt;height:129.15pt;z-index:251659264;visibility:visible;mso-wrap-style:square;mso-width-percent:0;mso-height-percent:0;mso-wrap-distance-left:9.05pt;mso-wrap-distance-top:0;mso-wrap-distance-right:9.05pt;mso-wrap-distance-bottom:0;mso-position-horizontal:center;mso-position-horizontal-relative:margin;mso-position-vertical:absolute;mso-position-vertical-relative:page;mso-width-percent:0;mso-height-percent:0;mso-width-relative:page;mso-height-relative:page;v-text-anchor:top" o:gfxdata="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" stroked="f">
+              <v:shape id="Text Box 10" o:spid="_x0000_s1026" type="#_x0000_t202" style="position:absolute;margin-left:443.4pt;margin-top:0;width:494.6pt;height:99.9pt;z-index:251659264;visibility:visible;mso-wrap-style:square;mso-width-percent:0;mso-height-percent:0;mso-wrap-distance-left:9.05pt;mso-wrap-distance-top:0;mso-wrap-distance-right:9.05pt;mso-wrap-distance-bottom:0;mso-position-horizontal:right;mso-position-horizontal-relative:margin;mso-position-vertical:top;mso-position-vertical-relative:margin;mso-width-percent:0;mso-height-percent:0;mso-width-relative:page;mso-height-relative:page;v-text-anchor:top" o:gfxdata="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" stroked="f">
                 <v:fill opacity="0"/>
                 <v:textbox inset="0,0,0,0">
                   <w:txbxContent>
-                    <w:p>
-                      <w:pPr>
-                        <w:pStyle w:val="Heading"/>
-                        <w:rPr>
-                          <w:lang w:val="en-GB"/>
-                        </w:rPr>
-                      </w:pPr>
-                    </w:p>
                     <w:p>
                       <w:pPr>
                         <w:pStyle w:val="Heading"/>
@@ -446,7 +414,6 @@
                                 <w:lang w:val="en-GB" w:eastAsia="en-GB"/>
                               </w:rPr>
                             </w:pPr>
-                            <w:proofErr w:type="spellStart"/>
                             <w:r>
                               <w:rPr>
                                 <w:color w:val="000000"/>
@@ -454,17 +421,7 @@
                                 <w:szCs w:val="24"/>
                                 <w:lang w:val="en-GB" w:eastAsia="en-GB"/>
                               </w:rPr>
-                              <w:t>Xingchen</w:t>
-                            </w:r>
-                            <w:proofErr w:type="spellEnd"/>
-                            <w:r>
-                              <w:rPr>
-                                <w:color w:val="000000"/>
-                                <w:sz w:val="24"/>
-                                <w:szCs w:val="24"/>
-                                <w:lang w:val="en-GB" w:eastAsia="en-GB"/>
-                              </w:rPr>
-                              <w:t xml:space="preserve"> Fan</w:t>
+                              <w:t>Xingchen Fan</w:t>
                             </w:r>
                           </w:p>
                           <w:p>
@@ -521,11 +478,6 @@
                               <w:t>xcfan@stanford.edu</w:t>
                             </w:r>
                           </w:p>
-                          <w:p>
-                            <w:pPr>
-                              <w:jc w:val="center"/>
-                            </w:pPr>
-                          </w:p>
                           <w:p/>
                         </w:tc>
                       </w:tr>
@@ -533,7 +485,7 @@
                     <w:p/>
                   </w:txbxContent>
                 </v:textbox>
-                <w10:wrap type="topAndBottom" anchorx="margin" anchory="page"/>
+                <w10:wrap type="topAndBottom" anchorx="margin" anchory="margin"/>
               </v:shape>
             </w:pict>
           </mc:Fallback>
@@ -908,7 +860,13 @@
         <w:ind w:firstLine="202"/>
       </w:pPr>
       <w:r>
-        <w:t xml:space="preserve">Neural network models have been successfully applied to recognize human actions from images and videos. This paper explores how deep neural networks with computer vision can be used for action recognition in a very specific setting, namely item removal detection in retail environments. The most related technology in the market today is Amazon Go, where computer vision is combined with weight measurements from scales embedded in shelves to detect item removal in grocery stores. Our approach differs from Amazon Go such that we only use visual information to </w:t>
+        <w:t xml:space="preserve">Neural network models have been successfully applied to recognize human actions from images and videos. This paper explores how deep neural networks with computer vision can be used for action recognition in a very specific setting, namely item removal detection in retail environments. The most </w:t>
+      </w:r>
+      <w:r>
+        <w:t>relevant</w:t>
+      </w:r>
+      <w:r>
+        <w:t xml:space="preserve"> technology in the market today is Amazon Go, where computer vision is combined with weight measurements from scales embedded in shelves to detect item removal in grocery stores. Our approach differs from Amazon Go such that we only use visual information to </w:t>
       </w:r>
       <w:r>
         <w:t>classify</w:t>
@@ -929,51 +887,33 @@
         <w:ind w:firstLine="202"/>
       </w:pPr>
       <w:r>
-        <w:t xml:space="preserve">With most research focusing on </w:t>
-      </w:r>
-      <w:r>
-        <w:t xml:space="preserve">image classification, we are exploring how to use transfer learning combined with the </w:t>
-      </w:r>
-      <w:r>
-        <w:t>image classification model and apply</w:t>
-      </w:r>
-      <w:r>
-        <w:t>ing</w:t>
-      </w:r>
-      <w:r>
-        <w:t xml:space="preserve"> it to video classification problem.</w:t>
+        <w:t xml:space="preserve">The input to </w:t>
+      </w:r>
+      <w:r>
+        <w:t>our</w:t>
+      </w:r>
+      <w:r>
+        <w:t xml:space="preserve"> deep neural network is video of people interacting with items on shelves in front of a vending machine. The camera is mounted at the top of the machine and triggered to record video only when the door is open.</w:t>
+      </w:r>
+      <w:r>
+        <w:rPr>
+          <w:rFonts w:eastAsiaTheme="minorEastAsia"/>
+          <w:lang w:eastAsia="zh-CN"/>
+        </w:rPr>
+        <w:t xml:space="preserve"> An example</w:t>
+      </w:r>
+      <w:r>
+        <w:t xml:space="preserve"> of our raw v</w:t>
+      </w:r>
+      <w:r>
+        <w:t>ideo frame is shown in Figure 1.</w:t>
       </w:r>
     </w:p>
     <w:p>
       <w:pPr>
         <w:pStyle w:val="Text"/>
-        <w:ind w:firstLine="202"/>
-      </w:pPr>
-      <w:r>
-        <w:t xml:space="preserve">The input to </w:t>
-      </w:r>
-      <w:r>
-        <w:t>our</w:t>
-      </w:r>
-      <w:r>
-        <w:t xml:space="preserve"> deep neural network model is video of people interacting with items on shelves in front of a vending machine. The camera is mounted at the top of the machine and triggered to record video only when the door is open.</w:t>
-      </w:r>
-      <w:r>
-        <w:rPr>
-          <w:rFonts w:eastAsiaTheme="minorEastAsia"/>
-          <w:lang w:eastAsia="zh-CN"/>
-        </w:rPr>
-        <w:t xml:space="preserve"> An example</w:t>
-      </w:r>
-      <w:r>
-        <w:t xml:space="preserve"> of our raw video frame is shown in Figure 1.</w:t>
-      </w:r>
-    </w:p>
-    <w:p>
-      <w:pPr>
-        <w:pStyle w:val="Text"/>
-        <w:keepNext/>
         <w:ind w:firstLine="0"/>
+        <w:jc w:val="center"/>
       </w:pPr>
       <w:r>
         <w:rPr>
@@ -982,8 +922,8 @@
         </w:rPr>
         <w:drawing>
           <wp:inline distT="0" distB="0" distL="0" distR="0" wp14:anchorId="5155C66F" wp14:editId="62AA7972">
-            <wp:extent cx="2998470" cy="1621155"/>
-            <wp:effectExtent l="0" t="0" r="0" b="0"/>
+            <wp:extent cx="2379725" cy="1286624"/>
+            <wp:effectExtent l="0" t="0" r="1905" b="8890"/>
             <wp:docPr id="1" name="Picture 1"/>
             <wp:cNvGraphicFramePr>
               <a:graphicFrameLocks xmlns:a="http://schemas.openxmlformats.org/drawingml/2006/main" noChangeAspect="1"/>
@@ -1010,7 +950,7 @@
                   <pic:spPr>
                     <a:xfrm>
                       <a:off x="0" y="0"/>
-                      <a:ext cx="2998470" cy="1621155"/>
+                      <a:ext cx="2403966" cy="1299730"/>
                     </a:xfrm>
                     <a:prstGeom prst="rect">
                       <a:avLst/>
@@ -1027,19 +967,68 @@
       <w:pPr>
         <w:pStyle w:val="Caption"/>
         <w:jc w:val="center"/>
-      </w:pPr>
-      <w:r>
+        <w:rPr>
+          <w:rFonts w:ascii="Times New Roman" w:hAnsi="Times New Roman" w:cs="Times New Roman"/>
+          <w:sz w:val="18"/>
+          <w:szCs w:val="18"/>
+        </w:rPr>
+      </w:pPr>
+      <w:r>
+        <w:rPr>
+          <w:rFonts w:ascii="Times New Roman" w:hAnsi="Times New Roman" w:cs="Times New Roman"/>
+          <w:sz w:val="18"/>
+          <w:szCs w:val="18"/>
+        </w:rPr>
         <w:t xml:space="preserve">Figure </w:t>
       </w:r>
-      <w:fldSimple w:instr=" SEQ Figure \* ARABIC ">
-        <w:r>
-          <w:rPr>
-            <w:noProof/>
-          </w:rPr>
-          <w:t>1</w:t>
-        </w:r>
-      </w:fldSimple>
-      <w:r>
+      <w:r>
+        <w:rPr>
+          <w:rFonts w:ascii="Times New Roman" w:hAnsi="Times New Roman" w:cs="Times New Roman"/>
+          <w:sz w:val="18"/>
+          <w:szCs w:val="18"/>
+        </w:rPr>
+        <w:fldChar w:fldCharType="begin"/>
+      </w:r>
+      <w:r>
+        <w:rPr>
+          <w:rFonts w:ascii="Times New Roman" w:hAnsi="Times New Roman" w:cs="Times New Roman"/>
+          <w:sz w:val="18"/>
+          <w:szCs w:val="18"/>
+        </w:rPr>
+        <w:instrText xml:space="preserve"> SEQ Figure \* ARABIC </w:instrText>
+      </w:r>
+      <w:r>
+        <w:rPr>
+          <w:rFonts w:ascii="Times New Roman" w:hAnsi="Times New Roman" w:cs="Times New Roman"/>
+          <w:sz w:val="18"/>
+          <w:szCs w:val="18"/>
+        </w:rPr>
+        <w:fldChar w:fldCharType="separate"/>
+      </w:r>
+      <w:r>
+        <w:rPr>
+          <w:rFonts w:ascii="Times New Roman" w:hAnsi="Times New Roman" w:cs="Times New Roman"/>
+          <w:noProof/>
+          <w:sz w:val="18"/>
+          <w:szCs w:val="18"/>
+        </w:rPr>
+        <w:t>1</w:t>
+      </w:r>
+      <w:r>
+        <w:rPr>
+          <w:rFonts w:ascii="Times New Roman" w:hAnsi="Times New Roman" w:cs="Times New Roman"/>
+          <w:noProof/>
+          <w:sz w:val="18"/>
+          <w:szCs w:val="18"/>
+        </w:rPr>
+        <w:fldChar w:fldCharType="end"/>
+      </w:r>
+      <w:r>
+        <w:rPr>
+          <w:rFonts w:ascii="Times New Roman" w:hAnsi="Times New Roman" w:cs="Times New Roman"/>
+          <w:sz w:val="18"/>
+          <w:szCs w:val="18"/>
+        </w:rPr>
         <w:t>: Raw video frame example</w:t>
       </w:r>
     </w:p>
@@ -1048,32 +1037,81 @@
         <w:pStyle w:val="Text"/>
         <w:ind w:firstLine="202"/>
       </w:pPr>
-    </w:p>
-    <w:p>
-      <w:pPr>
-        <w:pStyle w:val="Text"/>
-        <w:ind w:firstLine="202"/>
-      </w:pPr>
-      <w:r>
-        <w:t xml:space="preserve">We will then use several different deep neural network architectures to classify whether items have been removed or added to the shelf within the time frame of the video. Since our own dataset of videos is small, we will use pretrained models available online and implement transfer learning to avoid overfitting. Different approaches will be investigated and compared in terms of classification accuracy as well as computational efficiency. </w:t>
-      </w:r>
-      <w:r>
-        <w:t xml:space="preserve">We started with an image-based late fusion approach </w:t>
-      </w:r>
-      <w:r>
-        <w:t xml:space="preserve">and gradually increase the complexity of our models. </w:t>
-      </w:r>
-      <w:r>
-        <w:t xml:space="preserve">We eventually explore </w:t>
-      </w:r>
-      <w:r>
-        <w:t>video-based approach such as C3D</w:t>
-      </w:r>
-      <w:r>
-        <w:t xml:space="preserve">, so we can incorporate more temporal information </w:t>
-      </w:r>
-      <w:r>
-        <w:t>into our model.</w:t>
+      <w:r>
+        <w:t xml:space="preserve">We will use several different deep neural network architectures to classify whether items have been removed or added to the shelf within the time frame of the video. Since our own </w:t>
+      </w:r>
+      <w:r>
+        <w:t xml:space="preserve">video </w:t>
+      </w:r>
+      <w:r>
+        <w:t xml:space="preserve">dataset is small, we will use pretrained models available online and implement transfer learning to avoid overfitting. </w:t>
+      </w:r>
+      <w:r>
+        <w:t>We will first explore how to apply transfer learning to</w:t>
+      </w:r>
+      <w:r>
+        <w:t xml:space="preserve"> a</w:t>
+      </w:r>
+      <w:r>
+        <w:t xml:space="preserve"> state-of-the-art image classification model</w:t>
+      </w:r>
+      <w:r>
+        <w:t>, SqueezeNet,</w:t>
+      </w:r>
+      <w:r>
+        <w:t xml:space="preserve"> for </w:t>
+      </w:r>
+      <w:r>
+        <w:t xml:space="preserve">our </w:t>
+      </w:r>
+      <w:r>
+        <w:t xml:space="preserve">video classification problem. </w:t>
+      </w:r>
+      <w:r>
+        <w:t>W</w:t>
+      </w:r>
+      <w:r>
+        <w:t xml:space="preserve">e will </w:t>
+      </w:r>
+      <w:r>
+        <w:t xml:space="preserve">then use </w:t>
+      </w:r>
+      <w:r>
+        <w:t xml:space="preserve">video classification models </w:t>
+      </w:r>
+      <w:r>
+        <w:t xml:space="preserve">like C3D </w:t>
+      </w:r>
+      <w:r>
+        <w:t xml:space="preserve">with transfer learning to identify </w:t>
+      </w:r>
+      <w:r>
+        <w:t>customer</w:t>
+      </w:r>
+      <w:r>
+        <w:t xml:space="preserve"> actions in </w:t>
+      </w:r>
+      <w:r>
+        <w:t xml:space="preserve">the </w:t>
+      </w:r>
+      <w:r>
+        <w:t>videos.</w:t>
+      </w:r>
+      <w:r>
+        <w:rPr>
+          <w:rFonts w:eastAsiaTheme="minorEastAsia" w:hint="eastAsia"/>
+          <w:lang w:eastAsia="zh-CN"/>
+        </w:rPr>
+        <w:t xml:space="preserve"> </w:t>
+      </w:r>
+      <w:r>
+        <w:t xml:space="preserve">Different approaches will be investigated and compared in terms of classification accuracy </w:t>
+      </w:r>
+      <w:r>
+        <w:t>as well as computational efficiency</w:t>
+      </w:r>
+      <w:r>
+        <w:t>.</w:t>
       </w:r>
     </w:p>
     <w:p>
@@ -1099,7 +1137,10 @@
         <w:pStyle w:val="Text"/>
       </w:pPr>
       <w:r>
-        <w:t>So far, Convolutional Neural Network</w:t>
+        <w:t>C</w:t>
+      </w:r>
+      <w:r>
+        <w:t>onvolutional Neural Network</w:t>
       </w:r>
       <w:r>
         <w:t xml:space="preserve"> (CNN</w:t>
@@ -1282,7 +1323,13 @@
         <w:t xml:space="preserve"> are extremely</w:t>
       </w:r>
       <w:r>
-        <w:t xml:space="preserve"> power </w:t>
+        <w:t xml:space="preserve"> power</w:t>
+      </w:r>
+      <w:r>
+        <w:t>ful</w:t>
+      </w:r>
+      <w:r>
+        <w:t xml:space="preserve"> </w:t>
       </w:r>
       <w:r>
         <w:t>in</w:t>
@@ -1332,25 +1379,37 @@
         <w:pStyle w:val="Text"/>
       </w:pPr>
       <w:r>
-        <w:t>Since 2012</w:t>
-      </w:r>
-      <w:r>
-        <w:t xml:space="preserve">, CNN has been used </w:t>
-      </w:r>
-      <w:r>
-        <w:t xml:space="preserve">to achieve high accuracy in most image competition such </w:t>
-      </w:r>
-      <w:r>
-        <w:t>AlexNet on</w:t>
+        <w:t xml:space="preserve">CNN has been used </w:t>
+      </w:r>
+      <w:r>
+        <w:t>to achieve high accuracy in most image</w:t>
+      </w:r>
+      <w:r>
+        <w:t xml:space="preserve"> classification</w:t>
+      </w:r>
+      <w:r>
+        <w:t xml:space="preserve"> competition</w:t>
+      </w:r>
+      <w:r>
+        <w:t>s, like</w:t>
+      </w:r>
+      <w:r>
+        <w:t xml:space="preserve"> </w:t>
+      </w:r>
+      <w:r>
+        <w:t>AlexNet</w:t>
+      </w:r>
+      <w:r>
+        <w:t xml:space="preserve"> which won the</w:t>
       </w:r>
       <w:r>
         <w:t xml:space="preserve"> ImageNet </w:t>
       </w:r>
       <w:r>
-        <w:t xml:space="preserve">competition </w:t>
-      </w:r>
-      <w:r>
-        <w:t xml:space="preserve">and so on </w:t>
+        <w:t>challenge in 2012</w:t>
+      </w:r>
+      <w:r>
+        <w:t xml:space="preserve"> </w:t>
       </w:r>
       <w:r>
         <w:fldChar w:fldCharType="begin" w:fldLock="1"/>
@@ -1374,29 +1433,63 @@
         <w:t>.</w:t>
       </w:r>
       <w:r>
-        <w:t xml:space="preserve"> Based on the model of image net, other network has been invented to fully </w:t>
-      </w:r>
-      <w:r>
-        <w:t xml:space="preserve">extend the ability of CNN. </w:t>
-      </w:r>
-      <w:r>
-        <w:t xml:space="preserve">In 2013, </w:t>
-      </w:r>
-      <w:proofErr w:type="spellStart"/>
-      <w:r>
-        <w:t>ZFNet</w:t>
-      </w:r>
-      <w:proofErr w:type="spellEnd"/>
-      <w:r>
-        <w:t xml:space="preserve"> was created to fully </w:t>
-      </w:r>
-      <w:r>
-        <w:t>enhance the accuracy on ImageNet competition</w:t>
+        <w:t xml:space="preserve"> Based on the </w:t>
+      </w:r>
+      <w:r>
+        <w:t>architecture</w:t>
+      </w:r>
+      <w:r>
+        <w:t xml:space="preserve"> of </w:t>
+      </w:r>
+      <w:r>
+        <w:t>AlexNet</w:t>
+      </w:r>
+      <w:r>
+        <w:t xml:space="preserve">, other </w:t>
+      </w:r>
+      <w:r>
+        <w:t xml:space="preserve">deep neural </w:t>
+      </w:r>
+      <w:r>
+        <w:t>network</w:t>
+      </w:r>
+      <w:r>
+        <w:t>s</w:t>
       </w:r>
       <w:r>
         <w:t xml:space="preserve"> </w:t>
       </w:r>
       <w:r>
+        <w:t>have</w:t>
+      </w:r>
+      <w:r>
+        <w:t xml:space="preserve"> been invented to fully </w:t>
+      </w:r>
+      <w:r>
+        <w:t xml:space="preserve">extend the </w:t>
+      </w:r>
+      <w:r>
+        <w:t>cap</w:t>
+      </w:r>
+      <w:r>
+        <w:t xml:space="preserve">ability of CNN. </w:t>
+      </w:r>
+      <w:r>
+        <w:t xml:space="preserve">In 2013, ZFNet was created to </w:t>
+      </w:r>
+      <w:r>
+        <w:t>improve</w:t>
+      </w:r>
+      <w:r>
+        <w:t xml:space="preserve"> the accuracy on ImageNet </w:t>
+      </w:r>
+      <w:r>
+        <w:t>challenge</w:t>
+      </w:r>
+      <w:r>
+        <w:t xml:space="preserve"> </w:t>
+      </w:r>
+      <w:r>
         <w:fldChar w:fldCharType="begin" w:fldLock="1"/>
       </w:r>
       <w:r>
@@ -1423,19 +1516,38 @@
       <w:r>
         <w:t xml:space="preserve">14, </w:t>
       </w:r>
-      <w:proofErr w:type="spellStart"/>
-      <w:r>
-        <w:t>GoogleNet</w:t>
-      </w:r>
-      <w:proofErr w:type="spellEnd"/>
-      <w:r>
-        <w:t xml:space="preserve"> was created by google which </w:t>
-      </w:r>
-      <w:r>
-        <w:t xml:space="preserve">also introduce the </w:t>
-      </w:r>
-      <w:r>
-        <w:t xml:space="preserve">Inception module to for computational </w:t>
+      <w:r>
+        <w:t>GoogL</w:t>
+      </w:r>
+      <w:r>
+        <w:t>eNet</w:t>
+      </w:r>
+      <w:r>
+        <w:t xml:space="preserve"> created by G</w:t>
+      </w:r>
+      <w:r>
+        <w:t xml:space="preserve">oogle </w:t>
+      </w:r>
+      <w:r>
+        <w:t>i</w:t>
+      </w:r>
+      <w:r>
+        <w:t>ntroduce</w:t>
+      </w:r>
+      <w:r>
+        <w:t>d</w:t>
+      </w:r>
+      <w:r>
+        <w:t xml:space="preserve"> the </w:t>
+      </w:r>
+      <w:r>
+        <w:t xml:space="preserve">Inception module to </w:t>
+      </w:r>
+      <w:r>
+        <w:t>improve both accuracy and</w:t>
+      </w:r>
+      <w:r>
+        <w:t xml:space="preserve"> computational </w:t>
       </w:r>
       <w:r>
         <w:t>efficiency</w:t>
@@ -1465,31 +1577,351 @@
         <w:t>.</w:t>
       </w:r>
       <w:r>
-        <w:t xml:space="preserve"> So far, the state-of-art is </w:t>
-      </w:r>
-      <w:proofErr w:type="spellStart"/>
-      <w:r>
-        <w:t>ResNet</w:t>
-      </w:r>
-      <w:proofErr w:type="spellEnd"/>
-      <w:r>
-        <w:t xml:space="preserve"> which </w:t>
-      </w:r>
-      <w:r>
-        <w:t xml:space="preserve">use network layers to </w:t>
+        <w:t xml:space="preserve"> </w:t>
+      </w:r>
+      <w:r>
+        <w:t>T</w:t>
+      </w:r>
+      <w:r>
+        <w:t xml:space="preserve">he state-of-art ResNet </w:t>
+      </w:r>
+      <w:r>
+        <w:t xml:space="preserve">which </w:t>
+      </w:r>
+      <w:r>
+        <w:t>use</w:t>
+      </w:r>
+      <w:r>
+        <w:t>s</w:t>
+      </w:r>
+      <w:r>
+        <w:t xml:space="preserve"> network layers to fit a residual mapping instead of </w:t>
+      </w:r>
+      <w:r>
+        <w:t>direct tuning</w:t>
+      </w:r>
+      <w:r>
+        <w:t xml:space="preserve"> won the ImageNet challenge in 2015</w:t>
+      </w:r>
+      <w:r>
+        <w:t xml:space="preserve"> </w:t>
+      </w:r>
+      <w:r>
+        <w:fldChar w:fldCharType="begin" w:fldLock="1"/>
+      </w:r>
+      <w:r>
+        <w:instrText>ADDIN CSL_CITATION { "citationItems" : [ { "id" : "ITEM-1", "itemData" : { "DOI" : "10.1109/CVPR.2016.90", "ISBN" : "978-1-4673-8851-1", "ISSN" : "1664-1078", "PMID" : "23554596", "abstract" : "Deeper neural networks are more difficult to train. We present a residual learning framework to ease the training of networks that are substantially deeper than those used previously. We explicitly reformulate the layers as learn- ing residual functions with reference to the layer inputs, in- stead of learning unreferenced functions. We provide com- prehensive empirical evidence showing that these residual networks are easier to optimize, and can gain accuracy from considerably increased depth. On the ImageNet dataset we evaluate residual nets with a depth of up to 152 layers\u20148\u00d7 deeper than VGG nets [41] but still having lower complex- ity. An ensemble of these residual nets achieves 3.57% error on the ImageNet test set. This result won the 1st place on the ILSVRC 2015 classification task. We also present analysis on CIFAR-10 with 100 and 1000 layers. The depth of representations is of central importance for many visual recognition tasks. Solely due to our ex- tremely deep representations, we obtain a 28% relative im- provement on the COCO object detection dataset. Deep residual nets are foundations of our submissions to ILSVRC &amp; COCO 2015 competitions1, where we also won the 1st places on the tasks of ImageNet detection, ImageNet local- ization, COCO detection, and COCO segmentation.", "author" : [ { "dropping-particle" : "", "family" : "He", "given" : "Kaiming", "non-dropping-particle" : "", "parse-names" : false, "suffix" : "" }, { "dropping-particle" : "", "family" : "Zhang", "given" : "Xiangyu", "non-dropping-particle" : "", "parse-names" : false, "suffix" : "" }, { "dropping-particle" : "", "family" : "Ren", "given" : "Shaoqing", "non-dropping-particle" : "", "parse-names" : false, "suffix" : "" }, { "dropping-particle" : "", "family" : "Sun", "given" : "Jian", "non-dropping-particle" : "", "parse-names" : false, "suffix" : "" } ], "container-title" : "2016 IEEE Conference on Computer Vision and Pattern Recognition (CVPR)", "id" : "ITEM-1", "issued" : { "date-parts" : [ [ "2016" ] ] }, "page" : "770-778", "title" : "Deep Residual Learning for Image Recognition", "type" : "paper-conference" }, "uris" : [ "http://www.mendeley.com/documents/?uuid=dabbb29a-1280-4e78-874e-878125f89259" ] } ], "mendeley" : { "formattedCitation" : "[12]", "plainTextFormattedCitation" : "[12]", "previouslyFormattedCitation" : "[12]" }, "properties" : { "noteIndex" : 0 }, "schema" : "https://github.com/citation-style-language/schema/raw/master/csl-citation.json" }</w:instrText>
+      </w:r>
+      <w:r>
+        <w:fldChar w:fldCharType="separate"/>
+      </w:r>
+      <w:r>
+        <w:rPr>
+          <w:noProof/>
+        </w:rPr>
+        <w:t>[12]</w:t>
+      </w:r>
+      <w:r>
+        <w:fldChar w:fldCharType="end"/>
+      </w:r>
+      <w:r>
+        <w:t xml:space="preserve">. </w:t>
+      </w:r>
+      <w:r>
+        <w:t xml:space="preserve">Other networks such as </w:t>
+      </w:r>
+      <w:r>
+        <w:t xml:space="preserve">VGGNet and SqueezeNet use </w:t>
+      </w:r>
+      <w:r>
+        <w:t>fewer</w:t>
+      </w:r>
+      <w:r>
+        <w:t xml:space="preserve"> parameters and </w:t>
+      </w:r>
+      <w:r>
+        <w:t>allow</w:t>
+      </w:r>
+      <w:r>
+        <w:t xml:space="preserve"> neural networks</w:t>
+      </w:r>
+      <w:r>
+        <w:t xml:space="preserve"> to grow deeper</w:t>
+      </w:r>
+      <w:r>
+        <w:t xml:space="preserve"> </w:t>
+      </w:r>
+      <w:r>
+        <w:fldChar w:fldCharType="begin" w:fldLock="1"/>
+      </w:r>
+      <w:r>
+        <w:instrText>ADDIN CSL_CITATION { "citationItems" : [ { "id" : "ITEM-1", "itemData" : { "DOI" : "10.1016/j.infsof.2008.09.005", "ISBN" : "9781450341448", "ISSN" : "09505849", "PMID" : "16873662", "abstract" : "In this work we investigate the effect of the convolutional network depth on its accuracy in the large-scale image recognition setting. Our main contribution is a thorough evaluation of networks of increasing depth using an architecture with very small (3x3) convolution filters, which shows that a significant improvement on the prior-art configurations can be achieved by pushing the depth to 16-19 weight layers. These findings were the basis of our ImageNet Challenge 2014 submission, where our team secured the first and the second places in the localisation and classification tracks respectively. We also show that our representations generalise well to other datasets, where they achieve state-of-the-art results. We have made our two best-performing ConvNet models publicly available to facilitate further research on the use of deep visual representations in computer vision.", "author" : [ { "dropping-particle" : "", "family" : "Simonyan", "given" : "Karen", "non-dropping-particle" : "", "parse-names" : false, "suffix" : "" }, { "dropping-particle" : "", "family" : "Zisserman", "given" : "Andrew", "non-dropping-particle" : "", "parse-names" : false, "suffix" : "" } ], "container-title" : "International Conference on Learning Representations (ICRL)", "id" : "ITEM-1", "issued" : { "date-parts" : [ [ "2015" ] ] }, "page" : "1-14", "title" : "Very Deep Convolutional Networks for Large-Scale Image Recognition", "type" : "article-journal" }, "uris" : [ "http://www.mendeley.com/documents/?uuid=add9c7b4-4daa-46f8-82bc-922da7779c0c" ] } ], "mendeley" : { "formattedCitation" : "[13]", "plainTextFormattedCitation" : "[13]", "previouslyFormattedCitation" : "[13]" }, "properties" : { "noteIndex" : 0 }, "schema" : "https://github.com/citation-style-language/schema/raw/master/csl-citation.json" }</w:instrText>
+      </w:r>
+      <w:r>
+        <w:fldChar w:fldCharType="separate"/>
+      </w:r>
+      <w:r>
+        <w:rPr>
+          <w:noProof/>
+        </w:rPr>
+        <w:t>[13]</w:t>
+      </w:r>
+      <w:r>
+        <w:fldChar w:fldCharType="end"/>
+      </w:r>
+      <w:r>
+        <w:t xml:space="preserve"> </w:t>
+      </w:r>
+      <w:r>
+        <w:fldChar w:fldCharType="begin" w:fldLock="1"/>
+      </w:r>
+      <w:r>
+        <w:instrText>ADDIN CSL_CITATION { "citationItems" : [ { "id" : "ITEM-1", "itemData" : { "DOI" : "10.1007/978-3-319-24553-9", "ISBN" : "978-3-319-24552-2", "ISSN" : "0302-9743", "PMID" : "23285570", "abstract" : "Recent research on deep neural networks has focused primarily on improving accuracy. For a given accuracy level, it is typically possible to identify multiple DNN architectures that achieve that accuracy level. With equivalent accuracy, smaller DNN architectures offer at least three advantages: (1) Smaller DNNs require less communication across servers during distributed training. (2) Smaller DNNs require less bandwidth to export a new model from the cloud to an autonomous car. (3) Smaller DNNs are more feasible to deploy on FPGAs and other hardware with limited memory. To provide all of these advantages, we propose a small DNN architecture called SqueezeNet. SqueezeNet achieves AlexNet-level accuracy on ImageNet with 50x fewer parameters. Additionally, with model compression techniques we are able to compress SqueezeNet to less than 0.5MB (510x smaller than AlexNet). The SqueezeNet architecture is available for download here: https://github.com/DeepScale/SqueezeNet", "author" : [ { "dropping-particle" : "", "family" : "Iandola", "given" : "Forrest N.", "non-dropping-particle" : "", "parse-names" : false, "suffix" : "" }, { "dropping-particle" : "", "family" : "Han", "given" : "Song", "non-dropping-particle" : "", "parse-names" : false, "suffix" : "" }, { "dropping-particle" : "", "family" : "Moskewicz", "given" : "Matthew W.", "non-dropping-particle" : "", "parse-names" : false, "suffix" : "" }, { "dropping-particle" : "", "family" : "Ashraf", "given" : "Khalid", "non-dropping-particle" : "", "parse-names" : false, "suffix" : "" }, { "dropping-particle" : "", "family" : "Dally", "given" : "William J.", "non-dropping-particle" : "", "parse-names" : false, "suffix" : "" }, { "dropping-particle" : "", "family" : "Keutzer", "given" : "Kurt", "non-dropping-particle" : "", "parse-names" : false, "suffix" : "" } ], "id" : "ITEM-1", "issued" : { "date-parts" : [ [ "2016" ] ] }, "page" : "1-13", "title" : "SqueezeNet: AlexNet-level accuracy with 50x fewer parameters and &lt;0.5MB model size", "type" : "article-journal" }, "uris" : [ "http://www.mendeley.com/documents/?uuid=55335212-6df6-4d7a-b5dc-4d6c4f8760dd" ] } ], "mendeley" : { "formattedCitation" : "[14]", "plainTextFormattedCitation" : "[14]", "previouslyFormattedCitation" : "[14]" }, "properties" : { "noteIndex" : 0 }, "schema" : "https://github.com/citation-style-language/schema/raw/master/csl-citation.json" }</w:instrText>
+      </w:r>
+      <w:r>
+        <w:fldChar w:fldCharType="separate"/>
+      </w:r>
+      <w:r>
+        <w:rPr>
+          <w:noProof/>
+        </w:rPr>
+        <w:t>[14]</w:t>
+      </w:r>
+      <w:r>
+        <w:fldChar w:fldCharType="end"/>
+      </w:r>
+      <w:r>
+        <w:t xml:space="preserve">. </w:t>
+      </w:r>
+    </w:p>
+    <w:p>
+      <w:pPr>
+        <w:pStyle w:val="Text"/>
+      </w:pPr>
+      <w:r>
+        <w:t>In contrast to so</w:t>
+      </w:r>
+      <w:r>
+        <w:t xml:space="preserve"> many active </w:t>
+      </w:r>
+      <w:r>
+        <w:t>researches</w:t>
+      </w:r>
+      <w:r>
+        <w:t xml:space="preserve"> on image classification, </w:t>
+      </w:r>
+      <w:r>
+        <w:t>currently there is no</w:t>
+      </w:r>
+      <w:r>
+        <w:t xml:space="preserve"> single video classification benchmark </w:t>
+      </w:r>
+      <w:r>
+        <w:t>dataset</w:t>
+      </w:r>
+      <w:r>
+        <w:t>. First</w:t>
+      </w:r>
+      <w:r>
+        <w:t>ly</w:t>
+      </w:r>
+      <w:r>
+        <w:t>, compare</w:t>
+      </w:r>
+      <w:r>
+        <w:t>d</w:t>
+      </w:r>
+      <w:r>
+        <w:t xml:space="preserve"> to images, videos are significantly </w:t>
+      </w:r>
+      <w:r>
+        <w:t>more difficult</w:t>
+      </w:r>
+      <w:r>
+        <w:t xml:space="preserve"> to annotate. It takes </w:t>
+      </w:r>
+      <w:r>
+        <w:t>longer</w:t>
+      </w:r>
+      <w:r>
+        <w:t xml:space="preserve"> to collect </w:t>
+      </w:r>
+      <w:r>
+        <w:t xml:space="preserve">a </w:t>
+      </w:r>
+      <w:r>
+        <w:t xml:space="preserve">large enough </w:t>
+      </w:r>
+      <w:r>
+        <w:t>dataset</w:t>
+      </w:r>
+      <w:r>
+        <w:t xml:space="preserve"> to </w:t>
+      </w:r>
+      <w:r>
+        <w:t>train</w:t>
+      </w:r>
+      <w:r>
+        <w:t xml:space="preserve"> CNNs. Second</w:t>
+      </w:r>
+      <w:r>
+        <w:t>ly</w:t>
+      </w:r>
+      <w:r>
+        <w:t xml:space="preserve">, videos </w:t>
+      </w:r>
+      <w:r>
+        <w:t>contain</w:t>
+      </w:r>
+      <w:r>
+        <w:t xml:space="preserve"> more information compared to image</w:t>
+      </w:r>
+      <w:r>
+        <w:t>s</w:t>
+      </w:r>
+      <w:r>
+        <w:t>: i</w:t>
+      </w:r>
+      <w:r>
+        <w:t xml:space="preserve">n addition to spatial information in </w:t>
+      </w:r>
+      <w:r>
+        <w:t>individual</w:t>
+      </w:r>
+      <w:r>
+        <w:t xml:space="preserve"> frame</w:t>
+      </w:r>
+      <w:r>
+        <w:t>s</w:t>
+      </w:r>
+      <w:r>
+        <w:t>, videos also contain temporal information</w:t>
+      </w:r>
+      <w:r>
+        <w:t xml:space="preserve"> across frames</w:t>
+      </w:r>
+      <w:r>
+        <w:t>.</w:t>
+      </w:r>
+      <w:r>
+        <w:t xml:space="preserve"> Therefore, </w:t>
+      </w:r>
+      <w:r>
+        <w:t xml:space="preserve">solving a </w:t>
+      </w:r>
+      <w:r>
+        <w:t>video</w:t>
+      </w:r>
+      <w:r>
+        <w:t xml:space="preserve"> classification problem is not only technically more </w:t>
+      </w:r>
+      <w:r>
+        <w:t xml:space="preserve">challenging, but also </w:t>
       </w:r>
       <w:r>
         <w:lastRenderedPageBreak/>
-        <w:t>fit a residual mapping instead of directly truing to fit a desired underlying mapping</w:t>
-      </w:r>
-      <w:r>
+        <w:t xml:space="preserve">more time consuming for </w:t>
+      </w:r>
+      <w:r>
+        <w:t>training and parameter tuning.</w:t>
+      </w:r>
+      <w:r>
+        <w:rPr>
+          <w:rFonts w:eastAsiaTheme="minorEastAsia" w:hint="eastAsia"/>
+          <w:lang w:eastAsia="zh-CN"/>
+        </w:rPr>
         <w:t xml:space="preserve"> </w:t>
       </w:r>
       <w:r>
+        <w:rPr>
+          <w:rFonts w:eastAsiaTheme="minorEastAsia"/>
+          <w:lang w:eastAsia="zh-CN"/>
+        </w:rPr>
+        <w:t>S</w:t>
+      </w:r>
+      <w:r>
+        <w:t>everal</w:t>
+      </w:r>
+      <w:r>
+        <w:t xml:space="preserve"> approach</w:t>
+      </w:r>
+      <w:r>
+        <w:t>es</w:t>
+      </w:r>
+      <w:r>
+        <w:t xml:space="preserve"> </w:t>
+      </w:r>
+      <w:r>
+        <w:t xml:space="preserve">have been developed </w:t>
+      </w:r>
+      <w:r>
+        <w:t>to sol</w:t>
+      </w:r>
+      <w:r>
+        <w:t>ve video classification problem</w:t>
+      </w:r>
+      <w:r>
+        <w:t>s.</w:t>
+      </w:r>
+    </w:p>
+    <w:p>
+      <w:pPr>
+        <w:pStyle w:val="Text"/>
+        <w:rPr>
+          <w:rFonts w:eastAsiaTheme="minorEastAsia"/>
+          <w:lang w:eastAsia="zh-CN"/>
+        </w:rPr>
+      </w:pPr>
+      <w:r>
+        <w:t>One</w:t>
+      </w:r>
+      <w:r>
+        <w:t xml:space="preserve"> method is </w:t>
+      </w:r>
+      <w:r>
+        <w:t>to</w:t>
+      </w:r>
+      <w:r>
+        <w:t xml:space="preserve"> </w:t>
+      </w:r>
+      <w:r>
+        <w:t>use</w:t>
+      </w:r>
+      <w:r>
+        <w:t xml:space="preserve"> </w:t>
+      </w:r>
+      <w:r>
+        <w:t xml:space="preserve">pretrained </w:t>
+      </w:r>
+      <w:r>
+        <w:t xml:space="preserve">image classification </w:t>
+      </w:r>
+      <w:r>
+        <w:t>models</w:t>
+      </w:r>
+      <w:r>
+        <w:t xml:space="preserve"> to extract features from each frame</w:t>
+      </w:r>
+      <w:r>
+        <w:t xml:space="preserve"> </w:t>
+      </w:r>
+      <w:r>
+        <w:t xml:space="preserve">and assemble image information </w:t>
+      </w:r>
+      <w:r>
+        <w:t>through</w:t>
+      </w:r>
+      <w:r>
+        <w:t xml:space="preserve"> various fusion strategies like late fusion and slow fusion</w:t>
+      </w:r>
+      <w:r>
+        <w:t xml:space="preserve"> </w:t>
+      </w:r>
+      <w:r>
         <w:fldChar w:fldCharType="begin" w:fldLock="1"/>
       </w:r>
       <w:r>
-        <w:instrText>ADDIN CSL_CITATION { "citationItems" : [ { "id" : "ITEM-1", "itemData" : { "DOI" : "10.1109/CVPR.2016.90", "ISBN" : "978-1-4673-8851-1", "ISSN" : "1664-1078", "PMID" : "23554596", "abstract" : "Deeper neural networks are more difficult to train. We present a residual learning framework to ease the training of networks that are substantially deeper than those used previously. We explicitly reformulate the layers as learn- ing residual functions with reference to the layer inputs, in- stead of learning unreferenced functions. We provide com- prehensive empirical evidence showing that these residual networks are easier to optimize, and can gain accuracy from considerably increased depth. On the ImageNet dataset we evaluate residual nets with a depth of up to 152 layers\u20148\u00d7 deeper than VGG nets [41] but still having lower complex- ity. An ensemble of these residual nets achieves 3.57% error on the ImageNet test set. This result won the 1st place on the ILSVRC 2015 classification task. We also present analysis on CIFAR-10 with 100 and 1000 layers. The depth of representations is of central importance for many visual recognition tasks. Solely due to our ex- tremely deep representations, we obtain a 28% relative im- provement on the COCO object detection dataset. Deep residual nets are foundations of our submissions to ILSVRC &amp; COCO 2015 competitions1, where we also won the 1st places on the tasks of ImageNet detection, ImageNet local- ization, COCO detection, and COCO segmentation.", "author" : [ { "dropping-particle" : "", "family" : "He", "given" : "Kaiming", "non-dropping-particle" : "", "parse-names" : false, "suffix" : "" }, { "dropping-particle" : "", "family" : "Zhang", "given" : "Xiangyu", "non-dropping-particle" : "", "parse-names" : false, "suffix" : "" }, { "dropping-particle" : "", "family" : "Ren", "given" : "Shaoqing", "non-dropping-particle" : "", "parse-names" : false, "suffix" : "" }, { "dropping-particle" : "", "family" : "Sun", "given" : "Jian", "non-dropping-particle" : "", "parse-names" : false, "suffix" : "" } ], "container-title" : "2016 IEEE Conference on Computer Vision and Pattern Recognition (CVPR)", "id" : "ITEM-1", "issued" : { "date-parts" : [ [ "2016" ] ] }, "page" : "770-778", "title" : "Deep Residual Learning for Image Recognition", "type" : "paper-conference" }, "uris" : [ "http://www.mendeley.com/documents/?uuid=dabbb29a-1280-4e78-874e-878125f89259" ] } ], "mendeley" : { "formattedCitation" : "[12]", "plainTextFormattedCitation" : "[12]", "previouslyFormattedCitation" : "[12]" }, "properties" : { "noteIndex" : 0 }, "schema" : "https://github.com/citation-style-language/schema/raw/master/csl-citation.json" }</w:instrText>
+        <w:instrText>ADDIN CSL_CITATION { "citationItems" : [ { "id" : "ITEM-1", "itemData" : { "DOI" : "10.1109/CVPR.2014.223", "ISBN" : "9781479951178", "ISSN" : "10636919", "abstract" : "Convolutional Neural Networks (CNNs) have been established as a powerful class of models for image recognition problems. Encouraged by these results, we provide an extensive empirical evaluation of CNNs on large-scale video classification using a new...", "author" : [ { "dropping-particle" : "", "family" : "Karpathy", "given" : "Andrej", "non-dropping-particle" : "", "parse-names" : false, "suffix" : "" }, { "dropping-particle" : "", "family" : "Toderici", "given" : "George", "non-dropping-particle" : "", "parse-names" : false, "suffix" : "" }, { "dropping-particle" : "", "family" : "Shetty", "given" : "Sanketh", "non-dropping-particle" : "", "parse-names" : false, "suffix" : "" }, { "dropping-particle" : "", "family" : "Leung", "given" : "Thomas", "non-dropping-particle" : "", "parse-names" : false, "suffix" : "" }, { "dropping-particle" : "", "family" : "Sukthankar", "given" : "Rahul", "non-dropping-particle" : "", "parse-names" : false, "suffix" : "" }, { "dropping-particle" : "", "family" : "Li", "given" : "Fei Fei", "non-dropping-particle" : "", "parse-names" : false, "suffix" : "" } ], "container-title" : "Proceedings of the IEEE Computer Society Conference on Computer Vision and Pattern Recognition", "id" : "ITEM-1", "issued" : { "date-parts" : [ [ "2014" ] ] }, "page" : "1725-1732", "title" : "Large-scale video classification with convolutional neural networks", "type" : "paper-conference" }, "uris" : [ "http://www.mendeley.com/documents/?uuid=4e166c81-e0a7-4f57-8e9e-0e9b942456fa" ] } ], "mendeley" : { "formattedCitation" : "[15]", "plainTextFormattedCitation" : "[15]", "previouslyFormattedCitation" : "[15]" }, "properties" : { "noteIndex" : 0 }, "schema" : "https://github.com/citation-style-language/schema/raw/master/csl-citation.json" }</w:instrText>
       </w:r>
       <w:r>
         <w:fldChar w:fldCharType="separate"/>
@@ -1498,30 +1930,202 @@
         <w:rPr>
           <w:noProof/>
         </w:rPr>
-        <w:t>[12]</w:t>
+        <w:t>[15]</w:t>
       </w:r>
       <w:r>
         <w:fldChar w:fldCharType="end"/>
       </w:r>
       <w:r>
+        <w:t xml:space="preserve">.  </w:t>
+      </w:r>
+      <w:r>
+        <w:t xml:space="preserve">That paper also </w:t>
+      </w:r>
+      <w:r>
+        <w:t>combines a</w:t>
+      </w:r>
+      <w:r>
+        <w:t xml:space="preserve"> low-resolution </w:t>
+      </w:r>
+      <w:r>
+        <w:t>context stream</w:t>
+      </w:r>
+      <w:r>
+        <w:t xml:space="preserve"> and a high-resolution fovea st</w:t>
+      </w:r>
+      <w:r>
+        <w:t>r</w:t>
+      </w:r>
+      <w:r>
+        <w:t xml:space="preserve">eam </w:t>
+      </w:r>
+      <w:r>
+        <w:t>to increase computational efficiency without sacrifice in accuracy</w:t>
+      </w:r>
+      <w:r>
+        <w:t>.</w:t>
+      </w:r>
+    </w:p>
+    <w:p>
+      <w:pPr>
+        <w:pStyle w:val="Text"/>
+        <w:rPr>
+          <w:rFonts w:eastAsiaTheme="minorEastAsia"/>
+          <w:lang w:eastAsia="zh-CN"/>
+        </w:rPr>
+      </w:pPr>
+      <w:r>
+        <w:t>Another</w:t>
+      </w:r>
+      <w:r>
+        <w:t xml:space="preserve"> approach is </w:t>
+      </w:r>
+      <w:r>
+        <w:t>three</w:t>
+      </w:r>
+      <w:r>
+        <w:t>-</w:t>
+      </w:r>
+      <w:r>
+        <w:t>dimensional</w:t>
+      </w:r>
+      <w:r>
+        <w:t xml:space="preserve"> convolutional networks (3D ConvNet</w:t>
+      </w:r>
+      <w:r>
+        <w:t>, or C3D</w:t>
+      </w:r>
+      <w:r>
+        <w:t xml:space="preserve">) </w:t>
+      </w:r>
+      <w:r>
+        <w:fldChar w:fldCharType="begin" w:fldLock="1"/>
+      </w:r>
+      <w:r>
+        <w:instrText>ADDIN CSL_CITATION { "citationItems" : [ { "id" : "ITEM-1", "itemData" : { "DOI" : "10.1109/ICCV.2015.510", "ISBN" : "9781467383912", "ISSN" : "15505499", "PMID" : "22392705", "abstract" : "Caffe provides multimedia scientists and practitioners with a clean and modifiable framework for state-of-the-art deep learning algorithms and a collection of reference models. The framework is a BSD-licensed C++ library with Python and MATLAB bindings for training and deploying general- purpose convolutional neural networks and other deep mod- els efficiently on commodity architectures. Caffe fits indus- try and internet-scalemedia needs by CUDA GPU computa- tion, processing over 40 million images a day on a single K40 or Titan GPU (\u2248 2.5 ms per image). By separating model representation from actual implementation, Caffe allows ex- perimentation and seamless switching among platforms for ease of development and deployment from prototyping ma- chines to cloud environments. Caffe is maintained and developed by the Berkeley Vi- sion and Learning Center (BVLC) with the help of an ac- tive community of contributors on GitHub. It powers on- going research projects, large-scale industrial applications, and", "author" : [ { "dropping-particle" : "", "family" : "Tran", "given" : "Du", "non-dropping-particle" : "", "parse-names" : false, "suffix" : "" }, { "dropping-particle" : "", "family" : "Bourdev", "given" : "Lubomir", "non-dropping-particle" : "", "parse-names" : false, "suffix" : "" }, { "dropping-particle" : "", "family" : "Fergus", "given" : "Rob", "non-dropping-particle" : "", "parse-names" : false, "suffix" : "" }, { "dropping-particle" : "", "family" : "Torresani", "given" : "Lorenzo", "non-dropping-particle" : "", "parse-names" : false, "suffix" : "" }, { "dropping-particle" : "", "family" : "Paluri", "given" : "Manohar", "non-dropping-particle" : "", "parse-names" : false, "suffix" : "" } ], "container-title" : "Proceedings of the IEEE International Conference on Computer Vision", "id" : "ITEM-1", "issued" : { "date-parts" : [ [ "2016" ] ] }, "page" : "4489-4497", "title" : "Learning spatiotemporal features with 3D convolutional networks", "type" : "paper-conference", "volume" : "11-18-Dece" }, "uris" : [ "http://www.mendeley.com/documents/?uuid=23046203-0402-42ed-bae1-078e38328dfb" ] } ], "mendeley" : { "formattedCitation" : "[16]", "plainTextFormattedCitation" : "[16]", "previouslyFormattedCitation" : "[16]" }, "properties" : { "noteIndex" : 0 }, "schema" : "https://github.com/citation-style-language/schema/raw/master/csl-citation.json" }</w:instrText>
+      </w:r>
+      <w:r>
+        <w:fldChar w:fldCharType="separate"/>
+      </w:r>
+      <w:r>
+        <w:rPr>
+          <w:noProof/>
+        </w:rPr>
+        <w:t>[16]</w:t>
+      </w:r>
+      <w:r>
+        <w:fldChar w:fldCharType="end"/>
+      </w:r>
+      <w:r>
         <w:t xml:space="preserve">. </w:t>
       </w:r>
       <w:r>
-        <w:t xml:space="preserve">Other networks such as </w:t>
-      </w:r>
-      <w:proofErr w:type="spellStart"/>
-      <w:r>
-        <w:t>VGGNet</w:t>
-      </w:r>
-      <w:proofErr w:type="spellEnd"/>
-      <w:r>
-        <w:t xml:space="preserve"> and SqueezeNet which use less parameters and enable deeper neural networks </w:t>
+        <w:t>Compared to</w:t>
+      </w:r>
+      <w:r>
+        <w:t xml:space="preserve"> image</w:t>
+      </w:r>
+      <w:r>
+        <w:t xml:space="preserve">-based CNNs which apply a series of </w:t>
+      </w:r>
+      <w:r>
+        <w:t xml:space="preserve">2D </w:t>
+      </w:r>
+      <w:r>
+        <w:t>convolutions</w:t>
+      </w:r>
+      <w:r>
+        <w:t>, C3D simply stack</w:t>
+      </w:r>
+      <w:r>
+        <w:t>s</w:t>
+      </w:r>
+      <w:r>
+        <w:t xml:space="preserve"> </w:t>
+      </w:r>
+      <w:r>
+        <w:t xml:space="preserve">videos frames </w:t>
+      </w:r>
+      <w:r>
+        <w:t xml:space="preserve">together into </w:t>
+      </w:r>
+      <w:r>
+        <w:t xml:space="preserve">a </w:t>
+      </w:r>
+      <w:r>
+        <w:t xml:space="preserve">3D </w:t>
+      </w:r>
+      <w:r>
+        <w:t>tensor</w:t>
+      </w:r>
+      <w:r>
+        <w:t xml:space="preserve"> and apply</w:t>
+      </w:r>
+      <w:r>
+        <w:t xml:space="preserve"> 3D convolutional filter in hidden layers and </w:t>
+      </w:r>
+      <w:r>
+        <w:t>several</w:t>
+      </w:r>
+      <w:r>
+        <w:t xml:space="preserve"> ful</w:t>
+      </w:r>
+      <w:r>
+        <w:t xml:space="preserve">ly connected layers </w:t>
+      </w:r>
+      <w:r>
+        <w:t>in</w:t>
+      </w:r>
+      <w:r>
+        <w:t xml:space="preserve"> the end.</w:t>
+      </w:r>
+      <w:r>
+        <w:rPr>
+          <w:rFonts w:eastAsiaTheme="minorEastAsia" w:hint="eastAsia"/>
+          <w:lang w:eastAsia="zh-CN"/>
+        </w:rPr>
+        <w:t xml:space="preserve"> </w:t>
+      </w:r>
+    </w:p>
+    <w:p>
+      <w:pPr>
+        <w:pStyle w:val="Text"/>
+      </w:pPr>
+      <w:r>
+        <w:t xml:space="preserve">The third approach is </w:t>
+      </w:r>
+      <w:r>
+        <w:t>two-stream</w:t>
+      </w:r>
+      <w:r>
+        <w:t xml:space="preserve"> convolutio</w:t>
+      </w:r>
+      <w:r>
+        <w:t>nal network</w:t>
+      </w:r>
+      <w:r>
+        <w:t xml:space="preserve">, which </w:t>
+      </w:r>
+      <w:r>
+        <w:t>explicitly incorporate</w:t>
+      </w:r>
+      <w:r>
+        <w:t>s</w:t>
+      </w:r>
+      <w:r>
+        <w:t xml:space="preserve"> temporal  </w:t>
+      </w:r>
+      <w:r>
+        <w:t>information</w:t>
+      </w:r>
+      <w:r>
+        <w:t xml:space="preserve"> into the network </w:t>
       </w:r>
       <w:r>
         <w:fldChar w:fldCharType="begin" w:fldLock="1"/>
       </w:r>
       <w:r>
-        <w:instrText>ADDIN CSL_CITATION { "citationItems" : [ { "id" : "ITEM-1", "itemData" : { "DOI" : "10.1016/j.infsof.2008.09.005", "ISBN" : "9781450341448", "ISSN" : "09505849", "PMID" : "16873662", "abstract" : "In this work we investigate the effect of the convolutional network depth on its accuracy in the large-scale image recognition setting. Our main contribution is a thorough evaluation of networks of increasing depth using an architecture with very small (3x3) convolution filters, which shows that a significant improvement on the prior-art configurations can be achieved by pushing the depth to 16-19 weight layers. These findings were the basis of our ImageNet Challenge 2014 submission, where our team secured the first and the second places in the localisation and classification tracks respectively. We also show that our representations generalise well to other datasets, where they achieve state-of-the-art results. We have made our two best-performing ConvNet models publicly available to facilitate further research on the use of deep visual representations in computer vision.", "author" : [ { "dropping-particle" : "", "family" : "Simonyan", "given" : "Karen", "non-dropping-particle" : "", "parse-names" : false, "suffix" : "" }, { "dropping-particle" : "", "family" : "Zisserman", "given" : "Andrew", "non-dropping-particle" : "", "parse-names" : false, "suffix" : "" } ], "container-title" : "International Conference on Learning Representations (ICRL)", "id" : "ITEM-1", "issued" : { "date-parts" : [ [ "2015" ] ] }, "page" : "1-14", "title" : "Very Deep Convolutional Networks for Large-Scale Image Recognition", "type" : "article-journal" }, "uris" : [ "http://www.mendeley.com/documents/?uuid=add9c7b4-4daa-46f8-82bc-922da7779c0c" ] } ], "mendeley" : { "formattedCitation" : "[13]", "plainTextFormattedCitation" : "[13]", "previouslyFormattedCitation" : "[13]" }, "properties" : { "noteIndex" : 0 }, "schema" : "https://github.com/citation-style-language/schema/raw/master/csl-citation.json" }</w:instrText>
+        <w:instrText>ADDIN CSL_CITATION { "citationItems" : [ { "id" : "ITEM-1", "itemData" : { "DOI" : "10.1017/CBO9781107415324.004", "ISBN" : "9788578110796", "ISSN" : "1098-6596", "PMID" : "25246403", "abstract" : "We investigate architectures of discriminatively trained deep Convolutional Networks (ConvNets) for action recognition in video. The challenge is to capture the complementary information on appearance from still frames and motion between frames. We also aim to incorporate into the network design aspects of the best performing hand-crafted features. Our contribution is three-fold. First, we propose a two-stream ConvNet architecture which incorporates spatial and temporal networks. Second, we demonstrate that a ConvNet trained on multi-frame dense optical flow is able to achieve very good performance in spite of limited training data. Finally, we show that multi-task learning, applied to two different action classification datasets, can be used to increase the amount of training data and improve the performance on both. Our architecture is trained and evaluated on the standard video actions benchmarks of UCF-101 and HMDB-51, where it matches the state of the art. It also exceeds by a large margin previous attempts to use deep nets for video classification.", "author" : [ { "dropping-particle" : "", "family" : "Simonyan", "given" : "Karen", "non-dropping-particle" : "", "parse-names" : false, "suffix" : "" }, { "dropping-particle" : "", "family" : "Zisserman", "given" : "Andrew", "non-dropping-particle" : "", "parse-names" : false, "suffix" : "" } ], "container-title" : "arXiv preprint arXiv:1406.2199", "id" : "ITEM-1", "issued" : { "date-parts" : [ [ "2014" ] ] }, "page" : "1-11", "title" : "Two-Stream Convolutional Networks for Action Recognition in Videos", "type" : "article-journal" }, "uris" : [ "http://www.mendeley.com/documents/?uuid=837a9d44-1291-488b-ad81-c00fe94588ed" ] } ], "mendeley" : { "formattedCitation" : "[17]", "plainTextFormattedCitation" : "[17]", "previouslyFormattedCitation" : "[17]" }, "properties" : { "noteIndex" : 0 }, "schema" : "https://github.com/citation-style-language/schema/raw/master/csl-citation.json" }</w:instrText>
       </w:r>
       <w:r>
         <w:fldChar w:fldCharType="separate"/>
@@ -1530,19 +2134,166 @@
         <w:rPr>
           <w:noProof/>
         </w:rPr>
-        <w:t>[13]</w:t>
+        <w:t>[17]</w:t>
       </w:r>
       <w:r>
         <w:fldChar w:fldCharType="end"/>
       </w:r>
       <w:r>
+        <w:t xml:space="preserve">. </w:t>
+      </w:r>
+      <w:r>
+        <w:t xml:space="preserve">Unlike C3D which </w:t>
+      </w:r>
+      <w:r>
+        <w:t>operates on</w:t>
+      </w:r>
+      <w:r>
+        <w:t xml:space="preserve"> stacked </w:t>
+      </w:r>
+      <w:r>
+        <w:t>frames</w:t>
+      </w:r>
+      <w:r>
+        <w:t xml:space="preserve"> extracted from </w:t>
+      </w:r>
+      <w:r>
+        <w:t>the video, t</w:t>
+      </w:r>
+      <w:r>
+        <w:t>wo-st</w:t>
+      </w:r>
+      <w:r>
+        <w:t>r</w:t>
+      </w:r>
+      <w:r>
+        <w:t>eam convolution</w:t>
+      </w:r>
+      <w:r>
+        <w:t>al</w:t>
+      </w:r>
+      <w:r>
+        <w:t xml:space="preserve"> network</w:t>
+      </w:r>
+      <w:r>
         <w:t xml:space="preserve"> </w:t>
       </w:r>
       <w:r>
+        <w:t>still runs</w:t>
+      </w:r>
+      <w:r>
+        <w:t xml:space="preserve"> a conventional 2D convolutional network to extract spatial information and a separate optical flow-based network to extract temporal information</w:t>
+      </w:r>
+      <w:r>
+        <w:t>. The result</w:t>
+      </w:r>
+      <w:r>
+        <w:t>s</w:t>
+      </w:r>
+      <w:r>
+        <w:t xml:space="preserve"> from both </w:t>
+      </w:r>
+      <w:r>
+        <w:t>networks</w:t>
+      </w:r>
+      <w:r>
+        <w:t xml:space="preserve"> will be </w:t>
+      </w:r>
+      <w:r>
+        <w:t>fused</w:t>
+      </w:r>
+      <w:r>
+        <w:t xml:space="preserve"> </w:t>
+      </w:r>
+      <w:r>
+        <w:t>together in</w:t>
+      </w:r>
+      <w:r>
+        <w:t xml:space="preserve"> the end </w:t>
+      </w:r>
+      <w:r>
+        <w:t xml:space="preserve">and </w:t>
+      </w:r>
+      <w:r>
+        <w:t>fed</w:t>
+      </w:r>
+      <w:r>
+        <w:t xml:space="preserve"> into fully connected layer</w:t>
+      </w:r>
+      <w:r>
+        <w:t>s</w:t>
+      </w:r>
+      <w:r>
+        <w:t xml:space="preserve"> for classification</w:t>
+      </w:r>
+      <w:r>
+        <w:t>.</w:t>
+      </w:r>
+      <w:r>
+        <w:rPr>
+          <w:rFonts w:eastAsiaTheme="minorEastAsia" w:hint="eastAsia"/>
+          <w:lang w:eastAsia="zh-CN"/>
+        </w:rPr>
+        <w:t xml:space="preserve"> </w:t>
+      </w:r>
+    </w:p>
+    <w:p>
+      <w:pPr>
+        <w:pStyle w:val="Text"/>
+      </w:pPr>
+      <w:r>
+        <w:t xml:space="preserve">Another </w:t>
+      </w:r>
+      <w:r>
+        <w:t xml:space="preserve">video </w:t>
+      </w:r>
+      <w:r>
+        <w:t>classification</w:t>
+      </w:r>
+      <w:r>
+        <w:t xml:space="preserve"> architecture</w:t>
+      </w:r>
+      <w:r>
+        <w:t xml:space="preserve"> is </w:t>
+      </w:r>
+      <w:r>
+        <w:t xml:space="preserve">long-term recurrent convolutional </w:t>
+      </w:r>
+      <w:r>
+        <w:t>network</w:t>
+      </w:r>
+      <w:r>
+        <w:t xml:space="preserve"> (LRCN)</w:t>
+      </w:r>
+      <w:r>
+        <w:t xml:space="preserve">. </w:t>
+      </w:r>
+      <w:r>
+        <w:t xml:space="preserve">Inspired by </w:t>
+      </w:r>
+      <w:r>
+        <w:t>recurrent neural networks (</w:t>
+      </w:r>
+      <w:r>
+        <w:t>RNNs</w:t>
+      </w:r>
+      <w:r>
+        <w:t>)</w:t>
+      </w:r>
+      <w:r>
+        <w:t xml:space="preserve"> </w:t>
+      </w:r>
+      <w:r>
+        <w:t>that</w:t>
+      </w:r>
+      <w:r>
+        <w:t xml:space="preserve"> are widely used in natural language processing (NLP) </w:t>
+      </w:r>
+      <w:r>
         <w:fldChar w:fldCharType="begin" w:fldLock="1"/>
       </w:r>
       <w:r>
-        <w:instrText>ADDIN CSL_CITATION { "citationItems" : [ { "id" : "ITEM-1", "itemData" : { "DOI" : "10.1007/978-3-319-24553-9", "ISBN" : "978-3-319-24552-2", "ISSN" : "0302-9743", "PMID" : "23285570", "abstract" : "Recent research on deep neural networks has focused primarily on improving accuracy. For a given accuracy level, it is typically possible to identify multiple DNN architectures that achieve that accuracy level. With equivalent accuracy, smaller DNN architectures offer at least three advantages: (1) Smaller DNNs require less communication across servers during distributed training. (2) Smaller DNNs require less bandwidth to export a new model from the cloud to an autonomous car. (3) Smaller DNNs are more feasible to deploy on FPGAs and other hardware with limited memory. To provide all of these advantages, we propose a small DNN architecture called SqueezeNet. SqueezeNet achieves AlexNet-level accuracy on ImageNet with 50x fewer parameters. Additionally, with model compression techniques we are able to compress SqueezeNet to less than 0.5MB (510x smaller than AlexNet). The SqueezeNet architecture is available for download here: https://github.com/DeepScale/SqueezeNet", "author" : [ { "dropping-particle" : "", "family" : "Iandola", "given" : "Forrest N.", "non-dropping-particle" : "", "parse-names" : false, "suffix" : "" }, { "dropping-particle" : "", "family" : "Han", "given" : "Song", "non-dropping-particle" : "", "parse-names" : false, "suffix" : "" }, { "dropping-particle" : "", "family" : "Moskewicz", "given" : "Matthew W.", "non-dropping-particle" : "", "parse-names" : false, "suffix" : "" }, { "dropping-particle" : "", "family" : "Ashraf", "given" : "Khalid", "non-dropping-particle" : "", "parse-names" : false, "suffix" : "" }, { "dropping-particle" : "", "family" : "Dally", "given" : "William J.", "non-dropping-particle" : "", "parse-names" : false, "suffix" : "" }, { "dropping-particle" : "", "family" : "Keutzer", "given" : "Kurt", "non-dropping-particle" : "", "parse-names" : false, "suffix" : "" } ], "id" : "ITEM-1", "issued" : { "date-parts" : [ [ "2016" ] ] }, "page" : "1-13", "title" : "SqueezeNet: AlexNet-level accuracy with 50x fewer parameters and &lt;0.5MB model size", "type" : "article-journal" }, "uris" : [ "http://www.mendeley.com/documents/?uuid=55335212-6df6-4d7a-b5dc-4d6c4f8760dd" ] } ], "mendeley" : { "formattedCitation" : "[14]", "plainTextFormattedCitation" : "[14]", "previouslyFormattedCitation" : "[14]" }, "properties" : { "noteIndex" : 0 }, "schema" : "https://github.com/citation-style-language/schema/raw/master/csl-citation.json" }</w:instrText>
+        <w:instrText>ADDIN CSL_CITATION { "citationItems" : [ { "id" : "ITEM-1", "itemData" : { "DOI" : "10.1109/CVPR.2015.7298932", "ISBN" : "9781467369640", "ISSN" : "10636919", "PMID" : "16873662", "abstract" : "Convolutional neural networks (CNNs) have been extensively applied for image recognition problems giving state-of-the-art results on recognition, detection, segmentation and retrieval. In this work we propose and evaluate several deep neural network architectures to combine image information across a video over longer time periods than previously attempted. We propose two methods capable of handling full length videos. The first method explores various convolutional temporal feature pooling architectures, examining the various design choices which need to be made when adapting a CNN for this task. The second proposed method explicitly models the video as an ordered sequence of frames. For this purpose we employ a recurrent neural network that uses Long Short-Term Memory (LSTM) cells which are connected to the output of the underlying CNN. Our best networks exhibit significant performance improvements over previously published results on the Sports 1 million dataset (73.1% vs. 60.9%) and the UCF-101 datasets with (88.6% vs. 88.0%) and without additional optical flow information (82.6% vs. 72.8%).", "author" : [ { "dropping-particle" : "", "family" : "Karpathy", "given" : "Andrej", "non-dropping-particle" : "", "parse-names" : false, "suffix" : "" }, { "dropping-particle" : "", "family" : "Li", "given" : "Fei Fei", "non-dropping-particle" : "", "parse-names" : false, "suffix" : "" } ], "container-title" : "Proceedings of the IEEE Computer Society Conference on Computer Vision and Pattern Recognition", "id" : "ITEM-1", "issued" : { "date-parts" : [ [ "2015" ] ] }, "page" : "3128-3137", "title" : "Deep visual-semantic alignments for generating image descriptions", "type" : "paper-conference", "volume" : "07-12-June" }, "uris" : [ "http://www.mendeley.com/documents/?uuid=2618f0e2-43e8-4a27-a8fc-f26b510eff3e" ] } ], "mendeley" : { "formattedCitation" : "[18]", "plainTextFormattedCitation" : "[18]", "previouslyFormattedCitation" : "[18]" }, "properties" : { "noteIndex" : 0 }, "schema" : "https://github.com/citation-style-language/schema/raw/master/csl-citation.json" }</w:instrText>
       </w:r>
       <w:r>
         <w:fldChar w:fldCharType="separate"/>
@@ -1551,581 +2302,94 @@
         <w:rPr>
           <w:noProof/>
         </w:rPr>
-        <w:t>[14]</w:t>
+        <w:t>[18]</w:t>
       </w:r>
       <w:r>
         <w:fldChar w:fldCharType="end"/>
       </w:r>
       <w:r>
+        <w:t xml:space="preserve">, </w:t>
+      </w:r>
+      <w:r>
+        <w:t>LRCNs</w:t>
+      </w:r>
+      <w:r>
+        <w:t xml:space="preserve"> are developed for visual recognition and description </w:t>
+      </w:r>
+      <w:r>
+        <w:fldChar w:fldCharType="begin" w:fldLock="1"/>
+      </w:r>
+      <w:r>
+        <w:instrText>ADDIN CSL_CITATION { "citationItems" : [ { "id" : "ITEM-1", "itemData" : { "DOI" : "10.1109/CVPR.2015.7298878", "ISBN" : "9781467369640", "ISSN" : "10636919", "abstract" : "Models based on deep convolutional networks have dom- inated recent image interpretation tasks; we investigate whether models which are also recurrent, or \u201ctemporally deep\u201d, are effective for tasks involving sequences, visual and otherwise. We develop a novel recurrent convolutional architecture suitable for large-scale visual learning which is end-to-end trainable, and demonstrate the value of these models on benchmark video recognition tasks, image de- scription and retrieval problems, and video narration chal- lenges. In contrast to current models which assume a \ufb01xed spatio-temporal receptive \ufb01eld or simple temporal averag- ing for sequential processing, recurrent convolutional mod- els are \u201cdoubly deep\u201d in that they can be compositional in spatial and temporal \u201clayers\u201d. Such models may have advantages when target concepts are complex and/or train- ing data are limited. Learning long-term dependencies is possible when nonlinearities are incorporated into the net- work state updates. Long-term RNN models are appealing in that they directly can map variable-length inputs (e.g., video frames) to variable length outputs (e.g., natural lan- guage text) and can model complex temporal dynamics; yet they can be optimized with backpropagation. Our recurrent long-term models are directly connected to modern visual convnet models and can be jointly trained to simultaneously learn temporal dynamics and convolutional perceptual rep- resentations. Our results show such models have distinct advantages over state-of-the-art models for recognition or generation which are separately de\ufb01ned and/or optimized.", "author" : [ { "dropping-particle" : "", "family" : "Donahue", "given" : "Jeff", "non-dropping-particle" : "", "parse-names" : false, "suffix" : "" }, { "dropping-particle" : "", "family" : "Hendricks", "given" : "Lisa Anne", "non-dropping-particle" : "", "parse-names" : false, "suffix" : "" }, { "dropping-particle" : "", "family" : "Guadarrama", "given" : "Sergio", "non-dropping-particle" : "", "parse-names" : false, "suffix" : "" }, { "dropping-particle" : "", "family" : "Rohrbach", "given" : "Marcus", "non-dropping-particle" : "", "parse-names" : false, "suffix" : "" }, { "dropping-particle" : "", "family" : "Venugopalan", "given" : "Subhashini", "non-dropping-particle" : "", "parse-names" : false, "suffix" : "" }, { "dropping-particle" : "", "family" : "Darrell", "given" : "Trevor", "non-dropping-particle" : "", "parse-names" : false, "suffix" : "" }, { "dropping-particle" : "", "family" : "Saenko", "given" : "Kate", "non-dropping-particle" : "", "parse-names" : false, "suffix" : "" } ], "container-title" : "Proceedings of the IEEE Computer Society Conference on Computer Vision and Pattern Recognition", "id" : "ITEM-1", "issued" : { "date-parts" : [ [ "2015" ] ] }, "page" : "2625-2634", "title" : "Long-term recurrent convolutional networks for visual recognition and description", "type" : "paper-conference", "volume" : "07-12-June" }, "uris" : [ "http://www.mendeley.com/documents/?uuid=de627a97-4bc2-4b00-9abc-6c344098385e" ] } ], "mendeley" : { "formattedCitation" : "[19]", "plainTextFormattedCitation" : "[19]", "previouslyFormattedCitation" : "[19]" }, "properties" : { "noteIndex" : 0 }, "schema" : "https://github.com/citation-style-language/schema/raw/master/csl-citation.json" }</w:instrText>
+      </w:r>
+      <w:r>
+        <w:fldChar w:fldCharType="separate"/>
+      </w:r>
+      <w:r>
+        <w:rPr>
+          <w:noProof/>
+        </w:rPr>
+        <w:t>[19]</w:t>
+      </w:r>
+      <w:r>
+        <w:fldChar w:fldCharType="end"/>
+      </w:r>
+      <w:r>
         <w:t xml:space="preserve">. </w:t>
       </w:r>
-    </w:p>
-    <w:p>
-      <w:pPr>
-        <w:pStyle w:val="Text"/>
-      </w:pPr>
-      <w:r>
-        <w:t xml:space="preserve">There are so many active </w:t>
-      </w:r>
-      <w:r>
-        <w:t>researches</w:t>
-      </w:r>
-      <w:r>
-        <w:t xml:space="preserve"> on image classification. </w:t>
-      </w:r>
-      <w:r>
-        <w:t>H</w:t>
-      </w:r>
-      <w:r>
-        <w:t>owever, currently there is no</w:t>
-      </w:r>
-      <w:r>
-        <w:t xml:space="preserve"> single video classification benchmark </w:t>
-      </w:r>
-      <w:r>
-        <w:t>dataset</w:t>
-      </w:r>
-      <w:r>
-        <w:t>. First</w:t>
-      </w:r>
-      <w:r>
-        <w:t>ly</w:t>
-      </w:r>
-      <w:r>
-        <w:t>, compare</w:t>
-      </w:r>
-      <w:r>
-        <w:t>d</w:t>
-      </w:r>
-      <w:r>
-        <w:t xml:space="preserve"> to images, videos are significantly </w:t>
-      </w:r>
-      <w:r>
-        <w:t>more difficult</w:t>
-      </w:r>
-      <w:r>
-        <w:t xml:space="preserve"> to annotate. It takes large amount of time to collect </w:t>
-      </w:r>
-      <w:r>
-        <w:t xml:space="preserve">a </w:t>
-      </w:r>
-      <w:r>
-        <w:t xml:space="preserve">large enough </w:t>
-      </w:r>
-      <w:r>
-        <w:t>dataset</w:t>
+      <w:r>
+        <w:t>They</w:t>
+      </w:r>
+      <w:r>
+        <w:t xml:space="preserve"> use </w:t>
+      </w:r>
+      <w:r>
+        <w:t>long short-</w:t>
+      </w:r>
+      <w:r>
+        <w:t>t</w:t>
+      </w:r>
+      <w:r>
+        <w:t>erm memory (</w:t>
+      </w:r>
+      <w:r>
+        <w:t>LSTM</w:t>
+      </w:r>
+      <w:r>
+        <w:t>)</w:t>
+      </w:r>
+      <w:r>
+        <w:t xml:space="preserve"> structure. At each time step, it feeds in both the hidden </w:t>
+      </w:r>
+      <w:r>
+        <w:t>state</w:t>
+      </w:r>
+      <w:r>
+        <w:t xml:space="preserve"> from</w:t>
+      </w:r>
+      <w:r>
+        <w:t xml:space="preserve"> the</w:t>
+      </w:r>
+      <w:r>
+        <w:t xml:space="preserve"> last time step as well as </w:t>
+      </w:r>
+      <w:r>
+        <w:t>a new</w:t>
+      </w:r>
+      <w:r>
+        <w:t xml:space="preserve"> frame from the video and uses</w:t>
+      </w:r>
+      <w:r>
+        <w:t xml:space="preserve"> the RNN </w:t>
+      </w:r>
+      <w:r>
+        <w:t>architecture</w:t>
       </w:r>
       <w:r>
         <w:t xml:space="preserve"> to </w:t>
       </w:r>
       <w:r>
-        <w:t>train</w:t>
-      </w:r>
-      <w:r>
-        <w:t xml:space="preserve"> CNNs. Second</w:t>
-      </w:r>
-      <w:r>
-        <w:t>ly</w:t>
-      </w:r>
-      <w:r>
-        <w:t xml:space="preserve">, videos </w:t>
-      </w:r>
-      <w:r>
-        <w:t>contain</w:t>
-      </w:r>
-      <w:r>
-        <w:t xml:space="preserve"> more information compared to image</w:t>
-      </w:r>
-      <w:r>
-        <w:t>s</w:t>
-      </w:r>
-      <w:r>
-        <w:t>: i</w:t>
-      </w:r>
-      <w:r>
-        <w:t>n addition to spatial and appearance information in each isolated frame, videos also contain temporal information</w:t>
-      </w:r>
-      <w:r>
-        <w:t>.</w:t>
-      </w:r>
-      <w:r>
-        <w:t xml:space="preserve"> Therefore, </w:t>
-      </w:r>
-      <w:r>
-        <w:t xml:space="preserve">solving a </w:t>
-      </w:r>
-      <w:r>
-        <w:t>video</w:t>
-      </w:r>
-      <w:r>
-        <w:t xml:space="preserve"> classification problem is not only technically more </w:t>
-      </w:r>
-      <w:r>
-        <w:t xml:space="preserve">challenging, but also </w:t>
-      </w:r>
-      <w:r>
-        <w:t xml:space="preserve">more time consuming for </w:t>
-      </w:r>
-      <w:r>
-        <w:t>training and parameter tuning.</w:t>
-      </w:r>
-    </w:p>
-    <w:p>
-      <w:pPr>
-        <w:pStyle w:val="Text"/>
-      </w:pPr>
-      <w:r>
-        <w:t>Fortunately, s</w:t>
-      </w:r>
-      <w:r>
-        <w:t>everal</w:t>
-      </w:r>
-      <w:r>
-        <w:t xml:space="preserve"> approach</w:t>
-      </w:r>
-      <w:r>
-        <w:t>es</w:t>
-      </w:r>
-      <w:r>
-        <w:t xml:space="preserve"> </w:t>
-      </w:r>
-      <w:r>
-        <w:t xml:space="preserve">have been developed </w:t>
-      </w:r>
-      <w:r>
-        <w:t>to sol</w:t>
-      </w:r>
-      <w:r>
-        <w:t>ve video classification problem</w:t>
-      </w:r>
-      <w:r>
-        <w:t xml:space="preserve">. </w:t>
-      </w:r>
-    </w:p>
-    <w:p>
-      <w:pPr>
-        <w:pStyle w:val="Text"/>
-        <w:rPr>
-          <w:rFonts w:eastAsiaTheme="minorEastAsia"/>
-          <w:lang w:eastAsia="zh-CN"/>
-        </w:rPr>
-      </w:pPr>
-      <w:r>
-        <w:t xml:space="preserve">The first possible method is </w:t>
-      </w:r>
-      <w:r>
-        <w:t>late fusion</w:t>
-      </w:r>
-      <w:r>
-        <w:t xml:space="preserve"> which</w:t>
-      </w:r>
-      <w:r>
-        <w:t xml:space="preserve"> is </w:t>
-      </w:r>
-      <w:r>
-        <w:t xml:space="preserve">to </w:t>
-      </w:r>
-      <w:r>
-        <w:t>use</w:t>
-      </w:r>
-      <w:r>
-        <w:t xml:space="preserve"> </w:t>
-      </w:r>
-      <w:r>
-        <w:t xml:space="preserve">pretrained </w:t>
-      </w:r>
-      <w:r>
-        <w:t xml:space="preserve">image classification </w:t>
-      </w:r>
-      <w:r>
-        <w:t>models</w:t>
-      </w:r>
-      <w:r>
-        <w:t xml:space="preserve"> to extract features from each frame</w:t>
-      </w:r>
-      <w:r>
-        <w:t xml:space="preserve"> </w:t>
-      </w:r>
-      <w:r>
-        <w:t>and assemble image information with various fusion strategies like late fusion and slow fusion</w:t>
-      </w:r>
-      <w:r>
-        <w:t xml:space="preserve"> </w:t>
-      </w:r>
-      <w:r>
-        <w:fldChar w:fldCharType="begin" w:fldLock="1"/>
-      </w:r>
-      <w:r>
-        <w:instrText>ADDIN CSL_CITATION { "citationItems" : [ { "id" : "ITEM-1", "itemData" : { "DOI" : "10.1109/CVPR.2014.223", "ISBN" : "9781479951178", "ISSN" : "10636919", "abstract" : "Convolutional Neural Networks (CNNs) have been established as a powerful class of models for image recognition problems. Encouraged by these results, we provide an extensive empirical evaluation of CNNs on large-scale video classification using a new...", "author" : [ { "dropping-particle" : "", "family" : "Karpathy", "given" : "Andrej", "non-dropping-particle" : "", "parse-names" : false, "suffix" : "" }, { "dropping-particle" : "", "family" : "Toderici", "given" : "George", "non-dropping-particle" : "", "parse-names" : false, "suffix" : "" }, { "dropping-particle" : "", "family" : "Shetty", "given" : "Sanketh", "non-dropping-particle" : "", "parse-names" : false, "suffix" : "" }, { "dropping-particle" : "", "family" : "Leung", "given" : "Thomas", "non-dropping-particle" : "", "parse-names" : false, "suffix" : "" }, { "dropping-particle" : "", "family" : "Sukthankar", "given" : "Rahul", "non-dropping-particle" : "", "parse-names" : false, "suffix" : "" }, { "dropping-particle" : "", "family" : "Li", "given" : "Fei Fei", "non-dropping-particle" : "", "parse-names" : false, "suffix" : "" } ], "container-title" : "Proceedings of the IEEE Computer Society Conference on Computer Vision and Pattern Recognition", "id" : "ITEM-1", "issued" : { "date-parts" : [ [ "2014" ] ] }, "page" : "1725-1732", "title" : "Large-scale video classification with convolutional neural networks", "type" : "paper-conference" }, "uris" : [ "http://www.mendeley.com/documents/?uuid=4e166c81-e0a7-4f57-8e9e-0e9b942456fa" ] } ], "mendeley" : { "formattedCitation" : "[15]", "plainTextFormattedCitation" : "[15]", "previouslyFormattedCitation" : "[15]" }, "properties" : { "noteIndex" : 0 }, "schema" : "https://github.com/citation-style-language/schema/raw/master/csl-citation.json" }</w:instrText>
-      </w:r>
-      <w:r>
-        <w:fldChar w:fldCharType="separate"/>
-      </w:r>
-      <w:r>
-        <w:rPr>
-          <w:noProof/>
-        </w:rPr>
-        <w:t>[15]</w:t>
-      </w:r>
-      <w:r>
-        <w:fldChar w:fldCharType="end"/>
-      </w:r>
-      <w:r>
-        <w:t xml:space="preserve">.  </w:t>
-      </w:r>
-      <w:r>
-        <w:t xml:space="preserve">That paper also </w:t>
-      </w:r>
-      <w:r>
-        <w:t>combines a</w:t>
-      </w:r>
-      <w:r>
-        <w:t xml:space="preserve"> low-resolution </w:t>
-      </w:r>
-      <w:r>
-        <w:t>context stream</w:t>
-      </w:r>
-      <w:r>
-        <w:t xml:space="preserve"> and a high-resolution fovea st</w:t>
-      </w:r>
-      <w:r>
-        <w:t>r</w:t>
-      </w:r>
-      <w:r>
-        <w:t xml:space="preserve">eam </w:t>
-      </w:r>
-      <w:r>
-        <w:t>to increase computational efficiency without sacrifice in accuracy</w:t>
-      </w:r>
-      <w:r>
-        <w:t>.</w:t>
-      </w:r>
-      <w:r>
-        <w:rPr>
-          <w:rFonts w:eastAsiaTheme="minorEastAsia" w:hint="eastAsia"/>
-          <w:lang w:eastAsia="zh-CN"/>
-        </w:rPr>
-        <w:t xml:space="preserve"> </w:t>
-      </w:r>
-    </w:p>
-    <w:p>
-      <w:pPr>
-        <w:pStyle w:val="Text"/>
-        <w:rPr>
-          <w:rFonts w:eastAsiaTheme="minorEastAsia"/>
-          <w:lang w:eastAsia="zh-CN"/>
-        </w:rPr>
-      </w:pPr>
-      <w:r>
-        <w:t xml:space="preserve">The second possible approach is C3D. </w:t>
-      </w:r>
-      <w:r>
-        <w:t xml:space="preserve">C3D stands for deep </w:t>
-      </w:r>
-      <w:r>
-        <w:t>three</w:t>
-      </w:r>
-      <w:r>
-        <w:t>-</w:t>
-      </w:r>
-      <w:r>
-        <w:t>dimensional</w:t>
-      </w:r>
-      <w:r>
-        <w:t xml:space="preserve"> convolutional networks (3D </w:t>
-      </w:r>
-      <w:proofErr w:type="spellStart"/>
-      <w:r>
-        <w:t>ConvNet</w:t>
-      </w:r>
-      <w:proofErr w:type="spellEnd"/>
-      <w:r>
-        <w:t xml:space="preserve">) </w:t>
-      </w:r>
-      <w:r>
-        <w:fldChar w:fldCharType="begin" w:fldLock="1"/>
-      </w:r>
-      <w:r>
-        <w:instrText>ADDIN CSL_CITATION { "citationItems" : [ { "id" : "ITEM-1", "itemData" : { "DOI" : "10.1109/ICCV.2015.510", "ISBN" : "9781467383912", "ISSN" : "15505499", "PMID" : "22392705", "abstract" : "Caffe provides multimedia scientists and practitioners with a clean and modifiable framework for state-of-the-art deep learning algorithms and a collection of reference models. The framework is a BSD-licensed C++ library with Python and MATLAB bindings for training and deploying general- purpose convolutional neural networks and other deep mod- els efficiently on commodity architectures. Caffe fits indus- try and internet-scalemedia needs by CUDA GPU computa- tion, processing over 40 million images a day on a single K40 or Titan GPU (\u2248 2.5 ms per image). By separating model representation from actual implementation, Caffe allows ex- perimentation and seamless switching among platforms for ease of development and deployment from prototyping ma- chines to cloud environments. Caffe is maintained and developed by the Berkeley Vi- sion and Learning Center (BVLC) with the help of an ac- tive community of contributors on GitHub. It powers on- going research projects, large-scale industrial applications, and", "author" : [ { "dropping-particle" : "", "family" : "Tran", "given" : "Du", "non-dropping-particle" : "", "parse-names" : false, "suffix" : "" }, { "dropping-particle" : "", "family" : "Bourdev", "given" : "Lubomir", "non-dropping-particle" : "", "parse-names" : false, "suffix" : "" }, { "dropping-particle" : "", "family" : "Fergus", "given" : "Rob", "non-dropping-particle" : "", "parse-names" : false, "suffix" : "" }, { "dropping-particle" : "", "family" : "Torresani", "given" : "Lorenzo", "non-dropping-particle" : "", "parse-names" : false, "suffix" : "" }, { "dropping-particle" : "", "family" : "Paluri", "given" : "Manohar", "non-dropping-particle" : "", "parse-names" : false, "suffix" : "" } ], "container-title" : "Proceedings of the IEEE International Conference on Computer Vision", "id" : "ITEM-1", "issued" : { "date-parts" : [ [ "2016" ] ] }, "page" : "4489-4497", "title" : "Learning spatiotemporal features with 3D convolutional networks", "type" : "paper-conference", "volume" : "11-18-Dece" }, "uris" : [ "http://www.mendeley.com/documents/?uuid=23046203-0402-42ed-bae1-078e38328dfb" ] } ], "mendeley" : { "formattedCitation" : "[16]", "plainTextFormattedCitation" : "[16]", "previouslyFormattedCitation" : "[16]" }, "properties" : { "noteIndex" : 0 }, "schema" : "https://github.com/citation-style-language/schema/raw/master/csl-citation.json" }</w:instrText>
-      </w:r>
-      <w:r>
-        <w:fldChar w:fldCharType="separate"/>
-      </w:r>
-      <w:r>
-        <w:rPr>
-          <w:noProof/>
-        </w:rPr>
-        <w:t>[16]</w:t>
-      </w:r>
-      <w:r>
-        <w:fldChar w:fldCharType="end"/>
-      </w:r>
-      <w:r>
-        <w:t xml:space="preserve">. </w:t>
-      </w:r>
-      <w:r>
-        <w:t>Compared to</w:t>
-      </w:r>
-      <w:r>
-        <w:t xml:space="preserve"> image</w:t>
-      </w:r>
-      <w:r>
-        <w:t xml:space="preserve">-based CNNs which apply a series of </w:t>
-      </w:r>
-      <w:r>
-        <w:t xml:space="preserve">2D </w:t>
-      </w:r>
-      <w:r>
-        <w:t>convolutions</w:t>
-      </w:r>
-      <w:r>
-        <w:t>, C3D simply stack</w:t>
-      </w:r>
-      <w:r>
-        <w:t>s</w:t>
-      </w:r>
-      <w:r>
-        <w:t xml:space="preserve"> each frame of video together into </w:t>
-      </w:r>
-      <w:r>
-        <w:t xml:space="preserve">a </w:t>
-      </w:r>
-      <w:r>
-        <w:t xml:space="preserve">3D </w:t>
-      </w:r>
-      <w:r>
-        <w:t>tensor</w:t>
-      </w:r>
-      <w:r>
-        <w:t xml:space="preserve"> and apply a 3D convolutional filter in all intermediate hidden layers and some ful</w:t>
-      </w:r>
-      <w:r>
-        <w:t>ly connected layers at the end.</w:t>
-      </w:r>
-      <w:r>
-        <w:rPr>
-          <w:rFonts w:eastAsiaTheme="minorEastAsia" w:hint="eastAsia"/>
-          <w:lang w:eastAsia="zh-CN"/>
-        </w:rPr>
-        <w:t xml:space="preserve"> </w:t>
-      </w:r>
-    </w:p>
-    <w:p>
-      <w:pPr>
-        <w:pStyle w:val="Text"/>
-      </w:pPr>
-      <w:r>
-        <w:t xml:space="preserve">The third </w:t>
-      </w:r>
-      <w:r>
-        <w:t xml:space="preserve">possible </w:t>
-      </w:r>
-      <w:r>
-        <w:t xml:space="preserve">approach is </w:t>
-      </w:r>
-      <w:r>
-        <w:t>two-stream</w:t>
-      </w:r>
-      <w:r>
-        <w:t xml:space="preserve">. Two-stream convolutional networks explicitly incorporate temporal  relationships into the network </w:t>
-      </w:r>
-      <w:r>
-        <w:fldChar w:fldCharType="begin" w:fldLock="1"/>
-      </w:r>
-      <w:r>
-        <w:instrText>ADDIN CSL_CITATION { "citationItems" : [ { "id" : "ITEM-1", "itemData" : { "DOI" : "10.1017/CBO9781107415324.004", "ISBN" : "9788578110796", "ISSN" : "1098-6596", "PMID" : "25246403", "abstract" : "We investigate architectures of discriminatively trained deep Convolutional Networks (ConvNets) for action recognition in video. The challenge is to capture the complementary information on appearance from still frames and motion between frames. We also aim to incorporate into the network design aspects of the best performing hand-crafted features. Our contribution is three-fold. First, we propose a two-stream ConvNet architecture which incorporates spatial and temporal networks. Second, we demonstrate that a ConvNet trained on multi-frame dense optical flow is able to achieve very good performance in spite of limited training data. Finally, we show that multi-task learning, applied to two different action classification datasets, can be used to increase the amount of training data and improve the performance on both. Our architecture is trained and evaluated on the standard video actions benchmarks of UCF-101 and HMDB-51, where it matches the state of the art. It also exceeds by a large margin previous attempts to use deep nets for video classification.", "author" : [ { "dropping-particle" : "", "family" : "Simonyan", "given" : "Karen", "non-dropping-particle" : "", "parse-names" : false, "suffix" : "" }, { "dropping-particle" : "", "family" : "Zisserman", "given" : "Andrew", "non-dropping-particle" : "", "parse-names" : false, "suffix" : "" } ], "container-title" : "arXiv preprint arXiv:1406.2199", "id" : "ITEM-1", "issued" : { "date-parts" : [ [ "2014" ] ] }, "page" : "1-11", "title" : "Two-Stream Convolutional Networks for Action Recognition in Videos", "type" : "article-journal" }, "uris" : [ "http://www.mendeley.com/documents/?uuid=837a9d44-1291-488b-ad81-c00fe94588ed" ] } ], "mendeley" : { "formattedCitation" : "[17]", "plainTextFormattedCitation" : "[17]", "previouslyFormattedCitation" : "[17]" }, "properties" : { "noteIndex" : 0 }, "schema" : "https://github.com/citation-style-language/schema/raw/master/csl-citation.json" }</w:instrText>
-      </w:r>
-      <w:r>
-        <w:fldChar w:fldCharType="separate"/>
-      </w:r>
-      <w:r>
-        <w:rPr>
-          <w:noProof/>
-        </w:rPr>
-        <w:t>[17]</w:t>
-      </w:r>
-      <w:r>
-        <w:fldChar w:fldCharType="end"/>
-      </w:r>
-      <w:r>
-        <w:t xml:space="preserve">. </w:t>
-      </w:r>
-      <w:r>
-        <w:t>Unlike C3D which feed</w:t>
-      </w:r>
-      <w:r>
-        <w:t>s</w:t>
-      </w:r>
-      <w:r>
-        <w:t xml:space="preserve"> stacked images extracted from </w:t>
-      </w:r>
-      <w:r>
-        <w:t>the video, t</w:t>
-      </w:r>
-      <w:r>
-        <w:t>wo-st</w:t>
-      </w:r>
-      <w:r>
-        <w:t>r</w:t>
-      </w:r>
-      <w:r>
-        <w:t>eam convolution</w:t>
-      </w:r>
-      <w:r>
-        <w:t>al</w:t>
-      </w:r>
-      <w:r>
-        <w:t xml:space="preserve"> networks </w:t>
-      </w:r>
-      <w:r>
-        <w:t>run a conventional 2D convolutional network to extract spatial information and a separate optical flow-based network to extract temporal information</w:t>
-      </w:r>
-      <w:r>
-        <w:t>. The result</w:t>
-      </w:r>
-      <w:r>
-        <w:t>s</w:t>
-      </w:r>
-      <w:r>
-        <w:t xml:space="preserve"> from both </w:t>
-      </w:r>
-      <w:r>
-        <w:t>networks</w:t>
-      </w:r>
-      <w:r>
-        <w:t xml:space="preserve"> will be </w:t>
-      </w:r>
-      <w:r>
-        <w:t>fused</w:t>
-      </w:r>
-      <w:r>
-        <w:t xml:space="preserve"> together and </w:t>
-      </w:r>
-      <w:r>
-        <w:t>fed</w:t>
-      </w:r>
-      <w:r>
-        <w:t xml:space="preserve"> into fully connected layer</w:t>
-      </w:r>
-      <w:r>
-        <w:t>s</w:t>
-      </w:r>
-      <w:r>
-        <w:t xml:space="preserve"> for classification</w:t>
-      </w:r>
-      <w:r>
-        <w:t>.</w:t>
-      </w:r>
-      <w:r>
-        <w:rPr>
-          <w:rFonts w:eastAsiaTheme="minorEastAsia" w:hint="eastAsia"/>
-          <w:lang w:eastAsia="zh-CN"/>
-        </w:rPr>
-        <w:t xml:space="preserve"> </w:t>
-      </w:r>
-    </w:p>
-    <w:p>
-      <w:pPr>
-        <w:pStyle w:val="Text"/>
-      </w:pPr>
-      <w:r>
-        <w:t xml:space="preserve">The last </w:t>
-      </w:r>
-      <w:r>
-        <w:t xml:space="preserve">possible </w:t>
-      </w:r>
-      <w:r>
-        <w:t xml:space="preserve">approach is LRCN. </w:t>
-      </w:r>
-      <w:r>
-        <w:t xml:space="preserve">Inspired by RNNs which are widely used in natural language processing (NLP) </w:t>
-      </w:r>
-      <w:r>
-        <w:fldChar w:fldCharType="begin" w:fldLock="1"/>
-      </w:r>
-      <w:r>
-        <w:instrText>ADDIN CSL_CITATION { "citationItems" : [ { "id" : "ITEM-1", "itemData" : { "DOI" : "10.1109/CVPR.2015.7298932", "ISBN" : "9781467369640", "ISSN" : "10636919", "PMID" : "16873662", "abstract" : "Convolutional neural networks (CNNs) have been extensively applied for image recognition problems giving state-of-the-art results on recognition, detection, segmentation and retrieval. In this work we propose and evaluate several deep neural network architectures to combine image information across a video over longer time periods than previously attempted. We propose two methods capable of handling full length videos. The first method explores various convolutional temporal feature pooling architectures, examining the various design choices which need to be made when adapting a CNN for this task. The second proposed method explicitly models the video as an ordered sequence of frames. For this purpose we employ a recurrent neural network that uses Long Short-Term Memory (LSTM) cells which are connected to the output of the underlying CNN. Our best networks exhibit significant performance improvements over previously published results on the Sports 1 million dataset (73.1% vs. 60.9%) and the UCF-101 datasets with (88.6% vs. 88.0%) and without additional optical flow information (82.6% vs. 72.8%).", "author" : [ { "dropping-particle" : "", "family" : "Karpathy", "given" : "Andrej", "non-dropping-particle" : "", "parse-names" : false, "suffix" : "" }, { "dropping-particle" : "", "family" : "Li", "given" : "Fei Fei", "non-dropping-particle" : "", "parse-names" : false, "suffix" : "" } ], "container-title" : "Proceedings of the IEEE Computer Society Conference on Computer Vision and Pattern Recognition", "id" : "ITEM-1", "issued" : { "date-parts" : [ [ "2015" ] ] }, "page" : "3128-3137", "title" : "Deep visual-semantic alignments for generating image descriptions", "type" : "paper-conference", "volume" : "07-12-June" }, "uris" : [ "http://www.mendeley.com/documents/?uuid=2618f0e2-43e8-4a27-a8fc-f26b510eff3e" ] } ], "mendeley" : { "formattedCitation" : "[18]", "plainTextFormattedCitation" : "[18]", "previouslyFormattedCitation" : "[18]" }, "properties" : { "noteIndex" : 0 }, "schema" : "https://github.com/citation-style-language/schema/raw/master/csl-citation.json" }</w:instrText>
-      </w:r>
-      <w:r>
-        <w:fldChar w:fldCharType="separate"/>
-      </w:r>
-      <w:r>
-        <w:rPr>
-          <w:noProof/>
-        </w:rPr>
-        <w:t>[18]</w:t>
-      </w:r>
-      <w:r>
-        <w:fldChar w:fldCharType="end"/>
-      </w:r>
-      <w:r>
-        <w:t>, l</w:t>
-      </w:r>
-      <w:r>
-        <w:t xml:space="preserve">ong-term recurrent convolutional networks are also developed for visual recognition and description </w:t>
-      </w:r>
-      <w:r>
-        <w:fldChar w:fldCharType="begin" w:fldLock="1"/>
-      </w:r>
-      <w:r>
-        <w:instrText>ADDIN CSL_CITATION { "citationItems" : [ { "id" : "ITEM-1", "itemData" : { "DOI" : "10.1109/CVPR.2015.7298878", "ISBN" : "9781467369640", "ISSN" : "10636919", "abstract" : "Models based on deep convolutional networks have dom- inated recent image interpretation tasks; we investigate whether models which are also recurrent, or \u201ctemporally deep\u201d, are effective for tasks involving sequences, visual and otherwise. We develop a novel recurrent convolutional architecture suitable for large-scale visual learning which is end-to-end trainable, and demonstrate the value of these models on benchmark video recognition tasks, image de- scription and retrieval problems, and video narration chal- lenges. In contrast to current models which assume a \ufb01xed spatio-temporal receptive \ufb01eld or simple temporal averag- ing for sequential processing, recurrent convolutional mod- els are \u201cdoubly deep\u201d in that they can be compositional in spatial and temporal \u201clayers\u201d. Such models may have advantages when target concepts are complex and/or train- ing data are limited. Learning long-term dependencies is possible when nonlinearities are incorporated into the net- work state updates. Long-term RNN models are appealing in that they directly can map variable-length inputs (e.g., video frames) to variable length outputs (e.g., natural lan- guage text) and can model complex temporal dynamics; yet they can be optimized with backpropagation. Our recurrent long-term models are directly connected to modern visual convnet models and can be jointly trained to simultaneously learn temporal dynamics and convolutional perceptual rep- resentations. Our results show such models have distinct advantages over state-of-the-art models for recognition or generation which are separately de\ufb01ned and/or optimized.", "author" : [ { "dropping-particle" : "", "family" : "Donahue", "given" : "Jeff", "non-dropping-particle" : "", "parse-names" : false, "suffix" : "" }, { "dropping-particle" : "", "family" : "Hendricks", "given" : "Lisa Anne", "non-dropping-particle" : "", "parse-names" : false, "suffix" : "" }, { "dropping-particle" : "", "family" : "Guadarrama", "given" : "Sergio", "non-dropping-particle" : "", "parse-names" : false, "suffix" : "" }, { "dropping-particle" : "", "family" : "Rohrbach", "given" : "Marcus", "non-dropping-particle" : "", "parse-names" : false, "suffix" : "" }, { "dropping-particle" : "", "family" : "Venugopalan", "given" : "Subhashini", "non-dropping-particle" : "", "parse-names" : false, "suffix" : "" }, { "dropping-particle" : "", "family" : "Darrell", "given" : "Trevor", "non-dropping-particle" : "", "parse-names" : false, "suffix" : "" }, { "dropping-particle" : "", "family" : "Saenko", "given" : "Kate", "non-dropping-particle" : "", "parse-names" : false, "suffix" : "" } ], "container-title" : "Proceedings of the IEEE Computer Society Conference on Computer Vision and Pattern Recognition", "id" : "ITEM-1", "issued" : { "date-parts" : [ [ "2015" ] ] }, "page" : "2625-2634", "title" : "Long-term recurrent convolutional networks for visual recognition and description", "type" : "paper-conference", "volume" : "07-12-June" }, "uris" : [ "http://www.mendeley.com/documents/?uuid=de627a97-4bc2-4b00-9abc-6c344098385e" ] } ], "mendeley" : { "formattedCitation" : "[19]", "plainTextFormattedCitation" : "[19]", "previouslyFormattedCitation" : "[19]" }, "properties" : { "noteIndex" : 0 }, "schema" : "https://github.com/citation-style-language/schema/raw/master/csl-citation.json" }</w:instrText>
-      </w:r>
-      <w:r>
-        <w:fldChar w:fldCharType="separate"/>
-      </w:r>
-      <w:r>
-        <w:rPr>
-          <w:noProof/>
-        </w:rPr>
-        <w:t>[19]</w:t>
-      </w:r>
-      <w:r>
-        <w:fldChar w:fldCharType="end"/>
-      </w:r>
-      <w:r>
-        <w:t xml:space="preserve">. </w:t>
-      </w:r>
-      <w:r>
-        <w:t>LRCN</w:t>
-      </w:r>
-      <w:r>
-        <w:t xml:space="preserve">s use </w:t>
-      </w:r>
-      <w:r>
-        <w:t>long short-</w:t>
-      </w:r>
-      <w:r>
-        <w:t>t</w:t>
-      </w:r>
-      <w:r>
-        <w:t>erm memory (</w:t>
-      </w:r>
-      <w:r>
-        <w:t>LSTM</w:t>
-      </w:r>
-      <w:r>
-        <w:t>)</w:t>
-      </w:r>
-      <w:r>
-        <w:t xml:space="preserve"> structure. At each time step, it feeds in both the hidden information from last time step as well as </w:t>
-      </w:r>
-      <w:r>
-        <w:t>a new</w:t>
-      </w:r>
-      <w:r>
-        <w:t xml:space="preserve"> frame from the video.</w:t>
-      </w:r>
-      <w:r>
-        <w:t xml:space="preserve"> </w:t>
-      </w:r>
-      <w:r>
-        <w:t xml:space="preserve">Eventually, it will use the RNN structure to combine the hidden as well as </w:t>
-      </w:r>
-      <w:r>
-        <w:t xml:space="preserve">input information for </w:t>
-      </w:r>
-      <w:r>
-        <w:t>each frame to predict the final class.</w:t>
+        <w:t>predict the class.</w:t>
       </w:r>
     </w:p>
     <w:p>
@@ -2151,13 +2415,43 @@
         <w:pStyle w:val="Text"/>
       </w:pPr>
       <w:r>
-        <w:t xml:space="preserve">With so many approach free for us to select, we focus our </w:t>
-      </w:r>
-      <w:r>
-        <w:t>project mainly on two approaches by using late fusion as well as C3D</w:t>
-      </w:r>
-      <w:r>
-        <w:t xml:space="preserve">. We implemented </w:t>
+        <w:t>In this project, w</w:t>
+      </w:r>
+      <w:r>
+        <w:t xml:space="preserve">e focus </w:t>
+      </w:r>
+      <w:r>
+        <w:t xml:space="preserve">on two </w:t>
+      </w:r>
+      <w:r>
+        <w:t xml:space="preserve">video </w:t>
+      </w:r>
+      <w:r>
+        <w:t>classification</w:t>
+      </w:r>
+      <w:r>
+        <w:t xml:space="preserve"> </w:t>
+      </w:r>
+      <w:r>
+        <w:t xml:space="preserve">approaches: </w:t>
+      </w:r>
+      <w:r>
+        <w:t xml:space="preserve">late fusion </w:t>
+      </w:r>
+      <w:r>
+        <w:t>and</w:t>
+      </w:r>
+      <w:r>
+        <w:t xml:space="preserve"> C3D</w:t>
+      </w:r>
+      <w:r>
+        <w:t xml:space="preserve">. We </w:t>
+      </w:r>
+      <w:r>
+        <w:t>implement</w:t>
+      </w:r>
+      <w:r>
+        <w:t xml:space="preserve"> </w:t>
       </w:r>
       <w:r>
         <w:t xml:space="preserve">transfer learning based on </w:t>
@@ -2169,13 +2463,14 @@
         <w:t xml:space="preserve">classification </w:t>
       </w:r>
       <w:r>
-        <w:t xml:space="preserve">on </w:t>
-      </w:r>
-      <w:proofErr w:type="spellStart"/>
-      <w:r>
-        <w:t>Tensorflow</w:t>
-      </w:r>
-      <w:proofErr w:type="spellEnd"/>
+        <w:t>TensorF</w:t>
+      </w:r>
+      <w:r>
+        <w:t>low</w:t>
+      </w:r>
+      <w:r>
+        <w:t xml:space="preserve"> models</w:t>
+      </w:r>
       <w:r>
         <w:t>.</w:t>
       </w:r>
@@ -2186,152 +2481,13 @@
         <w:t xml:space="preserve">our dataset, preprocessing, </w:t>
       </w:r>
       <w:r>
-        <w:t xml:space="preserve">late fusion, and </w:t>
+        <w:t xml:space="preserve">late fusion </w:t>
+      </w:r>
+      <w:r>
+        <w:t xml:space="preserve">and </w:t>
       </w:r>
       <w:r>
         <w:t>C3D in details.</w:t>
-      </w:r>
-    </w:p>
-    <w:p>
-      <w:pPr>
-        <w:pStyle w:val="Heading1"/>
-        <w:tabs>
-          <w:tab w:val="clear" w:pos="360"/>
-        </w:tabs>
-        <w:ind w:hanging="156"/>
-        <w:rPr>
-          <w:rFonts w:eastAsiaTheme="minorEastAsia"/>
-          <w:b/>
-          <w:lang w:eastAsia="zh-CN"/>
-        </w:rPr>
-      </w:pPr>
-      <w:r>
-        <w:rPr>
-          <w:rFonts w:eastAsiaTheme="minorEastAsia" w:hint="eastAsia"/>
-          <w:b/>
-          <w:lang w:eastAsia="zh-CN"/>
-        </w:rPr>
-        <w:t>3.</w:t>
-      </w:r>
-      <w:r>
-        <w:rPr>
-          <w:rFonts w:eastAsiaTheme="minorEastAsia"/>
-          <w:b/>
-          <w:lang w:eastAsia="zh-CN"/>
-        </w:rPr>
-        <w:t>1</w:t>
-      </w:r>
-      <w:r>
-        <w:rPr>
-          <w:rFonts w:eastAsiaTheme="minorEastAsia"/>
-          <w:b/>
-          <w:lang w:eastAsia="zh-CN"/>
-        </w:rPr>
-        <w:t xml:space="preserve"> </w:t>
-      </w:r>
-      <w:r>
-        <w:rPr>
-          <w:rFonts w:eastAsiaTheme="minorEastAsia"/>
-          <w:b/>
-          <w:lang w:eastAsia="zh-CN"/>
-        </w:rPr>
-        <w:t>Dataset and Preprocessing</w:t>
-      </w:r>
-      <w:r>
-        <w:rPr>
-          <w:rFonts w:eastAsiaTheme="minorEastAsia"/>
-          <w:b/>
-          <w:lang w:eastAsia="zh-CN"/>
-        </w:rPr>
-        <w:t xml:space="preserve"> for Late Fusion</w:t>
-      </w:r>
-    </w:p>
-    <w:p>
-      <w:pPr>
-        <w:pStyle w:val="Text"/>
-      </w:pPr>
-      <w:r>
-        <w:t xml:space="preserve">We work with Jake Lussier from </w:t>
-      </w:r>
-      <w:r>
-        <w:t xml:space="preserve">Sebastian </w:t>
-      </w:r>
-      <w:proofErr w:type="spellStart"/>
-      <w:r>
-        <w:t>Thrun’s</w:t>
-      </w:r>
-      <w:proofErr w:type="spellEnd"/>
-      <w:r>
-        <w:t xml:space="preserve"> lab to collect around </w:t>
-      </w:r>
-      <w:r>
-        <w:t>45</w:t>
-      </w:r>
-      <w:r>
-        <w:t xml:space="preserve">0 videos of </w:t>
-      </w:r>
-      <w:r>
-        <w:t xml:space="preserve">people’s retail shopping </w:t>
-      </w:r>
-      <w:r>
-        <w:t xml:space="preserve">behavior. We label each video with start frame and end </w:t>
-      </w:r>
-      <w:r>
-        <w:t xml:space="preserve">frame </w:t>
-      </w:r>
-      <w:r>
-        <w:t xml:space="preserve">as well as what item has been taken, what item has been removed, and null action. </w:t>
-      </w:r>
-      <w:r>
-        <w:t xml:space="preserve">For simplicity, we ignore the item type </w:t>
-      </w:r>
-      <w:r>
-        <w:t>and only has four labels to classify</w:t>
-      </w:r>
-      <w:r>
-        <w:t xml:space="preserve"> as below: a</w:t>
-      </w:r>
-      <w:r>
-        <w:t>dd 0</w:t>
-      </w:r>
-      <w:r>
-        <w:t xml:space="preserve"> item</w:t>
-      </w:r>
-      <w:r>
-        <w:t>, remove 0</w:t>
-      </w:r>
-      <w:r>
-        <w:t xml:space="preserve"> item</w:t>
-      </w:r>
-      <w:r>
-        <w:t>, add 1</w:t>
-      </w:r>
-      <w:r>
-        <w:t xml:space="preserve"> item</w:t>
-      </w:r>
-      <w:r>
-        <w:t>, and remove 1</w:t>
-      </w:r>
-      <w:r>
-        <w:t xml:space="preserve"> item. </w:t>
-      </w:r>
-      <w:r>
-        <w:t>Three</w:t>
-      </w:r>
-      <w:r>
-        <w:t xml:space="preserve"> sample of </w:t>
-      </w:r>
-      <w:r>
-        <w:t xml:space="preserve">frames which are clipped from the </w:t>
-      </w:r>
-      <w:r>
-        <w:t xml:space="preserve">video </w:t>
-      </w:r>
-      <w:r>
-        <w:t>are</w:t>
-      </w:r>
-      <w:r>
-        <w:t xml:space="preserve"> as below. </w:t>
       </w:r>
     </w:p>
     <w:p>
@@ -2343,9 +2499,10 @@
       <w:r>
         <w:rPr>
           <w:noProof/>
+          <w:lang w:eastAsia="zh-CN"/>
         </w:rPr>
         <w:drawing>
-          <wp:inline distT="0" distB="0" distL="0" distR="0">
+          <wp:inline distT="0" distB="0" distL="0" distR="0" wp14:anchorId="5896CE17" wp14:editId="2C6D2664">
             <wp:extent cx="2974612" cy="581152"/>
             <wp:effectExtent l="0" t="0" r="0" b="0"/>
             <wp:docPr id="2" name="Picture 2" descr="C:\Users\kongl\AppData\Local\Microsoft\Windows\INetCache\Content.Word\add.png"/>
@@ -2393,20 +2550,13 @@
           </wp:inline>
         </w:drawing>
       </w:r>
-    </w:p>
-    <w:p>
-      <w:pPr>
-        <w:pStyle w:val="Text"/>
-        <w:keepNext/>
-        <w:ind w:firstLine="0"/>
-        <w:jc w:val="center"/>
-      </w:pPr>
-      <w:r>
-        <w:rPr>
-          <w:noProof/>
+      <w:r>
+        <w:rPr>
+          <w:noProof/>
+          <w:lang w:eastAsia="zh-CN"/>
         </w:rPr>
         <w:drawing>
-          <wp:inline distT="0" distB="0" distL="0" distR="0">
+          <wp:inline distT="0" distB="0" distL="0" distR="0" wp14:anchorId="7266A297" wp14:editId="66787A02">
             <wp:extent cx="2990850" cy="585470"/>
             <wp:effectExtent l="0" t="0" r="0" b="0"/>
             <wp:docPr id="4" name="Picture 4" descr="C:\Users\kongl\AppData\Local\Microsoft\Windows\INetCache\Content.Word\remove.png"/>
@@ -2457,9 +2607,10 @@
       <w:r>
         <w:rPr>
           <w:noProof/>
+          <w:lang w:eastAsia="zh-CN"/>
         </w:rPr>
         <w:drawing>
-          <wp:inline distT="0" distB="0" distL="0" distR="0" wp14:anchorId="4BFC627C" wp14:editId="2C5B1972">
+          <wp:inline distT="0" distB="0" distL="0" distR="0" wp14:anchorId="36ED8202" wp14:editId="50A1540D">
             <wp:extent cx="2990850" cy="585470"/>
             <wp:effectExtent l="0" t="0" r="0" b="0"/>
             <wp:docPr id="3" name="Picture 3" descr="C:\Users\kongl\AppData\Local\Microsoft\Windows\INetCache\Content.Word\null.png"/>
@@ -2512,20 +2663,102 @@
       <w:pPr>
         <w:pStyle w:val="Caption"/>
         <w:jc w:val="center"/>
-      </w:pPr>
-      <w:r>
+        <w:rPr>
+          <w:rFonts w:ascii="Times New Roman" w:hAnsi="Times New Roman" w:cs="Times New Roman"/>
+          <w:sz w:val="18"/>
+          <w:szCs w:val="18"/>
+        </w:rPr>
+      </w:pPr>
+      <w:r>
+        <w:rPr>
+          <w:rFonts w:ascii="Times New Roman" w:hAnsi="Times New Roman" w:cs="Times New Roman"/>
+          <w:sz w:val="18"/>
+          <w:szCs w:val="18"/>
+        </w:rPr>
         <w:t xml:space="preserve">Figure </w:t>
       </w:r>
-      <w:fldSimple w:instr=" SEQ Figure \* ARABIC ">
-        <w:r>
-          <w:rPr>
-            <w:noProof/>
-          </w:rPr>
-          <w:t>2</w:t>
-        </w:r>
-      </w:fldSimple>
-      <w:r>
-        <w:t xml:space="preserve"> Data Sample (from top to bottom are add 1, remove 1, and add 0)</w:t>
+      <w:r>
+        <w:rPr>
+          <w:rFonts w:ascii="Times New Roman" w:hAnsi="Times New Roman" w:cs="Times New Roman"/>
+          <w:sz w:val="18"/>
+          <w:szCs w:val="18"/>
+        </w:rPr>
+        <w:fldChar w:fldCharType="begin"/>
+      </w:r>
+      <w:r>
+        <w:rPr>
+          <w:rFonts w:ascii="Times New Roman" w:hAnsi="Times New Roman" w:cs="Times New Roman"/>
+          <w:sz w:val="18"/>
+          <w:szCs w:val="18"/>
+        </w:rPr>
+        <w:instrText xml:space="preserve"> SEQ Figure \* ARABIC </w:instrText>
+      </w:r>
+      <w:r>
+        <w:rPr>
+          <w:rFonts w:ascii="Times New Roman" w:hAnsi="Times New Roman" w:cs="Times New Roman"/>
+          <w:sz w:val="18"/>
+          <w:szCs w:val="18"/>
+        </w:rPr>
+        <w:fldChar w:fldCharType="separate"/>
+      </w:r>
+      <w:r>
+        <w:rPr>
+          <w:rFonts w:ascii="Times New Roman" w:hAnsi="Times New Roman" w:cs="Times New Roman"/>
+          <w:noProof/>
+          <w:sz w:val="18"/>
+          <w:szCs w:val="18"/>
+        </w:rPr>
+        <w:t>2</w:t>
+      </w:r>
+      <w:r>
+        <w:rPr>
+          <w:rFonts w:ascii="Times New Roman" w:hAnsi="Times New Roman" w:cs="Times New Roman"/>
+          <w:noProof/>
+          <w:sz w:val="18"/>
+          <w:szCs w:val="18"/>
+        </w:rPr>
+        <w:fldChar w:fldCharType="end"/>
+      </w:r>
+      <w:r>
+        <w:rPr>
+          <w:rFonts w:ascii="Times New Roman" w:hAnsi="Times New Roman" w:cs="Times New Roman"/>
+          <w:noProof/>
+          <w:sz w:val="18"/>
+          <w:szCs w:val="18"/>
+        </w:rPr>
+        <w:t>:</w:t>
+      </w:r>
+      <w:r>
+        <w:rPr>
+          <w:rFonts w:ascii="Times New Roman" w:hAnsi="Times New Roman" w:cs="Times New Roman"/>
+          <w:sz w:val="18"/>
+          <w:szCs w:val="18"/>
+        </w:rPr>
+        <w:t xml:space="preserve"> Data s</w:t>
+      </w:r>
+      <w:r>
+        <w:rPr>
+          <w:rFonts w:ascii="Times New Roman" w:hAnsi="Times New Roman" w:cs="Times New Roman"/>
+          <w:sz w:val="18"/>
+          <w:szCs w:val="18"/>
+        </w:rPr>
+        <w:t>ample</w:t>
+      </w:r>
+      <w:r>
+        <w:rPr>
+          <w:rFonts w:ascii="Times New Roman" w:hAnsi="Times New Roman" w:cs="Times New Roman"/>
+          <w:sz w:val="18"/>
+          <w:szCs w:val="18"/>
+        </w:rPr>
+        <w:t xml:space="preserve">s (From top to bottom: </w:t>
+      </w:r>
+      <w:r>
+        <w:rPr>
+          <w:rFonts w:ascii="Times New Roman" w:hAnsi="Times New Roman" w:cs="Times New Roman"/>
+          <w:sz w:val="18"/>
+          <w:szCs w:val="18"/>
+        </w:rPr>
+        <w:t>add 1, remove 1, and add 0)</w:t>
       </w:r>
     </w:p>
     <w:p>
@@ -2533,101 +2766,13 @@
         <w:pStyle w:val="Text"/>
       </w:pPr>
       <w:r>
-        <w:t xml:space="preserve">Overall, each video </w:t>
-      </w:r>
-      <w:r>
-        <w:t xml:space="preserve">will have around </w:t>
-      </w:r>
-      <w:r>
-        <w:t>10-</w:t>
-      </w:r>
-      <w:r>
-        <w:t xml:space="preserve">20 frames information to summarize </w:t>
-      </w:r>
-      <w:r>
-        <w:t>people’s shopping action</w:t>
-      </w:r>
-      <w:r>
-        <w:t>s</w:t>
-      </w:r>
-      <w:r>
-        <w:t>.</w:t>
-      </w:r>
-      <w:r>
-        <w:t xml:space="preserve"> Under the condition that we want to analyze how will more frames help increase the </w:t>
-      </w:r>
-      <w:r>
-        <w:t>accuracy, we dec</w:t>
-      </w:r>
-      <w:r>
-        <w:t>ide to</w:t>
-      </w:r>
-      <w:r>
-        <w:t xml:space="preserve"> random sample 1 frames, 3 frames, and 5 frames</w:t>
-      </w:r>
-      <w:r>
-        <w:t xml:space="preserve"> </w:t>
-      </w:r>
-      <w:r>
-        <w:t xml:space="preserve">for five times per video. Eventually, </w:t>
-      </w:r>
-      <w:r>
-        <w:t xml:space="preserve">we have </w:t>
-      </w:r>
-      <w:r>
-        <w:t>2250 video in total.</w:t>
-      </w:r>
-    </w:p>
-    <w:p>
-      <w:pPr>
-        <w:pStyle w:val="Text"/>
-      </w:pPr>
-      <w:r>
-        <w:t xml:space="preserve">We random sample 50 samples for frames for test, 50 frames for validation, and the rest for </w:t>
-      </w:r>
-      <w:r>
-        <w:t xml:space="preserve">train. However, under the condition </w:t>
-      </w:r>
-      <w:r>
-        <w:t>that the test and</w:t>
-      </w:r>
-      <w:r>
-        <w:t xml:space="preserve"> validation dataset might be sampled from the same video</w:t>
-      </w:r>
-      <w:r>
-        <w:t xml:space="preserve"> for the </w:t>
-      </w:r>
-      <w:r>
-        <w:t xml:space="preserve">train, we remove all the train dataset which are from the </w:t>
-      </w:r>
-      <w:r>
-        <w:t xml:space="preserve">same video of the test and validation. </w:t>
-      </w:r>
-    </w:p>
-    <w:p>
-      <w:pPr>
-        <w:pStyle w:val="Text"/>
-      </w:pPr>
-      <w:r>
-        <w:t xml:space="preserve">Eventually, we have around 1780 for train, 50 for test, 50 for validation </w:t>
-      </w:r>
-      <w:r>
-        <w:t>with 1 frames, 3 frame</w:t>
-      </w:r>
-      <w:r>
-        <w:t>s, and 5 frames sample</w:t>
-      </w:r>
-      <w:r>
-        <w:t>s.</w:t>
-      </w:r>
-      <w:r>
-        <w:t xml:space="preserve"> We will use these data for our late fusion model </w:t>
-      </w:r>
-      <w:r>
-        <w:t>for comparison.</w:t>
-      </w:r>
-      <w:r>
-        <w:t xml:space="preserve"> </w:t>
+        <w:t xml:space="preserve">We worked with Jake Lussier from </w:t>
+      </w:r>
+      <w:r>
+        <w:t>The Thrun Lab</w:t>
+      </w:r>
+      <w:r>
+        <w:t xml:space="preserve"> to collect around 450 videos of people’s shopping behavior in front shelves. We label each video with start frame and end frame as well as whether item has been taken or removed or null action. For simplicity, we neglect the item type and only has four labels to classify as below: add 0 item, remove 0 item, add 1 item, and remove 1 item. Three frame samples corresponding to three classes are shown in Figure 2.</w:t>
       </w:r>
     </w:p>
     <w:p>
@@ -2657,15 +2802,340 @@
           <w:b/>
           <w:lang w:eastAsia="zh-CN"/>
         </w:rPr>
-        <w:t>2</w:t>
-      </w:r>
+        <w:t>1</w:t>
+      </w:r>
+      <w:r>
+        <w:rPr>
+          <w:rFonts w:eastAsiaTheme="minorEastAsia"/>
+          <w:b/>
+          <w:lang w:eastAsia="zh-CN"/>
+        </w:rPr>
+        <w:t xml:space="preserve"> Data p</w:t>
+      </w:r>
+      <w:r>
+        <w:rPr>
+          <w:rFonts w:eastAsiaTheme="minorEastAsia"/>
+          <w:b/>
+          <w:lang w:eastAsia="zh-CN"/>
+        </w:rPr>
+        <w:t>reprocessing</w:t>
+      </w:r>
+      <w:r>
+        <w:rPr>
+          <w:rFonts w:eastAsiaTheme="minorEastAsia"/>
+          <w:b/>
+          <w:lang w:eastAsia="zh-CN"/>
+        </w:rPr>
+        <w:t xml:space="preserve"> for late f</w:t>
+      </w:r>
+      <w:r>
+        <w:rPr>
+          <w:rFonts w:eastAsiaTheme="minorEastAsia"/>
+          <w:b/>
+          <w:lang w:eastAsia="zh-CN"/>
+        </w:rPr>
+        <w:t>usion</w:t>
+      </w:r>
+    </w:p>
+    <w:p>
+      <w:pPr>
+        <w:pStyle w:val="Text"/>
+      </w:pPr>
+      <w:r>
+        <w:t>E</w:t>
+      </w:r>
+      <w:r>
+        <w:t xml:space="preserve">ach video </w:t>
+      </w:r>
+      <w:r>
+        <w:t xml:space="preserve">will have </w:t>
+      </w:r>
+      <w:r>
+        <w:t>an average of</w:t>
+      </w:r>
+      <w:r>
+        <w:t xml:space="preserve"> </w:t>
+      </w:r>
+      <w:r>
+        <w:t>10</w:t>
+      </w:r>
+      <w:r>
+        <w:t xml:space="preserve"> to 20</w:t>
+      </w:r>
+      <w:r>
+        <w:t xml:space="preserve"> frames to </w:t>
+      </w:r>
+      <w:r>
+        <w:t>capture</w:t>
+      </w:r>
+      <w:r>
+        <w:t xml:space="preserve"> </w:t>
+      </w:r>
+      <w:r>
+        <w:t xml:space="preserve">a single </w:t>
+      </w:r>
+      <w:r>
+        <w:t>shopping action.</w:t>
+      </w:r>
+      <w:r>
+        <w:t xml:space="preserve"> </w:t>
+      </w:r>
+      <w:r>
+        <w:t>In order</w:t>
+      </w:r>
+      <w:r>
+        <w:t xml:space="preserve"> to analyze how </w:t>
+      </w:r>
+      <w:r>
+        <w:t xml:space="preserve">the number of </w:t>
+      </w:r>
+      <w:r>
+        <w:t xml:space="preserve">frames </w:t>
+      </w:r>
+      <w:r>
+        <w:t>will influence</w:t>
+      </w:r>
+      <w:r>
+        <w:t xml:space="preserve"> </w:t>
+      </w:r>
+      <w:r>
+        <w:t>training</w:t>
+      </w:r>
+      <w:r>
+        <w:t>, we dec</w:t>
+      </w:r>
+      <w:r>
+        <w:t>ide</w:t>
+      </w:r>
+      <w:r>
+        <w:t>d</w:t>
+      </w:r>
+      <w:r>
+        <w:t xml:space="preserve"> to</w:t>
+      </w:r>
+      <w:r>
+        <w:t xml:space="preserve"> random</w:t>
+      </w:r>
+      <w:r>
+        <w:t>ly</w:t>
+      </w:r>
+      <w:r>
+        <w:t xml:space="preserve"> sample 1, 3 and </w:t>
+      </w:r>
+      <w:r>
+        <w:t>5 frames</w:t>
+      </w:r>
+      <w:r>
+        <w:t>. In addition, we randomly sample five sets of frames for each</w:t>
+      </w:r>
+      <w:r>
+        <w:t xml:space="preserve"> video</w:t>
+      </w:r>
+      <w:r>
+        <w:t xml:space="preserve"> in order to </w:t>
+      </w:r>
+      <w:r>
+        <w:t>augment</w:t>
+      </w:r>
+      <w:r>
+        <w:t xml:space="preserve"> our dataset</w:t>
+      </w:r>
+      <w:r>
+        <w:t xml:space="preserve">. Eventually, </w:t>
+      </w:r>
+      <w:r>
+        <w:t xml:space="preserve">we have </w:t>
+      </w:r>
+      <w:r>
+        <w:t>2250 video in total.</w:t>
+      </w:r>
+    </w:p>
+    <w:p>
+      <w:pPr>
+        <w:pStyle w:val="Text"/>
+      </w:pPr>
+      <w:r>
+        <w:t>We random</w:t>
+      </w:r>
+      <w:r>
+        <w:t>ly</w:t>
+      </w:r>
+      <w:r>
+        <w:t xml:space="preserve"> </w:t>
+      </w:r>
+      <w:r>
+        <w:t>select</w:t>
+      </w:r>
+      <w:r>
+        <w:t>ed</w:t>
+      </w:r>
+      <w:r>
+        <w:t xml:space="preserve"> 50 </w:t>
+      </w:r>
+      <w:r>
+        <w:t>sets of frames for</w:t>
+      </w:r>
+      <w:r>
+        <w:t xml:space="preserve"> test</w:t>
+      </w:r>
+      <w:r>
+        <w:t>ing</w:t>
+      </w:r>
+      <w:r>
+        <w:t xml:space="preserve">, 50 for validation, and the rest for </w:t>
+      </w:r>
+      <w:r>
+        <w:t>train</w:t>
+      </w:r>
+      <w:r>
+        <w:t>ing</w:t>
+      </w:r>
+      <w:r>
+        <w:t xml:space="preserve">. However, </w:t>
+      </w:r>
+      <w:r>
+        <w:t>since</w:t>
+      </w:r>
+      <w:r>
+        <w:t xml:space="preserve"> the test and</w:t>
+      </w:r>
+      <w:r>
+        <w:t xml:space="preserve"> validation dataset</w:t>
+      </w:r>
+      <w:r>
+        <w:t>s</w:t>
+      </w:r>
+      <w:r>
+        <w:t xml:space="preserve"> might </w:t>
+      </w:r>
+      <w:r>
+        <w:t>contain frames</w:t>
+      </w:r>
+      <w:r>
+        <w:t xml:space="preserve"> sampled from the same video</w:t>
+      </w:r>
+      <w:r>
+        <w:t xml:space="preserve"> </w:t>
+      </w:r>
+      <w:r>
+        <w:t>as</w:t>
+      </w:r>
+      <w:r>
+        <w:t xml:space="preserve"> the </w:t>
+      </w:r>
+      <w:r>
+        <w:t>train</w:t>
+      </w:r>
+      <w:r>
+        <w:t>ing set</w:t>
+      </w:r>
+      <w:r>
+        <w:t>, we remove</w:t>
+      </w:r>
+      <w:r>
+        <w:t>d</w:t>
+      </w:r>
+      <w:r>
+        <w:t xml:space="preserve"> all the train</w:t>
+      </w:r>
+      <w:r>
+        <w:t>ing</w:t>
+      </w:r>
+      <w:r>
+        <w:t xml:space="preserve"> </w:t>
+      </w:r>
+      <w:r>
+        <w:t>frames</w:t>
+      </w:r>
+      <w:r>
+        <w:t xml:space="preserve"> </w:t>
+      </w:r>
+      <w:r>
+        <w:t>that</w:t>
+      </w:r>
+      <w:r>
+        <w:t xml:space="preserve"> are from the </w:t>
+      </w:r>
+      <w:r>
+        <w:t xml:space="preserve">same video </w:t>
+      </w:r>
+      <w:r>
+        <w:t>as</w:t>
+      </w:r>
+      <w:r>
+        <w:t xml:space="preserve"> the test or validation </w:t>
+      </w:r>
+      <w:r>
+        <w:t>dataset</w:t>
+      </w:r>
+      <w:r>
+        <w:t>.</w:t>
+      </w:r>
+    </w:p>
+    <w:p>
+      <w:pPr>
+        <w:pStyle w:val="Text"/>
+      </w:pPr>
+      <w:r>
+        <w:t>Eventually, we have around 1780 for train</w:t>
+      </w:r>
+      <w:r>
+        <w:t>ing</w:t>
+      </w:r>
+      <w:r>
+        <w:t xml:space="preserve">, 50 for test and </w:t>
+      </w:r>
+      <w:r>
+        <w:t xml:space="preserve">50 for validation </w:t>
+      </w:r>
+      <w:r>
+        <w:t xml:space="preserve">with </w:t>
+      </w:r>
+      <w:r>
+        <w:t>either 1</w:t>
+      </w:r>
+      <w:r>
+        <w:t xml:space="preserve">, 3 </w:t>
+      </w:r>
+      <w:r>
+        <w:t>or</w:t>
+      </w:r>
+      <w:r>
+        <w:t xml:space="preserve"> 5 frames</w:t>
+      </w:r>
+      <w:r>
+        <w:t>.</w:t>
+      </w:r>
+      <w:r>
+        <w:t xml:space="preserve"> We will use these data for our late fusion model</w:t>
+      </w:r>
+      <w:r>
+        <w:t>.</w:t>
+      </w:r>
+      <w:r>
+        <w:t xml:space="preserve"> </w:t>
+      </w:r>
+    </w:p>
+    <w:p>
+      <w:pPr>
+        <w:pStyle w:val="Heading1"/>
+        <w:tabs>
+          <w:tab w:val="clear" w:pos="360"/>
+        </w:tabs>
+        <w:ind w:hanging="156"/>
+        <w:rPr>
+          <w:rFonts w:eastAsiaTheme="minorEastAsia"/>
+          <w:b/>
+          <w:lang w:eastAsia="zh-CN"/>
+        </w:rPr>
+      </w:pPr>
       <w:r>
         <w:rPr>
           <w:rFonts w:eastAsiaTheme="minorEastAsia" w:hint="eastAsia"/>
           <w:b/>
           <w:lang w:eastAsia="zh-CN"/>
         </w:rPr>
-        <w:t xml:space="preserve"> </w:t>
+        <w:t>3.</w:t>
       </w:r>
       <w:r>
         <w:rPr>
@@ -2673,166 +3143,280 @@
           <w:b/>
           <w:lang w:eastAsia="zh-CN"/>
         </w:rPr>
+        <w:t>2</w:t>
+      </w:r>
+      <w:r>
+        <w:rPr>
+          <w:rFonts w:eastAsiaTheme="minorEastAsia" w:hint="eastAsia"/>
+          <w:b/>
+          <w:lang w:eastAsia="zh-CN"/>
+        </w:rPr>
+        <w:t xml:space="preserve"> </w:t>
+      </w:r>
+      <w:r>
+        <w:rPr>
+          <w:rFonts w:eastAsiaTheme="minorEastAsia"/>
+          <w:b/>
+          <w:lang w:eastAsia="zh-CN"/>
+        </w:rPr>
+        <w:t>Late f</w:t>
+      </w:r>
+      <w:r>
+        <w:rPr>
+          <w:rFonts w:eastAsiaTheme="minorEastAsia"/>
+          <w:b/>
+          <w:lang w:eastAsia="zh-CN"/>
+        </w:rPr>
+        <w:t>usion</w:t>
+      </w:r>
+    </w:p>
+    <w:p>
+      <w:pPr>
+        <w:pStyle w:val="Text"/>
+      </w:pPr>
+      <w:r>
         <w:t>Late Fusion</w:t>
       </w:r>
+      <w:r>
+        <w:t xml:space="preserve"> was first </w:t>
+      </w:r>
+      <w:r>
+        <w:t>introduced</w:t>
+      </w:r>
+      <w:r>
+        <w:t xml:space="preserve"> in </w:t>
+      </w:r>
+      <w:r>
+        <w:fldChar w:fldCharType="begin" w:fldLock="1"/>
+      </w:r>
+      <w:r>
+        <w:instrText>ADDIN CSL_CITATION { "citationItems" : [ { "id" : "ITEM-1", "itemData" : { "DOI" : "10.1109/CVPR.2014.223", "ISBN" : "9781479951178", "ISSN" : "10636919", "abstract" : "Convolutional Neural Networks (CNNs) have been established as a powerful class of models for image recognition problems. Encouraged by these results, we provide an extensive empirical evaluation of CNNs on large-scale video classification using a new...", "author" : [ { "dropping-particle" : "", "family" : "Karpathy", "given" : "Andrej", "non-dropping-particle" : "", "parse-names" : false, "suffix" : "" }, { "dropping-particle" : "", "family" : "Toderici", "given" : "George", "non-dropping-particle" : "", "parse-names" : false, "suffix" : "" }, { "dropping-particle" : "", "family" : "Shetty", "given" : "Sanketh", "non-dropping-particle" : "", "parse-names" : false, "suffix" : "" }, { "dropping-particle" : "", "family" : "Leung", "given" : "Thomas", "non-dropping-particle" : "", "parse-names" : false, "suffix" : "" }, { "dropping-particle" : "", "family" : "Sukthankar", "given" : "Rahul", "non-dropping-particle" : "", "parse-names" : false, "suffix" : "" }, { "dropping-particle" : "", "family" : "Li", "given" : "Fei Fei", "non-dropping-particle" : "", "parse-names" : false, "suffix" : "" } ], "container-title" : "Proceedings of the IEEE Computer Society Conference on Computer Vision and Pattern Recognition", "id" : "ITEM-1", "issued" : { "date-parts" : [ [ "2014" ] ] }, "page" : "1725-1732", "title" : "Large-scale video classification with convolutional neural networks", "type" : "paper-conference" }, "uris" : [ "http://www.mendeley.com/documents/?uuid=4e166c81-e0a7-4f57-8e9e-0e9b942456fa" ] } ], "mendeley" : { "formattedCitation" : "[15]", "plainTextFormattedCitation" : "[15]", "previouslyFormattedCitation" : "[15]" }, "properties" : { "noteIndex" : 0 }, "schema" : "https://github.com/citation-style-language/schema/raw/master/csl-citation.json" }</w:instrText>
+      </w:r>
+      <w:r>
+        <w:fldChar w:fldCharType="separate"/>
+      </w:r>
+      <w:r>
+        <w:rPr>
+          <w:noProof/>
+        </w:rPr>
+        <w:t>[15]</w:t>
+      </w:r>
+      <w:r>
+        <w:fldChar w:fldCharType="end"/>
+      </w:r>
+      <w:r>
+        <w:t xml:space="preserve"> </w:t>
+      </w:r>
+      <w:r>
+        <w:t>for large-</w:t>
+      </w:r>
+      <w:r>
+        <w:t xml:space="preserve">scale video classification </w:t>
+      </w:r>
+      <w:r>
+        <w:t>using convolutional neural networks</w:t>
+      </w:r>
+      <w:r>
+        <w:t>.</w:t>
+      </w:r>
+      <w:r>
+        <w:t xml:space="preserve"> One advantage of late fusion is that it can </w:t>
+      </w:r>
+      <w:r>
+        <w:t xml:space="preserve">use any </w:t>
+      </w:r>
+      <w:r>
+        <w:t>image classification model</w:t>
+      </w:r>
+      <w:r>
+        <w:t>s</w:t>
+      </w:r>
+      <w:r>
+        <w:t xml:space="preserve"> for transfer learning. </w:t>
+      </w:r>
+      <w:r>
+        <w:t>In order to do so, we pass each frame individually as an image. Rather than using the</w:t>
+      </w:r>
+      <w:r>
+        <w:t xml:space="preserve"> last layer from the old model for </w:t>
+      </w:r>
+      <w:r>
+        <w:t>image classifica</w:t>
+      </w:r>
+      <w:r>
+        <w:t xml:space="preserve">tion, we concatenate outputs </w:t>
+      </w:r>
+      <w:r>
+        <w:t xml:space="preserve">from each frame and train a new fully connected layer for our model. This will </w:t>
+      </w:r>
+      <w:r>
+        <w:t xml:space="preserve">not only </w:t>
+      </w:r>
+      <w:r>
+        <w:t xml:space="preserve">allow us </w:t>
+      </w:r>
+      <w:r>
+        <w:t>to leverage th</w:t>
+      </w:r>
+      <w:r>
+        <w:t xml:space="preserve">e good </w:t>
+      </w:r>
+      <w:r>
+        <w:t xml:space="preserve">architecture </w:t>
+      </w:r>
+      <w:r>
+        <w:t>of</w:t>
+      </w:r>
+      <w:r>
+        <w:t xml:space="preserve"> image </w:t>
+      </w:r>
+      <w:r>
+        <w:t xml:space="preserve">classification </w:t>
+      </w:r>
+      <w:r>
+        <w:t xml:space="preserve">model, but also allow us to </w:t>
+      </w:r>
+      <w:r>
+        <w:t>initialize</w:t>
+      </w:r>
+      <w:r>
+        <w:t xml:space="preserve"> our model </w:t>
+      </w:r>
+      <w:r>
+        <w:t>more efficiently with</w:t>
+      </w:r>
+      <w:r>
+        <w:t xml:space="preserve"> </w:t>
+      </w:r>
+      <w:r>
+        <w:t>pretrained</w:t>
+      </w:r>
+      <w:r>
+        <w:t xml:space="preserve"> </w:t>
+      </w:r>
+      <w:r>
+        <w:t>old weight</w:t>
+      </w:r>
+      <w:r>
+        <w:t>s</w:t>
+      </w:r>
+      <w:r>
+        <w:t xml:space="preserve"> </w:t>
+      </w:r>
+      <w:r>
+        <w:t>in the earlier layers</w:t>
+      </w:r>
+      <w:r>
+        <w:t xml:space="preserve"> and only train the last fully connected layer.</w:t>
+      </w:r>
     </w:p>
     <w:p>
       <w:pPr>
         <w:pStyle w:val="Text"/>
       </w:pPr>
       <w:r>
-        <w:t>Late Fusion</w:t>
-      </w:r>
-      <w:r>
-        <w:t xml:space="preserve"> was first </w:t>
-      </w:r>
-      <w:r>
-        <w:t>introduced</w:t>
-      </w:r>
-      <w:r>
-        <w:t xml:space="preserve"> in this paper</w:t>
+        <w:t>W</w:t>
+      </w:r>
+      <w:r>
+        <w:t xml:space="preserve">e </w:t>
+      </w:r>
+      <w:r>
+        <w:t>apply</w:t>
       </w:r>
       <w:r>
         <w:t xml:space="preserve"> </w:t>
       </w:r>
       <w:r>
-        <w:fldChar w:fldCharType="begin" w:fldLock="1"/>
-      </w:r>
-      <w:r>
-        <w:instrText>ADDIN CSL_CITATION { "citationItems" : [ { "id" : "ITEM-1", "itemData" : { "DOI" : "10.1109/CVPR.2014.223", "ISBN" : "9781479951178", "ISSN" : "10636919", "abstract" : "Convolutional Neural Networks (CNNs) have been established as a powerful class of models for image recognition problems. Encouraged by these results, we provide an extensive empirical evaluation of CNNs on large-scale video classification using a new...", "author" : [ { "dropping-particle" : "", "family" : "Karpathy", "given" : "Andrej", "non-dropping-particle" : "", "parse-names" : false, "suffix" : "" }, { "dropping-particle" : "", "family" : "Toderici", "given" : "George", "non-dropping-particle" : "", "parse-names" : false, "suffix" : "" }, { "dropping-particle" : "", "family" : "Shetty", "given" : "Sanketh", "non-dropping-particle" : "", "parse-names" : false, "suffix" : "" }, { "dropping-particle" : "", "family" : "Leung", "given" : "Thomas", "non-dropping-particle" : "", "parse-names" : false, "suffix" : "" }, { "dropping-particle" : "", "family" : "Sukthankar", "given" : "Rahul", "non-dropping-particle" : "", "parse-names" : false, "suffix" : "" }, { "dropping-particle" : "", "family" : "Li", "given" : "Fei Fei", "non-dropping-particle" : "", "parse-names" : false, "suffix" : "" } ], "container-title" : "Proceedings of the IEEE Computer Society Conference on Computer Vision and Pattern Recognition", "id" : "ITEM-1", "issued" : { "date-parts" : [ [ "2014" ] ] }, "page" : "1725-1732", "title" : "Large-scale video classification with convolutional neural networks", "type" : "paper-conference" }, "uris" : [ "http://www.mendeley.com/documents/?uuid=4e166c81-e0a7-4f57-8e9e-0e9b942456fa" ] } ], "mendeley" : { "formattedCitation" : "[15]", "plainTextFormattedCitation" : "[15]", "previouslyFormattedCitation" : "[15]" }, "properties" : { "noteIndex" : 0 }, "schema" : "https://github.com/citation-style-language/schema/raw/master/csl-citation.json" }</w:instrText>
-      </w:r>
-      <w:r>
-        <w:fldChar w:fldCharType="separate"/>
-      </w:r>
-      <w:r>
-        <w:rPr>
-          <w:noProof/>
-        </w:rPr>
-        <w:t>[15]</w:t>
-      </w:r>
-      <w:r>
-        <w:fldChar w:fldCharType="end"/>
+        <w:t>transfer learning</w:t>
+      </w:r>
+      <w:r>
+        <w:t xml:space="preserve"> to</w:t>
       </w:r>
       <w:r>
         <w:t xml:space="preserve"> </w:t>
       </w:r>
       <w:r>
-        <w:t xml:space="preserve">for largely scale the video classification </w:t>
-      </w:r>
-      <w:r>
-        <w:t>by using convolutional neural networks</w:t>
+        <w:t xml:space="preserve">SqueezeNet model </w:t>
+      </w:r>
+      <w:r>
+        <w:t>pre</w:t>
+      </w:r>
+      <w:r>
+        <w:t xml:space="preserve">trained on ImageNet. </w:t>
+      </w:r>
+      <w:r>
+        <w:t xml:space="preserve">Compared to </w:t>
+      </w:r>
+      <w:r>
+        <w:t>other neural network model</w:t>
+      </w:r>
+      <w:r>
+        <w:t>s</w:t>
+      </w:r>
+      <w:r>
+        <w:t xml:space="preserve"> which also achieve high </w:t>
+      </w:r>
+      <w:r>
+        <w:t>accuracy</w:t>
+      </w:r>
+      <w:r>
+        <w:t xml:space="preserve"> on </w:t>
+      </w:r>
+      <w:r>
+        <w:t>ImageNet such as AlexNet,</w:t>
+      </w:r>
+      <w:r>
+        <w:t xml:space="preserve"> SqueezeNet use</w:t>
+      </w:r>
+      <w:r>
+        <w:t>s</w:t>
+      </w:r>
+      <w:r>
+        <w:t xml:space="preserve"> less than 0.5</w:t>
+      </w:r>
+      <w:r>
+        <w:t xml:space="preserve"> </w:t>
+      </w:r>
+      <w:r>
+        <w:t xml:space="preserve">MB </w:t>
+      </w:r>
+      <w:r>
+        <w:t xml:space="preserve">of </w:t>
+      </w:r>
+      <w:r>
+        <w:t>model size to achieve the same accuracy.</w:t>
+      </w:r>
+      <w:r>
+        <w:t xml:space="preserve"> Therefore, it is more convenient for us to train and test </w:t>
+      </w:r>
+      <w:r>
+        <w:t>with</w:t>
+      </w:r>
+      <w:r>
+        <w:t xml:space="preserve"> our limited amount of resource</w:t>
+      </w:r>
+      <w:r>
+        <w:t>s</w:t>
       </w:r>
       <w:r>
         <w:t>.</w:t>
       </w:r>
-      <w:r>
-        <w:t xml:space="preserve"> One advantage of late fusion is that it can </w:t>
-      </w:r>
-      <w:r>
-        <w:t xml:space="preserve">image classification model for transfer learning. </w:t>
-      </w:r>
-      <w:r>
-        <w:t>In order to do so, we can pass each frame individually as an image. Rather than using the</w:t>
-      </w:r>
-      <w:r>
-        <w:t xml:space="preserve"> last layer from the old model for </w:t>
-      </w:r>
-      <w:r>
+    </w:p>
+    <w:p>
+      <w:pPr>
+        <w:pStyle w:val="Text"/>
+        <w:jc w:val="center"/>
+      </w:pPr>
+      <w:r>
+        <w:rPr>
+          <w:noProof/>
+          <w:lang w:eastAsia="zh-CN"/>
+        </w:rPr>
         <w:lastRenderedPageBreak/>
-        <w:t>image classification, we concatenate all</w:t>
-      </w:r>
-      <w:r>
-        <w:t xml:space="preserve"> parameters from each frame and train a new fully connected layer for our model. This will </w:t>
-      </w:r>
-      <w:r>
-        <w:t xml:space="preserve">not only </w:t>
-      </w:r>
-      <w:r>
-        <w:t xml:space="preserve">allow us the </w:t>
-      </w:r>
-      <w:r>
-        <w:t xml:space="preserve">inherit the good </w:t>
-      </w:r>
-      <w:r>
-        <w:t xml:space="preserve">architecture for image model, but also allow us to warm start our model by using the </w:t>
-      </w:r>
-      <w:r>
-        <w:t xml:space="preserve">old weight from image </w:t>
-      </w:r>
-      <w:r>
-        <w:t>model for all previous layers and only train the last fully connected layer.</w:t>
-      </w:r>
-      <w:r>
-        <w:t xml:space="preserve"> Let’s take a detail look on how we set up the </w:t>
-      </w:r>
-      <w:r>
-        <w:t>model and train it.</w:t>
-      </w:r>
-    </w:p>
-    <w:p>
-      <w:pPr>
-        <w:pStyle w:val="Text"/>
-      </w:pPr>
-      <w:r>
-        <w:t>W</w:t>
-      </w:r>
-      <w:r>
-        <w:t xml:space="preserve">e use </w:t>
-      </w:r>
-      <w:r>
-        <w:t xml:space="preserve">transfer learning based on </w:t>
-      </w:r>
-      <w:r>
-        <w:t xml:space="preserve">SqueezeNet model trained on ImageNet. </w:t>
-      </w:r>
-      <w:r>
-        <w:t xml:space="preserve">Compared to </w:t>
-      </w:r>
-      <w:r>
-        <w:t xml:space="preserve">other neural network model which also achieve high accurate on </w:t>
-      </w:r>
-      <w:r>
-        <w:t>ImageNet benchmark such as AlexNet,</w:t>
-      </w:r>
-      <w:r>
-        <w:t xml:space="preserve"> SqueezeNet only use less than 0.5MB model size to achieve the same accuracy.</w:t>
-      </w:r>
-      <w:r>
-        <w:t xml:space="preserve"> Therefore, it is more convenient for us to train and test on our</w:t>
-      </w:r>
-      <w:r>
-        <w:t xml:space="preserve"> local machine as well as on G</w:t>
-      </w:r>
-      <w:r>
-        <w:t>oogle Cloud based on our limited amount of resource.</w:t>
-      </w:r>
-    </w:p>
-    <w:p>
-      <w:pPr>
-        <w:pStyle w:val="Text"/>
-      </w:pPr>
-      <w:r>
-        <w:t>The SqueezeNet model is as below.</w:t>
-      </w:r>
-      <w:r>
-        <w:t xml:space="preserve"> </w:t>
-      </w:r>
-    </w:p>
-    <w:p>
-      <w:pPr>
-        <w:pStyle w:val="Text"/>
-        <w:keepNext/>
-        <w:ind w:firstLine="0"/>
-        <w:jc w:val="center"/>
-      </w:pPr>
-      <w:r>
-        <w:rPr>
-          <w:noProof/>
-        </w:rPr>
         <w:drawing>
           <wp:inline distT="0" distB="0" distL="0" distR="0">
-            <wp:extent cx="1249680" cy="2176037"/>
-            <wp:effectExtent l="0" t="0" r="7620" b="0"/>
+            <wp:extent cx="1624083" cy="2827977"/>
+            <wp:effectExtent l="0" t="0" r="0" b="0"/>
             <wp:docPr id="5" name="Picture 5" descr="Screen Clipping"/>
             <wp:cNvGraphicFramePr>
               <a:graphicFrameLocks xmlns:a="http://schemas.openxmlformats.org/drawingml/2006/main" noChangeAspect="1"/>
@@ -2859,7 +3443,7 @@
                   <pic:spPr>
                     <a:xfrm>
                       <a:off x="0" y="0"/>
-                      <a:ext cx="1259437" cy="2193027"/>
+                      <a:ext cx="1639833" cy="2855402"/>
                     </a:xfrm>
                     <a:prstGeom prst="rect">
                       <a:avLst/>
@@ -2875,41 +3459,136 @@
     <w:p>
       <w:pPr>
         <w:pStyle w:val="Caption"/>
+        <w:spacing w:afterLines="50" w:after="120"/>
         <w:jc w:val="center"/>
-      </w:pPr>
-      <w:r>
+        <w:rPr>
+          <w:rFonts w:ascii="Times New Roman" w:hAnsi="Times New Roman" w:cs="Times New Roman"/>
+          <w:sz w:val="18"/>
+          <w:szCs w:val="18"/>
+        </w:rPr>
+      </w:pPr>
+      <w:r>
+        <w:rPr>
+          <w:rFonts w:ascii="Times New Roman" w:hAnsi="Times New Roman" w:cs="Times New Roman"/>
+          <w:sz w:val="18"/>
+          <w:szCs w:val="18"/>
+        </w:rPr>
         <w:t xml:space="preserve">Figure </w:t>
       </w:r>
-      <w:fldSimple w:instr=" SEQ Figure \* ARABIC ">
-        <w:r>
-          <w:rPr>
-            <w:noProof/>
-          </w:rPr>
-          <w:t>3</w:t>
-        </w:r>
-      </w:fldSimple>
-      <w:r>
-        <w:t xml:space="preserve"> SqueezeNet Model</w:t>
-      </w:r>
-      <w:r>
+      <w:r>
+        <w:rPr>
+          <w:rFonts w:ascii="Times New Roman" w:hAnsi="Times New Roman" w:cs="Times New Roman"/>
+          <w:sz w:val="18"/>
+          <w:szCs w:val="18"/>
+        </w:rPr>
+        <w:fldChar w:fldCharType="begin"/>
+      </w:r>
+      <w:r>
+        <w:rPr>
+          <w:rFonts w:ascii="Times New Roman" w:hAnsi="Times New Roman" w:cs="Times New Roman"/>
+          <w:sz w:val="18"/>
+          <w:szCs w:val="18"/>
+        </w:rPr>
+        <w:instrText xml:space="preserve"> SEQ Figure \* ARABIC </w:instrText>
+      </w:r>
+      <w:r>
+        <w:rPr>
+          <w:rFonts w:ascii="Times New Roman" w:hAnsi="Times New Roman" w:cs="Times New Roman"/>
+          <w:sz w:val="18"/>
+          <w:szCs w:val="18"/>
+        </w:rPr>
+        <w:fldChar w:fldCharType="separate"/>
+      </w:r>
+      <w:r>
+        <w:rPr>
+          <w:rFonts w:ascii="Times New Roman" w:hAnsi="Times New Roman" w:cs="Times New Roman"/>
+          <w:noProof/>
+          <w:sz w:val="18"/>
+          <w:szCs w:val="18"/>
+        </w:rPr>
+        <w:t>3</w:t>
+      </w:r>
+      <w:r>
+        <w:rPr>
+          <w:rFonts w:ascii="Times New Roman" w:hAnsi="Times New Roman" w:cs="Times New Roman"/>
+          <w:noProof/>
+          <w:sz w:val="18"/>
+          <w:szCs w:val="18"/>
+        </w:rPr>
+        <w:fldChar w:fldCharType="end"/>
+      </w:r>
+      <w:r>
+        <w:rPr>
+          <w:rFonts w:ascii="Times New Roman" w:hAnsi="Times New Roman" w:cs="Times New Roman"/>
+          <w:noProof/>
+          <w:sz w:val="18"/>
+          <w:szCs w:val="18"/>
+        </w:rPr>
+        <w:t>:</w:t>
+      </w:r>
+      <w:r>
+        <w:rPr>
+          <w:rFonts w:ascii="Times New Roman" w:hAnsi="Times New Roman" w:cs="Times New Roman"/>
+          <w:sz w:val="18"/>
+          <w:szCs w:val="18"/>
+        </w:rPr>
+        <w:t xml:space="preserve"> SqueezeNet m</w:t>
+      </w:r>
+      <w:r>
+        <w:rPr>
+          <w:rFonts w:ascii="Times New Roman" w:hAnsi="Times New Roman" w:cs="Times New Roman"/>
+          <w:sz w:val="18"/>
+          <w:szCs w:val="18"/>
+        </w:rPr>
+        <w:t>odel</w:t>
+      </w:r>
+      <w:r>
+        <w:rPr>
+          <w:rFonts w:ascii="Times New Roman" w:hAnsi="Times New Roman" w:cs="Times New Roman"/>
+          <w:sz w:val="18"/>
+          <w:szCs w:val="18"/>
+        </w:rPr>
         <w:t xml:space="preserve"> </w:t>
       </w:r>
       <w:r>
+        <w:rPr>
+          <w:rFonts w:ascii="Times New Roman" w:hAnsi="Times New Roman" w:cs="Times New Roman"/>
+          <w:sz w:val="18"/>
+          <w:szCs w:val="18"/>
+        </w:rPr>
         <w:fldChar w:fldCharType="begin" w:fldLock="1"/>
       </w:r>
       <w:r>
+        <w:rPr>
+          <w:rFonts w:ascii="Times New Roman" w:hAnsi="Times New Roman" w:cs="Times New Roman"/>
+          <w:sz w:val="18"/>
+          <w:szCs w:val="18"/>
+        </w:rPr>
         <w:instrText>ADDIN CSL_CITATION { "citationItems" : [ { "id" : "ITEM-1", "itemData" : { "DOI" : "10.1007/978-3-319-24553-9", "ISBN" : "978-3-319-24552-2", "ISSN" : "0302-9743", "PMID" : "23285570", "abstract" : "Recent research on deep neural networks has focused primarily on improving accuracy. For a given accuracy level, it is typically possible to identify multiple DNN architectures that achieve that accuracy level. With equivalent accuracy, smaller DNN architectures offer at least three advantages: (1) Smaller DNNs require less communication across servers during distributed training. (2) Smaller DNNs require less bandwidth to export a new model from the cloud to an autonomous car. (3) Smaller DNNs are more feasible to deploy on FPGAs and other hardware with limited memory. To provide all of these advantages, we propose a small DNN architecture called SqueezeNet. SqueezeNet achieves AlexNet-level accuracy on ImageNet with 50x fewer parameters. Additionally, with model compression techniques we are able to compress SqueezeNet to less than 0.5MB (510x smaller than AlexNet). The SqueezeNet architecture is available for download here: https://github.com/DeepScale/SqueezeNet", "author" : [ { "dropping-particle" : "", "family" : "Iandola", "given" : "Forrest N.", "non-dropping-particle" : "", "parse-names" : false, "suffix" : "" }, { "dropping-particle" : "", "family" : "Han", "given" : "Song", "non-dropping-particle" : "", "parse-names" : false, "suffix" : "" }, { "dropping-particle" : "", "family" : "Moskewicz", "given" : "Matthew W.", "non-dropping-particle" : "", "parse-names" : false, "suffix" : "" }, { "dropping-particle" : "", "family" : "Ashraf", "given" : "Khalid", "non-dropping-particle" : "", "parse-names" : false, "suffix" : "" }, { "dropping-particle" : "", "family" : "Dally", "given" : "William J.", "non-dropping-particle" : "", "parse-names" : false, "suffix" : "" }, { "dropping-particle" : "", "family" : "Keutzer", "given" : "Kurt", "non-dropping-particle" : "", "parse-names" : false, "suffix" : "" } ], "id" : "ITEM-1", "issued" : { "date-parts" : [ [ "2016" ] ] }, "page" : "1-13", "title" : "SqueezeNet: AlexNet-level accuracy with 50x fewer parameters and &lt;0.5MB model size", "type" : "article-journal" }, "uris" : [ "http://www.mendeley.com/documents/?uuid=55335212-6df6-4d7a-b5dc-4d6c4f8760dd" ] } ], "mendeley" : { "formattedCitation" : "[14]", "plainTextFormattedCitation" : "[14]", "previouslyFormattedCitation" : "[14]" }, "properties" : { "noteIndex" : 0 }, "schema" : "https://github.com/citation-style-language/schema/raw/master/csl-citation.json" }</w:instrText>
       </w:r>
       <w:r>
+        <w:rPr>
+          <w:rFonts w:ascii="Times New Roman" w:hAnsi="Times New Roman" w:cs="Times New Roman"/>
+          <w:sz w:val="18"/>
+          <w:szCs w:val="18"/>
+        </w:rPr>
         <w:fldChar w:fldCharType="separate"/>
       </w:r>
       <w:r>
         <w:rPr>
-          <w:noProof/>
+          <w:rFonts w:ascii="Times New Roman" w:hAnsi="Times New Roman" w:cs="Times New Roman"/>
+          <w:noProof/>
+          <w:sz w:val="18"/>
+          <w:szCs w:val="18"/>
         </w:rPr>
         <w:t>[14]</w:t>
       </w:r>
       <w:r>
+        <w:rPr>
+          <w:rFonts w:ascii="Times New Roman" w:hAnsi="Times New Roman" w:cs="Times New Roman"/>
+          <w:sz w:val="18"/>
+          <w:szCs w:val="18"/>
+        </w:rPr>
         <w:fldChar w:fldCharType="end"/>
       </w:r>
     </w:p>
@@ -2918,10 +3597,25 @@
         <w:pStyle w:val="Text"/>
       </w:pPr>
       <w:r>
-        <w:t>Each sublayer of SqueezeNet is built by fire module building block</w:t>
-      </w:r>
-      <w:r>
-        <w:t xml:space="preserve"> as below</w:t>
+        <w:t xml:space="preserve">The architecture of </w:t>
+      </w:r>
+      <w:r>
+        <w:t>SqueezeNet</w:t>
+      </w:r>
+      <w:r>
+        <w:t xml:space="preserve"> is shown in Figure 3. </w:t>
+      </w:r>
+      <w:r>
+        <w:t xml:space="preserve">Each </w:t>
+      </w:r>
+      <w:r>
+        <w:t xml:space="preserve">layer of SqueezeNet is built by fire module </w:t>
+      </w:r>
+      <w:r>
+        <w:t xml:space="preserve">as </w:t>
+      </w:r>
+      <w:r>
+        <w:t>shown in Figure 4</w:t>
       </w:r>
       <w:r>
         <w:t>.</w:t>
@@ -2930,10 +3624,19 @@
         <w:t xml:space="preserve"> </w:t>
       </w:r>
       <w:r>
-        <w:t xml:space="preserve">Each file module </w:t>
-      </w:r>
-      <w:r>
-        <w:t xml:space="preserve">is a </w:t>
+        <w:t xml:space="preserve">Each </w:t>
+      </w:r>
+      <w:r>
+        <w:t>fire</w:t>
+      </w:r>
+      <w:r>
+        <w:t xml:space="preserve"> module </w:t>
+      </w:r>
+      <w:r>
+        <w:t>consists of</w:t>
+      </w:r>
+      <w:r>
+        <w:t xml:space="preserve"> a </w:t>
       </w:r>
       <m:oMath>
         <m:r>
@@ -2947,10 +3650,16 @@
         <w:t xml:space="preserve"> </w:t>
       </w:r>
       <w:r>
-        <w:t xml:space="preserve">convolution filters for </w:t>
-      </w:r>
-      <w:r>
-        <w:t xml:space="preserve">squeezing, and </w:t>
+        <w:t>convolutional filter</w:t>
+      </w:r>
+      <w:r>
+        <w:t xml:space="preserve"> for </w:t>
+      </w:r>
+      <w:r>
+        <w:t>squeezing</w:t>
+      </w:r>
+      <w:r>
+        <w:t xml:space="preserve"> and </w:t>
       </w:r>
       <w:r>
         <w:t xml:space="preserve">another </w:t>
@@ -2970,22 +3679,40 @@
         <w:t xml:space="preserve"> convolutional filters </w:t>
       </w:r>
       <w:r>
-        <w:t xml:space="preserve">for expending. It will be </w:t>
-      </w:r>
-      <w:r>
-        <w:t>passed</w:t>
-      </w:r>
-      <w:r>
-        <w:t xml:space="preserve"> through activation function </w:t>
-      </w:r>
-      <w:r>
-        <w:t>and into next sublayer.</w:t>
-      </w:r>
-      <w:r>
-        <w:t xml:space="preserve"> Because SqueezeNet is designed for </w:t>
-      </w:r>
-      <w:r>
-        <w:t>image net, it will have 1000</w:t>
+        <w:t xml:space="preserve">for </w:t>
+      </w:r>
+      <w:r>
+        <w:t>expanding</w:t>
+      </w:r>
+      <w:r>
+        <w:t xml:space="preserve">. It </w:t>
+      </w:r>
+      <w:r>
+        <w:t>is followed by</w:t>
+      </w:r>
+      <w:r>
+        <w:t xml:space="preserve"> activation function </w:t>
+      </w:r>
+      <w:r>
+        <w:t>before connecting to the</w:t>
+      </w:r>
+      <w:r>
+        <w:t xml:space="preserve"> next sublayer.</w:t>
+      </w:r>
+      <w:r>
+        <w:t xml:space="preserve"> </w:t>
+      </w:r>
+      <w:r>
+        <w:t>Since</w:t>
+      </w:r>
+      <w:r>
+        <w:t xml:space="preserve"> SqueezeNet is designed for </w:t>
+      </w:r>
+      <w:r>
+        <w:t>ImageN</w:t>
+      </w:r>
+      <w:r>
+        <w:t>et, it will have 1000</w:t>
       </w:r>
       <w:r>
         <w:t xml:space="preserve"> predicted classes</w:t>
@@ -2994,24 +3721,48 @@
         <w:t>.</w:t>
       </w:r>
       <w:r>
-        <w:t xml:space="preserve"> As for our case, we move the last layer and add a fully connected layer for </w:t>
-      </w:r>
-      <w:r>
-        <w:t>our application.</w:t>
-      </w:r>
-      <w:r>
         <w:t xml:space="preserve"> </w:t>
       </w:r>
+      <w:r>
+        <w:t>In</w:t>
+      </w:r>
+      <w:r>
+        <w:t xml:space="preserve"> our case, we </w:t>
+      </w:r>
+      <w:r>
+        <w:t>replace</w:t>
+      </w:r>
+      <w:r>
+        <w:t xml:space="preserve"> the last layer </w:t>
+      </w:r>
+      <w:r>
+        <w:t>with our own</w:t>
+      </w:r>
+      <w:r>
+        <w:t xml:space="preserve"> fully connected layer for </w:t>
+      </w:r>
+      <w:r>
+        <w:t xml:space="preserve">our </w:t>
+      </w:r>
+      <w:r>
+        <w:t>own video classification problem</w:t>
+      </w:r>
+      <w:r>
+        <w:t>.</w:t>
+      </w:r>
+      <w:r>
+        <w:t xml:space="preserve"> </w:t>
+      </w:r>
     </w:p>
     <w:p>
       <w:pPr>
         <w:pStyle w:val="Text"/>
-        <w:keepNext/>
         <w:jc w:val="center"/>
       </w:pPr>
       <w:r>
         <w:rPr>
           <w:noProof/>
+          <w:lang w:eastAsia="zh-CN"/>
         </w:rPr>
         <w:drawing>
           <wp:inline distT="0" distB="0" distL="0" distR="0">
@@ -3059,38 +3810,128 @@
     <w:p>
       <w:pPr>
         <w:pStyle w:val="Caption"/>
+        <w:spacing w:afterLines="50" w:after="120"/>
         <w:jc w:val="center"/>
-      </w:pPr>
-      <w:r>
+        <w:rPr>
+          <w:rFonts w:ascii="Times New Roman" w:hAnsi="Times New Roman" w:cs="Times New Roman"/>
+          <w:sz w:val="18"/>
+          <w:szCs w:val="18"/>
+        </w:rPr>
+      </w:pPr>
+      <w:r>
+        <w:rPr>
+          <w:rFonts w:ascii="Times New Roman" w:hAnsi="Times New Roman" w:cs="Times New Roman"/>
+          <w:sz w:val="18"/>
+          <w:szCs w:val="18"/>
+        </w:rPr>
         <w:t xml:space="preserve">Figure </w:t>
       </w:r>
-      <w:fldSimple w:instr=" SEQ Figure \* ARABIC ">
-        <w:r>
-          <w:rPr>
-            <w:noProof/>
-          </w:rPr>
-          <w:t>4</w:t>
-        </w:r>
-      </w:fldSimple>
-      <w:r>
-        <w:t xml:space="preserve"> SqueezeNet Fire Module Model </w:t>
-      </w:r>
-      <w:r>
+      <w:r>
+        <w:rPr>
+          <w:rFonts w:ascii="Times New Roman" w:hAnsi="Times New Roman" w:cs="Times New Roman"/>
+          <w:sz w:val="18"/>
+          <w:szCs w:val="18"/>
+        </w:rPr>
+        <w:fldChar w:fldCharType="begin"/>
+      </w:r>
+      <w:r>
+        <w:rPr>
+          <w:rFonts w:ascii="Times New Roman" w:hAnsi="Times New Roman" w:cs="Times New Roman"/>
+          <w:sz w:val="18"/>
+          <w:szCs w:val="18"/>
+        </w:rPr>
+        <w:instrText xml:space="preserve"> SEQ Figure \* ARABIC </w:instrText>
+      </w:r>
+      <w:r>
+        <w:rPr>
+          <w:rFonts w:ascii="Times New Roman" w:hAnsi="Times New Roman" w:cs="Times New Roman"/>
+          <w:sz w:val="18"/>
+          <w:szCs w:val="18"/>
+        </w:rPr>
+        <w:fldChar w:fldCharType="separate"/>
+      </w:r>
+      <w:r>
+        <w:rPr>
+          <w:rFonts w:ascii="Times New Roman" w:hAnsi="Times New Roman" w:cs="Times New Roman"/>
+          <w:noProof/>
+          <w:sz w:val="18"/>
+          <w:szCs w:val="18"/>
+        </w:rPr>
+        <w:t>4</w:t>
+      </w:r>
+      <w:r>
+        <w:rPr>
+          <w:rFonts w:ascii="Times New Roman" w:hAnsi="Times New Roman" w:cs="Times New Roman"/>
+          <w:noProof/>
+          <w:sz w:val="18"/>
+          <w:szCs w:val="18"/>
+        </w:rPr>
+        <w:fldChar w:fldCharType="end"/>
+      </w:r>
+      <w:r>
+        <w:rPr>
+          <w:rFonts w:ascii="Times New Roman" w:hAnsi="Times New Roman" w:cs="Times New Roman"/>
+          <w:noProof/>
+          <w:sz w:val="18"/>
+          <w:szCs w:val="18"/>
+        </w:rPr>
+        <w:t>:</w:t>
+      </w:r>
+      <w:r>
+        <w:rPr>
+          <w:rFonts w:ascii="Times New Roman" w:hAnsi="Times New Roman" w:cs="Times New Roman"/>
+          <w:sz w:val="18"/>
+          <w:szCs w:val="18"/>
+        </w:rPr>
+        <w:t xml:space="preserve"> SqueezeNet fire module m</w:t>
+      </w:r>
+      <w:r>
+        <w:rPr>
+          <w:rFonts w:ascii="Times New Roman" w:hAnsi="Times New Roman" w:cs="Times New Roman"/>
+          <w:sz w:val="18"/>
+          <w:szCs w:val="18"/>
+        </w:rPr>
+        <w:t xml:space="preserve">odel </w:t>
+      </w:r>
+      <w:r>
+        <w:rPr>
+          <w:rFonts w:ascii="Times New Roman" w:hAnsi="Times New Roman" w:cs="Times New Roman"/>
+          <w:sz w:val="18"/>
+          <w:szCs w:val="18"/>
+        </w:rPr>
         <w:fldChar w:fldCharType="begin" w:fldLock="1"/>
       </w:r>
       <w:r>
+        <w:rPr>
+          <w:rFonts w:ascii="Times New Roman" w:hAnsi="Times New Roman" w:cs="Times New Roman"/>
+          <w:sz w:val="18"/>
+          <w:szCs w:val="18"/>
+        </w:rPr>
         <w:instrText>ADDIN CSL_CITATION { "citationItems" : [ { "id" : "ITEM-1", "itemData" : { "DOI" : "10.1007/978-3-319-24553-9", "ISBN" : "978-3-319-24552-2", "ISSN" : "0302-9743", "PMID" : "23285570", "abstract" : "Recent research on deep neural networks has focused primarily on improving accuracy. For a given accuracy level, it is typically possible to identify multiple DNN architectures that achieve that accuracy level. With equivalent accuracy, smaller DNN architectures offer at least three advantages: (1) Smaller DNNs require less communication across servers during distributed training. (2) Smaller DNNs require less bandwidth to export a new model from the cloud to an autonomous car. (3) Smaller DNNs are more feasible to deploy on FPGAs and other hardware with limited memory. To provide all of these advantages, we propose a small DNN architecture called SqueezeNet. SqueezeNet achieves AlexNet-level accuracy on ImageNet with 50x fewer parameters. Additionally, with model compression techniques we are able to compress SqueezeNet to less than 0.5MB (510x smaller than AlexNet). The SqueezeNet architecture is available for download here: https://github.com/DeepScale/SqueezeNet", "author" : [ { "dropping-particle" : "", "family" : "Iandola", "given" : "Forrest N.", "non-dropping-particle" : "", "parse-names" : false, "suffix" : "" }, { "dropping-particle" : "", "family" : "Han", "given" : "Song", "non-dropping-particle" : "", "parse-names" : false, "suffix" : "" }, { "dropping-particle" : "", "family" : "Moskewicz", "given" : "Matthew W.", "non-dropping-particle" : "", "parse-names" : false, "suffix" : "" }, { "dropping-particle" : "", "family" : "Ashraf", "given" : "Khalid", "non-dropping-particle" : "", "parse-names" : false, "suffix" : "" }, { "dropping-particle" : "", "family" : "Dally", "given" : "William J.", "non-dropping-particle" : "", "parse-names" : false, "suffix" : "" }, { "dropping-particle" : "", "family" : "Keutzer", "given" : "Kurt", "non-dropping-particle" : "", "parse-names" : false, "suffix" : "" } ], "id" : "ITEM-1", "issued" : { "date-parts" : [ [ "2016" ] ] }, "page" : "1-13", "title" : "SqueezeNet: AlexNet-level accuracy with 50x fewer parameters and &lt;0.5MB model size", "type" : "article-journal" }, "uris" : [ "http://www.mendeley.com/documents/?uuid=55335212-6df6-4d7a-b5dc-4d6c4f8760dd" ] } ], "mendeley" : { "formattedCitation" : "[14]", "plainTextFormattedCitation" : "[14]" }, "properties" : { "noteIndex" : 0 }, "schema" : "https://github.com/citation-style-language/schema/raw/master/csl-citation.json" }</w:instrText>
       </w:r>
       <w:r>
+        <w:rPr>
+          <w:rFonts w:ascii="Times New Roman" w:hAnsi="Times New Roman" w:cs="Times New Roman"/>
+          <w:sz w:val="18"/>
+          <w:szCs w:val="18"/>
+        </w:rPr>
         <w:fldChar w:fldCharType="separate"/>
       </w:r>
       <w:r>
         <w:rPr>
-          <w:noProof/>
+          <w:rFonts w:ascii="Times New Roman" w:hAnsi="Times New Roman" w:cs="Times New Roman"/>
+          <w:noProof/>
+          <w:sz w:val="18"/>
+          <w:szCs w:val="18"/>
         </w:rPr>
         <w:t>[14]</w:t>
       </w:r>
       <w:r>
+        <w:rPr>
+          <w:rFonts w:ascii="Times New Roman" w:hAnsi="Times New Roman" w:cs="Times New Roman"/>
+          <w:sz w:val="18"/>
+          <w:szCs w:val="18"/>
+        </w:rPr>
         <w:fldChar w:fldCharType="end"/>
       </w:r>
     </w:p>
@@ -3295,7 +4136,10 @@
         <w:t>down sample</w:t>
       </w:r>
       <w:r>
-        <w:t xml:space="preserve"> from 1000 to 4 labels for prediction.</w:t>
+        <w:t xml:space="preserve"> from </w:t>
+      </w:r>
+      <w:r>
+        <w:t>1000 to 4 labels for prediction.</w:t>
       </w:r>
       <w:r>
         <w:t xml:space="preserve"> Before entering the last two layers, </w:t>
@@ -3422,7 +4266,14 @@
         </m:r>
       </m:oMath>
       <w:r>
-        <w:t xml:space="preserve">. By doing so, all </w:t>
+        <w:rPr>
+          <w:rFonts w:eastAsiaTheme="minorEastAsia" w:hint="eastAsia"/>
+          <w:lang w:eastAsia="zh-CN"/>
+        </w:rPr>
+        <w:t xml:space="preserve">. </w:t>
+      </w:r>
+      <w:r>
+        <w:t xml:space="preserve">By doing so, all </w:t>
       </w:r>
       <w:r>
         <w:t xml:space="preserve">frames information for each video will be concatenated together </w:t>
@@ -3533,13 +4384,11 @@
     </w:p>
     <w:p>
       <w:pPr>
-        <w:pStyle w:val="Text"/>
-      </w:pPr>
-    </w:p>
-    <w:p>
-      <w:pPr>
-        <w:pStyle w:val="Text"/>
-        <w:ind w:firstLine="202"/>
+        <w:pStyle w:val="Heading1"/>
+        <w:tabs>
+          <w:tab w:val="clear" w:pos="360"/>
+        </w:tabs>
+        <w:ind w:hanging="156"/>
         <w:rPr>
           <w:rFonts w:eastAsiaTheme="minorEastAsia"/>
           <w:b/>
@@ -3576,23 +4425,220 @@
           <w:b/>
           <w:lang w:eastAsia="zh-CN"/>
         </w:rPr>
-        <w:t>Preprocessing for C3D</w:t>
-      </w:r>
-    </w:p>
-    <w:p>
-      <w:pPr>
-        <w:pStyle w:val="Text"/>
-      </w:pPr>
-    </w:p>
-    <w:p>
-      <w:pPr>
-        <w:pStyle w:val="Text"/>
-        <w:ind w:firstLine="202"/>
+        <w:t>Data p</w:t>
+      </w:r>
+      <w:r>
         <w:rPr>
           <w:rFonts w:eastAsiaTheme="minorEastAsia"/>
           <w:b/>
           <w:lang w:eastAsia="zh-CN"/>
         </w:rPr>
+        <w:t>reprocessing for C3D</w:t>
+      </w:r>
+    </w:p>
+    <w:p>
+      <w:pPr>
+        <w:pStyle w:val="Text"/>
+        <w:rPr>
+          <w:rFonts w:eastAsiaTheme="minorEastAsia" w:hint="eastAsia"/>
+          <w:lang w:eastAsia="zh-CN"/>
+        </w:rPr>
+      </w:pPr>
+      <w:r>
+        <w:t>Similar preprocessing pro</w:t>
+      </w:r>
+      <w:r>
+        <w:t>cedures are applied before C3D training: every event video is randomly sampled five times, each with</w:t>
+      </w:r>
+      <w:r>
+        <w:t xml:space="preserve"> a unique set of</w:t>
+      </w:r>
+      <w:r>
+        <w:t xml:space="preserve"> </w:t>
+      </w:r>
+      <w:r>
+        <w:t>5</w:t>
+      </w:r>
+      <w:r>
+        <w:t xml:space="preserve"> frames. </w:t>
+      </w:r>
+      <w:r>
+        <w:t xml:space="preserve">Since we used a pretrained C3D model on GitHub [20], we had to </w:t>
+      </w:r>
+      <w:r>
+        <w:t xml:space="preserve">process and organize the data the same way the model was originally trained. </w:t>
+      </w:r>
+      <w:r>
+        <w:t xml:space="preserve">The sample frames are </w:t>
+      </w:r>
+      <w:r>
+        <w:t xml:space="preserve">then </w:t>
+      </w:r>
+      <w:r>
+        <w:t xml:space="preserve">center cropped and resized to </w:t>
+      </w:r>
+      <m:oMath>
+        <m:r>
+          <w:rPr>
+            <w:rFonts w:ascii="Cambria Math" w:hAnsi="Cambria Math"/>
+          </w:rPr>
+          <m:t>128×128</m:t>
+        </m:r>
+      </m:oMath>
+      <w:r>
+        <w:rPr>
+          <w:rFonts w:eastAsiaTheme="minorEastAsia" w:hint="eastAsia"/>
+          <w:lang w:eastAsia="zh-CN"/>
+        </w:rPr>
+        <w:t xml:space="preserve">. </w:t>
+      </w:r>
+      <w:r>
+        <w:rPr>
+          <w:rFonts w:eastAsiaTheme="minorEastAsia"/>
+          <w:lang w:eastAsia="zh-CN"/>
+        </w:rPr>
+        <w:t xml:space="preserve">During training, the frames </w:t>
+      </w:r>
+      <w:r>
+        <w:rPr>
+          <w:rFonts w:eastAsiaTheme="minorEastAsia"/>
+          <w:lang w:eastAsia="zh-CN"/>
+        </w:rPr>
+        <w:t>are</w:t>
+      </w:r>
+      <w:r>
+        <w:rPr>
+          <w:rFonts w:eastAsiaTheme="minorEastAsia"/>
+          <w:lang w:eastAsia="zh-CN"/>
+        </w:rPr>
+        <w:t xml:space="preserve"> randomly cropped to</w:t>
+      </w:r>
+      <w:r>
+        <w:rPr>
+          <w:rFonts w:eastAsiaTheme="minorEastAsia"/>
+          <w:lang w:eastAsia="zh-CN"/>
+        </w:rPr>
+        <w:t xml:space="preserve"> size</w:t>
+      </w:r>
+      <w:r>
+        <w:rPr>
+          <w:rFonts w:eastAsiaTheme="minorEastAsia"/>
+          <w:lang w:eastAsia="zh-CN"/>
+        </w:rPr>
+        <w:t xml:space="preserve"> </w:t>
+      </w:r>
+      <m:oMath>
+        <m:r>
+          <w:rPr>
+            <w:rFonts w:ascii="Cambria Math" w:hAnsi="Cambria Math"/>
+          </w:rPr>
+          <m:t>112×112</m:t>
+        </m:r>
+      </m:oMath>
+      <w:r>
+        <w:rPr>
+          <w:rFonts w:eastAsiaTheme="minorEastAsia" w:hint="eastAsia"/>
+          <w:lang w:eastAsia="zh-CN"/>
+        </w:rPr>
+        <w:t xml:space="preserve">, and </w:t>
+      </w:r>
+      <w:r>
+        <w:rPr>
+          <w:rFonts w:eastAsiaTheme="minorEastAsia"/>
+          <w:lang w:eastAsia="zh-CN"/>
+        </w:rPr>
+        <w:t>subtracted</w:t>
+      </w:r>
+      <w:r>
+        <w:rPr>
+          <w:rFonts w:eastAsiaTheme="minorEastAsia" w:hint="eastAsia"/>
+          <w:lang w:eastAsia="zh-CN"/>
+        </w:rPr>
+        <w:t xml:space="preserve"> </w:t>
+      </w:r>
+      <w:r>
+        <w:rPr>
+          <w:rFonts w:eastAsiaTheme="minorEastAsia"/>
+          <w:lang w:eastAsia="zh-CN"/>
+        </w:rPr>
+        <w:t>by the mean ima</w:t>
+      </w:r>
+      <w:r>
+        <w:rPr>
+          <w:rFonts w:eastAsiaTheme="minorEastAsia"/>
+          <w:lang w:eastAsia="zh-CN"/>
+        </w:rPr>
+        <w:t>ges from the original training.</w:t>
+      </w:r>
+      <w:r>
+        <w:rPr>
+          <w:rFonts w:eastAsiaTheme="minorEastAsia" w:hint="eastAsia"/>
+          <w:lang w:eastAsia="zh-CN"/>
+        </w:rPr>
+        <w:t xml:space="preserve"> </w:t>
+      </w:r>
+      <w:r>
+        <w:rPr>
+          <w:rFonts w:eastAsiaTheme="minorEastAsia"/>
+          <w:lang w:eastAsia="zh-CN"/>
+        </w:rPr>
+        <w:t xml:space="preserve">The final split dataset consists of 70% </w:t>
+      </w:r>
+      <w:r>
+        <w:rPr>
+          <w:rFonts w:eastAsiaTheme="minorEastAsia"/>
+          <w:lang w:eastAsia="zh-CN"/>
+        </w:rPr>
+        <w:t xml:space="preserve">for </w:t>
+      </w:r>
+      <w:r>
+        <w:rPr>
+          <w:rFonts w:eastAsiaTheme="minorEastAsia"/>
+          <w:lang w:eastAsia="zh-CN"/>
+        </w:rPr>
+        <w:t xml:space="preserve">training, 15% </w:t>
+      </w:r>
+      <w:r>
+        <w:rPr>
+          <w:rFonts w:eastAsiaTheme="minorEastAsia"/>
+          <w:lang w:eastAsia="zh-CN"/>
+        </w:rPr>
+        <w:t xml:space="preserve">for </w:t>
+      </w:r>
+      <w:r>
+        <w:rPr>
+          <w:rFonts w:eastAsiaTheme="minorEastAsia"/>
+          <w:lang w:eastAsia="zh-CN"/>
+        </w:rPr>
+        <w:t>validation and 15%</w:t>
+      </w:r>
+      <w:r>
+        <w:rPr>
+          <w:rFonts w:eastAsiaTheme="minorEastAsia"/>
+          <w:lang w:eastAsia="zh-CN"/>
+        </w:rPr>
+        <w:t xml:space="preserve"> for</w:t>
+      </w:r>
+      <w:r>
+        <w:rPr>
+          <w:rFonts w:eastAsiaTheme="minorEastAsia"/>
+          <w:lang w:eastAsia="zh-CN"/>
+        </w:rPr>
+        <w:t xml:space="preserve"> test.</w:t>
+      </w:r>
+    </w:p>
+    <w:p>
+      <w:pPr>
+        <w:pStyle w:val="Heading1"/>
+        <w:tabs>
+          <w:tab w:val="clear" w:pos="360"/>
+        </w:tabs>
+        <w:ind w:hanging="156"/>
+        <w:rPr>
+          <w:rFonts w:eastAsiaTheme="minorEastAsia"/>
+          <w:b/>
+          <w:lang w:eastAsia="zh-CN"/>
+        </w:rPr>
       </w:pPr>
       <w:r>
         <w:rPr>
@@ -3630,12 +4676,287 @@
     <w:p>
       <w:pPr>
         <w:pStyle w:val="Text"/>
+        <w:rPr>
+          <w:rFonts w:eastAsiaTheme="minorEastAsia"/>
+          <w:lang w:eastAsia="zh-CN"/>
+        </w:rPr>
+      </w:pPr>
+      <w:r>
+        <w:t xml:space="preserve">C3D </w:t>
+      </w:r>
+      <w:r>
+        <w:t xml:space="preserve">directly </w:t>
+      </w:r>
+      <w:r>
+        <w:t xml:space="preserve">incorporates temporal information by adding a third dimension to the </w:t>
+      </w:r>
+      <w:r>
+        <w:t>two-dimensional frame data</w:t>
+      </w:r>
+      <w:r>
+        <w:t xml:space="preserve">. Both convolution and pooling use 3D filters. </w:t>
+      </w:r>
+      <w:r>
+        <w:t>D. Tran et al.</w:t>
+      </w:r>
+      <w:r>
+        <w:t xml:space="preserve"> has shown that the best filter size for 3D convolution is </w:t>
+      </w:r>
+      <m:oMath>
+        <m:r>
+          <w:rPr>
+            <w:rFonts w:ascii="Cambria Math" w:hAnsi="Cambria Math"/>
+          </w:rPr>
+          <m:t>3×3×3</m:t>
+        </m:r>
+      </m:oMath>
+      <w:r>
+        <w:rPr>
+          <w:rFonts w:eastAsiaTheme="minorEastAsia" w:hint="eastAsia"/>
+          <w:lang w:eastAsia="zh-CN"/>
+        </w:rPr>
+        <w:t xml:space="preserve"> [</w:t>
+      </w:r>
+      <w:r>
+        <w:rPr>
+          <w:rFonts w:eastAsiaTheme="minorEastAsia"/>
+          <w:lang w:eastAsia="zh-CN"/>
+        </w:rPr>
+        <w:t>16</w:t>
+      </w:r>
+      <w:r>
+        <w:rPr>
+          <w:rFonts w:eastAsiaTheme="minorEastAsia" w:hint="eastAsia"/>
+          <w:lang w:eastAsia="zh-CN"/>
+        </w:rPr>
+        <w:t>]</w:t>
+      </w:r>
+      <w:r>
+        <w:rPr>
+          <w:rFonts w:eastAsiaTheme="minorEastAsia" w:hint="eastAsia"/>
+          <w:lang w:eastAsia="zh-CN"/>
+        </w:rPr>
+        <w:t xml:space="preserve">. </w:t>
+      </w:r>
+      <w:r>
+        <w:rPr>
+          <w:rFonts w:eastAsiaTheme="minorEastAsia"/>
+          <w:lang w:eastAsia="zh-CN"/>
+        </w:rPr>
+        <w:t xml:space="preserve">They also propose a model architecture as shown in Figure 5, which achieves </w:t>
+      </w:r>
+      <w:r>
+        <w:rPr>
+          <w:rFonts w:eastAsiaTheme="minorEastAsia"/>
+          <w:lang w:eastAsia="zh-CN"/>
+        </w:rPr>
+        <w:t xml:space="preserve">more than 80% accuracy </w:t>
+      </w:r>
+      <w:r>
+        <w:rPr>
+          <w:rFonts w:eastAsiaTheme="minorEastAsia"/>
+          <w:lang w:eastAsia="zh-CN"/>
+        </w:rPr>
+        <w:t>for</w:t>
+      </w:r>
+      <w:r>
+        <w:rPr>
+          <w:rFonts w:eastAsiaTheme="minorEastAsia"/>
+          <w:lang w:eastAsia="zh-CN"/>
+        </w:rPr>
+        <w:t xml:space="preserve"> action recognition on UCF-101 dataset</w:t>
+      </w:r>
+      <w:r>
+        <w:rPr>
+          <w:rFonts w:eastAsiaTheme="minorEastAsia"/>
+          <w:lang w:eastAsia="zh-CN"/>
+        </w:rPr>
+        <w:t xml:space="preserve"> and outperforms many other algorithms in various video-based tasks</w:t>
+      </w:r>
+      <w:r>
+        <w:rPr>
+          <w:rFonts w:eastAsiaTheme="minorEastAsia"/>
+          <w:lang w:eastAsia="zh-CN"/>
+        </w:rPr>
+        <w:t>. The specific TensorFlow C3D model used in the project was pretrained on Sports-1M dataset and fine-tuned on UCF-101 dataset, and achieves a top-1 accuracy of 72.6% on UCF-101</w:t>
+      </w:r>
+      <w:r>
+        <w:rPr>
+          <w:rFonts w:eastAsiaTheme="minorEastAsia"/>
+          <w:lang w:eastAsia="zh-CN"/>
+        </w:rPr>
+        <w:t xml:space="preserve"> [20]</w:t>
+      </w:r>
+      <w:r>
+        <w:rPr>
+          <w:rFonts w:eastAsiaTheme="minorEastAsia"/>
+          <w:lang w:eastAsia="zh-CN"/>
+        </w:rPr>
+        <w:t>.</w:t>
+      </w:r>
+    </w:p>
+    <w:p>
+      <w:pPr>
+        <w:pStyle w:val="Text"/>
+        <w:ind w:firstLine="0"/>
+        <w:jc w:val="center"/>
+        <w:rPr>
+          <w:rFonts w:eastAsiaTheme="minorEastAsia"/>
+          <w:lang w:eastAsia="zh-CN"/>
+        </w:rPr>
+      </w:pPr>
+      <w:r>
+        <w:rPr>
+          <w:rFonts w:eastAsiaTheme="minorEastAsia" w:hint="eastAsia"/>
+          <w:noProof/>
+          <w:lang w:eastAsia="zh-CN"/>
+        </w:rPr>
+        <w:drawing>
+          <wp:inline distT="0" distB="0" distL="0" distR="0">
+            <wp:extent cx="2998470" cy="256540"/>
+            <wp:effectExtent l="0" t="0" r="0" b="0"/>
+            <wp:docPr id="12" name="Picture 12"/>
+            <wp:cNvGraphicFramePr>
+              <a:graphicFrameLocks xmlns:a="http://schemas.openxmlformats.org/drawingml/2006/main" noChangeAspect="1"/>
+            </wp:cNvGraphicFramePr>
+            <a:graphic xmlns:a="http://schemas.openxmlformats.org/drawingml/2006/main">
+              <a:graphicData uri="http://schemas.openxmlformats.org/drawingml/2006/picture">
+                <pic:pic xmlns:pic="http://schemas.openxmlformats.org/drawingml/2006/picture">
+                  <pic:nvPicPr>
+                    <pic:cNvPr id="12" name="C3D architecture.PNG"/>
+                    <pic:cNvPicPr/>
+                  </pic:nvPicPr>
+                  <pic:blipFill>
+                    <a:blip r:embed="rId14" cstate="print">
+                      <a:extLst>
+                        <a:ext uri="{28A0092B-C50C-407E-A947-70E740481C1C}">
+                          <a14:useLocalDpi xmlns:a14="http://schemas.microsoft.com/office/drawing/2010/main" val="0"/>
+                        </a:ext>
+                      </a:extLst>
+                    </a:blip>
+                    <a:stretch>
+                      <a:fillRect/>
+                    </a:stretch>
+                  </pic:blipFill>
+                  <pic:spPr>
+                    <a:xfrm>
+                      <a:off x="0" y="0"/>
+                      <a:ext cx="2998470" cy="256540"/>
+                    </a:xfrm>
+                    <a:prstGeom prst="rect">
+                      <a:avLst/>
+                    </a:prstGeom>
+                  </pic:spPr>
+                </pic:pic>
+              </a:graphicData>
+            </a:graphic>
+          </wp:inline>
+        </w:drawing>
+      </w:r>
+    </w:p>
+    <w:p>
+      <w:pPr>
+        <w:pStyle w:val="Caption"/>
+        <w:spacing w:afterLines="50" w:after="120"/>
+        <w:jc w:val="center"/>
+        <w:rPr>
+          <w:rFonts w:ascii="Times New Roman" w:eastAsiaTheme="minorEastAsia" w:hAnsi="Times New Roman" w:cs="Times New Roman"/>
+          <w:sz w:val="18"/>
+          <w:szCs w:val="18"/>
+          <w:lang w:eastAsia="zh-CN"/>
+        </w:rPr>
+      </w:pPr>
+      <w:r>
+        <w:rPr>
+          <w:rFonts w:ascii="Times New Roman" w:hAnsi="Times New Roman" w:cs="Times New Roman"/>
+          <w:sz w:val="18"/>
+          <w:szCs w:val="18"/>
+        </w:rPr>
+        <w:t xml:space="preserve">Figure </w:t>
+      </w:r>
+      <w:r>
+        <w:rPr>
+          <w:rFonts w:ascii="Times New Roman" w:hAnsi="Times New Roman" w:cs="Times New Roman"/>
+          <w:sz w:val="18"/>
+          <w:szCs w:val="18"/>
+        </w:rPr>
+        <w:fldChar w:fldCharType="begin"/>
+      </w:r>
+      <w:r>
+        <w:rPr>
+          <w:rFonts w:ascii="Times New Roman" w:hAnsi="Times New Roman" w:cs="Times New Roman"/>
+          <w:sz w:val="18"/>
+          <w:szCs w:val="18"/>
+        </w:rPr>
+        <w:instrText xml:space="preserve"> SEQ Figure \* ARABIC </w:instrText>
+      </w:r>
+      <w:r>
+        <w:rPr>
+          <w:rFonts w:ascii="Times New Roman" w:hAnsi="Times New Roman" w:cs="Times New Roman"/>
+          <w:sz w:val="18"/>
+          <w:szCs w:val="18"/>
+        </w:rPr>
+        <w:fldChar w:fldCharType="separate"/>
+      </w:r>
+      <w:r>
+        <w:rPr>
+          <w:rFonts w:ascii="Times New Roman" w:hAnsi="Times New Roman" w:cs="Times New Roman"/>
+          <w:noProof/>
+          <w:sz w:val="18"/>
+          <w:szCs w:val="18"/>
+        </w:rPr>
+        <w:t>5</w:t>
+      </w:r>
+      <w:r>
+        <w:rPr>
+          <w:rFonts w:ascii="Times New Roman" w:hAnsi="Times New Roman" w:cs="Times New Roman"/>
+          <w:sz w:val="18"/>
+          <w:szCs w:val="18"/>
+        </w:rPr>
+        <w:fldChar w:fldCharType="end"/>
+      </w:r>
+      <w:r>
+        <w:rPr>
+          <w:rFonts w:ascii="Times New Roman" w:hAnsi="Times New Roman" w:cs="Times New Roman"/>
+          <w:sz w:val="18"/>
+          <w:szCs w:val="18"/>
+        </w:rPr>
+        <w:t>:</w:t>
+      </w:r>
+      <w:r>
+        <w:rPr>
+          <w:rFonts w:ascii="Times New Roman" w:hAnsi="Times New Roman" w:cs="Times New Roman"/>
+          <w:sz w:val="18"/>
+          <w:szCs w:val="18"/>
+        </w:rPr>
+        <w:t xml:space="preserve"> C3D video </w:t>
+      </w:r>
+      <w:r>
+        <w:rPr>
+          <w:rFonts w:ascii="Times New Roman" w:hAnsi="Times New Roman" w:cs="Times New Roman"/>
+          <w:sz w:val="18"/>
+          <w:szCs w:val="18"/>
+        </w:rPr>
+        <w:t>classification</w:t>
+      </w:r>
+      <w:r>
+        <w:rPr>
+          <w:rFonts w:ascii="Times New Roman" w:hAnsi="Times New Roman" w:cs="Times New Roman"/>
+          <w:sz w:val="18"/>
+          <w:szCs w:val="18"/>
+        </w:rPr>
+        <w:t xml:space="preserve"> architecture [16]</w:t>
+      </w:r>
+    </w:p>
+    <w:p>
+      <w:pPr>
         <w:ind w:firstLine="202"/>
-        <w:rPr>
-          <w:rFonts w:eastAsiaTheme="minorEastAsia"/>
-          <w:lang w:eastAsia="zh-CN"/>
-        </w:rPr>
-      </w:pPr>
+        <w:jc w:val="both"/>
+      </w:pPr>
+      <w:r>
+        <w:lastRenderedPageBreak/>
+        <w:t>The C3D model pretrained on UCF-101 has a fully-connected output layer with 101 classes. In our case, we only have four classes. Therefore, we modified the output layer and fine-tuned on our dataset.</w:t>
+      </w:r>
     </w:p>
     <w:p>
       <w:pPr>
@@ -3657,19 +4978,23 @@
     </w:p>
     <w:p>
       <w:pPr>
-        <w:pStyle w:val="Text"/>
-        <w:ind w:firstLine="202"/>
-        <w:rPr>
-          <w:rFonts w:eastAsiaTheme="minorEastAsia"/>
-          <w:lang w:eastAsia="zh-CN"/>
-        </w:rPr>
-      </w:pPr>
-      <w:r>
+        <w:pStyle w:val="Heading1"/>
+        <w:tabs>
+          <w:tab w:val="clear" w:pos="360"/>
+        </w:tabs>
+        <w:ind w:hanging="156"/>
         <w:rPr>
           <w:rFonts w:eastAsiaTheme="minorEastAsia"/>
           <w:b/>
           <w:lang w:eastAsia="zh-CN"/>
         </w:rPr>
+      </w:pPr>
+      <w:r>
+        <w:rPr>
+          <w:rFonts w:eastAsiaTheme="minorEastAsia"/>
+          <w:b/>
+          <w:lang w:eastAsia="zh-CN"/>
+        </w:rPr>
         <w:t>4</w:t>
       </w:r>
       <w:r>
@@ -3702,7 +5027,23 @@
           <w:b/>
           <w:lang w:eastAsia="zh-CN"/>
         </w:rPr>
-        <w:t>Late Fusion Experiment and Result</w:t>
+        <w:t>Late fusion experiment and r</w:t>
+      </w:r>
+      <w:r>
+        <w:rPr>
+          <w:rFonts w:eastAsiaTheme="minorEastAsia"/>
+          <w:b/>
+          <w:lang w:eastAsia="zh-CN"/>
+        </w:rPr>
+        <w:t>esult</w:t>
+      </w:r>
+      <w:r>
+        <w:rPr>
+          <w:rFonts w:eastAsiaTheme="minorEastAsia"/>
+          <w:b/>
+          <w:lang w:eastAsia="zh-CN"/>
+        </w:rPr>
+        <w:t>s</w:t>
       </w:r>
     </w:p>
     <w:p>
@@ -3711,13 +5052,19 @@
         <w:jc w:val="both"/>
       </w:pPr>
       <w:r>
-        <w:t xml:space="preserve">Under the condition that the </w:t>
-      </w:r>
-      <w:r>
-        <w:t xml:space="preserve">3 different models with 1 frames, 3 frames, and 5 frames </w:t>
-      </w:r>
-      <w:r>
-        <w:t xml:space="preserve">has </w:t>
+        <w:t>Since 1-frame, 3-frame and 5-frame late fusion model</w:t>
+      </w:r>
+      <w:r>
+        <w:t>s</w:t>
+      </w:r>
+      <w:r>
+        <w:t xml:space="preserve"> </w:t>
+      </w:r>
+      <w:r>
+        <w:t>have</w:t>
+      </w:r>
+      <w:r>
+        <w:t xml:space="preserve"> </w:t>
       </w:r>
       <w:r>
         <w:t xml:space="preserve">different number of parameters </w:t>
@@ -3735,19 +5082,34 @@
         <w:t>b</w:t>
       </w:r>
       <w:r>
-        <w:t xml:space="preserve">est regularization parameter. Comparing the training loss might be meaningless. Instead, the compared the </w:t>
-      </w:r>
-      <w:r>
-        <w:t xml:space="preserve">training accuracy to see whether our </w:t>
-      </w:r>
-      <w:r>
-        <w:t>model has increasing accuracy during each epoch during the training.</w:t>
-      </w:r>
-      <w:r>
-        <w:t xml:space="preserve"> It is obviously the </w:t>
-      </w:r>
-      <w:r>
-        <w:t>training accuracy is going up which proves our model is correct.</w:t>
+        <w:t>est regularization parameter</w:t>
+      </w:r>
+      <w:r>
+        <w:t>, it’s not useful to compare their loss histories</w:t>
+      </w:r>
+      <w:r>
+        <w:t xml:space="preserve">. Instead, </w:t>
+      </w:r>
+      <w:r>
+        <w:t>we will compare the training accuracy</w:t>
+      </w:r>
+      <w:r>
+        <w:t>.</w:t>
+      </w:r>
+      <w:r>
+        <w:t xml:space="preserve"> </w:t>
+      </w:r>
+      <w:r>
+        <w:t xml:space="preserve">An increasing training accuracy </w:t>
+      </w:r>
+      <w:r>
+        <w:t>will suggest</w:t>
+      </w:r>
+      <w:r>
+        <w:t xml:space="preserve"> a working model</w:t>
+      </w:r>
+      <w:r>
+        <w:t>.</w:t>
       </w:r>
     </w:p>
     <w:p>
@@ -3756,24 +5118,84 @@
         <w:jc w:val="both"/>
       </w:pPr>
       <w:r>
-        <w:t xml:space="preserve">To recap how we set the training, for the first 10 epochs, we only train on the last two fully connected layers. Then, for the next 10 epochs, we train for all layers. From the figure below, we can see that </w:t>
-      </w:r>
-      <w:r>
-        <w:t xml:space="preserve">the training accuracy slightly </w:t>
-      </w:r>
-      <w:r>
-        <w:lastRenderedPageBreak/>
-        <w:t xml:space="preserve">increase for the first 10 epochs. Then, it increases significantly for the next 10 epochs. Therefore, training for all layers is necessary because the parameter for convolutional layers is trained based on ImageNet dataset. As for our dataset, we need to retrain then to capture necessary features that we need for our dataset. </w:t>
-      </w:r>
-    </w:p>
-    <w:p>
-      <w:pPr>
-        <w:keepNext/>
+        <w:t>F</w:t>
+      </w:r>
+      <w:r>
+        <w:t xml:space="preserve">or the first 10 epochs, we only train the last two fully connected layers. Then, for the next 10 epochs, we train all layers. </w:t>
+      </w:r>
+      <w:r>
+        <w:t>Figure 6</w:t>
+      </w:r>
+      <w:r>
+        <w:t xml:space="preserve"> shows</w:t>
+      </w:r>
+      <w:r>
+        <w:t xml:space="preserve"> that </w:t>
+      </w:r>
+      <w:r>
+        <w:t>the training accuracies</w:t>
+      </w:r>
+      <w:r>
+        <w:t xml:space="preserve"> slightly increase </w:t>
+      </w:r>
+      <w:r>
+        <w:t>during</w:t>
+      </w:r>
+      <w:r>
+        <w:t xml:space="preserve"> the first 10 epochs. Then, it increases significantly </w:t>
+      </w:r>
+      <w:r>
+        <w:t>during</w:t>
+      </w:r>
+      <w:r>
+        <w:t xml:space="preserve"> the next 10 epochs. Therefore, training </w:t>
+      </w:r>
+      <w:r>
+        <w:t>of</w:t>
+      </w:r>
+      <w:r>
+        <w:t xml:space="preserve"> all layers is necessary because the parameter for convolutional layers </w:t>
+      </w:r>
+      <w:r>
+        <w:t>was pre</w:t>
+      </w:r>
+      <w:r>
+        <w:t>trained on ImageNet</w:t>
+      </w:r>
+      <w:r>
+        <w:t>, which is very different from our dataset</w:t>
+      </w:r>
+      <w:r>
+        <w:t xml:space="preserve">. </w:t>
+      </w:r>
+      <w:r>
+        <w:t>W</w:t>
+      </w:r>
+      <w:r>
+        <w:t xml:space="preserve">e need to </w:t>
+      </w:r>
+      <w:r>
+        <w:t>extract</w:t>
+      </w:r>
+      <w:r>
+        <w:t xml:space="preserve"> features that </w:t>
+      </w:r>
+      <w:r>
+        <w:t>are specific to</w:t>
+      </w:r>
+      <w:r>
+        <w:t xml:space="preserve"> our dataset. </w:t>
+      </w:r>
+    </w:p>
+    <w:p>
+      <w:pPr>
+        <w:ind w:firstLine="202"/>
         <w:jc w:val="center"/>
       </w:pPr>
       <w:r>
         <w:rPr>
           <w:noProof/>
+          <w:lang w:eastAsia="zh-CN"/>
         </w:rPr>
         <w:drawing>
           <wp:inline distT="0" distB="0" distL="0" distR="0">
@@ -3793,7 +5215,7 @@
                     </pic:cNvPicPr>
                   </pic:nvPicPr>
                   <pic:blipFill>
-                    <a:blip r:embed="rId14" cstate="print">
+                    <a:blip r:embed="rId15" cstate="print">
                       <a:extLst>
                         <a:ext uri="{28A0092B-C50C-407E-A947-70E740481C1C}">
                           <a14:useLocalDpi xmlns:a14="http://schemas.microsoft.com/office/drawing/2010/main" val="0"/>
@@ -3828,46 +5250,104 @@
     <w:p>
       <w:pPr>
         <w:pStyle w:val="Caption"/>
+        <w:spacing w:afterLines="50" w:after="120"/>
         <w:jc w:val="center"/>
-      </w:pPr>
-      <w:r>
+        <w:rPr>
+          <w:rFonts w:ascii="Times New Roman" w:hAnsi="Times New Roman" w:cs="Times New Roman"/>
+          <w:sz w:val="18"/>
+          <w:szCs w:val="18"/>
+        </w:rPr>
+      </w:pPr>
+      <w:r>
+        <w:rPr>
+          <w:rFonts w:ascii="Times New Roman" w:hAnsi="Times New Roman" w:cs="Times New Roman"/>
+          <w:sz w:val="18"/>
+          <w:szCs w:val="18"/>
+        </w:rPr>
         <w:t xml:space="preserve">Figure </w:t>
       </w:r>
-      <w:fldSimple w:instr=" SEQ Figure \* ARABIC ">
-        <w:r>
-          <w:rPr>
-            <w:noProof/>
-          </w:rPr>
-          <w:t>5</w:t>
-        </w:r>
-      </w:fldSimple>
-      <w:r>
-        <w:t xml:space="preserve"> </w:t>
-      </w:r>
-      <w:r>
-        <w:t>Training Accuracy vs. Epochs</w:t>
-      </w:r>
-    </w:p>
-    <w:p>
-      <w:pPr>
-        <w:keepNext/>
-        <w:ind w:firstLine="202"/>
-        <w:jc w:val="both"/>
-      </w:pPr>
-      <w:r>
-        <w:t xml:space="preserve">We also want to have a look at our training, </w:t>
-      </w:r>
-      <w:r>
-        <w:t>validating</w:t>
-      </w:r>
-      <w:r>
-        <w:t>, and testing</w:t>
-      </w:r>
-      <w:r>
-        <w:t xml:space="preserve"> accuracy to see whether our training overfit </w:t>
-      </w:r>
-      <w:r>
-        <w:t>the data.</w:t>
+      <w:r>
+        <w:rPr>
+          <w:rFonts w:ascii="Times New Roman" w:hAnsi="Times New Roman" w:cs="Times New Roman"/>
+          <w:sz w:val="18"/>
+          <w:szCs w:val="18"/>
+        </w:rPr>
+        <w:fldChar w:fldCharType="begin"/>
+      </w:r>
+      <w:r>
+        <w:rPr>
+          <w:rFonts w:ascii="Times New Roman" w:hAnsi="Times New Roman" w:cs="Times New Roman"/>
+          <w:sz w:val="18"/>
+          <w:szCs w:val="18"/>
+        </w:rPr>
+        <w:instrText xml:space="preserve"> SEQ Figure \* ARABIC </w:instrText>
+      </w:r>
+      <w:r>
+        <w:rPr>
+          <w:rFonts w:ascii="Times New Roman" w:hAnsi="Times New Roman" w:cs="Times New Roman"/>
+          <w:sz w:val="18"/>
+          <w:szCs w:val="18"/>
+        </w:rPr>
+        <w:fldChar w:fldCharType="separate"/>
+      </w:r>
+      <w:r>
+        <w:rPr>
+          <w:rFonts w:ascii="Times New Roman" w:hAnsi="Times New Roman" w:cs="Times New Roman"/>
+          <w:noProof/>
+          <w:sz w:val="18"/>
+          <w:szCs w:val="18"/>
+        </w:rPr>
+        <w:t>6</w:t>
+      </w:r>
+      <w:r>
+        <w:rPr>
+          <w:rFonts w:ascii="Times New Roman" w:hAnsi="Times New Roman" w:cs="Times New Roman"/>
+          <w:noProof/>
+          <w:sz w:val="18"/>
+          <w:szCs w:val="18"/>
+        </w:rPr>
+        <w:fldChar w:fldCharType="end"/>
+      </w:r>
+      <w:r>
+        <w:rPr>
+          <w:rFonts w:ascii="Times New Roman" w:hAnsi="Times New Roman" w:cs="Times New Roman"/>
+          <w:noProof/>
+          <w:sz w:val="18"/>
+          <w:szCs w:val="18"/>
+        </w:rPr>
+        <w:t>:</w:t>
+      </w:r>
+      <w:r>
+        <w:rPr>
+          <w:rFonts w:ascii="Times New Roman" w:hAnsi="Times New Roman" w:cs="Times New Roman"/>
+          <w:sz w:val="18"/>
+          <w:szCs w:val="18"/>
+        </w:rPr>
+        <w:t xml:space="preserve"> Training a</w:t>
+      </w:r>
+      <w:r>
+        <w:rPr>
+          <w:rFonts w:ascii="Times New Roman" w:hAnsi="Times New Roman" w:cs="Times New Roman"/>
+          <w:sz w:val="18"/>
+          <w:szCs w:val="18"/>
+        </w:rPr>
+        <w:t>c</w:t>
+      </w:r>
+      <w:r>
+        <w:rPr>
+          <w:rFonts w:ascii="Times New Roman" w:hAnsi="Times New Roman" w:cs="Times New Roman"/>
+          <w:sz w:val="18"/>
+          <w:szCs w:val="18"/>
+        </w:rPr>
+        <w:t>curacy vs. e</w:t>
+      </w:r>
+      <w:r>
+        <w:rPr>
+          <w:rFonts w:ascii="Times New Roman" w:hAnsi="Times New Roman" w:cs="Times New Roman"/>
+          <w:sz w:val="18"/>
+          <w:szCs w:val="18"/>
+        </w:rPr>
+        <w:t>pochs</w:t>
       </w:r>
     </w:p>
     <w:p>
@@ -3875,84 +5355,161 @@
         <w:pStyle w:val="Caption"/>
         <w:keepNext/>
         <w:jc w:val="center"/>
-      </w:pPr>
-      <w:r>
+        <w:rPr>
+          <w:rFonts w:ascii="Times New Roman" w:hAnsi="Times New Roman" w:cs="Times New Roman"/>
+          <w:sz w:val="18"/>
+          <w:szCs w:val="18"/>
+        </w:rPr>
+      </w:pPr>
+      <w:r>
+        <w:rPr>
+          <w:rFonts w:ascii="Times New Roman" w:hAnsi="Times New Roman" w:cs="Times New Roman"/>
+          <w:sz w:val="18"/>
+          <w:szCs w:val="18"/>
+        </w:rPr>
         <w:t xml:space="preserve">Table </w:t>
       </w:r>
-      <w:fldSimple w:instr=" SEQ Table \* ARABIC ">
-        <w:r>
-          <w:rPr>
-            <w:noProof/>
-          </w:rPr>
-          <w:t>2</w:t>
-        </w:r>
-      </w:fldSimple>
-      <w:r>
-        <w:t xml:space="preserve"> </w:t>
-      </w:r>
-      <w:r>
-        <w:t>Train, Validation, Test Accuracy</w:t>
+      <w:r>
+        <w:rPr>
+          <w:rFonts w:ascii="Times New Roman" w:hAnsi="Times New Roman" w:cs="Times New Roman"/>
+          <w:sz w:val="18"/>
+          <w:szCs w:val="18"/>
+        </w:rPr>
+        <w:fldChar w:fldCharType="begin"/>
+      </w:r>
+      <w:r>
+        <w:rPr>
+          <w:rFonts w:ascii="Times New Roman" w:hAnsi="Times New Roman" w:cs="Times New Roman"/>
+          <w:sz w:val="18"/>
+          <w:szCs w:val="18"/>
+        </w:rPr>
+        <w:instrText xml:space="preserve"> SEQ Table \* ARABIC </w:instrText>
+      </w:r>
+      <w:r>
+        <w:rPr>
+          <w:rFonts w:ascii="Times New Roman" w:hAnsi="Times New Roman" w:cs="Times New Roman"/>
+          <w:sz w:val="18"/>
+          <w:szCs w:val="18"/>
+        </w:rPr>
+        <w:fldChar w:fldCharType="separate"/>
+      </w:r>
+      <w:r>
+        <w:rPr>
+          <w:rFonts w:ascii="Times New Roman" w:hAnsi="Times New Roman" w:cs="Times New Roman"/>
+          <w:noProof/>
+          <w:sz w:val="18"/>
+          <w:szCs w:val="18"/>
+        </w:rPr>
+        <w:t>1</w:t>
+      </w:r>
+      <w:r>
+        <w:rPr>
+          <w:rFonts w:ascii="Times New Roman" w:hAnsi="Times New Roman" w:cs="Times New Roman"/>
+          <w:sz w:val="18"/>
+          <w:szCs w:val="18"/>
+        </w:rPr>
+        <w:fldChar w:fldCharType="end"/>
+      </w:r>
+      <w:r>
+        <w:rPr>
+          <w:rFonts w:ascii="Times New Roman" w:hAnsi="Times New Roman" w:cs="Times New Roman"/>
+          <w:sz w:val="18"/>
+          <w:szCs w:val="18"/>
+        </w:rPr>
+        <w:t xml:space="preserve">: </w:t>
+      </w:r>
+      <w:r>
+        <w:rPr>
+          <w:rFonts w:ascii="Times New Roman" w:hAnsi="Times New Roman" w:cs="Times New Roman"/>
+          <w:sz w:val="18"/>
+          <w:szCs w:val="18"/>
+        </w:rPr>
+        <w:t>Late fusion</w:t>
+      </w:r>
+      <w:r>
+        <w:rPr>
+          <w:rFonts w:ascii="Times New Roman" w:hAnsi="Times New Roman" w:cs="Times New Roman"/>
+          <w:sz w:val="18"/>
+          <w:szCs w:val="18"/>
+        </w:rPr>
+        <w:t xml:space="preserve"> a</w:t>
+      </w:r>
+      <w:r>
+        <w:rPr>
+          <w:rFonts w:ascii="Times New Roman" w:hAnsi="Times New Roman" w:cs="Times New Roman"/>
+          <w:sz w:val="18"/>
+          <w:szCs w:val="18"/>
+        </w:rPr>
+        <w:t>ccuracy</w:t>
       </w:r>
     </w:p>
     <w:tbl>
       <w:tblPr>
         <w:tblStyle w:val="TableGrid"/>
         <w:tblW w:w="0" w:type="auto"/>
+        <w:jc w:val="center"/>
         <w:tblLook w:val="04A0" w:firstRow="1" w:lastRow="0" w:firstColumn="1" w:lastColumn="0" w:noHBand="0" w:noVBand="1"/>
       </w:tblPr>
       <w:tblGrid>
-        <w:gridCol w:w="1178"/>
-        <w:gridCol w:w="1178"/>
-        <w:gridCol w:w="1178"/>
-        <w:gridCol w:w="1178"/>
+        <w:gridCol w:w="1061"/>
+        <w:gridCol w:w="877"/>
+        <w:gridCol w:w="955"/>
+        <w:gridCol w:w="955"/>
       </w:tblGrid>
       <w:tr>
+        <w:trPr>
+          <w:jc w:val="center"/>
+        </w:trPr>
         <w:tc>
           <w:tcPr>
-            <w:tcW w:w="1178" w:type="dxa"/>
+            <w:tcW w:w="0" w:type="auto"/>
+            <w:vAlign w:val="center"/>
           </w:tcPr>
           <w:p>
             <w:pPr>
-              <w:keepNext/>
+              <w:ind w:firstLine="202"/>
               <w:jc w:val="center"/>
             </w:pPr>
           </w:p>
         </w:tc>
         <w:tc>
           <w:tcPr>
-            <w:tcW w:w="1178" w:type="dxa"/>
+            <w:tcW w:w="0" w:type="auto"/>
+            <w:vAlign w:val="center"/>
           </w:tcPr>
           <w:p>
             <w:pPr>
-              <w:keepNext/>
               <w:jc w:val="center"/>
             </w:pPr>
             <w:r>
-              <w:t>1 Frames</w:t>
+              <w:t>1 Frame</w:t>
             </w:r>
           </w:p>
         </w:tc>
         <w:tc>
           <w:tcPr>
-            <w:tcW w:w="1178" w:type="dxa"/>
+            <w:tcW w:w="0" w:type="auto"/>
+            <w:vAlign w:val="center"/>
           </w:tcPr>
           <w:p>
             <w:pPr>
-              <w:keepNext/>
               <w:jc w:val="center"/>
             </w:pPr>
             <w:r>
               <w:t>3 Frame</w:t>
             </w:r>
+            <w:r>
+              <w:t>s</w:t>
+            </w:r>
           </w:p>
         </w:tc>
         <w:tc>
           <w:tcPr>
-            <w:tcW w:w="1178" w:type="dxa"/>
+            <w:tcW w:w="0" w:type="auto"/>
+            <w:vAlign w:val="center"/>
           </w:tcPr>
           <w:p>
             <w:pPr>
-              <w:keepNext/>
               <w:jc w:val="center"/>
             </w:pPr>
             <w:r>
@@ -3962,27 +5519,33 @@
         </w:tc>
       </w:tr>
       <w:tr>
+        <w:trPr>
+          <w:jc w:val="center"/>
+        </w:trPr>
         <w:tc>
           <w:tcPr>
-            <w:tcW w:w="1178" w:type="dxa"/>
+            <w:tcW w:w="0" w:type="auto"/>
+            <w:vAlign w:val="center"/>
           </w:tcPr>
           <w:p>
             <w:pPr>
-              <w:keepNext/>
               <w:jc w:val="center"/>
             </w:pPr>
             <w:r>
               <w:t>Train</w:t>
             </w:r>
+            <w:r>
+              <w:t>ing</w:t>
+            </w:r>
           </w:p>
         </w:tc>
         <w:tc>
           <w:tcPr>
-            <w:tcW w:w="1178" w:type="dxa"/>
+            <w:tcW w:w="0" w:type="auto"/>
+            <w:vAlign w:val="center"/>
           </w:tcPr>
           <w:p>
             <w:pPr>
-              <w:keepNext/>
               <w:jc w:val="center"/>
             </w:pPr>
             <w:r>
@@ -3992,11 +5555,11 @@
         </w:tc>
         <w:tc>
           <w:tcPr>
-            <w:tcW w:w="1178" w:type="dxa"/>
+            <w:tcW w:w="0" w:type="auto"/>
+            <w:vAlign w:val="center"/>
           </w:tcPr>
           <w:p>
             <w:pPr>
-              <w:keepNext/>
               <w:jc w:val="center"/>
             </w:pPr>
             <w:r>
@@ -4006,27 +5569,30 @@
         </w:tc>
         <w:tc>
           <w:tcPr>
-            <w:tcW w:w="1178" w:type="dxa"/>
+            <w:tcW w:w="0" w:type="auto"/>
+            <w:vAlign w:val="center"/>
           </w:tcPr>
           <w:p>
             <w:pPr>
-              <w:keepNext/>
               <w:jc w:val="center"/>
             </w:pPr>
             <w:r>
-              <w:t>0.972</w:t>
+              <w:t>0.97</w:t>
             </w:r>
           </w:p>
         </w:tc>
       </w:tr>
       <w:tr>
+        <w:trPr>
+          <w:jc w:val="center"/>
+        </w:trPr>
         <w:tc>
           <w:tcPr>
-            <w:tcW w:w="1178" w:type="dxa"/>
+            <w:tcW w:w="0" w:type="auto"/>
+            <w:vAlign w:val="center"/>
           </w:tcPr>
           <w:p>
             <w:pPr>
-              <w:keepNext/>
               <w:jc w:val="center"/>
             </w:pPr>
             <w:r>
@@ -4036,11 +5602,11 @@
         </w:tc>
         <w:tc>
           <w:tcPr>
-            <w:tcW w:w="1178" w:type="dxa"/>
+            <w:tcW w:w="0" w:type="auto"/>
+            <w:vAlign w:val="center"/>
           </w:tcPr>
           <w:p>
             <w:pPr>
-              <w:keepNext/>
               <w:jc w:val="center"/>
             </w:pPr>
             <w:r>
@@ -4050,11 +5616,11 @@
         </w:tc>
         <w:tc>
           <w:tcPr>
-            <w:tcW w:w="1178" w:type="dxa"/>
+            <w:tcW w:w="0" w:type="auto"/>
+            <w:vAlign w:val="center"/>
           </w:tcPr>
           <w:p>
             <w:pPr>
-              <w:keepNext/>
               <w:jc w:val="center"/>
             </w:pPr>
             <w:r>
@@ -4064,11 +5630,11 @@
         </w:tc>
         <w:tc>
           <w:tcPr>
-            <w:tcW w:w="1178" w:type="dxa"/>
+            <w:tcW w:w="0" w:type="auto"/>
+            <w:vAlign w:val="center"/>
           </w:tcPr>
           <w:p>
             <w:pPr>
-              <w:keepNext/>
               <w:jc w:val="center"/>
             </w:pPr>
             <w:r>
@@ -4078,13 +5644,16 @@
         </w:tc>
       </w:tr>
       <w:tr>
+        <w:trPr>
+          <w:jc w:val="center"/>
+        </w:trPr>
         <w:tc>
           <w:tcPr>
-            <w:tcW w:w="1178" w:type="dxa"/>
+            <w:tcW w:w="0" w:type="auto"/>
+            <w:vAlign w:val="center"/>
           </w:tcPr>
           <w:p>
             <w:pPr>
-              <w:keepNext/>
               <w:jc w:val="center"/>
             </w:pPr>
             <w:r>
@@ -4094,11 +5663,11 @@
         </w:tc>
         <w:tc>
           <w:tcPr>
-            <w:tcW w:w="1178" w:type="dxa"/>
+            <w:tcW w:w="0" w:type="auto"/>
+            <w:vAlign w:val="center"/>
           </w:tcPr>
           <w:p>
             <w:pPr>
-              <w:keepNext/>
               <w:jc w:val="center"/>
             </w:pPr>
             <w:r>
@@ -4108,11 +5677,11 @@
         </w:tc>
         <w:tc>
           <w:tcPr>
-            <w:tcW w:w="1178" w:type="dxa"/>
+            <w:tcW w:w="0" w:type="auto"/>
+            <w:vAlign w:val="center"/>
           </w:tcPr>
           <w:p>
             <w:pPr>
-              <w:keepNext/>
               <w:jc w:val="center"/>
             </w:pPr>
             <w:r>
@@ -4122,11 +5691,11 @@
         </w:tc>
         <w:tc>
           <w:tcPr>
-            <w:tcW w:w="1178" w:type="dxa"/>
+            <w:tcW w:w="0" w:type="auto"/>
+            <w:vAlign w:val="center"/>
           </w:tcPr>
           <w:p>
             <w:pPr>
-              <w:keepNext/>
               <w:jc w:val="center"/>
             </w:pPr>
             <w:r>
@@ -4138,18 +5707,30 @@
     </w:tbl>
     <w:p>
       <w:pPr>
-        <w:keepNext/>
-        <w:ind w:firstLine="202"/>
+        <w:spacing w:beforeLines="50" w:before="120"/>
+        <w:ind w:firstLine="204"/>
         <w:jc w:val="both"/>
       </w:pPr>
       <w:r>
+        <w:t xml:space="preserve">Table 1 summarizes the performance of different late fusion models. </w:t>
+      </w:r>
+      <w:r>
         <w:t xml:space="preserve">Training </w:t>
       </w:r>
       <w:r>
-        <w:t>accuracy is the last accuracy</w:t>
-      </w:r>
-      <w:r>
-        <w:t xml:space="preserve"> for training</w:t>
+        <w:t>accuracy is the accuracy</w:t>
+      </w:r>
+      <w:r>
+        <w:t xml:space="preserve"> achieved</w:t>
+      </w:r>
+      <w:r>
+        <w:t xml:space="preserve"> </w:t>
+      </w:r>
+      <w:r>
+        <w:t>in the last epoch during</w:t>
+      </w:r>
+      <w:r>
+        <w:t xml:space="preserve"> training</w:t>
       </w:r>
       <w:r>
         <w:t xml:space="preserve">. </w:t>
@@ -4173,76 +5754,155 @@
         <w:t xml:space="preserve">is </w:t>
       </w:r>
       <w:r>
-        <w:t xml:space="preserve">the highest one during </w:t>
-      </w:r>
-      <w:r>
-        <w:t xml:space="preserve">random search for </w:t>
-      </w:r>
-      <w:r>
-        <w:t>hyperparameters. Test accuracy is the corresponding one to the highest validation accuracy.</w:t>
-      </w:r>
-    </w:p>
-    <w:p>
-      <w:pPr>
-        <w:keepNext/>
-        <w:ind w:firstLine="202"/>
+        <w:t xml:space="preserve">the highest one </w:t>
+      </w:r>
+      <w:r>
+        <w:t xml:space="preserve">achieved </w:t>
+      </w:r>
+      <w:r>
+        <w:t xml:space="preserve">during </w:t>
+      </w:r>
+      <w:r>
+        <w:t>hyperparameter tuning</w:t>
+      </w:r>
+      <w:r>
+        <w:t xml:space="preserve">. </w:t>
+      </w:r>
+      <w:r>
+        <w:t xml:space="preserve">We </w:t>
+      </w:r>
+      <w:r>
+        <w:t xml:space="preserve">then </w:t>
+      </w:r>
+      <w:r>
+        <w:t>use the corresponding t</w:t>
+      </w:r>
+      <w:r>
+        <w:t>est accuracy.</w:t>
+      </w:r>
+      <w:r>
+        <w:rPr>
+          <w:rFonts w:eastAsiaTheme="minorEastAsia" w:hint="eastAsia"/>
+          <w:lang w:eastAsia="zh-CN"/>
+        </w:rPr>
+        <w:t xml:space="preserve"> </w:t>
+      </w:r>
+      <w:r>
+        <w:rPr>
+          <w:rFonts w:eastAsiaTheme="minorEastAsia"/>
+          <w:lang w:eastAsia="zh-CN"/>
+        </w:rPr>
+        <w:t>T</w:t>
+      </w:r>
+      <w:r>
+        <w:t xml:space="preserve">here is slightly overfit </w:t>
+      </w:r>
+      <w:r>
+        <w:t xml:space="preserve">for all three </w:t>
+      </w:r>
+      <w:r>
+        <w:t>models</w:t>
+      </w:r>
+      <w:r>
+        <w:t>.</w:t>
+      </w:r>
+      <w:r>
+        <w:t xml:space="preserve"> </w:t>
+      </w:r>
+      <w:r>
+        <w:t>However</w:t>
+      </w:r>
+      <w:r>
+        <w:t xml:space="preserve">, the more frames we have, </w:t>
+      </w:r>
+      <w:r>
+        <w:t xml:space="preserve">the less </w:t>
+      </w:r>
+      <w:r>
+        <w:t>our model will overfit</w:t>
+      </w:r>
+      <w:r>
+        <w:t xml:space="preserve"> and the </w:t>
+      </w:r>
+      <w:r>
+        <w:t>higher the accuracy</w:t>
+      </w:r>
+      <w:r>
+        <w:t>.</w:t>
+      </w:r>
+      <w:r>
+        <w:t xml:space="preserve">  </w:t>
+      </w:r>
+    </w:p>
+    <w:p>
+      <w:pPr>
+        <w:spacing w:afterLines="50" w:after="120"/>
+        <w:ind w:firstLine="204"/>
         <w:jc w:val="both"/>
       </w:pPr>
       <w:r>
-        <w:t xml:space="preserve">As one can see, there is slightly overfit </w:t>
-      </w:r>
-      <w:r>
-        <w:t xml:space="preserve">for all three </w:t>
-      </w:r>
-      <w:r>
-        <w:t>cases</w:t>
+        <w:t>The</w:t>
+      </w:r>
+      <w:r>
+        <w:t xml:space="preserve"> confusion matrix </w:t>
+      </w:r>
+      <w:r>
+        <w:t>for different late fusion models are shown in Figure 7, 8 and 9</w:t>
+      </w:r>
+      <w:r>
+        <w:t xml:space="preserve"> to compare </w:t>
+      </w:r>
+      <w:r>
+        <w:t xml:space="preserve">which </w:t>
+      </w:r>
+      <w:r>
+        <w:t>class</w:t>
+      </w:r>
+      <w:r>
+        <w:t>es</w:t>
+      </w:r>
+      <w:r>
+        <w:t xml:space="preserve"> </w:t>
+      </w:r>
+      <w:r>
+        <w:t>are</w:t>
+      </w:r>
+      <w:r>
+        <w:t xml:space="preserve"> more likely</w:t>
+      </w:r>
+      <w:r>
+        <w:t xml:space="preserve"> to be confused with </w:t>
+      </w:r>
+      <w:r>
+        <w:t>each other by the model</w:t>
       </w:r>
       <w:r>
         <w:t>.</w:t>
       </w:r>
       <w:r>
+        <w:rPr>
+          <w:rFonts w:eastAsiaTheme="minorEastAsia" w:hint="eastAsia"/>
+          <w:lang w:eastAsia="zh-CN"/>
+        </w:rPr>
         <w:t xml:space="preserve"> </w:t>
       </w:r>
       <w:r>
-        <w:t>However</w:t>
-      </w:r>
-      <w:r>
-        <w:t xml:space="preserve">, the more frames we have, </w:t>
-      </w:r>
-      <w:r>
-        <w:t>the less overfit our model will be and the more accurate our model is.</w:t>
-      </w:r>
-      <w:r>
-        <w:t xml:space="preserve">  </w:t>
-      </w:r>
-    </w:p>
-    <w:p>
-      <w:pPr>
-        <w:keepNext/>
-        <w:ind w:firstLine="202"/>
-        <w:jc w:val="both"/>
-      </w:pPr>
-      <w:r>
-        <w:t xml:space="preserve">We also plot confusion matrix </w:t>
-      </w:r>
-      <w:r>
-        <w:t xml:space="preserve">for 1 frames, 3 frames, and 5 frames to compare </w:t>
-      </w:r>
-      <w:r>
-        <w:t xml:space="preserve">which </w:t>
-      </w:r>
-      <w:r>
-        <w:t>label will be more liked to be confused with another.</w:t>
-      </w:r>
-    </w:p>
-    <w:p>
-      <w:pPr>
-        <w:keepNext/>
-        <w:ind w:firstLine="202"/>
-        <w:jc w:val="both"/>
-      </w:pPr>
-      <w:r>
-        <w:t xml:space="preserve">Obvious, 1 frame does not have enough information for video prediction, it </w:t>
+        <w:t>1</w:t>
+      </w:r>
+      <w:r>
+        <w:t>-</w:t>
+      </w:r>
+      <w:r>
+        <w:t xml:space="preserve">frame </w:t>
+      </w:r>
+      <w:r>
+        <w:t xml:space="preserve">late fusion </w:t>
+      </w:r>
+      <w:r>
+        <w:t>does not have enough in</w:t>
+      </w:r>
+      <w:r>
+        <w:t xml:space="preserve">formation for video prediction and </w:t>
       </w:r>
       <w:r>
         <w:t>predict</w:t>
@@ -4254,10 +5914,16 @@
         <w:t xml:space="preserve"> all cases to be one label.</w:t>
       </w:r>
       <w:r>
-        <w:t xml:space="preserve"> 3 frames </w:t>
-      </w:r>
-      <w:r>
-        <w:t>give</w:t>
+        <w:t xml:space="preserve"> 3-frame model</w:t>
+      </w:r>
+      <w:r>
+        <w:t xml:space="preserve"> </w:t>
+      </w:r>
+      <w:r>
+        <w:t>yield</w:t>
+      </w:r>
+      <w:r>
+        <w:t>s</w:t>
       </w:r>
       <w:r>
         <w:t xml:space="preserve"> a better result while get </w:t>
@@ -4281,56 +5947,97 @@
         <w:t xml:space="preserve">1 remove. </w:t>
       </w:r>
       <w:r>
-        <w:t xml:space="preserve">5 frames give the highest accuracy of </w:t>
-      </w:r>
-      <w:r>
-        <w:t xml:space="preserve">98%. This again proves our initial </w:t>
-      </w:r>
-      <w:r>
-        <w:t xml:space="preserve">assumption is correct that the more frames we use for video classification, the more accurate it will be. However, it usually takes longer time to train due to </w:t>
-      </w:r>
-      <w:r>
-        <w:t xml:space="preserve">more parameters. Therefore, we need to optimize based on the </w:t>
-      </w:r>
-      <w:r>
-        <w:t>expected accuracy as well as hardware resource to decide the best frames rate for video classification by using late fusion.</w:t>
-      </w:r>
-    </w:p>
-    <w:p>
-      <w:pPr>
-        <w:pStyle w:val="Caption"/>
+        <w:t>5</w:t>
+      </w:r>
+      <w:r>
+        <w:t>-frame model</w:t>
+      </w:r>
+      <w:r>
+        <w:t xml:space="preserve"> </w:t>
+      </w:r>
+      <w:r>
+        <w:t>achieves</w:t>
+      </w:r>
+      <w:r>
+        <w:t xml:space="preserve"> the highest accuracy of </w:t>
+      </w:r>
+      <w:r>
+        <w:t xml:space="preserve">98%. This </w:t>
+      </w:r>
+      <w:r>
+        <w:t>demonstrates the benefits of having more frames</w:t>
+      </w:r>
+      <w:r>
+        <w:t xml:space="preserve"> for </w:t>
+      </w:r>
+      <w:r>
+        <w:t xml:space="preserve">our </w:t>
+      </w:r>
+      <w:r>
+        <w:t>video classification</w:t>
+      </w:r>
+      <w:r>
+        <w:t xml:space="preserve"> problem</w:t>
+      </w:r>
+      <w:r>
+        <w:t>. However, it takes longer time to train</w:t>
+      </w:r>
+      <w:r>
+        <w:t xml:space="preserve"> with more frames</w:t>
+      </w:r>
+      <w:r>
+        <w:t xml:space="preserve"> due to </w:t>
+      </w:r>
+      <w:r>
+        <w:t xml:space="preserve">more parameters. Therefore, we need to </w:t>
+      </w:r>
+      <w:r>
+        <w:t>select</w:t>
+      </w:r>
+      <w:r>
+        <w:t xml:space="preserve"> the best frame</w:t>
+      </w:r>
+      <w:r>
+        <w:t xml:space="preserve"> rate for video clas</w:t>
+      </w:r>
+      <w:r>
+        <w:t xml:space="preserve">sification by late fusion </w:t>
+      </w:r>
+      <w:r>
+        <w:t xml:space="preserve">based on </w:t>
+      </w:r>
+      <w:r>
+        <w:t>desired</w:t>
+      </w:r>
+      <w:r>
+        <w:t xml:space="preserve"> accuracy </w:t>
+      </w:r>
+      <w:r>
+        <w:t>and</w:t>
+      </w:r>
+      <w:r>
+        <w:t xml:space="preserve"> </w:t>
+      </w:r>
+      <w:r>
+        <w:t>computational</w:t>
+      </w:r>
+      <w:r>
+        <w:t xml:space="preserve"> resource.</w:t>
+      </w:r>
+    </w:p>
+    <w:p>
+      <w:pPr>
         <w:jc w:val="center"/>
       </w:pPr>
       <w:r>
-        <w:t xml:space="preserve">Figure </w:t>
-      </w:r>
-      <w:fldSimple w:instr=" SEQ Figure \* ARABIC ">
-        <w:r>
-          <w:rPr>
-            <w:noProof/>
-          </w:rPr>
-          <w:t>6</w:t>
-        </w:r>
-      </w:fldSimple>
-      <w:r>
-        <w:t xml:space="preserve"> Training Accuracy for Late Fusion</w:t>
-      </w:r>
-      <w:bookmarkStart w:id="0" w:name="_GoBack"/>
-      <w:bookmarkEnd w:id="0"/>
-    </w:p>
-    <w:p>
-      <w:pPr>
-        <w:keepNext/>
-        <w:jc w:val="center"/>
-      </w:pPr>
-      <w:r>
-        <w:rPr>
-          <w:noProof/>
+        <w:rPr>
+          <w:noProof/>
+          <w:lang w:eastAsia="zh-CN"/>
         </w:rPr>
         <w:drawing>
           <wp:inline distT="0" distB="0" distL="0" distR="0">
-            <wp:extent cx="2051274" cy="1713816"/>
-            <wp:effectExtent l="0" t="0" r="0" b="3810"/>
+            <wp:extent cx="2880000" cy="2406207"/>
+            <wp:effectExtent l="0" t="0" r="0" b="0"/>
             <wp:docPr id="8" name="Picture 8" descr="C:\Users\kongl\AppData\Local\Microsoft\Windows\INetCache\Content.Word\1 Frame Confusion Matrix Another.png"/>
             <wp:cNvGraphicFramePr>
               <a:graphicFrameLocks xmlns:a="http://schemas.openxmlformats.org/drawingml/2006/main" noChangeAspect="1"/>
@@ -4340,90 +6047,6 @@
                 <pic:pic xmlns:pic="http://schemas.openxmlformats.org/drawingml/2006/picture">
                   <pic:nvPicPr>
                     <pic:cNvPr id="0" name="Picture 5" descr="C:\Users\kongl\AppData\Local\Microsoft\Windows\INetCache\Content.Word\1 Frame Confusion Matrix Another.png"/>
-                    <pic:cNvPicPr>
-                      <a:picLocks noChangeAspect="1" noChangeArrowheads="1"/>
-                    </pic:cNvPicPr>
-                  </pic:nvPicPr>
-                  <pic:blipFill>
-                    <a:blip r:embed="rId15" cstate="print">
-                      <a:extLst>
-                        <a:ext uri="{28A0092B-C50C-407E-A947-70E740481C1C}">
-                          <a14:useLocalDpi xmlns:a14="http://schemas.microsoft.com/office/drawing/2010/main" val="0"/>
-                        </a:ext>
-                      </a:extLst>
-                    </a:blip>
-                    <a:srcRect/>
-                    <a:stretch>
-                      <a:fillRect/>
-                    </a:stretch>
-                  </pic:blipFill>
-                  <pic:spPr bwMode="auto">
-                    <a:xfrm>
-                      <a:off x="0" y="0"/>
-                      <a:ext cx="2051274" cy="1713816"/>
-                    </a:xfrm>
-                    <a:prstGeom prst="rect">
-                      <a:avLst/>
-                    </a:prstGeom>
-                    <a:noFill/>
-                    <a:ln>
-                      <a:noFill/>
-                    </a:ln>
-                  </pic:spPr>
-                </pic:pic>
-              </a:graphicData>
-            </a:graphic>
-          </wp:inline>
-        </w:drawing>
-      </w:r>
-    </w:p>
-    <w:p>
-      <w:pPr>
-        <w:pStyle w:val="Caption"/>
-        <w:jc w:val="center"/>
-      </w:pPr>
-      <w:r>
-        <w:t xml:space="preserve">Figure </w:t>
-      </w:r>
-      <w:fldSimple w:instr=" SEQ Figure \* ARABIC ">
-        <w:r>
-          <w:rPr>
-            <w:noProof/>
-          </w:rPr>
-          <w:t>7</w:t>
-        </w:r>
-      </w:fldSimple>
-      <w:r>
-        <w:t xml:space="preserve"> Confusion Matrix for 1 Frame per Video</w:t>
-      </w:r>
-    </w:p>
-    <w:p>
-      <w:pPr>
-        <w:jc w:val="center"/>
-      </w:pPr>
-    </w:p>
-    <w:p>
-      <w:pPr>
-        <w:keepNext/>
-        <w:jc w:val="center"/>
-      </w:pPr>
-      <w:r>
-        <w:rPr>
-          <w:noProof/>
-        </w:rPr>
-        <w:drawing>
-          <wp:inline distT="0" distB="0" distL="0" distR="0">
-            <wp:extent cx="2086146" cy="1742951"/>
-            <wp:effectExtent l="0" t="0" r="0" b="0"/>
-            <wp:docPr id="9" name="Picture 9" descr="C:\Users\kongl\AppData\Local\Microsoft\Windows\INetCache\Content.Word\3 Frame Confusion Matrix.png"/>
-            <wp:cNvGraphicFramePr>
-              <a:graphicFrameLocks xmlns:a="http://schemas.openxmlformats.org/drawingml/2006/main" noChangeAspect="1"/>
-            </wp:cNvGraphicFramePr>
-            <a:graphic xmlns:a="http://schemas.openxmlformats.org/drawingml/2006/main">
-              <a:graphicData uri="http://schemas.openxmlformats.org/drawingml/2006/picture">
-                <pic:pic xmlns:pic="http://schemas.openxmlformats.org/drawingml/2006/picture">
-                  <pic:nvPicPr>
-                    <pic:cNvPr id="0" name="Picture 6" descr="C:\Users\kongl\AppData\Local\Microsoft\Windows\INetCache\Content.Word\3 Frame Confusion Matrix.png"/>
                     <pic:cNvPicPr>
                       <a:picLocks noChangeAspect="1" noChangeArrowheads="1"/>
                     </pic:cNvPicPr>
@@ -4444,7 +6067,7 @@
                   <pic:spPr bwMode="auto">
                     <a:xfrm>
                       <a:off x="0" y="0"/>
-                      <a:ext cx="2091911" cy="1747767"/>
+                      <a:ext cx="2880000" cy="2406207"/>
                     </a:xfrm>
                     <a:prstGeom prst="rect">
                       <a:avLst/>
@@ -4464,45 +6087,118 @@
     <w:p>
       <w:pPr>
         <w:pStyle w:val="Caption"/>
+        <w:spacing w:afterLines="50" w:after="120"/>
         <w:jc w:val="center"/>
-      </w:pPr>
-      <w:r>
+        <w:rPr>
+          <w:rFonts w:ascii="Times New Roman" w:hAnsi="Times New Roman" w:cs="Times New Roman"/>
+          <w:sz w:val="18"/>
+          <w:szCs w:val="18"/>
+        </w:rPr>
+      </w:pPr>
+      <w:r>
+        <w:rPr>
+          <w:rFonts w:ascii="Times New Roman" w:hAnsi="Times New Roman" w:cs="Times New Roman"/>
+          <w:sz w:val="18"/>
+          <w:szCs w:val="18"/>
+        </w:rPr>
         <w:t xml:space="preserve">Figure </w:t>
       </w:r>
-      <w:fldSimple w:instr=" SEQ Figure \* ARABIC ">
-        <w:r>
-          <w:rPr>
-            <w:noProof/>
-          </w:rPr>
-          <w:t>8</w:t>
-        </w:r>
-      </w:fldSimple>
-      <w:r>
-        <w:t xml:space="preserve"> Confusion Matrix for 3</w:t>
-      </w:r>
-      <w:r>
-        <w:t xml:space="preserve"> Frame per Video</w:t>
-      </w:r>
-    </w:p>
-    <w:p>
-      <w:pPr>
+      <w:r>
+        <w:rPr>
+          <w:rFonts w:ascii="Times New Roman" w:hAnsi="Times New Roman" w:cs="Times New Roman"/>
+          <w:sz w:val="18"/>
+          <w:szCs w:val="18"/>
+        </w:rPr>
+        <w:fldChar w:fldCharType="begin"/>
+      </w:r>
+      <w:r>
+        <w:rPr>
+          <w:rFonts w:ascii="Times New Roman" w:hAnsi="Times New Roman" w:cs="Times New Roman"/>
+          <w:sz w:val="18"/>
+          <w:szCs w:val="18"/>
+        </w:rPr>
+        <w:instrText xml:space="preserve"> SEQ Figure \* ARABIC </w:instrText>
+      </w:r>
+      <w:r>
+        <w:rPr>
+          <w:rFonts w:ascii="Times New Roman" w:hAnsi="Times New Roman" w:cs="Times New Roman"/>
+          <w:sz w:val="18"/>
+          <w:szCs w:val="18"/>
+        </w:rPr>
+        <w:fldChar w:fldCharType="separate"/>
+      </w:r>
+      <w:r>
+        <w:rPr>
+          <w:rFonts w:ascii="Times New Roman" w:hAnsi="Times New Roman" w:cs="Times New Roman"/>
+          <w:noProof/>
+          <w:sz w:val="18"/>
+          <w:szCs w:val="18"/>
+        </w:rPr>
+        <w:t>7</w:t>
+      </w:r>
+      <w:r>
+        <w:rPr>
+          <w:rFonts w:ascii="Times New Roman" w:hAnsi="Times New Roman" w:cs="Times New Roman"/>
+          <w:noProof/>
+          <w:sz w:val="18"/>
+          <w:szCs w:val="18"/>
+        </w:rPr>
+        <w:fldChar w:fldCharType="end"/>
+      </w:r>
+      <w:r>
+        <w:rPr>
+          <w:rFonts w:ascii="Times New Roman" w:hAnsi="Times New Roman" w:cs="Times New Roman"/>
+          <w:noProof/>
+          <w:sz w:val="18"/>
+          <w:szCs w:val="18"/>
+        </w:rPr>
+        <w:t>:</w:t>
+      </w:r>
+      <w:r>
+        <w:rPr>
+          <w:rFonts w:ascii="Times New Roman" w:hAnsi="Times New Roman" w:cs="Times New Roman"/>
+          <w:sz w:val="18"/>
+          <w:szCs w:val="18"/>
+        </w:rPr>
+        <w:t xml:space="preserve"> Confusion matrix for 1-f</w:t>
+      </w:r>
+      <w:r>
+        <w:rPr>
+          <w:rFonts w:ascii="Times New Roman" w:hAnsi="Times New Roman" w:cs="Times New Roman"/>
+          <w:sz w:val="18"/>
+          <w:szCs w:val="18"/>
+        </w:rPr>
+        <w:t xml:space="preserve">rame </w:t>
+      </w:r>
+      <w:r>
+        <w:rPr>
+          <w:rFonts w:ascii="Times New Roman" w:hAnsi="Times New Roman" w:cs="Times New Roman"/>
+          <w:sz w:val="18"/>
+          <w:szCs w:val="18"/>
+        </w:rPr>
+        <w:t>late fusion</w:t>
+      </w:r>
+    </w:p>
+    <w:p>
+      <w:pPr>
+        <w:pStyle w:val="Caption"/>
         <w:jc w:val="center"/>
-      </w:pPr>
-    </w:p>
-    <w:p>
-      <w:pPr>
-        <w:keepNext/>
-        <w:jc w:val="center"/>
-      </w:pPr>
-      <w:r>
-        <w:rPr>
-          <w:noProof/>
+        <w:rPr>
+          <w:rFonts w:ascii="Times New Roman" w:hAnsi="Times New Roman" w:cs="Times New Roman"/>
+          <w:sz w:val="18"/>
+          <w:szCs w:val="18"/>
+        </w:rPr>
+      </w:pPr>
+      <w:r>
+        <w:rPr>
+          <w:noProof/>
+          <w:lang w:eastAsia="zh-CN"/>
         </w:rPr>
         <w:drawing>
           <wp:inline distT="0" distB="0" distL="0" distR="0">
-            <wp:extent cx="2086146" cy="1742951"/>
+            <wp:extent cx="2880000" cy="2406207"/>
             <wp:effectExtent l="0" t="0" r="0" b="0"/>
-            <wp:docPr id="11" name="Picture 11" descr="C:\Users\kongl\AppData\Local\Microsoft\Windows\INetCache\Content.Word\5 Frame Confusion Matrix.png"/>
+            <wp:docPr id="9" name="Picture 9" descr="C:\Users\kongl\AppData\Local\Microsoft\Windows\INetCache\Content.Word\3 Frame Confusion Matrix.png"/>
             <wp:cNvGraphicFramePr>
               <a:graphicFrameLocks xmlns:a="http://schemas.openxmlformats.org/drawingml/2006/main" noChangeAspect="1"/>
             </wp:cNvGraphicFramePr>
@@ -4510,7 +6206,7 @@
               <a:graphicData uri="http://schemas.openxmlformats.org/drawingml/2006/picture">
                 <pic:pic xmlns:pic="http://schemas.openxmlformats.org/drawingml/2006/picture">
                   <pic:nvPicPr>
-                    <pic:cNvPr id="0" name="Picture 7" descr="C:\Users\kongl\AppData\Local\Microsoft\Windows\INetCache\Content.Word\5 Frame Confusion Matrix.png"/>
+                    <pic:cNvPr id="0" name="Picture 6" descr="C:\Users\kongl\AppData\Local\Microsoft\Windows\INetCache\Content.Word\3 Frame Confusion Matrix.png"/>
                     <pic:cNvPicPr>
                       <a:picLocks noChangeAspect="1" noChangeArrowheads="1"/>
                     </pic:cNvPicPr>
@@ -4531,7 +6227,7 @@
                   <pic:spPr bwMode="auto">
                     <a:xfrm>
                       <a:off x="0" y="0"/>
-                      <a:ext cx="2089698" cy="1745919"/>
+                      <a:ext cx="2880000" cy="2406207"/>
                     </a:xfrm>
                     <a:prstGeom prst="rect">
                       <a:avLst/>
@@ -4552,23 +6248,332 @@
       <w:pPr>
         <w:pStyle w:val="Caption"/>
         <w:jc w:val="center"/>
-      </w:pPr>
-      <w:r>
+        <w:rPr>
+          <w:rFonts w:ascii="Times New Roman" w:hAnsi="Times New Roman" w:cs="Times New Roman"/>
+          <w:sz w:val="18"/>
+          <w:szCs w:val="18"/>
+        </w:rPr>
+      </w:pPr>
+      <w:r>
+        <w:rPr>
+          <w:rFonts w:ascii="Times New Roman" w:hAnsi="Times New Roman" w:cs="Times New Roman"/>
+          <w:sz w:val="18"/>
+          <w:szCs w:val="18"/>
+        </w:rPr>
         <w:t xml:space="preserve">Figure </w:t>
       </w:r>
-      <w:fldSimple w:instr=" SEQ Figure \* ARABIC ">
-        <w:r>
-          <w:rPr>
-            <w:noProof/>
-          </w:rPr>
-          <w:t>9</w:t>
-        </w:r>
-      </w:fldSimple>
-      <w:r>
-        <w:t xml:space="preserve"> Confusion Matrix for 5</w:t>
-      </w:r>
-      <w:r>
-        <w:t xml:space="preserve"> Frame per Video</w:t>
+      <w:r>
+        <w:rPr>
+          <w:rFonts w:ascii="Times New Roman" w:hAnsi="Times New Roman" w:cs="Times New Roman"/>
+          <w:sz w:val="18"/>
+          <w:szCs w:val="18"/>
+        </w:rPr>
+        <w:fldChar w:fldCharType="begin"/>
+      </w:r>
+      <w:r>
+        <w:rPr>
+          <w:rFonts w:ascii="Times New Roman" w:hAnsi="Times New Roman" w:cs="Times New Roman"/>
+          <w:sz w:val="18"/>
+          <w:szCs w:val="18"/>
+        </w:rPr>
+        <w:instrText xml:space="preserve"> SEQ Figure \* ARABIC </w:instrText>
+      </w:r>
+      <w:r>
+        <w:rPr>
+          <w:rFonts w:ascii="Times New Roman" w:hAnsi="Times New Roman" w:cs="Times New Roman"/>
+          <w:sz w:val="18"/>
+          <w:szCs w:val="18"/>
+        </w:rPr>
+        <w:fldChar w:fldCharType="separate"/>
+      </w:r>
+      <w:r>
+        <w:rPr>
+          <w:rFonts w:ascii="Times New Roman" w:hAnsi="Times New Roman" w:cs="Times New Roman"/>
+          <w:noProof/>
+          <w:sz w:val="18"/>
+          <w:szCs w:val="18"/>
+        </w:rPr>
+        <w:t>8</w:t>
+      </w:r>
+      <w:r>
+        <w:rPr>
+          <w:rFonts w:ascii="Times New Roman" w:hAnsi="Times New Roman" w:cs="Times New Roman"/>
+          <w:noProof/>
+          <w:sz w:val="18"/>
+          <w:szCs w:val="18"/>
+        </w:rPr>
+        <w:fldChar w:fldCharType="end"/>
+      </w:r>
+      <w:r>
+        <w:rPr>
+          <w:rFonts w:ascii="Times New Roman" w:hAnsi="Times New Roman" w:cs="Times New Roman"/>
+          <w:noProof/>
+          <w:sz w:val="18"/>
+          <w:szCs w:val="18"/>
+        </w:rPr>
+        <w:t>:</w:t>
+      </w:r>
+      <w:r>
+        <w:rPr>
+          <w:rFonts w:ascii="Times New Roman" w:hAnsi="Times New Roman" w:cs="Times New Roman"/>
+          <w:sz w:val="18"/>
+          <w:szCs w:val="18"/>
+        </w:rPr>
+        <w:t xml:space="preserve"> Confusion matrix for 3-f</w:t>
+      </w:r>
+      <w:r>
+        <w:rPr>
+          <w:rFonts w:ascii="Times New Roman" w:hAnsi="Times New Roman" w:cs="Times New Roman"/>
+          <w:sz w:val="18"/>
+          <w:szCs w:val="18"/>
+        </w:rPr>
+        <w:t xml:space="preserve">rame </w:t>
+      </w:r>
+      <w:r>
+        <w:rPr>
+          <w:rFonts w:ascii="Times New Roman" w:hAnsi="Times New Roman" w:cs="Times New Roman"/>
+          <w:sz w:val="18"/>
+          <w:szCs w:val="18"/>
+        </w:rPr>
+        <w:t>late fusion</w:t>
+      </w:r>
+    </w:p>
+    <w:p>
+      <w:pPr>
+        <w:pStyle w:val="Caption"/>
+        <w:jc w:val="center"/>
+        <w:rPr>
+          <w:rFonts w:ascii="Times New Roman" w:hAnsi="Times New Roman" w:cs="Times New Roman"/>
+          <w:sz w:val="18"/>
+          <w:szCs w:val="18"/>
+        </w:rPr>
+      </w:pPr>
+      <w:r>
+        <w:rPr>
+          <w:noProof/>
+          <w:lang w:eastAsia="zh-CN"/>
+        </w:rPr>
+        <w:lastRenderedPageBreak/>
+        <w:drawing>
+          <wp:inline distT="0" distB="0" distL="0" distR="0">
+            <wp:extent cx="2880000" cy="2406206"/>
+            <wp:effectExtent l="0" t="0" r="0" b="0"/>
+            <wp:docPr id="11" name="Picture 11" descr="C:\Users\kongl\AppData\Local\Microsoft\Windows\INetCache\Content.Word\5 Frame Confusion Matrix.png"/>
+            <wp:cNvGraphicFramePr>
+              <a:graphicFrameLocks xmlns:a="http://schemas.openxmlformats.org/drawingml/2006/main" noChangeAspect="1"/>
+            </wp:cNvGraphicFramePr>
+            <a:graphic xmlns:a="http://schemas.openxmlformats.org/drawingml/2006/main">
+              <a:graphicData uri="http://schemas.openxmlformats.org/drawingml/2006/picture">
+                <pic:pic xmlns:pic="http://schemas.openxmlformats.org/drawingml/2006/picture">
+                  <pic:nvPicPr>
+                    <pic:cNvPr id="0" name="Picture 7" descr="C:\Users\kongl\AppData\Local\Microsoft\Windows\INetCache\Content.Word\5 Frame Confusion Matrix.png"/>
+                    <pic:cNvPicPr>
+                      <a:picLocks noChangeAspect="1" noChangeArrowheads="1"/>
+                    </pic:cNvPicPr>
+                  </pic:nvPicPr>
+                  <pic:blipFill>
+                    <a:blip r:embed="rId18" cstate="print">
+                      <a:extLst>
+                        <a:ext uri="{28A0092B-C50C-407E-A947-70E740481C1C}">
+                          <a14:useLocalDpi xmlns:a14="http://schemas.microsoft.com/office/drawing/2010/main" val="0"/>
+                        </a:ext>
+                      </a:extLst>
+                    </a:blip>
+                    <a:srcRect/>
+                    <a:stretch>
+                      <a:fillRect/>
+                    </a:stretch>
+                  </pic:blipFill>
+                  <pic:spPr bwMode="auto">
+                    <a:xfrm>
+                      <a:off x="0" y="0"/>
+                      <a:ext cx="2880000" cy="2406206"/>
+                    </a:xfrm>
+                    <a:prstGeom prst="rect">
+                      <a:avLst/>
+                    </a:prstGeom>
+                    <a:noFill/>
+                    <a:ln>
+                      <a:noFill/>
+                    </a:ln>
+                  </pic:spPr>
+                </pic:pic>
+              </a:graphicData>
+            </a:graphic>
+          </wp:inline>
+        </w:drawing>
+      </w:r>
+    </w:p>
+    <w:p>
+      <w:pPr>
+        <w:pStyle w:val="Caption"/>
+        <w:jc w:val="center"/>
+        <w:rPr>
+          <w:rFonts w:ascii="Times New Roman" w:hAnsi="Times New Roman" w:cs="Times New Roman"/>
+          <w:sz w:val="18"/>
+          <w:szCs w:val="18"/>
+        </w:rPr>
+      </w:pPr>
+      <w:r>
+        <w:rPr>
+          <w:rFonts w:ascii="Times New Roman" w:hAnsi="Times New Roman" w:cs="Times New Roman"/>
+          <w:sz w:val="18"/>
+          <w:szCs w:val="18"/>
+        </w:rPr>
+        <w:t xml:space="preserve">Figure </w:t>
+      </w:r>
+      <w:r>
+        <w:rPr>
+          <w:rFonts w:ascii="Times New Roman" w:hAnsi="Times New Roman" w:cs="Times New Roman"/>
+          <w:sz w:val="18"/>
+          <w:szCs w:val="18"/>
+        </w:rPr>
+        <w:fldChar w:fldCharType="begin"/>
+      </w:r>
+      <w:r>
+        <w:rPr>
+          <w:rFonts w:ascii="Times New Roman" w:hAnsi="Times New Roman" w:cs="Times New Roman"/>
+          <w:sz w:val="18"/>
+          <w:szCs w:val="18"/>
+        </w:rPr>
+        <w:instrText xml:space="preserve"> SEQ Figure \* ARABIC </w:instrText>
+      </w:r>
+      <w:r>
+        <w:rPr>
+          <w:rFonts w:ascii="Times New Roman" w:hAnsi="Times New Roman" w:cs="Times New Roman"/>
+          <w:sz w:val="18"/>
+          <w:szCs w:val="18"/>
+        </w:rPr>
+        <w:fldChar w:fldCharType="separate"/>
+      </w:r>
+      <w:r>
+        <w:rPr>
+          <w:rFonts w:ascii="Times New Roman" w:hAnsi="Times New Roman" w:cs="Times New Roman"/>
+          <w:noProof/>
+          <w:sz w:val="18"/>
+          <w:szCs w:val="18"/>
+        </w:rPr>
+        <w:t>9</w:t>
+      </w:r>
+      <w:r>
+        <w:rPr>
+          <w:rFonts w:ascii="Times New Roman" w:hAnsi="Times New Roman" w:cs="Times New Roman"/>
+          <w:noProof/>
+          <w:sz w:val="18"/>
+          <w:szCs w:val="18"/>
+        </w:rPr>
+        <w:fldChar w:fldCharType="end"/>
+      </w:r>
+      <w:r>
+        <w:rPr>
+          <w:rFonts w:ascii="Times New Roman" w:hAnsi="Times New Roman" w:cs="Times New Roman"/>
+          <w:noProof/>
+          <w:sz w:val="18"/>
+          <w:szCs w:val="18"/>
+        </w:rPr>
+        <w:t>:</w:t>
+      </w:r>
+      <w:r>
+        <w:rPr>
+          <w:rFonts w:ascii="Times New Roman" w:hAnsi="Times New Roman" w:cs="Times New Roman"/>
+          <w:sz w:val="18"/>
+          <w:szCs w:val="18"/>
+        </w:rPr>
+        <w:t xml:space="preserve"> Confusion matrix for 5-f</w:t>
+      </w:r>
+      <w:r>
+        <w:rPr>
+          <w:rFonts w:ascii="Times New Roman" w:hAnsi="Times New Roman" w:cs="Times New Roman"/>
+          <w:sz w:val="18"/>
+          <w:szCs w:val="18"/>
+        </w:rPr>
+        <w:t xml:space="preserve">rame </w:t>
+      </w:r>
+      <w:r>
+        <w:rPr>
+          <w:rFonts w:ascii="Times New Roman" w:hAnsi="Times New Roman" w:cs="Times New Roman"/>
+          <w:sz w:val="18"/>
+          <w:szCs w:val="18"/>
+        </w:rPr>
+        <w:t>late fusion</w:t>
+      </w:r>
+    </w:p>
+    <w:p>
+      <w:pPr>
+        <w:pStyle w:val="Heading1"/>
+        <w:tabs>
+          <w:tab w:val="clear" w:pos="360"/>
+        </w:tabs>
+        <w:ind w:hanging="156"/>
+        <w:rPr>
+          <w:rFonts w:eastAsiaTheme="minorEastAsia"/>
+          <w:b/>
+          <w:lang w:eastAsia="zh-CN"/>
+        </w:rPr>
+      </w:pPr>
+      <w:r>
+        <w:rPr>
+          <w:rFonts w:eastAsiaTheme="minorEastAsia"/>
+          <w:b/>
+          <w:lang w:eastAsia="zh-CN"/>
+        </w:rPr>
+        <w:t>4</w:t>
+      </w:r>
+      <w:r>
+        <w:rPr>
+          <w:rFonts w:eastAsiaTheme="minorEastAsia" w:hint="eastAsia"/>
+          <w:b/>
+          <w:lang w:eastAsia="zh-CN"/>
+        </w:rPr>
+        <w:t>.</w:t>
+      </w:r>
+      <w:r>
+        <w:rPr>
+          <w:rFonts w:eastAsiaTheme="minorEastAsia"/>
+          <w:b/>
+          <w:lang w:eastAsia="zh-CN"/>
+        </w:rPr>
+        <w:t>2</w:t>
+      </w:r>
+      <w:r>
+        <w:rPr>
+          <w:rFonts w:eastAsiaTheme="minorEastAsia"/>
+          <w:b/>
+          <w:lang w:eastAsia="zh-CN"/>
+        </w:rPr>
+        <w:t xml:space="preserve"> </w:t>
+      </w:r>
+      <w:r>
+        <w:rPr>
+          <w:rFonts w:eastAsiaTheme="minorEastAsia"/>
+          <w:b/>
+          <w:lang w:eastAsia="zh-CN"/>
+        </w:rPr>
+        <w:t>C3D</w:t>
+      </w:r>
+      <w:r>
+        <w:rPr>
+          <w:rFonts w:eastAsiaTheme="minorEastAsia"/>
+          <w:b/>
+          <w:lang w:eastAsia="zh-CN"/>
+        </w:rPr>
+        <w:t xml:space="preserve"> experiment and r</w:t>
+      </w:r>
+      <w:r>
+        <w:rPr>
+          <w:rFonts w:eastAsiaTheme="minorEastAsia"/>
+          <w:b/>
+          <w:lang w:eastAsia="zh-CN"/>
+        </w:rPr>
+        <w:t>esult</w:t>
+      </w:r>
+      <w:r>
+        <w:rPr>
+          <w:rFonts w:eastAsiaTheme="minorEastAsia"/>
+          <w:b/>
+          <w:lang w:eastAsia="zh-CN"/>
+        </w:rPr>
+        <w:t>s</w:t>
       </w:r>
     </w:p>
     <w:p>
@@ -4576,82 +6581,802 @@
         <w:ind w:firstLine="202"/>
         <w:jc w:val="both"/>
       </w:pPr>
+      <w:r>
+        <w:t xml:space="preserve">We </w:t>
+      </w:r>
+      <w:r>
+        <w:t>first load</w:t>
+      </w:r>
+      <w:r>
+        <w:t xml:space="preserve"> the pretrained C3D model up to the second fully connected layer. </w:t>
+      </w:r>
+      <w:r>
+        <w:t>In the first 100 iterations, we only train</w:t>
+      </w:r>
+      <w:r>
+        <w:t xml:space="preserve"> the output layer on our own dataset. In the next 500 iterations, we train the full model in order to allow the model to extract features specific to our dataset.</w:t>
+      </w:r>
+      <w:r>
+        <w:t xml:space="preserve"> We used a minibatch of 30 video clips for each iteration, a training rate of 0.01 for training the output layer, and another training rate of 0.003 for training the entire model.</w:t>
+      </w:r>
+      <w:r>
+        <w:t xml:space="preserve"> A regularization strength of 0.0005 is applied to every parameter to avoid overfitting</w:t>
+      </w:r>
+      <w:r>
+        <w:t>.</w:t>
+      </w:r>
     </w:p>
     <w:p>
       <w:pPr>
         <w:ind w:firstLine="202"/>
         <w:jc w:val="both"/>
-      </w:pPr>
+        <w:rPr>
+          <w:rFonts w:eastAsiaTheme="minorEastAsia" w:hint="eastAsia"/>
+          <w:lang w:eastAsia="zh-CN"/>
+        </w:rPr>
+      </w:pPr>
+      <w:r>
+        <w:t>The history of training accuracy of an example run is shown in Figure 11.</w:t>
+      </w:r>
+      <w:r>
+        <w:t xml:space="preserve"> Similar to the situation of late fusion, the training accuracy barely increases when only the output layer is trained but increases significantly when the entire model is trained. </w:t>
+      </w:r>
+      <w:r>
+        <w:t>Due to our relatively small dataset, the training accuracy can easily reach 100%.</w:t>
+      </w:r>
+      <w:r>
+        <w:rPr>
+          <w:rFonts w:eastAsiaTheme="minorEastAsia" w:hint="eastAsia"/>
+          <w:lang w:eastAsia="zh-CN"/>
+        </w:rPr>
+        <w:t xml:space="preserve"> </w:t>
+      </w:r>
+      <w:r>
+        <w:rPr>
+          <w:rFonts w:eastAsiaTheme="minorEastAsia"/>
+          <w:lang w:eastAsia="zh-CN"/>
+        </w:rPr>
+        <w:t xml:space="preserve">Table 2 shows that both </w:t>
+      </w:r>
+      <w:r>
+        <w:rPr>
+          <w:rFonts w:eastAsiaTheme="minorEastAsia"/>
+          <w:lang w:eastAsia="zh-CN"/>
+        </w:rPr>
+        <w:t>validation and test accuracies match the training accuracy s</w:t>
+      </w:r>
+      <w:r>
+        <w:rPr>
+          <w:rFonts w:eastAsiaTheme="minorEastAsia"/>
+          <w:lang w:eastAsia="zh-CN"/>
+        </w:rPr>
+        <w:t>o there is not much overfitting</w:t>
+      </w:r>
+      <w:r>
+        <w:rPr>
+          <w:rFonts w:eastAsiaTheme="minorEastAsia"/>
+          <w:lang w:eastAsia="zh-CN"/>
+        </w:rPr>
+        <w:t>.</w:t>
+      </w:r>
+    </w:p>
+    <w:p>
+      <w:pPr>
+        <w:jc w:val="center"/>
+      </w:pPr>
+      <w:r>
+        <w:rPr>
+          <w:noProof/>
+          <w:lang w:eastAsia="zh-CN"/>
+        </w:rPr>
+        <w:drawing>
+          <wp:inline distT="0" distB="0" distL="0" distR="0">
+            <wp:extent cx="2743766" cy="1817300"/>
+            <wp:effectExtent l="0" t="0" r="0" b="0"/>
+            <wp:docPr id="13" name="Picture 13"/>
+            <wp:cNvGraphicFramePr>
+              <a:graphicFrameLocks xmlns:a="http://schemas.openxmlformats.org/drawingml/2006/main" noChangeAspect="1"/>
+            </wp:cNvGraphicFramePr>
+            <a:graphic xmlns:a="http://schemas.openxmlformats.org/drawingml/2006/main">
+              <a:graphicData uri="http://schemas.openxmlformats.org/drawingml/2006/picture">
+                <pic:pic xmlns:pic="http://schemas.openxmlformats.org/drawingml/2006/picture">
+                  <pic:nvPicPr>
+                    <pic:cNvPr id="13" name="training accuracy (lr1=0.01, lr2=0.003, batch=30, out=100, max=600).PNG"/>
+                    <pic:cNvPicPr/>
+                  </pic:nvPicPr>
+                  <pic:blipFill>
+                    <a:blip r:embed="rId19" cstate="print">
+                      <a:extLst>
+                        <a:ext uri="{28A0092B-C50C-407E-A947-70E740481C1C}">
+                          <a14:useLocalDpi xmlns:a14="http://schemas.microsoft.com/office/drawing/2010/main" val="0"/>
+                        </a:ext>
+                      </a:extLst>
+                    </a:blip>
+                    <a:stretch>
+                      <a:fillRect/>
+                    </a:stretch>
+                  </pic:blipFill>
+                  <pic:spPr>
+                    <a:xfrm>
+                      <a:off x="0" y="0"/>
+                      <a:ext cx="2743766" cy="1817300"/>
+                    </a:xfrm>
+                    <a:prstGeom prst="rect">
+                      <a:avLst/>
+                    </a:prstGeom>
+                  </pic:spPr>
+                </pic:pic>
+              </a:graphicData>
+            </a:graphic>
+          </wp:inline>
+        </w:drawing>
+      </w:r>
+    </w:p>
+    <w:p>
+      <w:pPr>
+        <w:pStyle w:val="Caption"/>
+        <w:spacing w:afterLines="50" w:after="120"/>
+        <w:jc w:val="center"/>
+        <w:rPr>
+          <w:rFonts w:ascii="Times New Roman" w:hAnsi="Times New Roman" w:cs="Times New Roman"/>
+          <w:sz w:val="18"/>
+          <w:szCs w:val="18"/>
+        </w:rPr>
+      </w:pPr>
+      <w:r>
+        <w:rPr>
+          <w:rFonts w:ascii="Times New Roman" w:hAnsi="Times New Roman" w:cs="Times New Roman"/>
+          <w:sz w:val="18"/>
+          <w:szCs w:val="18"/>
+        </w:rPr>
+        <w:t xml:space="preserve">Figure </w:t>
+      </w:r>
+      <w:r>
+        <w:rPr>
+          <w:rFonts w:ascii="Times New Roman" w:hAnsi="Times New Roman" w:cs="Times New Roman"/>
+          <w:sz w:val="18"/>
+          <w:szCs w:val="18"/>
+        </w:rPr>
+        <w:fldChar w:fldCharType="begin"/>
+      </w:r>
+      <w:r>
+        <w:rPr>
+          <w:rFonts w:ascii="Times New Roman" w:hAnsi="Times New Roman" w:cs="Times New Roman"/>
+          <w:sz w:val="18"/>
+          <w:szCs w:val="18"/>
+        </w:rPr>
+        <w:instrText xml:space="preserve"> SEQ Figure \* ARABIC </w:instrText>
+      </w:r>
+      <w:r>
+        <w:rPr>
+          <w:rFonts w:ascii="Times New Roman" w:hAnsi="Times New Roman" w:cs="Times New Roman"/>
+          <w:sz w:val="18"/>
+          <w:szCs w:val="18"/>
+        </w:rPr>
+        <w:fldChar w:fldCharType="separate"/>
+      </w:r>
+      <w:r>
+        <w:rPr>
+          <w:rFonts w:ascii="Times New Roman" w:hAnsi="Times New Roman" w:cs="Times New Roman"/>
+          <w:noProof/>
+          <w:sz w:val="18"/>
+          <w:szCs w:val="18"/>
+        </w:rPr>
+        <w:t>10</w:t>
+      </w:r>
+      <w:r>
+        <w:rPr>
+          <w:rFonts w:ascii="Times New Roman" w:hAnsi="Times New Roman" w:cs="Times New Roman"/>
+          <w:sz w:val="18"/>
+          <w:szCs w:val="18"/>
+        </w:rPr>
+        <w:fldChar w:fldCharType="end"/>
+      </w:r>
+      <w:r>
+        <w:rPr>
+          <w:rFonts w:ascii="Times New Roman" w:hAnsi="Times New Roman" w:cs="Times New Roman"/>
+          <w:sz w:val="18"/>
+          <w:szCs w:val="18"/>
+        </w:rPr>
+        <w:t>: Training accuracy vs. iterations</w:t>
+      </w:r>
     </w:p>
     <w:p>
       <w:pPr>
         <w:ind w:firstLine="202"/>
         <w:jc w:val="both"/>
-      </w:pPr>
-    </w:p>
-    <w:p>
-      <w:pPr>
-        <w:pStyle w:val="Text"/>
-        <w:ind w:firstLine="202"/>
         <w:rPr>
           <w:rFonts w:eastAsiaTheme="minorEastAsia"/>
           <w:lang w:eastAsia="zh-CN"/>
         </w:rPr>
       </w:pPr>
       <w:r>
-        <w:rPr>
-          <w:rFonts w:eastAsiaTheme="minorEastAsia"/>
-          <w:b/>
-          <w:lang w:eastAsia="zh-CN"/>
-        </w:rPr>
-        <w:t>4</w:t>
-      </w:r>
-      <w:r>
-        <w:rPr>
-          <w:rFonts w:eastAsiaTheme="minorEastAsia" w:hint="eastAsia"/>
-          <w:b/>
-          <w:lang w:eastAsia="zh-CN"/>
-        </w:rPr>
-        <w:t>.</w:t>
-      </w:r>
-      <w:r>
-        <w:rPr>
-          <w:rFonts w:eastAsiaTheme="minorEastAsia"/>
-          <w:b/>
-          <w:lang w:eastAsia="zh-CN"/>
+        <w:t xml:space="preserve">The confusion matrix shown in Figure 12 demonstrates a good performance of the C3D model. The three mistakes the model makes also make sense: it confuses adding </w:t>
+      </w:r>
+      <w:r>
+        <w:t>nothing with adding one item, and removing nothing and removing 1 item. This is mainly because the model is mainly tracking the hand as shown in the saliency maps in Figure 12. It will be a lot more difficult to detect whether there is an object held in the hand. Therefore, sometimes the model could misclassify whether there is an item involved in an action or not.</w:t>
+      </w:r>
+    </w:p>
+    <w:p>
+      <w:pPr>
+        <w:pStyle w:val="Caption"/>
+        <w:keepNext/>
+        <w:spacing w:beforeLines="50" w:before="120"/>
+        <w:jc w:val="center"/>
+        <w:rPr>
+          <w:rFonts w:ascii="Times New Roman" w:hAnsi="Times New Roman" w:cs="Times New Roman"/>
+          <w:sz w:val="18"/>
+          <w:szCs w:val="18"/>
+        </w:rPr>
+      </w:pPr>
+      <w:r>
+        <w:rPr>
+          <w:rFonts w:ascii="Times New Roman" w:hAnsi="Times New Roman" w:cs="Times New Roman"/>
+          <w:sz w:val="18"/>
+          <w:szCs w:val="18"/>
+        </w:rPr>
+        <w:t xml:space="preserve">Table </w:t>
+      </w:r>
+      <w:r>
+        <w:rPr>
+          <w:rFonts w:ascii="Times New Roman" w:hAnsi="Times New Roman" w:cs="Times New Roman"/>
+          <w:sz w:val="18"/>
+          <w:szCs w:val="18"/>
+        </w:rPr>
+        <w:fldChar w:fldCharType="begin"/>
+      </w:r>
+      <w:r>
+        <w:rPr>
+          <w:rFonts w:ascii="Times New Roman" w:hAnsi="Times New Roman" w:cs="Times New Roman"/>
+          <w:sz w:val="18"/>
+          <w:szCs w:val="18"/>
+        </w:rPr>
+        <w:instrText xml:space="preserve"> SEQ Table \* ARABIC </w:instrText>
+      </w:r>
+      <w:r>
+        <w:rPr>
+          <w:rFonts w:ascii="Times New Roman" w:hAnsi="Times New Roman" w:cs="Times New Roman"/>
+          <w:sz w:val="18"/>
+          <w:szCs w:val="18"/>
+        </w:rPr>
+        <w:fldChar w:fldCharType="separate"/>
+      </w:r>
+      <w:r>
+        <w:rPr>
+          <w:rFonts w:ascii="Times New Roman" w:hAnsi="Times New Roman" w:cs="Times New Roman"/>
+          <w:noProof/>
+          <w:sz w:val="18"/>
+          <w:szCs w:val="18"/>
         </w:rPr>
         <w:t>2</w:t>
       </w:r>
       <w:r>
         <w:rPr>
-          <w:rFonts w:eastAsiaTheme="minorEastAsia"/>
-          <w:b/>
-          <w:lang w:eastAsia="zh-CN"/>
-        </w:rPr>
-        <w:t xml:space="preserve"> </w:t>
-      </w:r>
-      <w:r>
-        <w:rPr>
-          <w:rFonts w:eastAsiaTheme="minorEastAsia"/>
-          <w:b/>
-          <w:lang w:eastAsia="zh-CN"/>
+          <w:rFonts w:ascii="Times New Roman" w:hAnsi="Times New Roman" w:cs="Times New Roman"/>
+          <w:sz w:val="18"/>
+          <w:szCs w:val="18"/>
+        </w:rPr>
+        <w:fldChar w:fldCharType="end"/>
+      </w:r>
+      <w:r>
+        <w:rPr>
+          <w:rFonts w:ascii="Times New Roman" w:hAnsi="Times New Roman" w:cs="Times New Roman"/>
+          <w:sz w:val="18"/>
+          <w:szCs w:val="18"/>
+        </w:rPr>
+        <w:t xml:space="preserve">: </w:t>
+      </w:r>
+      <w:r>
+        <w:rPr>
+          <w:rFonts w:ascii="Times New Roman" w:hAnsi="Times New Roman" w:cs="Times New Roman"/>
+          <w:sz w:val="18"/>
+          <w:szCs w:val="18"/>
         </w:rPr>
         <w:t>C3D</w:t>
       </w:r>
       <w:r>
         <w:rPr>
-          <w:rFonts w:eastAsiaTheme="minorEastAsia"/>
-          <w:b/>
-          <w:lang w:eastAsia="zh-CN"/>
-        </w:rPr>
-        <w:t xml:space="preserve"> Experiment and Result</w:t>
+          <w:rFonts w:ascii="Times New Roman" w:hAnsi="Times New Roman" w:cs="Times New Roman"/>
+          <w:sz w:val="18"/>
+          <w:szCs w:val="18"/>
+        </w:rPr>
+        <w:t xml:space="preserve"> a</w:t>
+      </w:r>
+      <w:r>
+        <w:rPr>
+          <w:rFonts w:ascii="Times New Roman" w:hAnsi="Times New Roman" w:cs="Times New Roman"/>
+          <w:sz w:val="18"/>
+          <w:szCs w:val="18"/>
+        </w:rPr>
+        <w:t>ccuracy</w:t>
+      </w:r>
+    </w:p>
+    <w:tbl>
+      <w:tblPr>
+        <w:tblStyle w:val="TableGrid"/>
+        <w:tblW w:w="0" w:type="auto"/>
+        <w:jc w:val="center"/>
+        <w:tblLook w:val="04A0" w:firstRow="1" w:lastRow="0" w:firstColumn="1" w:lastColumn="0" w:noHBand="0" w:noVBand="1"/>
+      </w:tblPr>
+      <w:tblGrid>
+        <w:gridCol w:w="1061"/>
+        <w:gridCol w:w="955"/>
+      </w:tblGrid>
+      <w:tr>
+        <w:trPr>
+          <w:jc w:val="center"/>
+        </w:trPr>
+        <w:tc>
+          <w:tcPr>
+            <w:tcW w:w="0" w:type="auto"/>
+            <w:vAlign w:val="center"/>
+          </w:tcPr>
+          <w:p>
+            <w:pPr>
+              <w:ind w:firstLine="202"/>
+              <w:jc w:val="center"/>
+            </w:pPr>
+          </w:p>
+        </w:tc>
+        <w:tc>
+          <w:tcPr>
+            <w:tcW w:w="0" w:type="auto"/>
+            <w:vAlign w:val="center"/>
+          </w:tcPr>
+          <w:p>
+            <w:pPr>
+              <w:jc w:val="center"/>
+            </w:pPr>
+            <w:r>
+              <w:t>5 Frames</w:t>
+            </w:r>
+          </w:p>
+        </w:tc>
+      </w:tr>
+      <w:tr>
+        <w:trPr>
+          <w:jc w:val="center"/>
+        </w:trPr>
+        <w:tc>
+          <w:tcPr>
+            <w:tcW w:w="0" w:type="auto"/>
+            <w:vAlign w:val="center"/>
+          </w:tcPr>
+          <w:p>
+            <w:pPr>
+              <w:jc w:val="center"/>
+            </w:pPr>
+            <w:r>
+              <w:t>Training</w:t>
+            </w:r>
+          </w:p>
+        </w:tc>
+        <w:tc>
+          <w:tcPr>
+            <w:tcW w:w="0" w:type="auto"/>
+            <w:vAlign w:val="center"/>
+          </w:tcPr>
+          <w:p>
+            <w:pPr>
+              <w:jc w:val="center"/>
+            </w:pPr>
+            <w:r>
+              <w:t>1.0</w:t>
+            </w:r>
+          </w:p>
+        </w:tc>
+      </w:tr>
+      <w:tr>
+        <w:trPr>
+          <w:jc w:val="center"/>
+        </w:trPr>
+        <w:tc>
+          <w:tcPr>
+            <w:tcW w:w="0" w:type="auto"/>
+            <w:vAlign w:val="center"/>
+          </w:tcPr>
+          <w:p>
+            <w:pPr>
+              <w:jc w:val="center"/>
+            </w:pPr>
+            <w:r>
+              <w:t>Validation</w:t>
+            </w:r>
+          </w:p>
+        </w:tc>
+        <w:tc>
+          <w:tcPr>
+            <w:tcW w:w="0" w:type="auto"/>
+            <w:vAlign w:val="center"/>
+          </w:tcPr>
+          <w:p>
+            <w:pPr>
+              <w:jc w:val="center"/>
+            </w:pPr>
+            <w:r>
+              <w:t>1.0</w:t>
+            </w:r>
+          </w:p>
+        </w:tc>
+      </w:tr>
+      <w:tr>
+        <w:trPr>
+          <w:jc w:val="center"/>
+        </w:trPr>
+        <w:tc>
+          <w:tcPr>
+            <w:tcW w:w="0" w:type="auto"/>
+            <w:vAlign w:val="center"/>
+          </w:tcPr>
+          <w:p>
+            <w:pPr>
+              <w:jc w:val="center"/>
+            </w:pPr>
+            <w:r>
+              <w:t>Test</w:t>
+            </w:r>
+          </w:p>
+        </w:tc>
+        <w:tc>
+          <w:tcPr>
+            <w:tcW w:w="0" w:type="auto"/>
+            <w:vAlign w:val="center"/>
+          </w:tcPr>
+          <w:p>
+            <w:pPr>
+              <w:jc w:val="center"/>
+            </w:pPr>
+            <w:r>
+              <w:t>0.98</w:t>
+            </w:r>
+          </w:p>
+        </w:tc>
+      </w:tr>
+    </w:tbl>
+    <w:p>
+      <w:pPr>
+        <w:keepNext/>
+        <w:jc w:val="center"/>
+      </w:pPr>
+      <w:r>
+        <w:rPr>
+          <w:noProof/>
+          <w:lang w:eastAsia="zh-CN"/>
+        </w:rPr>
+        <w:drawing>
+          <wp:inline distT="0" distB="0" distL="0" distR="0">
+            <wp:extent cx="2880000" cy="2110748"/>
+            <wp:effectExtent l="0" t="0" r="0" b="3810"/>
+            <wp:docPr id="17" name="Picture 17"/>
+            <wp:cNvGraphicFramePr>
+              <a:graphicFrameLocks xmlns:a="http://schemas.openxmlformats.org/drawingml/2006/main" noChangeAspect="1"/>
+            </wp:cNvGraphicFramePr>
+            <a:graphic xmlns:a="http://schemas.openxmlformats.org/drawingml/2006/main">
+              <a:graphicData uri="http://schemas.openxmlformats.org/drawingml/2006/picture">
+                <pic:pic xmlns:pic="http://schemas.openxmlformats.org/drawingml/2006/picture">
+                  <pic:nvPicPr>
+                    <pic:cNvPr id="17" name="confusion_matrix.png"/>
+                    <pic:cNvPicPr/>
+                  </pic:nvPicPr>
+                  <pic:blipFill rotWithShape="1">
+                    <a:blip r:embed="rId20">
+                      <a:extLst>
+                        <a:ext uri="{28A0092B-C50C-407E-A947-70E740481C1C}">
+                          <a14:useLocalDpi xmlns:a14="http://schemas.microsoft.com/office/drawing/2010/main" val="0"/>
+                        </a:ext>
+                      </a:extLst>
+                    </a:blip>
+                    <a:srcRect l="9790" t="8876" r="11909" b="5044"/>
+                    <a:stretch/>
+                  </pic:blipFill>
+                  <pic:spPr bwMode="auto">
+                    <a:xfrm>
+                      <a:off x="0" y="0"/>
+                      <a:ext cx="2880000" cy="2110748"/>
+                    </a:xfrm>
+                    <a:prstGeom prst="rect">
+                      <a:avLst/>
+                    </a:prstGeom>
+                    <a:ln>
+                      <a:noFill/>
+                    </a:ln>
+                    <a:extLst>
+                      <a:ext uri="{53640926-AAD7-44D8-BBD7-CCE9431645EC}">
+                        <a14:shadowObscured xmlns:a14="http://schemas.microsoft.com/office/drawing/2010/main"/>
+                      </a:ext>
+                    </a:extLst>
+                  </pic:spPr>
+                </pic:pic>
+              </a:graphicData>
+            </a:graphic>
+          </wp:inline>
+        </w:drawing>
+      </w:r>
+    </w:p>
+    <w:p>
+      <w:pPr>
+        <w:pStyle w:val="Caption"/>
+        <w:spacing w:afterLines="50" w:after="120"/>
+        <w:jc w:val="center"/>
+        <w:rPr>
+          <w:rFonts w:ascii="Times New Roman" w:hAnsi="Times New Roman" w:cs="Times New Roman"/>
+          <w:sz w:val="18"/>
+          <w:szCs w:val="18"/>
+        </w:rPr>
+      </w:pPr>
+      <w:r>
+        <w:rPr>
+          <w:rFonts w:ascii="Times New Roman" w:hAnsi="Times New Roman" w:cs="Times New Roman"/>
+          <w:sz w:val="18"/>
+          <w:szCs w:val="18"/>
+        </w:rPr>
+        <w:t xml:space="preserve">Figure </w:t>
+      </w:r>
+      <w:r>
+        <w:rPr>
+          <w:rFonts w:ascii="Times New Roman" w:hAnsi="Times New Roman" w:cs="Times New Roman"/>
+          <w:sz w:val="18"/>
+          <w:szCs w:val="18"/>
+        </w:rPr>
+        <w:fldChar w:fldCharType="begin"/>
+      </w:r>
+      <w:r>
+        <w:rPr>
+          <w:rFonts w:ascii="Times New Roman" w:hAnsi="Times New Roman" w:cs="Times New Roman"/>
+          <w:sz w:val="18"/>
+          <w:szCs w:val="18"/>
+        </w:rPr>
+        <w:instrText xml:space="preserve"> SEQ Figure \* ARABIC </w:instrText>
+      </w:r>
+      <w:r>
+        <w:rPr>
+          <w:rFonts w:ascii="Times New Roman" w:hAnsi="Times New Roman" w:cs="Times New Roman"/>
+          <w:sz w:val="18"/>
+          <w:szCs w:val="18"/>
+        </w:rPr>
+        <w:fldChar w:fldCharType="separate"/>
+      </w:r>
+      <w:r>
+        <w:rPr>
+          <w:rFonts w:ascii="Times New Roman" w:hAnsi="Times New Roman" w:cs="Times New Roman"/>
+          <w:noProof/>
+          <w:sz w:val="18"/>
+          <w:szCs w:val="18"/>
+        </w:rPr>
+        <w:t>11</w:t>
+      </w:r>
+      <w:r>
+        <w:rPr>
+          <w:rFonts w:ascii="Times New Roman" w:hAnsi="Times New Roman" w:cs="Times New Roman"/>
+          <w:sz w:val="18"/>
+          <w:szCs w:val="18"/>
+        </w:rPr>
+        <w:fldChar w:fldCharType="end"/>
+      </w:r>
+      <w:r>
+        <w:rPr>
+          <w:rFonts w:ascii="Times New Roman" w:hAnsi="Times New Roman" w:cs="Times New Roman"/>
+          <w:sz w:val="18"/>
+          <w:szCs w:val="18"/>
+        </w:rPr>
+        <w:t>: Confusion matrix for 5-frame C3D</w:t>
       </w:r>
     </w:p>
     <w:p>
       <w:pPr>
         <w:ind w:firstLine="202"/>
         <w:jc w:val="both"/>
-      </w:pPr>
+        <w:rPr>
+          <w:rFonts w:eastAsiaTheme="minorEastAsia"/>
+          <w:lang w:eastAsia="zh-CN"/>
+        </w:rPr>
+      </w:pPr>
+      <w:r>
+        <w:t xml:space="preserve">The </w:t>
+      </w:r>
+      <w:r>
+        <w:t xml:space="preserve">saliency maps shown in Figure 12 demonstrates what the model is looking for during prediction. </w:t>
+      </w:r>
+      <w:r>
+        <w:t>The hand and arm are always the focus of the model. In the top example, the hand is moving away from a top shelf, so the classification result is more sensitive to the pixels near where th</w:t>
+      </w:r>
+      <w:r>
+        <w:t xml:space="preserve">e hand is. </w:t>
+      </w:r>
+      <w:r>
+        <w:t xml:space="preserve">In the bottom example, </w:t>
+      </w:r>
+      <w:r>
+        <w:t xml:space="preserve">the hand is moving away from a bottom shelf, so the middle bottom portion of the frames lights up in the saliency map. The last point to notice is that the middle frames have relatively smaller salient region for the model, suggesting that the information from the middle frames is not as useful as those from the start and end frames. We could potentially use fewer frames with C3D for this problem. However, this </w:t>
+      </w:r>
+      <w:r>
+        <w:t>is only</w:t>
+      </w:r>
+      <w:r>
+        <w:t xml:space="preserve"> true if the sampled frames really represent the content of the video.</w:t>
+      </w:r>
+    </w:p>
+    <w:p>
+      <w:pPr>
+        <w:jc w:val="center"/>
+      </w:pPr>
+      <w:r>
+        <w:rPr>
+          <w:noProof/>
+          <w:lang w:eastAsia="zh-CN"/>
+        </w:rPr>
+        <w:lastRenderedPageBreak/>
+        <w:drawing>
+          <wp:inline distT="0" distB="0" distL="0" distR="0" wp14:anchorId="7EB06593" wp14:editId="5035AAF8">
+            <wp:extent cx="2880000" cy="1172362"/>
+            <wp:effectExtent l="0" t="0" r="0" b="0"/>
+            <wp:docPr id="15" name="Picture 15"/>
+            <wp:cNvGraphicFramePr>
+              <a:graphicFrameLocks xmlns:a="http://schemas.openxmlformats.org/drawingml/2006/main" noChangeAspect="1"/>
+            </wp:cNvGraphicFramePr>
+            <a:graphic xmlns:a="http://schemas.openxmlformats.org/drawingml/2006/main">
+              <a:graphicData uri="http://schemas.openxmlformats.org/drawingml/2006/picture">
+                <pic:pic xmlns:pic="http://schemas.openxmlformats.org/drawingml/2006/picture">
+                  <pic:nvPicPr>
+                    <pic:cNvPr id="15" name="saliency map 2.png"/>
+                    <pic:cNvPicPr/>
+                  </pic:nvPicPr>
+                  <pic:blipFill rotWithShape="1">
+                    <a:blip r:embed="rId21">
+                      <a:extLst>
+                        <a:ext uri="{28A0092B-C50C-407E-A947-70E740481C1C}">
+                          <a14:useLocalDpi xmlns:a14="http://schemas.microsoft.com/office/drawing/2010/main" val="0"/>
+                        </a:ext>
+                      </a:extLst>
+                    </a:blip>
+                    <a:srcRect l="3321" r="1" b="4845"/>
+                    <a:stretch/>
+                  </pic:blipFill>
+                  <pic:spPr bwMode="auto">
+                    <a:xfrm>
+                      <a:off x="0" y="0"/>
+                      <a:ext cx="2880000" cy="1172362"/>
+                    </a:xfrm>
+                    <a:prstGeom prst="rect">
+                      <a:avLst/>
+                    </a:prstGeom>
+                    <a:ln>
+                      <a:noFill/>
+                    </a:ln>
+                    <a:extLst>
+                      <a:ext uri="{53640926-AAD7-44D8-BBD7-CCE9431645EC}">
+                        <a14:shadowObscured xmlns:a14="http://schemas.microsoft.com/office/drawing/2010/main"/>
+                      </a:ext>
+                    </a:extLst>
+                  </pic:spPr>
+                </pic:pic>
+              </a:graphicData>
+            </a:graphic>
+          </wp:inline>
+        </w:drawing>
+      </w:r>
+      <w:r>
+        <w:rPr>
+          <w:noProof/>
+          <w:lang w:eastAsia="zh-CN"/>
+        </w:rPr>
+        <w:drawing>
+          <wp:inline distT="0" distB="0" distL="0" distR="0" wp14:anchorId="35ECBB98" wp14:editId="55E58558">
+            <wp:extent cx="2880000" cy="1180958"/>
+            <wp:effectExtent l="0" t="0" r="0" b="0"/>
+            <wp:docPr id="14" name="Picture 14"/>
+            <wp:cNvGraphicFramePr>
+              <a:graphicFrameLocks xmlns:a="http://schemas.openxmlformats.org/drawingml/2006/main" noChangeAspect="1"/>
+            </wp:cNvGraphicFramePr>
+            <a:graphic xmlns:a="http://schemas.openxmlformats.org/drawingml/2006/main">
+              <a:graphicData uri="http://schemas.openxmlformats.org/drawingml/2006/picture">
+                <pic:pic xmlns:pic="http://schemas.openxmlformats.org/drawingml/2006/picture">
+                  <pic:nvPicPr>
+                    <pic:cNvPr id="14" name="saliency map 1.png"/>
+                    <pic:cNvPicPr/>
+                  </pic:nvPicPr>
+                  <pic:blipFill rotWithShape="1">
+                    <a:blip r:embed="rId22">
+                      <a:extLst>
+                        <a:ext uri="{28A0092B-C50C-407E-A947-70E740481C1C}">
+                          <a14:useLocalDpi xmlns:a14="http://schemas.microsoft.com/office/drawing/2010/main" val="0"/>
+                        </a:ext>
+                      </a:extLst>
+                    </a:blip>
+                    <a:srcRect l="3413" b="4240"/>
+                    <a:stretch/>
+                  </pic:blipFill>
+                  <pic:spPr bwMode="auto">
+                    <a:xfrm>
+                      <a:off x="0" y="0"/>
+                      <a:ext cx="2880000" cy="1180958"/>
+                    </a:xfrm>
+                    <a:prstGeom prst="rect">
+                      <a:avLst/>
+                    </a:prstGeom>
+                    <a:ln>
+                      <a:noFill/>
+                    </a:ln>
+                    <a:extLst>
+                      <a:ext uri="{53640926-AAD7-44D8-BBD7-CCE9431645EC}">
+                        <a14:shadowObscured xmlns:a14="http://schemas.microsoft.com/office/drawing/2010/main"/>
+                      </a:ext>
+                    </a:extLst>
+                  </pic:spPr>
+                </pic:pic>
+              </a:graphicData>
+            </a:graphic>
+          </wp:inline>
+        </w:drawing>
+      </w:r>
+    </w:p>
+    <w:p>
+      <w:pPr>
+        <w:pStyle w:val="Caption"/>
+        <w:jc w:val="center"/>
+        <w:rPr>
+          <w:rFonts w:ascii="Times New Roman" w:hAnsi="Times New Roman" w:cs="Times New Roman"/>
+          <w:sz w:val="18"/>
+          <w:szCs w:val="18"/>
+        </w:rPr>
+      </w:pPr>
+      <w:r>
+        <w:rPr>
+          <w:rFonts w:ascii="Times New Roman" w:hAnsi="Times New Roman" w:cs="Times New Roman"/>
+          <w:sz w:val="18"/>
+          <w:szCs w:val="18"/>
+        </w:rPr>
+        <w:t xml:space="preserve">Figure </w:t>
+      </w:r>
+      <w:r>
+        <w:rPr>
+          <w:rFonts w:ascii="Times New Roman" w:hAnsi="Times New Roman" w:cs="Times New Roman"/>
+          <w:sz w:val="18"/>
+          <w:szCs w:val="18"/>
+        </w:rPr>
+        <w:fldChar w:fldCharType="begin"/>
+      </w:r>
+      <w:r>
+        <w:rPr>
+          <w:rFonts w:ascii="Times New Roman" w:hAnsi="Times New Roman" w:cs="Times New Roman"/>
+          <w:sz w:val="18"/>
+          <w:szCs w:val="18"/>
+        </w:rPr>
+        <w:instrText xml:space="preserve"> SEQ Figure \* ARABIC </w:instrText>
+      </w:r>
+      <w:r>
+        <w:rPr>
+          <w:rFonts w:ascii="Times New Roman" w:hAnsi="Times New Roman" w:cs="Times New Roman"/>
+          <w:sz w:val="18"/>
+          <w:szCs w:val="18"/>
+        </w:rPr>
+        <w:fldChar w:fldCharType="separate"/>
+      </w:r>
+      <w:r>
+        <w:rPr>
+          <w:rFonts w:ascii="Times New Roman" w:hAnsi="Times New Roman" w:cs="Times New Roman"/>
+          <w:noProof/>
+          <w:sz w:val="18"/>
+          <w:szCs w:val="18"/>
+        </w:rPr>
+        <w:t>12</w:t>
+      </w:r>
+      <w:r>
+        <w:rPr>
+          <w:rFonts w:ascii="Times New Roman" w:hAnsi="Times New Roman" w:cs="Times New Roman"/>
+          <w:sz w:val="18"/>
+          <w:szCs w:val="18"/>
+        </w:rPr>
+        <w:fldChar w:fldCharType="end"/>
+      </w:r>
+      <w:r>
+        <w:rPr>
+          <w:rFonts w:ascii="Times New Roman" w:hAnsi="Times New Roman" w:cs="Times New Roman"/>
+          <w:sz w:val="18"/>
+          <w:szCs w:val="18"/>
+        </w:rPr>
+        <w:t>: Saliency map examples (Top: customer reaching for a top shelf. Bottom: customer reaching for a bottom shelf)</w:t>
+      </w:r>
     </w:p>
     <w:p>
       <w:pPr>
@@ -4674,25 +7399,182 @@
     <w:p>
       <w:pPr>
         <w:pStyle w:val="Text"/>
-      </w:pPr>
-      <w:r>
-        <w:t xml:space="preserve">We also plan to implement two-stream networks with pretrained models. We will form two stream convolutional networks for spatial stream from single frame and temporal stream from multi frame optical flow. Eventually, two frame results will be either concatenated together through fully connected layer and apply stochastic gradient decent to minimize the </w:t>
-      </w:r>
-      <w:proofErr w:type="spellStart"/>
-      <w:r>
-        <w:t>Softmax</w:t>
-      </w:r>
-      <w:proofErr w:type="spellEnd"/>
-      <w:r>
-        <w:t xml:space="preserve"> loss.</w:t>
+        <w:rPr>
+          <w:rFonts w:eastAsiaTheme="minorEastAsia"/>
+          <w:lang w:eastAsia="zh-CN"/>
+        </w:rPr>
+      </w:pPr>
+      <w:r>
+        <w:rPr>
+          <w:rFonts w:eastAsiaTheme="minorEastAsia" w:hint="eastAsia"/>
+          <w:lang w:eastAsia="zh-CN"/>
+        </w:rPr>
+        <w:t xml:space="preserve">We have </w:t>
+      </w:r>
+      <w:r>
+        <w:rPr>
+          <w:rFonts w:eastAsiaTheme="minorEastAsia"/>
+          <w:lang w:eastAsia="zh-CN"/>
+        </w:rPr>
+        <w:t>successfully</w:t>
+      </w:r>
+      <w:r>
+        <w:rPr>
+          <w:rFonts w:eastAsiaTheme="minorEastAsia" w:hint="eastAsia"/>
+          <w:lang w:eastAsia="zh-CN"/>
+        </w:rPr>
+        <w:t xml:space="preserve"> implemented two video classification </w:t>
+      </w:r>
+      <w:r>
+        <w:rPr>
+          <w:rFonts w:eastAsiaTheme="minorEastAsia"/>
+          <w:lang w:eastAsia="zh-CN"/>
+        </w:rPr>
+        <w:t>methods, late fusion and C3D, to our item removal detection problem. Both of them have shown great performance and potential for b</w:t>
+      </w:r>
+      <w:r>
+        <w:rPr>
+          <w:rFonts w:eastAsiaTheme="minorEastAsia"/>
+          <w:lang w:eastAsia="zh-CN"/>
+        </w:rPr>
+        <w:t>eing implemented in real world.</w:t>
       </w:r>
     </w:p>
     <w:p>
       <w:pPr>
         <w:pStyle w:val="Text"/>
-      </w:pPr>
-      <w:r>
-        <w:lastRenderedPageBreak/>
+        <w:rPr>
+          <w:rFonts w:eastAsiaTheme="minorEastAsia" w:hint="eastAsia"/>
+          <w:lang w:eastAsia="zh-CN"/>
+        </w:rPr>
+      </w:pPr>
+      <w:r>
+        <w:rPr>
+          <w:rFonts w:eastAsiaTheme="minorEastAsia"/>
+          <w:lang w:eastAsia="zh-CN"/>
+        </w:rPr>
+        <w:t xml:space="preserve">It seems our models can easily solve the problem presented in this project. Hence in the future, </w:t>
+      </w:r>
+      <w:r>
+        <w:rPr>
+          <w:rFonts w:eastAsiaTheme="minorEastAsia"/>
+          <w:lang w:eastAsia="zh-CN"/>
+        </w:rPr>
+        <w:t xml:space="preserve">in addition to </w:t>
+      </w:r>
+      <w:r>
+        <w:rPr>
+          <w:rFonts w:eastAsiaTheme="minorEastAsia"/>
+          <w:lang w:eastAsia="zh-CN"/>
+        </w:rPr>
+        <w:t>detect</w:t>
+      </w:r>
+      <w:r>
+        <w:rPr>
+          <w:rFonts w:eastAsiaTheme="minorEastAsia"/>
+          <w:lang w:eastAsia="zh-CN"/>
+        </w:rPr>
+        <w:t xml:space="preserve"> whether </w:t>
+      </w:r>
+      <w:r>
+        <w:rPr>
+          <w:rFonts w:eastAsiaTheme="minorEastAsia"/>
+          <w:lang w:eastAsia="zh-CN"/>
+        </w:rPr>
+        <w:t xml:space="preserve">the customer has added or removed an item, </w:t>
+      </w:r>
+      <w:r>
+        <w:rPr>
+          <w:rFonts w:eastAsiaTheme="minorEastAsia"/>
+          <w:lang w:eastAsia="zh-CN"/>
+        </w:rPr>
+        <w:t xml:space="preserve">we could </w:t>
+      </w:r>
+      <w:r>
+        <w:rPr>
+          <w:rFonts w:eastAsiaTheme="minorEastAsia"/>
+          <w:lang w:eastAsia="zh-CN"/>
+        </w:rPr>
+        <w:t>increase</w:t>
+      </w:r>
+      <w:r>
+        <w:rPr>
+          <w:rFonts w:eastAsiaTheme="minorEastAsia"/>
+          <w:lang w:eastAsia="zh-CN"/>
+        </w:rPr>
+        <w:t xml:space="preserve"> complexity and try to classify how many items are involved and what the items are</w:t>
+      </w:r>
+      <w:r>
+        <w:rPr>
+          <w:rFonts w:eastAsiaTheme="minorEastAsia"/>
+          <w:lang w:eastAsia="zh-CN"/>
+        </w:rPr>
+        <w:t>, which</w:t>
+      </w:r>
+      <w:r>
+        <w:rPr>
+          <w:rFonts w:eastAsiaTheme="minorEastAsia"/>
+          <w:lang w:eastAsia="zh-CN"/>
+        </w:rPr>
+        <w:t xml:space="preserve"> will </w:t>
+      </w:r>
+      <w:r>
+        <w:rPr>
+          <w:rFonts w:eastAsiaTheme="minorEastAsia"/>
+          <w:lang w:eastAsia="zh-CN"/>
+        </w:rPr>
+        <w:t xml:space="preserve">in the end </w:t>
+      </w:r>
+      <w:r>
+        <w:rPr>
+          <w:rFonts w:eastAsiaTheme="minorEastAsia"/>
+          <w:lang w:eastAsia="zh-CN"/>
+        </w:rPr>
+        <w:t xml:space="preserve">enable the stores to organize inventory and allow the customers to </w:t>
+      </w:r>
+      <w:r>
+        <w:rPr>
+          <w:rFonts w:eastAsiaTheme="minorEastAsia"/>
+          <w:lang w:eastAsia="zh-CN"/>
+        </w:rPr>
+        <w:t>shop</w:t>
+      </w:r>
+      <w:bookmarkStart w:id="0" w:name="_GoBack"/>
+      <w:bookmarkEnd w:id="0"/>
+      <w:r>
+        <w:rPr>
+          <w:rFonts w:eastAsiaTheme="minorEastAsia"/>
+          <w:lang w:eastAsia="zh-CN"/>
+        </w:rPr>
+        <w:t xml:space="preserve"> more easily</w:t>
+      </w:r>
+      <w:r>
+        <w:rPr>
+          <w:rFonts w:eastAsiaTheme="minorEastAsia"/>
+          <w:lang w:eastAsia="zh-CN"/>
+        </w:rPr>
+        <w:t>.</w:t>
+      </w:r>
+    </w:p>
+    <w:p>
+      <w:pPr>
+        <w:pStyle w:val="Text"/>
+      </w:pPr>
+      <w:r>
+        <w:t xml:space="preserve">We </w:t>
+      </w:r>
+      <w:r>
+        <w:t>could explore</w:t>
+      </w:r>
+      <w:r>
+        <w:t xml:space="preserve"> two-stream networks with pretrained models. We will form two stream convolutional networks for spatial stream from single frame and temporal stream from multi frame optical flow. Eventually, two frame results will be either concatenated together through fully connected layer and apply stochastic gradient decent to minimize the Softmax loss.</w:t>
+      </w:r>
+    </w:p>
+    <w:p>
+      <w:pPr>
+        <w:pStyle w:val="Text"/>
+      </w:pPr>
+      <w:r>
         <w:t>If time permits, we also wish to implement long-term recurrent convolutional networks. Each RNN layer will use an LSTM structure to prevent gradient vanishing. Hidden layer parameters will be from pre-trained model and only the fully connected layer parameters will be tuned on our dataset.</w:t>
       </w:r>
     </w:p>
@@ -4701,54 +7583,31 @@
         <w:ind w:firstLine="202"/>
         <w:jc w:val="both"/>
         <w:rPr>
+          <w:rFonts w:eastAsiaTheme="minorEastAsia" w:hint="eastAsia"/>
+          <w:lang w:eastAsia="zh-CN"/>
+        </w:rPr>
+      </w:pPr>
+      <w:r>
+        <w:rPr>
           <w:rFonts w:eastAsiaTheme="minorEastAsia"/>
           <w:lang w:eastAsia="zh-CN"/>
         </w:rPr>
-      </w:pPr>
+        <w:t xml:space="preserve">Furthermore, we will </w:t>
+      </w:r>
+      <w:r>
+        <w:rPr>
+          <w:rFonts w:eastAsiaTheme="minorEastAsia" w:hint="eastAsia"/>
+          <w:lang w:eastAsia="zh-CN"/>
+        </w:rPr>
+        <w:t xml:space="preserve">explore </w:t>
+      </w:r>
       <w:r>
         <w:rPr>
           <w:rFonts w:eastAsiaTheme="minorEastAsia"/>
           <w:lang w:eastAsia="zh-CN"/>
         </w:rPr>
-        <w:t xml:space="preserve">Furthermore, we will </w:t>
-      </w:r>
-      <w:r>
-        <w:rPr>
-          <w:rFonts w:eastAsiaTheme="minorEastAsia" w:hint="eastAsia"/>
-          <w:lang w:eastAsia="zh-CN"/>
-        </w:rPr>
-        <w:t xml:space="preserve">explore </w:t>
-      </w:r>
-      <w:r>
-        <w:rPr>
-          <w:rFonts w:eastAsiaTheme="minorEastAsia"/>
-          <w:lang w:eastAsia="zh-CN"/>
-        </w:rPr>
         <w:t>whether certain handcrafted features or data augmentation procedures could improve classification. Ideally, convolutional layers will learn to extract features from frames at various scales automatically throughout training. However, some preprocessing of data could speed up training and reduce the complexity of the network. Common techniques to implement include principal component analysis (PCA) and histogram of oriented gradients (HOG).</w:t>
       </w:r>
-    </w:p>
-    <w:p>
-      <w:pPr>
-        <w:pStyle w:val="Text"/>
-      </w:pPr>
-    </w:p>
-    <w:p>
-      <w:pPr>
-        <w:ind w:firstLine="202"/>
-        <w:jc w:val="both"/>
-      </w:pPr>
-    </w:p>
-    <w:p>
-      <w:pPr>
-        <w:ind w:firstLine="202"/>
-        <w:jc w:val="both"/>
-      </w:pPr>
-    </w:p>
-    <w:p>
-      <w:pPr>
-        <w:ind w:firstLine="202"/>
-        <w:jc w:val="both"/>
-      </w:pPr>
     </w:p>
     <w:p>
       <w:pPr>
@@ -5726,9 +8585,12 @@
       <w:r>
         <w:fldChar w:fldCharType="end"/>
       </w:r>
+      <w:r>
+        <w:t xml:space="preserve">[20] </w:t>
+      </w:r>
     </w:p>
     <w:sectPr>
-      <w:headerReference w:type="default" r:id="rId18"/>
+      <w:headerReference w:type="default" r:id="rId23"/>
       <w:pgSz w:w="12240" w:h="15840"/>
       <w:pgMar w:top="1440" w:right="902" w:bottom="1627" w:left="1440" w:header="432" w:footer="1080" w:gutter="0"/>
       <w:pgNumType w:start="225"/>
@@ -5740,7 +8602,7 @@
 </file>
 
 <file path=word/endnotes.xml><?xml version="1.0" encoding="utf-8"?>
-<w:endnotes xmlns:wpc="http://schemas.microsoft.com/office/word/2010/wordprocessingCanvas" xmlns:cx="http://schemas.microsoft.com/office/drawing/2014/chartex" xmlns:cx1="http://schemas.microsoft.com/office/drawing/2015/9/8/chartex" xmlns:cx2="http://schemas.microsoft.com/office/drawing/2015/10/21/chartex" xmlns:cx3="http://schemas.microsoft.com/office/drawing/2016/5/9/chartex" xmlns:cx4="http://schemas.microsoft.com/office/drawing/2016/5/10/chartex" xmlns:cx5="http://schemas.microsoft.com/office/drawing/2016/5/11/chartex" xmlns:cx6="http://schemas.microsoft.com/office/drawing/2016/5/12/chartex" xmlns:cx7="http://schemas.microsoft.com/office/drawing/2016/5/13/chartex" xmlns:cx8="http://schemas.microsoft.com/office/drawing/2016/5/14/chartex" xmlns:mc="http://schemas.openxmlformats.org/markup-compatibility/2006" xmlns:aink="http://schemas.microsoft.com/office/drawing/2016/ink" xmlns:o="urn:schemas-microsoft-com:office:office" xmlns:r="http://schemas.openxmlformats.org/officeDocument/2006/relationships" xmlns:m="http://schemas.openxmlformats.org/officeDocument/2006/math" xmlns:v="urn:schemas-microsoft-com:vml" xmlns:wp14="http://schemas.microsoft.com/office/word/2010/wordprocessingDrawing" xmlns:wp="http://schemas.openxmlformats.org/drawingml/2006/wordprocessingDrawing" xmlns:w10="urn:schemas-microsoft-com:office:word" xmlns:w="http://schemas.openxmlformats.org/wordprocessingml/2006/main" xmlns:w14="http://schemas.microsoft.com/office/word/2010/wordml" xmlns:w15="http://schemas.microsoft.com/office/word/2012/wordml" xmlns:w16se="http://schemas.microsoft.com/office/word/2015/wordml/symex" xmlns:wpg="http://schemas.microsoft.com/office/word/2010/wordprocessingGroup" xmlns:wpi="http://schemas.microsoft.com/office/word/2010/wordprocessingInk" xmlns:wne="http://schemas.microsoft.com/office/word/2006/wordml" xmlns:wps="http://schemas.microsoft.com/office/word/2010/wordprocessingShape" mc:Ignorable="w14 w15 w16se wp14">
+<w:endnotes xmlns:wpc="http://schemas.microsoft.com/office/word/2010/wordprocessingCanvas" xmlns:mc="http://schemas.openxmlformats.org/markup-compatibility/2006" xmlns:o="urn:schemas-microsoft-com:office:office" xmlns:r="http://schemas.openxmlformats.org/officeDocument/2006/relationships" xmlns:m="http://schemas.openxmlformats.org/officeDocument/2006/math" xmlns:v="urn:schemas-microsoft-com:vml" xmlns:wp14="http://schemas.microsoft.com/office/word/2010/wordprocessingDrawing" xmlns:wp="http://schemas.openxmlformats.org/drawingml/2006/wordprocessingDrawing" xmlns:w10="urn:schemas-microsoft-com:office:word" xmlns:w="http://schemas.openxmlformats.org/wordprocessingml/2006/main" xmlns:w14="http://schemas.microsoft.com/office/word/2010/wordml" xmlns:w15="http://schemas.microsoft.com/office/word/2012/wordml" xmlns:wpg="http://schemas.microsoft.com/office/word/2010/wordprocessingGroup" xmlns:wpi="http://schemas.microsoft.com/office/word/2010/wordprocessingInk" xmlns:wne="http://schemas.microsoft.com/office/word/2006/wordml" xmlns:wps="http://schemas.microsoft.com/office/word/2010/wordprocessingShape" mc:Ignorable="w14 w15 wp14">
   <w:endnote w:type="separator" w:id="-1">
     <w:p>
       <w:r>
@@ -5759,7 +8621,7 @@
 </file>
 
 <file path=word/footnotes.xml><?xml version="1.0" encoding="utf-8"?>
-<w:footnotes xmlns:wpc="http://schemas.microsoft.com/office/word/2010/wordprocessingCanvas" xmlns:cx="http://schemas.microsoft.com/office/drawing/2014/chartex" xmlns:cx1="http://schemas.microsoft.com/office/drawing/2015/9/8/chartex" xmlns:cx2="http://schemas.microsoft.com/office/drawing/2015/10/21/chartex" xmlns:cx3="http://schemas.microsoft.com/office/drawing/2016/5/9/chartex" xmlns:cx4="http://schemas.microsoft.com/office/drawing/2016/5/10/chartex" xmlns:cx5="http://schemas.microsoft.com/office/drawing/2016/5/11/chartex" xmlns:cx6="http://schemas.microsoft.com/office/drawing/2016/5/12/chartex" xmlns:cx7="http://schemas.microsoft.com/office/drawing/2016/5/13/chartex" xmlns:cx8="http://schemas.microsoft.com/office/drawing/2016/5/14/chartex" xmlns:mc="http://schemas.openxmlformats.org/markup-compatibility/2006" xmlns:aink="http://schemas.microsoft.com/office/drawing/2016/ink" xmlns:o="urn:schemas-microsoft-com:office:office" xmlns:r="http://schemas.openxmlformats.org/officeDocument/2006/relationships" xmlns:m="http://schemas.openxmlformats.org/officeDocument/2006/math" xmlns:v="urn:schemas-microsoft-com:vml" xmlns:wp14="http://schemas.microsoft.com/office/word/2010/wordprocessingDrawing" xmlns:wp="http://schemas.openxmlformats.org/drawingml/2006/wordprocessingDrawing" xmlns:w10="urn:schemas-microsoft-com:office:word" xmlns:w="http://schemas.openxmlformats.org/wordprocessingml/2006/main" xmlns:w14="http://schemas.microsoft.com/office/word/2010/wordml" xmlns:w15="http://schemas.microsoft.com/office/word/2012/wordml" xmlns:w16se="http://schemas.microsoft.com/office/word/2015/wordml/symex" xmlns:wpg="http://schemas.microsoft.com/office/word/2010/wordprocessingGroup" xmlns:wpi="http://schemas.microsoft.com/office/word/2010/wordprocessingInk" xmlns:wne="http://schemas.microsoft.com/office/word/2006/wordml" xmlns:wps="http://schemas.microsoft.com/office/word/2010/wordprocessingShape" mc:Ignorable="w14 w15 w16se wp14">
+<w:footnotes xmlns:wpc="http://schemas.microsoft.com/office/word/2010/wordprocessingCanvas" xmlns:mc="http://schemas.openxmlformats.org/markup-compatibility/2006" xmlns:o="urn:schemas-microsoft-com:office:office" xmlns:r="http://schemas.openxmlformats.org/officeDocument/2006/relationships" xmlns:m="http://schemas.openxmlformats.org/officeDocument/2006/math" xmlns:v="urn:schemas-microsoft-com:vml" xmlns:wp14="http://schemas.microsoft.com/office/word/2010/wordprocessingDrawing" xmlns:wp="http://schemas.openxmlformats.org/drawingml/2006/wordprocessingDrawing" xmlns:w10="urn:schemas-microsoft-com:office:word" xmlns:w="http://schemas.openxmlformats.org/wordprocessingml/2006/main" xmlns:w14="http://schemas.microsoft.com/office/word/2010/wordml" xmlns:w15="http://schemas.microsoft.com/office/word/2012/wordml" xmlns:wpg="http://schemas.microsoft.com/office/word/2010/wordprocessingGroup" xmlns:wpi="http://schemas.microsoft.com/office/word/2010/wordprocessingInk" xmlns:wne="http://schemas.microsoft.com/office/word/2006/wordml" xmlns:wps="http://schemas.microsoft.com/office/word/2010/wordprocessingShape" mc:Ignorable="w14 w15 wp14">
   <w:footnote w:type="separator" w:id="-1">
     <w:p>
       <w:r>
@@ -5778,7 +8640,7 @@
 </file>
 
 <file path=word/header1.xml><?xml version="1.0" encoding="utf-8"?>
-<w:hdr xmlns:wpc="http://schemas.microsoft.com/office/word/2010/wordprocessingCanvas" xmlns:cx="http://schemas.microsoft.com/office/drawing/2014/chartex" xmlns:cx1="http://schemas.microsoft.com/office/drawing/2015/9/8/chartex" xmlns:cx2="http://schemas.microsoft.com/office/drawing/2015/10/21/chartex" xmlns:cx3="http://schemas.microsoft.com/office/drawing/2016/5/9/chartex" xmlns:cx4="http://schemas.microsoft.com/office/drawing/2016/5/10/chartex" xmlns:cx5="http://schemas.microsoft.com/office/drawing/2016/5/11/chartex" xmlns:cx6="http://schemas.microsoft.com/office/drawing/2016/5/12/chartex" xmlns:cx7="http://schemas.microsoft.com/office/drawing/2016/5/13/chartex" xmlns:cx8="http://schemas.microsoft.com/office/drawing/2016/5/14/chartex" xmlns:mc="http://schemas.openxmlformats.org/markup-compatibility/2006" xmlns:aink="http://schemas.microsoft.com/office/drawing/2016/ink" xmlns:o="urn:schemas-microsoft-com:office:office" xmlns:r="http://schemas.openxmlformats.org/officeDocument/2006/relationships" xmlns:m="http://schemas.openxmlformats.org/officeDocument/2006/math" xmlns:v="urn:schemas-microsoft-com:vml" xmlns:wp14="http://schemas.microsoft.com/office/word/2010/wordprocessingDrawing" xmlns:wp="http://schemas.openxmlformats.org/drawingml/2006/wordprocessingDrawing" xmlns:w10="urn:schemas-microsoft-com:office:word" xmlns:w="http://schemas.openxmlformats.org/wordprocessingml/2006/main" xmlns:w14="http://schemas.microsoft.com/office/word/2010/wordml" xmlns:w15="http://schemas.microsoft.com/office/word/2012/wordml" xmlns:w16se="http://schemas.microsoft.com/office/word/2015/wordml/symex" xmlns:wpg="http://schemas.microsoft.com/office/word/2010/wordprocessingGroup" xmlns:wpi="http://schemas.microsoft.com/office/word/2010/wordprocessingInk" xmlns:wne="http://schemas.microsoft.com/office/word/2006/wordml" xmlns:wps="http://schemas.microsoft.com/office/word/2010/wordprocessingShape" mc:Ignorable="w14 w15 w16se wp14">
+<w:hdr xmlns:wpc="http://schemas.microsoft.com/office/word/2010/wordprocessingCanvas" xmlns:mc="http://schemas.openxmlformats.org/markup-compatibility/2006" xmlns:o="urn:schemas-microsoft-com:office:office" xmlns:r="http://schemas.openxmlformats.org/officeDocument/2006/relationships" xmlns:m="http://schemas.openxmlformats.org/officeDocument/2006/math" xmlns:v="urn:schemas-microsoft-com:vml" xmlns:wp14="http://schemas.microsoft.com/office/word/2010/wordprocessingDrawing" xmlns:wp="http://schemas.openxmlformats.org/drawingml/2006/wordprocessingDrawing" xmlns:w10="urn:schemas-microsoft-com:office:word" xmlns:w="http://schemas.openxmlformats.org/wordprocessingml/2006/main" xmlns:w14="http://schemas.microsoft.com/office/word/2010/wordml" xmlns:w15="http://schemas.microsoft.com/office/word/2012/wordml" xmlns:wpg="http://schemas.microsoft.com/office/word/2010/wordprocessingGroup" xmlns:wpi="http://schemas.microsoft.com/office/word/2010/wordprocessingInk" xmlns:wne="http://schemas.microsoft.com/office/word/2006/wordml" xmlns:wps="http://schemas.microsoft.com/office/word/2010/wordprocessingShape" mc:Ignorable="w14 w15 wp14">
   <w:p>
     <w:pPr>
       <w:ind w:right="360"/>
@@ -5789,7 +8651,7 @@
 </file>
 
 <file path=word/numbering.xml><?xml version="1.0" encoding="utf-8"?>
-<w:numbering xmlns:wpc="http://schemas.microsoft.com/office/word/2010/wordprocessingCanvas" xmlns:cx="http://schemas.microsoft.com/office/drawing/2014/chartex" xmlns:cx1="http://schemas.microsoft.com/office/drawing/2015/9/8/chartex" xmlns:cx2="http://schemas.microsoft.com/office/drawing/2015/10/21/chartex" xmlns:cx3="http://schemas.microsoft.com/office/drawing/2016/5/9/chartex" xmlns:cx4="http://schemas.microsoft.com/office/drawing/2016/5/10/chartex" xmlns:cx5="http://schemas.microsoft.com/office/drawing/2016/5/11/chartex" xmlns:cx6="http://schemas.microsoft.com/office/drawing/2016/5/12/chartex" xmlns:cx7="http://schemas.microsoft.com/office/drawing/2016/5/13/chartex" xmlns:cx8="http://schemas.microsoft.com/office/drawing/2016/5/14/chartex" xmlns:mc="http://schemas.openxmlformats.org/markup-compatibility/2006" xmlns:aink="http://schemas.microsoft.com/office/drawing/2016/ink" xmlns:o="urn:schemas-microsoft-com:office:office" xmlns:r="http://schemas.openxmlformats.org/officeDocument/2006/relationships" xmlns:m="http://schemas.openxmlformats.org/officeDocument/2006/math" xmlns:v="urn:schemas-microsoft-com:vml" xmlns:wp14="http://schemas.microsoft.com/office/word/2010/wordprocessingDrawing" xmlns:wp="http://schemas.openxmlformats.org/drawingml/2006/wordprocessingDrawing" xmlns:w10="urn:schemas-microsoft-com:office:word" xmlns:w="http://schemas.openxmlformats.org/wordprocessingml/2006/main" xmlns:w14="http://schemas.microsoft.com/office/word/2010/wordml" xmlns:w15="http://schemas.microsoft.com/office/word/2012/wordml" xmlns:w16se="http://schemas.microsoft.com/office/word/2015/wordml/symex" xmlns:wpg="http://schemas.microsoft.com/office/word/2010/wordprocessingGroup" xmlns:wpi="http://schemas.microsoft.com/office/word/2010/wordprocessingInk" xmlns:wne="http://schemas.microsoft.com/office/word/2006/wordml" xmlns:wps="http://schemas.microsoft.com/office/word/2010/wordprocessingShape" mc:Ignorable="w14 w15 w16se wp14">
+<w:numbering xmlns:wpc="http://schemas.microsoft.com/office/word/2010/wordprocessingCanvas" xmlns:mc="http://schemas.openxmlformats.org/markup-compatibility/2006" xmlns:o="urn:schemas-microsoft-com:office:office" xmlns:r="http://schemas.openxmlformats.org/officeDocument/2006/relationships" xmlns:m="http://schemas.openxmlformats.org/officeDocument/2006/math" xmlns:v="urn:schemas-microsoft-com:vml" xmlns:wp14="http://schemas.microsoft.com/office/word/2010/wordprocessingDrawing" xmlns:wp="http://schemas.openxmlformats.org/drawingml/2006/wordprocessingDrawing" xmlns:w10="urn:schemas-microsoft-com:office:word" xmlns:w="http://schemas.openxmlformats.org/wordprocessingml/2006/main" xmlns:w14="http://schemas.microsoft.com/office/word/2010/wordml" xmlns:w15="http://schemas.microsoft.com/office/word/2012/wordml" xmlns:wpg="http://schemas.microsoft.com/office/word/2010/wordprocessingGroup" xmlns:wpi="http://schemas.microsoft.com/office/word/2010/wordprocessingInk" xmlns:wne="http://schemas.microsoft.com/office/word/2006/wordml" xmlns:wps="http://schemas.microsoft.com/office/word/2010/wordprocessingShape" mc:Ignorable="w14 w15 wp14">
   <w:abstractNum w:abstractNumId="0" w15:restartNumberingAfterBreak="0">
     <w:nsid w:val="00000002"/>
     <w:multiLevelType w:val="multilevel"/>
@@ -6238,7 +9100,7 @@
 </file>
 
 <file path=word/styles.xml><?xml version="1.0" encoding="utf-8"?>
-<w:styles xmlns:mc="http://schemas.openxmlformats.org/markup-compatibility/2006" xmlns:r="http://schemas.openxmlformats.org/officeDocument/2006/relationships" xmlns:w="http://schemas.openxmlformats.org/wordprocessingml/2006/main" xmlns:w14="http://schemas.microsoft.com/office/word/2010/wordml" xmlns:w15="http://schemas.microsoft.com/office/word/2012/wordml" xmlns:w16se="http://schemas.microsoft.com/office/word/2015/wordml/symex" mc:Ignorable="w14 w15 w16se">
+<w:styles xmlns:mc="http://schemas.openxmlformats.org/markup-compatibility/2006" xmlns:r="http://schemas.openxmlformats.org/officeDocument/2006/relationships" xmlns:w="http://schemas.openxmlformats.org/wordprocessingml/2006/main" xmlns:w14="http://schemas.microsoft.com/office/word/2010/wordml" xmlns:w15="http://schemas.microsoft.com/office/word/2012/wordml" mc:Ignorable="w14 w15">
   <w:docDefaults>
     <w:rPrDefault>
       <w:rPr>
@@ -6254,7 +9116,7 @@
       </w:pPr>
     </w:pPrDefault>
   </w:docDefaults>
-  <w:latentStyles w:defLockedState="0" w:defUIPriority="99" w:defSemiHidden="0" w:defUnhideWhenUsed="0" w:defQFormat="0" w:count="374">
+  <w:latentStyles w:defLockedState="0" w:defUIPriority="99" w:defSemiHidden="0" w:defUnhideWhenUsed="0" w:defQFormat="0" w:count="371">
     <w:lsdException w:name="Normal" w:uiPriority="0" w:qFormat="1"/>
     <w:lsdException w:name="heading 1" w:uiPriority="0" w:qFormat="1"/>
     <w:lsdException w:name="heading 2" w:semiHidden="1" w:uiPriority="9" w:unhideWhenUsed="1" w:qFormat="1"/>
@@ -6626,9 +9488,6 @@
     <w:lsdException w:name="List Table 5 Dark Accent 6" w:uiPriority="50"/>
     <w:lsdException w:name="List Table 6 Colorful Accent 6" w:uiPriority="51"/>
     <w:lsdException w:name="List Table 7 Colorful Accent 6" w:uiPriority="52"/>
-    <w:lsdException w:name="Mention" w:semiHidden="1" w:unhideWhenUsed="1"/>
-    <w:lsdException w:name="Smart Hyperlink" w:semiHidden="1" w:unhideWhenUsed="1"/>
-    <w:lsdException w:name="Hashtag" w:semiHidden="1" w:unhideWhenUsed="1"/>
   </w:latentStyles>
   <w:style w:type="paragraph" w:default="1" w:styleId="Normal">
     <w:name w:val="Normal"/>
@@ -6662,6 +9521,30 @@
       <w:ind w:left="360" w:hanging="360"/>
       <w:outlineLvl w:val="0"/>
     </w:pPr>
+  </w:style>
+  <w:style w:type="paragraph" w:styleId="Heading2">
+    <w:name w:val="heading 2"/>
+    <w:basedOn w:val="Normal"/>
+    <w:next w:val="Normal"/>
+    <w:link w:val="Heading2Char"/>
+    <w:uiPriority w:val="9"/>
+    <w:semiHidden/>
+    <w:unhideWhenUsed/>
+    <w:qFormat/>
+    <w:rsid w:val="000301AA"/>
+    <w:pPr>
+      <w:keepNext/>
+      <w:keepLines/>
+      <w:spacing w:before="260" w:after="260" w:line="416" w:lineRule="auto"/>
+      <w:outlineLvl w:val="1"/>
+    </w:pPr>
+    <w:rPr>
+      <w:rFonts w:asciiTheme="majorHAnsi" w:eastAsiaTheme="majorEastAsia" w:hAnsiTheme="majorHAnsi" w:cstheme="majorBidi"/>
+      <w:b/>
+      <w:bCs/>
+      <w:sz w:val="32"/>
+      <w:szCs w:val="32"/>
+    </w:rPr>
   </w:style>
   <w:style w:type="character" w:default="1" w:styleId="DefaultParagraphFont">
     <w:name w:val="Default Paragraph Font"/>
@@ -6841,7 +9724,23 @@
     <w:qFormat/>
     <w:rsid w:val="00E04C89"/>
     <w:rPr>
-      <w:rFonts w:asciiTheme="majorHAnsi" w:eastAsia="SimHei" w:hAnsiTheme="majorHAnsi" w:cstheme="majorBidi"/>
+      <w:rFonts w:asciiTheme="majorHAnsi" w:eastAsia="黑体" w:hAnsiTheme="majorHAnsi" w:cstheme="majorBidi"/>
+    </w:rPr>
+  </w:style>
+  <w:style w:type="character" w:customStyle="1" w:styleId="Heading2Char">
+    <w:name w:val="Heading 2 Char"/>
+    <w:basedOn w:val="DefaultParagraphFont"/>
+    <w:link w:val="Heading2"/>
+    <w:uiPriority w:val="9"/>
+    <w:semiHidden/>
+    <w:rsid w:val="000301AA"/>
+    <w:rPr>
+      <w:rFonts w:asciiTheme="majorHAnsi" w:eastAsiaTheme="majorEastAsia" w:hAnsiTheme="majorHAnsi" w:cstheme="majorBidi"/>
+      <w:b/>
+      <w:bCs/>
+      <w:sz w:val="32"/>
+      <w:szCs w:val="32"/>
+      <w:lang w:eastAsia="en-US"/>
     </w:rPr>
   </w:style>
 </w:styles>
@@ -7147,7 +10046,7 @@
 </file>
 
 <file path=customXml/itemProps1.xml><?xml version="1.0" encoding="utf-8"?>
-<ds:datastoreItem xmlns:ds="http://schemas.openxmlformats.org/officeDocument/2006/customXml" ds:itemID="{972F8150-5585-4520-B8CE-4564147D8F07}">
+<ds:datastoreItem xmlns:ds="http://schemas.openxmlformats.org/officeDocument/2006/customXml" ds:itemID="{8FE9D20C-B4CF-40A4-8868-E7A255F9282A}">
   <ds:schemaRefs>
     <ds:schemaRef ds:uri="http://schemas.openxmlformats.org/officeDocument/2006/bibliography"/>
   </ds:schemaRefs>

--- a/Report/Report.docx
+++ b/Report/Report.docx
@@ -1,6 +1,6 @@
 
 <file path=word/document.xml><?xml version="1.0" encoding="utf-8"?>
-<w:document xmlns:wpc="http://schemas.microsoft.com/office/word/2010/wordprocessingCanvas" xmlns:mc="http://schemas.openxmlformats.org/markup-compatibility/2006" xmlns:o="urn:schemas-microsoft-com:office:office" xmlns:r="http://schemas.openxmlformats.org/officeDocument/2006/relationships" xmlns:m="http://schemas.openxmlformats.org/officeDocument/2006/math" xmlns:v="urn:schemas-microsoft-com:vml" xmlns:wp14="http://schemas.microsoft.com/office/word/2010/wordprocessingDrawing" xmlns:wp="http://schemas.openxmlformats.org/drawingml/2006/wordprocessingDrawing" xmlns:w10="urn:schemas-microsoft-com:office:word" xmlns:w="http://schemas.openxmlformats.org/wordprocessingml/2006/main" xmlns:w14="http://schemas.microsoft.com/office/word/2010/wordml" xmlns:w15="http://schemas.microsoft.com/office/word/2012/wordml" xmlns:wpg="http://schemas.microsoft.com/office/word/2010/wordprocessingGroup" xmlns:wpi="http://schemas.microsoft.com/office/word/2010/wordprocessingInk" xmlns:wne="http://schemas.microsoft.com/office/word/2006/wordml" xmlns:wps="http://schemas.microsoft.com/office/word/2010/wordprocessingShape" mc:Ignorable="w14 w15 wp14">
+<w:document xmlns:wpc="http://schemas.microsoft.com/office/word/2010/wordprocessingCanvas" xmlns:cx="http://schemas.microsoft.com/office/drawing/2014/chartex" xmlns:cx1="http://schemas.microsoft.com/office/drawing/2015/9/8/chartex" xmlns:cx2="http://schemas.microsoft.com/office/drawing/2015/10/21/chartex" xmlns:cx3="http://schemas.microsoft.com/office/drawing/2016/5/9/chartex" xmlns:cx4="http://schemas.microsoft.com/office/drawing/2016/5/10/chartex" xmlns:cx5="http://schemas.microsoft.com/office/drawing/2016/5/11/chartex" xmlns:cx6="http://schemas.microsoft.com/office/drawing/2016/5/12/chartex" xmlns:cx7="http://schemas.microsoft.com/office/drawing/2016/5/13/chartex" xmlns:cx8="http://schemas.microsoft.com/office/drawing/2016/5/14/chartex" xmlns:mc="http://schemas.openxmlformats.org/markup-compatibility/2006" xmlns:aink="http://schemas.microsoft.com/office/drawing/2016/ink" xmlns:o="urn:schemas-microsoft-com:office:office" xmlns:r="http://schemas.openxmlformats.org/officeDocument/2006/relationships" xmlns:m="http://schemas.openxmlformats.org/officeDocument/2006/math" xmlns:v="urn:schemas-microsoft-com:vml" xmlns:wp14="http://schemas.microsoft.com/office/word/2010/wordprocessingDrawing" xmlns:wp="http://schemas.openxmlformats.org/drawingml/2006/wordprocessingDrawing" xmlns:w10="urn:schemas-microsoft-com:office:word" xmlns:w="http://schemas.openxmlformats.org/wordprocessingml/2006/main" xmlns:w14="http://schemas.microsoft.com/office/word/2010/wordml" xmlns:w15="http://schemas.microsoft.com/office/word/2012/wordml" xmlns:w16se="http://schemas.microsoft.com/office/word/2015/wordml/symex" xmlns:wpg="http://schemas.microsoft.com/office/word/2010/wordprocessingGroup" xmlns:wpi="http://schemas.microsoft.com/office/word/2010/wordprocessingInk" xmlns:wne="http://schemas.microsoft.com/office/word/2006/wordml" xmlns:wps="http://schemas.microsoft.com/office/word/2010/wordprocessingShape" mc:Ignorable="w14 w15 w16se wp14">
   <w:body>
     <w:p>
       <w:pPr>
@@ -112,13 +112,23 @@
                                       <w:lang w:val="en-GB" w:eastAsia="en-GB"/>
                                     </w:rPr>
                                   </w:pPr>
+                                  <w:proofErr w:type="spellStart"/>
                                   <w:r>
                                     <w:rPr>
                                       <w:sz w:val="24"/>
                                       <w:szCs w:val="24"/>
                                       <w:lang w:val="en-GB" w:eastAsia="en-GB"/>
                                     </w:rPr>
-                                    <w:t>Lingjie Kong</w:t>
+                                    <w:t>Lingjie</w:t>
+                                  </w:r>
+                                  <w:proofErr w:type="spellEnd"/>
+                                  <w:r>
+                                    <w:rPr>
+                                      <w:sz w:val="24"/>
+                                      <w:szCs w:val="24"/>
+                                      <w:lang w:val="en-GB" w:eastAsia="en-GB"/>
+                                    </w:rPr>
+                                    <w:t xml:space="preserve"> Kong</w:t>
                                   </w:r>
                                 </w:p>
                                 <w:p>
@@ -193,6 +203,7 @@
                                       <w:lang w:val="en-GB" w:eastAsia="en-GB"/>
                                     </w:rPr>
                                   </w:pPr>
+                                  <w:proofErr w:type="spellStart"/>
                                   <w:r>
                                     <w:rPr>
                                       <w:color w:val="000000"/>
@@ -200,7 +211,17 @@
                                       <w:szCs w:val="24"/>
                                       <w:lang w:val="en-GB" w:eastAsia="en-GB"/>
                                     </w:rPr>
-                                    <w:t>Xingchen Fan</w:t>
+                                    <w:t>Xingchen</w:t>
+                                  </w:r>
+                                  <w:proofErr w:type="spellEnd"/>
+                                  <w:r>
+                                    <w:rPr>
+                                      <w:color w:val="000000"/>
+                                      <w:sz w:val="24"/>
+                                      <w:szCs w:val="24"/>
+                                      <w:lang w:val="en-GB" w:eastAsia="en-GB"/>
+                                    </w:rPr>
+                                    <w:t xml:space="preserve"> Fan</w:t>
                                   </w:r>
                                 </w:p>
                                 <w:p>
@@ -333,13 +354,23 @@
                                 <w:lang w:val="en-GB" w:eastAsia="en-GB"/>
                               </w:rPr>
                             </w:pPr>
+                            <w:proofErr w:type="spellStart"/>
                             <w:r>
                               <w:rPr>
                                 <w:sz w:val="24"/>
                                 <w:szCs w:val="24"/>
                                 <w:lang w:val="en-GB" w:eastAsia="en-GB"/>
                               </w:rPr>
-                              <w:t>Lingjie Kong</w:t>
+                              <w:t>Lingjie</w:t>
+                            </w:r>
+                            <w:proofErr w:type="spellEnd"/>
+                            <w:r>
+                              <w:rPr>
+                                <w:sz w:val="24"/>
+                                <w:szCs w:val="24"/>
+                                <w:lang w:val="en-GB" w:eastAsia="en-GB"/>
+                              </w:rPr>
+                              <w:t xml:space="preserve"> Kong</w:t>
                             </w:r>
                           </w:p>
                           <w:p>
@@ -414,6 +445,7 @@
                                 <w:lang w:val="en-GB" w:eastAsia="en-GB"/>
                               </w:rPr>
                             </w:pPr>
+                            <w:proofErr w:type="spellStart"/>
                             <w:r>
                               <w:rPr>
                                 <w:color w:val="000000"/>
@@ -421,7 +453,17 @@
                                 <w:szCs w:val="24"/>
                                 <w:lang w:val="en-GB" w:eastAsia="en-GB"/>
                               </w:rPr>
-                              <w:t>Xingchen Fan</w:t>
+                              <w:t>Xingchen</w:t>
+                            </w:r>
+                            <w:proofErr w:type="spellEnd"/>
+                            <w:r>
+                              <w:rPr>
+                                <w:color w:val="000000"/>
+                                <w:sz w:val="24"/>
+                                <w:szCs w:val="24"/>
+                                <w:lang w:val="en-GB" w:eastAsia="en-GB"/>
+                              </w:rPr>
+                              <w:t xml:space="preserve"> Fan</w:t>
                             </w:r>
                           </w:p>
                           <w:p>
@@ -1056,7 +1098,15 @@
         <w:t xml:space="preserve"> state-of-the-art image classification model</w:t>
       </w:r>
       <w:r>
-        <w:t>, SqueezeNet,</w:t>
+        <w:t xml:space="preserve">, </w:t>
+      </w:r>
+      <w:proofErr w:type="spellStart"/>
+      <w:r>
+        <w:t>SqueezeNet</w:t>
+      </w:r>
+      <w:proofErr w:type="spellEnd"/>
+      <w:r>
+        <w:t>,</w:t>
       </w:r>
       <w:r>
         <w:t xml:space="preserve"> for </w:t>
@@ -1396,9 +1446,11 @@
       <w:r>
         <w:t xml:space="preserve"> </w:t>
       </w:r>
+      <w:proofErr w:type="spellStart"/>
       <w:r>
         <w:t>AlexNet</w:t>
       </w:r>
+      <w:proofErr w:type="spellEnd"/>
       <w:r>
         <w:t xml:space="preserve"> which won the</w:t>
       </w:r>
@@ -1441,9 +1493,11 @@
       <w:r>
         <w:t xml:space="preserve"> of </w:t>
       </w:r>
+      <w:proofErr w:type="spellStart"/>
       <w:r>
         <w:t>AlexNet</w:t>
       </w:r>
+      <w:proofErr w:type="spellEnd"/>
       <w:r>
         <w:t xml:space="preserve">, other </w:t>
       </w:r>
@@ -1475,7 +1529,15 @@
         <w:t xml:space="preserve">ability of CNN. </w:t>
       </w:r>
       <w:r>
-        <w:t xml:space="preserve">In 2013, ZFNet was created to </w:t>
+        <w:t xml:space="preserve">In 2013, </w:t>
+      </w:r>
+      <w:proofErr w:type="spellStart"/>
+      <w:r>
+        <w:t>ZFNet</w:t>
+      </w:r>
+      <w:proofErr w:type="spellEnd"/>
+      <w:r>
+        <w:t xml:space="preserve"> was created to </w:t>
       </w:r>
       <w:r>
         <w:t>improve</w:t>
@@ -1516,12 +1578,14 @@
       <w:r>
         <w:t xml:space="preserve">14, </w:t>
       </w:r>
+      <w:proofErr w:type="spellStart"/>
       <w:r>
         <w:t>GoogL</w:t>
       </w:r>
       <w:r>
         <w:t>eNet</w:t>
       </w:r>
+      <w:proofErr w:type="spellEnd"/>
       <w:r>
         <w:t xml:space="preserve"> created by G</w:t>
       </w:r>
@@ -1583,7 +1647,15 @@
         <w:t>T</w:t>
       </w:r>
       <w:r>
-        <w:t xml:space="preserve">he state-of-art ResNet </w:t>
+        <w:t xml:space="preserve">he state-of-art </w:t>
+      </w:r>
+      <w:proofErr w:type="spellStart"/>
+      <w:r>
+        <w:t>ResNet</w:t>
+      </w:r>
+      <w:proofErr w:type="spellEnd"/>
+      <w:r>
+        <w:t xml:space="preserve"> </w:t>
       </w:r>
       <w:r>
         <w:t xml:space="preserve">which </w:t>
@@ -1630,8 +1702,21 @@
       <w:r>
         <w:t xml:space="preserve">Other networks such as </w:t>
       </w:r>
-      <w:r>
-        <w:t xml:space="preserve">VGGNet and SqueezeNet use </w:t>
+      <w:proofErr w:type="spellStart"/>
+      <w:r>
+        <w:t>VGGNet</w:t>
+      </w:r>
+      <w:proofErr w:type="spellEnd"/>
+      <w:r>
+        <w:t xml:space="preserve"> and </w:t>
+      </w:r>
+      <w:proofErr w:type="spellStart"/>
+      <w:r>
+        <w:t>SqueezeNet</w:t>
+      </w:r>
+      <w:proofErr w:type="spellEnd"/>
+      <w:r>
+        <w:t xml:space="preserve"> use </w:t>
       </w:r>
       <w:r>
         <w:t>fewer</w:t>
@@ -1990,8 +2075,13 @@
         <w:t>dimensional</w:t>
       </w:r>
       <w:r>
-        <w:t xml:space="preserve"> convolutional networks (3D ConvNet</w:t>
-      </w:r>
+        <w:t xml:space="preserve"> convolutional networks (3D </w:t>
+      </w:r>
+      <w:proofErr w:type="spellStart"/>
+      <w:r>
+        <w:t>ConvNet</w:t>
+      </w:r>
+      <w:proofErr w:type="spellEnd"/>
       <w:r>
         <w:t>, or C3D</w:t>
       </w:r>
@@ -2462,12 +2552,14 @@
       <w:r>
         <w:t xml:space="preserve">classification </w:t>
       </w:r>
+      <w:proofErr w:type="spellStart"/>
       <w:r>
         <w:t>TensorF</w:t>
       </w:r>
       <w:r>
         <w:t>low</w:t>
       </w:r>
+      <w:proofErr w:type="spellEnd"/>
       <w:r>
         <w:t xml:space="preserve"> models</w:t>
       </w:r>
@@ -2769,7 +2861,15 @@
         <w:t xml:space="preserve">We worked with Jake Lussier from </w:t>
       </w:r>
       <w:r>
-        <w:t>The Thrun Lab</w:t>
+        <w:t xml:space="preserve">The </w:t>
+      </w:r>
+      <w:proofErr w:type="spellStart"/>
+      <w:r>
+        <w:t>Thrun</w:t>
+      </w:r>
+      <w:proofErr w:type="spellEnd"/>
+      <w:r>
+        <w:t xml:space="preserve"> Lab</w:t>
       </w:r>
       <w:r>
         <w:t xml:space="preserve"> to collect around 450 videos of people’s shopping behavior in front shelves. We label each video with start frame and end frame as well as whether item has been taken or removed or null action. For simplicity, we neglect the item type and only has four labels to classify as below: add 0 item, remove 0 item, add 1 item, and remove 1 item. Three frame samples corresponding to three classes are shown in Figure 2.</w:t>
@@ -3335,8 +3435,13 @@
       <w:r>
         <w:t xml:space="preserve"> </w:t>
       </w:r>
-      <w:r>
-        <w:t xml:space="preserve">SqueezeNet model </w:t>
+      <w:proofErr w:type="spellStart"/>
+      <w:r>
+        <w:t>SqueezeNet</w:t>
+      </w:r>
+      <w:proofErr w:type="spellEnd"/>
+      <w:r>
+        <w:t xml:space="preserve"> model </w:t>
       </w:r>
       <w:r>
         <w:t>pre</w:t>
@@ -3363,10 +3468,26 @@
         <w:t xml:space="preserve"> on </w:t>
       </w:r>
       <w:r>
-        <w:t>ImageNet such as AlexNet,</w:t>
-      </w:r>
-      <w:r>
-        <w:t xml:space="preserve"> SqueezeNet use</w:t>
+        <w:t xml:space="preserve">ImageNet such as </w:t>
+      </w:r>
+      <w:proofErr w:type="spellStart"/>
+      <w:r>
+        <w:t>AlexNet</w:t>
+      </w:r>
+      <w:proofErr w:type="spellEnd"/>
+      <w:r>
+        <w:t>,</w:t>
+      </w:r>
+      <w:r>
+        <w:t xml:space="preserve"> </w:t>
+      </w:r>
+      <w:proofErr w:type="spellStart"/>
+      <w:r>
+        <w:t>SqueezeNet</w:t>
+      </w:r>
+      <w:proofErr w:type="spellEnd"/>
+      <w:r>
+        <w:t xml:space="preserve"> use</w:t>
       </w:r>
       <w:r>
         <w:t>s</w:t>
@@ -3532,7 +3653,25 @@
           <w:sz w:val="18"/>
           <w:szCs w:val="18"/>
         </w:rPr>
-        <w:t xml:space="preserve"> SqueezeNet m</w:t>
+        <w:t xml:space="preserve"> </w:t>
+      </w:r>
+      <w:proofErr w:type="spellStart"/>
+      <w:r>
+        <w:rPr>
+          <w:rFonts w:ascii="Times New Roman" w:hAnsi="Times New Roman" w:cs="Times New Roman"/>
+          <w:sz w:val="18"/>
+          <w:szCs w:val="18"/>
+        </w:rPr>
+        <w:t>SqueezeNet</w:t>
+      </w:r>
+      <w:proofErr w:type="spellEnd"/>
+      <w:r>
+        <w:rPr>
+          <w:rFonts w:ascii="Times New Roman" w:hAnsi="Times New Roman" w:cs="Times New Roman"/>
+          <w:sz w:val="18"/>
+          <w:szCs w:val="18"/>
+        </w:rPr>
+        <w:t xml:space="preserve"> m</w:t>
       </w:r>
       <w:r>
         <w:rPr>
@@ -3599,9 +3738,11 @@
       <w:r>
         <w:t xml:space="preserve">The architecture of </w:t>
       </w:r>
+      <w:proofErr w:type="spellStart"/>
       <w:r>
         <w:t>SqueezeNet</w:t>
       </w:r>
+      <w:proofErr w:type="spellEnd"/>
       <w:r>
         <w:t xml:space="preserve"> is shown in Figure 3. </w:t>
       </w:r>
@@ -3609,7 +3750,15 @@
         <w:t xml:space="preserve">Each </w:t>
       </w:r>
       <w:r>
-        <w:t xml:space="preserve">layer of SqueezeNet is built by fire module </w:t>
+        <w:t xml:space="preserve">layer of </w:t>
+      </w:r>
+      <w:proofErr w:type="spellStart"/>
+      <w:r>
+        <w:t>SqueezeNet</w:t>
+      </w:r>
+      <w:proofErr w:type="spellEnd"/>
+      <w:r>
+        <w:t xml:space="preserve"> is built by fire module </w:t>
       </w:r>
       <w:r>
         <w:t xml:space="preserve">as </w:t>
@@ -3706,7 +3855,15 @@
         <w:t>Since</w:t>
       </w:r>
       <w:r>
-        <w:t xml:space="preserve"> SqueezeNet is designed for </w:t>
+        <w:t xml:space="preserve"> </w:t>
+      </w:r>
+      <w:proofErr w:type="spellStart"/>
+      <w:r>
+        <w:t>SqueezeNet</w:t>
+      </w:r>
+      <w:proofErr w:type="spellEnd"/>
+      <w:r>
+        <w:t xml:space="preserve"> is designed for </w:t>
       </w:r>
       <w:r>
         <w:t>ImageN</w:t>
@@ -3883,7 +4040,25 @@
           <w:sz w:val="18"/>
           <w:szCs w:val="18"/>
         </w:rPr>
-        <w:t xml:space="preserve"> SqueezeNet fire module m</w:t>
+        <w:t xml:space="preserve"> </w:t>
+      </w:r>
+      <w:proofErr w:type="spellStart"/>
+      <w:r>
+        <w:rPr>
+          <w:rFonts w:ascii="Times New Roman" w:hAnsi="Times New Roman" w:cs="Times New Roman"/>
+          <w:sz w:val="18"/>
+          <w:szCs w:val="18"/>
+        </w:rPr>
+        <w:t>SqueezeNet</w:t>
+      </w:r>
+      <w:proofErr w:type="spellEnd"/>
+      <w:r>
+        <w:rPr>
+          <w:rFonts w:ascii="Times New Roman" w:hAnsi="Times New Roman" w:cs="Times New Roman"/>
+          <w:sz w:val="18"/>
+          <w:szCs w:val="18"/>
+        </w:rPr>
+        <w:t xml:space="preserve"> fire module m</w:t>
       </w:r>
       <w:r>
         <w:rPr>
@@ -3907,7 +4082,7 @@
           <w:sz w:val="18"/>
           <w:szCs w:val="18"/>
         </w:rPr>
-        <w:instrText>ADDIN CSL_CITATION { "citationItems" : [ { "id" : "ITEM-1", "itemData" : { "DOI" : "10.1007/978-3-319-24553-9", "ISBN" : "978-3-319-24552-2", "ISSN" : "0302-9743", "PMID" : "23285570", "abstract" : "Recent research on deep neural networks has focused primarily on improving accuracy. For a given accuracy level, it is typically possible to identify multiple DNN architectures that achieve that accuracy level. With equivalent accuracy, smaller DNN architectures offer at least three advantages: (1) Smaller DNNs require less communication across servers during distributed training. (2) Smaller DNNs require less bandwidth to export a new model from the cloud to an autonomous car. (3) Smaller DNNs are more feasible to deploy on FPGAs and other hardware with limited memory. To provide all of these advantages, we propose a small DNN architecture called SqueezeNet. SqueezeNet achieves AlexNet-level accuracy on ImageNet with 50x fewer parameters. Additionally, with model compression techniques we are able to compress SqueezeNet to less than 0.5MB (510x smaller than AlexNet). The SqueezeNet architecture is available for download here: https://github.com/DeepScale/SqueezeNet", "author" : [ { "dropping-particle" : "", "family" : "Iandola", "given" : "Forrest N.", "non-dropping-particle" : "", "parse-names" : false, "suffix" : "" }, { "dropping-particle" : "", "family" : "Han", "given" : "Song", "non-dropping-particle" : "", "parse-names" : false, "suffix" : "" }, { "dropping-particle" : "", "family" : "Moskewicz", "given" : "Matthew W.", "non-dropping-particle" : "", "parse-names" : false, "suffix" : "" }, { "dropping-particle" : "", "family" : "Ashraf", "given" : "Khalid", "non-dropping-particle" : "", "parse-names" : false, "suffix" : "" }, { "dropping-particle" : "", "family" : "Dally", "given" : "William J.", "non-dropping-particle" : "", "parse-names" : false, "suffix" : "" }, { "dropping-particle" : "", "family" : "Keutzer", "given" : "Kurt", "non-dropping-particle" : "", "parse-names" : false, "suffix" : "" } ], "id" : "ITEM-1", "issued" : { "date-parts" : [ [ "2016" ] ] }, "page" : "1-13", "title" : "SqueezeNet: AlexNet-level accuracy with 50x fewer parameters and &lt;0.5MB model size", "type" : "article-journal" }, "uris" : [ "http://www.mendeley.com/documents/?uuid=55335212-6df6-4d7a-b5dc-4d6c4f8760dd" ] } ], "mendeley" : { "formattedCitation" : "[14]", "plainTextFormattedCitation" : "[14]" }, "properties" : { "noteIndex" : 0 }, "schema" : "https://github.com/citation-style-language/schema/raw/master/csl-citation.json" }</w:instrText>
+        <w:instrText>ADDIN CSL_CITATION { "citationItems" : [ { "id" : "ITEM-1", "itemData" : { "DOI" : "10.1007/978-3-319-24553-9", "ISBN" : "978-3-319-24552-2", "ISSN" : "0302-9743", "PMID" : "23285570", "abstract" : "Recent research on deep neural networks has focused primarily on improving accuracy. For a given accuracy level, it is typically possible to identify multiple DNN architectures that achieve that accuracy level. With equivalent accuracy, smaller DNN architectures offer at least three advantages: (1) Smaller DNNs require less communication across servers during distributed training. (2) Smaller DNNs require less bandwidth to export a new model from the cloud to an autonomous car. (3) Smaller DNNs are more feasible to deploy on FPGAs and other hardware with limited memory. To provide all of these advantages, we propose a small DNN architecture called SqueezeNet. SqueezeNet achieves AlexNet-level accuracy on ImageNet with 50x fewer parameters. Additionally, with model compression techniques we are able to compress SqueezeNet to less than 0.5MB (510x smaller than AlexNet). The SqueezeNet architecture is available for download here: https://github.com/DeepScale/SqueezeNet", "author" : [ { "dropping-particle" : "", "family" : "Iandola", "given" : "Forrest N.", "non-dropping-particle" : "", "parse-names" : false, "suffix" : "" }, { "dropping-particle" : "", "family" : "Han", "given" : "Song", "non-dropping-particle" : "", "parse-names" : false, "suffix" : "" }, { "dropping-particle" : "", "family" : "Moskewicz", "given" : "Matthew W.", "non-dropping-particle" : "", "parse-names" : false, "suffix" : "" }, { "dropping-particle" : "", "family" : "Ashraf", "given" : "Khalid", "non-dropping-particle" : "", "parse-names" : false, "suffix" : "" }, { "dropping-particle" : "", "family" : "Dally", "given" : "William J.", "non-dropping-particle" : "", "parse-names" : false, "suffix" : "" }, { "dropping-particle" : "", "family" : "Keutzer", "given" : "Kurt", "non-dropping-particle" : "", "parse-names" : false, "suffix" : "" } ], "id" : "ITEM-1", "issued" : { "date-parts" : [ [ "2016" ] ] }, "page" : "1-13", "title" : "SqueezeNet: AlexNet-level accuracy with 50x fewer parameters and &lt;0.5MB model size", "type" : "article-journal" }, "uris" : [ "http://www.mendeley.com/documents/?uuid=55335212-6df6-4d7a-b5dc-4d6c4f8760dd" ] } ], "mendeley" : { "formattedCitation" : "[14]", "plainTextFormattedCitation" : "[14]", "previouslyFormattedCitation" : "[14]" }, "properties" : { "noteIndex" : 0 }, "schema" : "https://github.com/citation-style-language/schema/raw/master/csl-citation.json" }</w:instrText>
       </w:r>
       <w:r>
         <w:rPr>
@@ -4118,7 +4293,15 @@
         <w:t xml:space="preserve">, therefore, we should be able to pass </w:t>
       </w:r>
       <w:r>
-        <w:t>them into our SqueezeNet Model</w:t>
+        <w:t xml:space="preserve">them into our </w:t>
+      </w:r>
+      <w:proofErr w:type="spellStart"/>
+      <w:r>
+        <w:t>SqueezeNet</w:t>
+      </w:r>
+      <w:proofErr w:type="spellEnd"/>
+      <w:r>
+        <w:t xml:space="preserve"> Model</w:t>
       </w:r>
       <w:r>
         <w:t xml:space="preserve">. Now, the original last layer has been remove. Instead, we add a two more fully connected layer first </w:t>
@@ -4136,10 +4319,10 @@
         <w:t>down sample</w:t>
       </w:r>
       <w:r>
-        <w:t xml:space="preserve"> from </w:t>
-      </w:r>
-      <w:r>
-        <w:t>1000 to 4 labels for prediction.</w:t>
+        <w:t xml:space="preserve"> from 1000 to 4 labels </w:t>
+      </w:r>
+      <w:r>
+        <w:t>for prediction.</w:t>
       </w:r>
       <w:r>
         <w:t xml:space="preserve"> Before entering the last two layers, </w:t>
@@ -4296,37 +4479,15 @@
         <w:t xml:space="preserve"> d</w:t>
       </w:r>
       <w:r>
-        <w:t xml:space="preserve">uring the training, we first </w:t>
-      </w:r>
-      <w:r>
-        <w:t xml:space="preserve">run </w:t>
-      </w:r>
-      <w:r>
-        <w:t>10 epochs</w:t>
-      </w:r>
-      <w:r>
-        <w:t xml:space="preserve"> by only </w:t>
-      </w:r>
-      <w:r>
-        <w:t>training the last two layers while keep all the previous</w:t>
-      </w:r>
-      <w:r>
-        <w:t xml:space="preserve"> convolutional layers the same as the original </w:t>
-      </w:r>
-      <w:r>
-        <w:t xml:space="preserve">SqueezeNet. Then, we train another </w:t>
-      </w:r>
-      <w:r>
-        <w:t xml:space="preserve">10 epochs which fine tune the </w:t>
-      </w:r>
-      <w:r>
-        <w:t>all layers.</w:t>
-      </w:r>
-      <w:r>
-        <w:t xml:space="preserve"> The batch size is 6.</w:t>
-      </w:r>
-      <w:r>
-        <w:t xml:space="preserve"> We set up random search to run for 100 times and pick the </w:t>
+        <w:t xml:space="preserve">uring the training, </w:t>
+      </w:r>
+      <w:bookmarkStart w:id="0" w:name="_GoBack"/>
+      <w:bookmarkEnd w:id="0"/>
+      <w:r>
+        <w:t>w</w:t>
+      </w:r>
+      <w:r>
+        <w:t xml:space="preserve">e set up random search to run for 100 times and pick the </w:t>
       </w:r>
       <w:r>
         <w:t>combination of hyperparameters</w:t>
@@ -4440,7 +4601,7 @@
       <w:pPr>
         <w:pStyle w:val="Text"/>
         <w:rPr>
-          <w:rFonts w:eastAsiaTheme="minorEastAsia" w:hint="eastAsia"/>
+          <w:rFonts w:eastAsiaTheme="minorEastAsia"/>
           <w:lang w:eastAsia="zh-CN"/>
         </w:rPr>
       </w:pPr>
@@ -4778,14 +4939,66 @@
           <w:rFonts w:eastAsiaTheme="minorEastAsia"/>
           <w:lang w:eastAsia="zh-CN"/>
         </w:rPr>
-        <w:t>. The specific TensorFlow C3D model used in the project was pretrained on Sports-1M dataset and fine-tuned on UCF-101 dataset, and achieves a top-1 accuracy of 72.6% on UCF-101</w:t>
-      </w:r>
+        <w:t xml:space="preserve">. The specific </w:t>
+      </w:r>
+      <w:proofErr w:type="spellStart"/>
       <w:r>
         <w:rPr>
           <w:rFonts w:eastAsiaTheme="minorEastAsia"/>
           <w:lang w:eastAsia="zh-CN"/>
         </w:rPr>
-        <w:t xml:space="preserve"> [20]</w:t>
+        <w:t>TensorFlow</w:t>
+      </w:r>
+      <w:proofErr w:type="spellEnd"/>
+      <w:r>
+        <w:rPr>
+          <w:rFonts w:eastAsiaTheme="minorEastAsia"/>
+          <w:lang w:eastAsia="zh-CN"/>
+        </w:rPr>
+        <w:t xml:space="preserve"> C3D model used in the project was pretrained on Sports-1M dataset and fine-tuned on UCF-101 dataset, and achieves a top-1 accuracy of 72.6% on UCF-101</w:t>
+      </w:r>
+      <w:r>
+        <w:rPr>
+          <w:rFonts w:eastAsiaTheme="minorEastAsia"/>
+          <w:lang w:eastAsia="zh-CN"/>
+        </w:rPr>
+        <w:t xml:space="preserve"> </w:t>
+      </w:r>
+      <w:r>
+        <w:rPr>
+          <w:rFonts w:eastAsiaTheme="minorEastAsia"/>
+          <w:lang w:eastAsia="zh-CN"/>
+        </w:rPr>
+        <w:fldChar w:fldCharType="begin" w:fldLock="1"/>
+      </w:r>
+      <w:r>
+        <w:rPr>
+          <w:rFonts w:eastAsiaTheme="minorEastAsia"/>
+          <w:lang w:eastAsia="zh-CN"/>
+        </w:rPr>
+        <w:instrText>ADDIN CSL_CITATION { "citationItems" : [ { "id" : "ITEM-1", "itemData" : { "author" : [ { "dropping-particle" : "", "family" : "Xin", "given" : "Hou", "non-dropping-particle" : "", "parse-names" : false, "suffix" : "" } ], "id" : "ITEM-1", "issued" : { "date-parts" : [ [ "0" ] ] }, "title" : "https://github.com/hx173149/C3D-tensorflow", "type" : "webpage" }, "uris" : [ "http://www.mendeley.com/documents/?uuid=69772fd1-2893-4660-8c3f-b63a86319ba0" ] } ], "mendeley" : { "formattedCitation" : "[20]", "plainTextFormattedCitation" : "[20]" }, "properties" : { "noteIndex" : 0 }, "schema" : "https://github.com/citation-style-language/schema/raw/master/csl-citation.json" }</w:instrText>
+      </w:r>
+      <w:r>
+        <w:rPr>
+          <w:rFonts w:eastAsiaTheme="minorEastAsia"/>
+          <w:lang w:eastAsia="zh-CN"/>
+        </w:rPr>
+        <w:fldChar w:fldCharType="separate"/>
+      </w:r>
+      <w:r>
+        <w:rPr>
+          <w:rFonts w:eastAsiaTheme="minorEastAsia"/>
+          <w:noProof/>
+          <w:lang w:eastAsia="zh-CN"/>
+        </w:rPr>
+        <w:t>[20]</w:t>
+      </w:r>
+      <w:r>
+        <w:rPr>
+          <w:rFonts w:eastAsiaTheme="minorEastAsia"/>
+          <w:lang w:eastAsia="zh-CN"/>
+        </w:rPr>
+        <w:fldChar w:fldCharType="end"/>
       </w:r>
       <w:r>
         <w:rPr>
@@ -4954,7 +5167,6 @@
         <w:jc w:val="both"/>
       </w:pPr>
       <w:r>
-        <w:lastRenderedPageBreak/>
         <w:t>The C3D model pretrained on UCF-101 has a fully-connected output layer with 101 classes. In our case, we only have four classes. Therefore, we modified the output layer and fine-tuned on our dataset.</w:t>
       </w:r>
     </w:p>
@@ -4973,6 +5185,7 @@
         <w:rPr>
           <w:b/>
         </w:rPr>
+        <w:lastRenderedPageBreak/>
         <w:t>Experiment</w:t>
       </w:r>
     </w:p>
@@ -5624,7 +5837,7 @@
               <w:jc w:val="center"/>
             </w:pPr>
             <w:r>
-              <w:t>0.78</w:t>
+              <w:t>0.80</w:t>
             </w:r>
           </w:p>
         </w:tc>
@@ -5685,7 +5898,7 @@
               <w:jc w:val="center"/>
             </w:pPr>
             <w:r>
-              <w:t>0.92</w:t>
+              <w:t>0.88</w:t>
             </w:r>
           </w:p>
         </w:tc>
@@ -5998,10 +6211,7 @@
         <w:t xml:space="preserve"> the best frame</w:t>
       </w:r>
       <w:r>
-        <w:t xml:space="preserve"> rate for video clas</w:t>
-      </w:r>
-      <w:r>
-        <w:t xml:space="preserve">sification by late fusion </w:t>
+        <w:t xml:space="preserve"> rate for video classification by late fusion </w:t>
       </w:r>
       <w:r>
         <w:t xml:space="preserve">based on </w:t>
@@ -6191,14 +6401,16 @@
       </w:pPr>
       <w:r>
         <w:rPr>
-          <w:noProof/>
-          <w:lang w:eastAsia="zh-CN"/>
+          <w:rFonts w:ascii="Times New Roman" w:hAnsi="Times New Roman" w:cs="Times New Roman"/>
+          <w:noProof/>
+          <w:sz w:val="18"/>
+          <w:szCs w:val="18"/>
         </w:rPr>
         <w:drawing>
           <wp:inline distT="0" distB="0" distL="0" distR="0">
-            <wp:extent cx="2880000" cy="2406207"/>
-            <wp:effectExtent l="0" t="0" r="0" b="0"/>
-            <wp:docPr id="9" name="Picture 9" descr="C:\Users\kongl\AppData\Local\Microsoft\Windows\INetCache\Content.Word\3 Frame Confusion Matrix.png"/>
+            <wp:extent cx="2893162" cy="2422839"/>
+            <wp:effectExtent l="0" t="0" r="2540" b="0"/>
+            <wp:docPr id="16" name="Picture 16" descr="C:\Users\kongl\AppData\Local\Microsoft\Windows\INetCache\Content.Word\3 Frame Confusion Matrix Worse.png"/>
             <wp:cNvGraphicFramePr>
               <a:graphicFrameLocks xmlns:a="http://schemas.openxmlformats.org/drawingml/2006/main" noChangeAspect="1"/>
             </wp:cNvGraphicFramePr>
@@ -6206,13 +6418,13 @@
               <a:graphicData uri="http://schemas.openxmlformats.org/drawingml/2006/picture">
                 <pic:pic xmlns:pic="http://schemas.openxmlformats.org/drawingml/2006/picture">
                   <pic:nvPicPr>
-                    <pic:cNvPr id="0" name="Picture 6" descr="C:\Users\kongl\AppData\Local\Microsoft\Windows\INetCache\Content.Word\3 Frame Confusion Matrix.png"/>
+                    <pic:cNvPr id="0" name="Picture 1" descr="C:\Users\kongl\AppData\Local\Microsoft\Windows\INetCache\Content.Word\3 Frame Confusion Matrix Worse.png"/>
                     <pic:cNvPicPr>
                       <a:picLocks noChangeAspect="1" noChangeArrowheads="1"/>
                     </pic:cNvPicPr>
                   </pic:nvPicPr>
                   <pic:blipFill>
-                    <a:blip r:embed="rId17" cstate="print">
+                    <a:blip r:embed="rId17">
                       <a:extLst>
                         <a:ext uri="{28A0092B-C50C-407E-A947-70E740481C1C}">
                           <a14:useLocalDpi xmlns:a14="http://schemas.microsoft.com/office/drawing/2010/main" val="0"/>
@@ -6227,7 +6439,7 @@
                   <pic:spPr bwMode="auto">
                     <a:xfrm>
                       <a:off x="0" y="0"/>
-                      <a:ext cx="2880000" cy="2406207"/>
+                      <a:ext cx="2896730" cy="2425827"/>
                     </a:xfrm>
                     <a:prstGeom prst="rect">
                       <a:avLst/>
@@ -6611,7 +6823,7 @@
         <w:ind w:firstLine="202"/>
         <w:jc w:val="both"/>
         <w:rPr>
-          <w:rFonts w:eastAsiaTheme="minorEastAsia" w:hint="eastAsia"/>
+          <w:rFonts w:eastAsiaTheme="minorEastAsia"/>
           <w:lang w:eastAsia="zh-CN"/>
         </w:rPr>
       </w:pPr>
@@ -7444,15 +7656,15 @@
       <w:pPr>
         <w:pStyle w:val="Text"/>
         <w:rPr>
-          <w:rFonts w:eastAsiaTheme="minorEastAsia" w:hint="eastAsia"/>
-          <w:lang w:eastAsia="zh-CN"/>
-        </w:rPr>
-      </w:pPr>
-      <w:r>
-        <w:rPr>
           <w:rFonts w:eastAsiaTheme="minorEastAsia"/>
           <w:lang w:eastAsia="zh-CN"/>
         </w:rPr>
+      </w:pPr>
+      <w:r>
+        <w:rPr>
+          <w:rFonts w:eastAsiaTheme="minorEastAsia"/>
+          <w:lang w:eastAsia="zh-CN"/>
+        </w:rPr>
         <w:t xml:space="preserve">It seems our models can easily solve the problem presented in this project. Hence in the future, </w:t>
       </w:r>
       <w:r>
@@ -7539,8 +7751,6 @@
         </w:rPr>
         <w:t>shop</w:t>
       </w:r>
-      <w:bookmarkStart w:id="0" w:name="_GoBack"/>
-      <w:bookmarkEnd w:id="0"/>
       <w:r>
         <w:rPr>
           <w:rFonts w:eastAsiaTheme="minorEastAsia"/>
@@ -7567,7 +7777,15 @@
         <w:t>could explore</w:t>
       </w:r>
       <w:r>
-        <w:t xml:space="preserve"> two-stream networks with pretrained models. We will form two stream convolutional networks for spatial stream from single frame and temporal stream from multi frame optical flow. Eventually, two frame results will be either concatenated together through fully connected layer and apply stochastic gradient decent to minimize the Softmax loss.</w:t>
+        <w:t xml:space="preserve"> two-stream networks with pretrained models. We will form two stream convolutional networks for spatial stream from single frame and temporal stream from multi frame optical flow. Eventually, two frame results will be either concatenated together through fully connected layer and apply stochastic gradient decent to minimize the </w:t>
+      </w:r>
+      <w:proofErr w:type="spellStart"/>
+      <w:r>
+        <w:t>Softmax</w:t>
+      </w:r>
+      <w:proofErr w:type="spellEnd"/>
+      <w:r>
+        <w:t xml:space="preserve"> loss.</w:t>
       </w:r>
     </w:p>
     <w:p>
@@ -7583,7 +7801,7 @@
         <w:ind w:firstLine="202"/>
         <w:jc w:val="both"/>
         <w:rPr>
-          <w:rFonts w:eastAsiaTheme="minorEastAsia" w:hint="eastAsia"/>
+          <w:rFonts w:eastAsiaTheme="minorEastAsia"/>
           <w:lang w:eastAsia="zh-CN"/>
         </w:rPr>
       </w:pPr>
@@ -8518,6 +8736,7 @@
         <w:rPr>
           <w:noProof/>
           <w:sz w:val="18"/>
+          <w:szCs w:val="24"/>
         </w:rPr>
       </w:pPr>
       <w:r>
@@ -8572,6 +8791,35 @@
           <w:szCs w:val="24"/>
         </w:rPr>
         <w:t>, 2015, vol. 07–12–June, pp. 2625–2634.</w:t>
+      </w:r>
+    </w:p>
+    <w:p>
+      <w:pPr>
+        <w:widowControl w:val="0"/>
+        <w:autoSpaceDN w:val="0"/>
+        <w:adjustRightInd w:val="0"/>
+        <w:ind w:left="640" w:hanging="640"/>
+        <w:rPr>
+          <w:noProof/>
+          <w:sz w:val="18"/>
+        </w:rPr>
+      </w:pPr>
+      <w:r>
+        <w:rPr>
+          <w:noProof/>
+          <w:sz w:val="18"/>
+          <w:szCs w:val="24"/>
+        </w:rPr>
+        <w:t>[20]</w:t>
+      </w:r>
+      <w:r>
+        <w:rPr>
+          <w:noProof/>
+          <w:sz w:val="18"/>
+          <w:szCs w:val="24"/>
+        </w:rPr>
+        <w:tab/>
+        <w:t>H. Xin, “https://github.com/hx173149/C3D-tensorflow.” .</w:t>
       </w:r>
     </w:p>
     <w:p>
@@ -8586,7 +8834,7 @@
         <w:fldChar w:fldCharType="end"/>
       </w:r>
       <w:r>
-        <w:t xml:space="preserve">[20] </w:t>
+        <w:t xml:space="preserve"> </w:t>
       </w:r>
     </w:p>
     <w:sectPr>
@@ -8602,7 +8850,7 @@
 </file>
 
 <file path=word/endnotes.xml><?xml version="1.0" encoding="utf-8"?>
-<w:endnotes xmlns:wpc="http://schemas.microsoft.com/office/word/2010/wordprocessingCanvas" xmlns:mc="http://schemas.openxmlformats.org/markup-compatibility/2006" xmlns:o="urn:schemas-microsoft-com:office:office" xmlns:r="http://schemas.openxmlformats.org/officeDocument/2006/relationships" xmlns:m="http://schemas.openxmlformats.org/officeDocument/2006/math" xmlns:v="urn:schemas-microsoft-com:vml" xmlns:wp14="http://schemas.microsoft.com/office/word/2010/wordprocessingDrawing" xmlns:wp="http://schemas.openxmlformats.org/drawingml/2006/wordprocessingDrawing" xmlns:w10="urn:schemas-microsoft-com:office:word" xmlns:w="http://schemas.openxmlformats.org/wordprocessingml/2006/main" xmlns:w14="http://schemas.microsoft.com/office/word/2010/wordml" xmlns:w15="http://schemas.microsoft.com/office/word/2012/wordml" xmlns:wpg="http://schemas.microsoft.com/office/word/2010/wordprocessingGroup" xmlns:wpi="http://schemas.microsoft.com/office/word/2010/wordprocessingInk" xmlns:wne="http://schemas.microsoft.com/office/word/2006/wordml" xmlns:wps="http://schemas.microsoft.com/office/word/2010/wordprocessingShape" mc:Ignorable="w14 w15 wp14">
+<w:endnotes xmlns:wpc="http://schemas.microsoft.com/office/word/2010/wordprocessingCanvas" xmlns:cx="http://schemas.microsoft.com/office/drawing/2014/chartex" xmlns:cx1="http://schemas.microsoft.com/office/drawing/2015/9/8/chartex" xmlns:cx2="http://schemas.microsoft.com/office/drawing/2015/10/21/chartex" xmlns:cx3="http://schemas.microsoft.com/office/drawing/2016/5/9/chartex" xmlns:cx4="http://schemas.microsoft.com/office/drawing/2016/5/10/chartex" xmlns:cx5="http://schemas.microsoft.com/office/drawing/2016/5/11/chartex" xmlns:cx6="http://schemas.microsoft.com/office/drawing/2016/5/12/chartex" xmlns:cx7="http://schemas.microsoft.com/office/drawing/2016/5/13/chartex" xmlns:cx8="http://schemas.microsoft.com/office/drawing/2016/5/14/chartex" xmlns:mc="http://schemas.openxmlformats.org/markup-compatibility/2006" xmlns:aink="http://schemas.microsoft.com/office/drawing/2016/ink" xmlns:o="urn:schemas-microsoft-com:office:office" xmlns:r="http://schemas.openxmlformats.org/officeDocument/2006/relationships" xmlns:m="http://schemas.openxmlformats.org/officeDocument/2006/math" xmlns:v="urn:schemas-microsoft-com:vml" xmlns:wp14="http://schemas.microsoft.com/office/word/2010/wordprocessingDrawing" xmlns:wp="http://schemas.openxmlformats.org/drawingml/2006/wordprocessingDrawing" xmlns:w10="urn:schemas-microsoft-com:office:word" xmlns:w="http://schemas.openxmlformats.org/wordprocessingml/2006/main" xmlns:w14="http://schemas.microsoft.com/office/word/2010/wordml" xmlns:w15="http://schemas.microsoft.com/office/word/2012/wordml" xmlns:w16se="http://schemas.microsoft.com/office/word/2015/wordml/symex" xmlns:wpg="http://schemas.microsoft.com/office/word/2010/wordprocessingGroup" xmlns:wpi="http://schemas.microsoft.com/office/word/2010/wordprocessingInk" xmlns:wne="http://schemas.microsoft.com/office/word/2006/wordml" xmlns:wps="http://schemas.microsoft.com/office/word/2010/wordprocessingShape" mc:Ignorable="w14 w15 w16se wp14">
   <w:endnote w:type="separator" w:id="-1">
     <w:p>
       <w:r>
@@ -8621,7 +8869,7 @@
 </file>
 
 <file path=word/footnotes.xml><?xml version="1.0" encoding="utf-8"?>
-<w:footnotes xmlns:wpc="http://schemas.microsoft.com/office/word/2010/wordprocessingCanvas" xmlns:mc="http://schemas.openxmlformats.org/markup-compatibility/2006" xmlns:o="urn:schemas-microsoft-com:office:office" xmlns:r="http://schemas.openxmlformats.org/officeDocument/2006/relationships" xmlns:m="http://schemas.openxmlformats.org/officeDocument/2006/math" xmlns:v="urn:schemas-microsoft-com:vml" xmlns:wp14="http://schemas.microsoft.com/office/word/2010/wordprocessingDrawing" xmlns:wp="http://schemas.openxmlformats.org/drawingml/2006/wordprocessingDrawing" xmlns:w10="urn:schemas-microsoft-com:office:word" xmlns:w="http://schemas.openxmlformats.org/wordprocessingml/2006/main" xmlns:w14="http://schemas.microsoft.com/office/word/2010/wordml" xmlns:w15="http://schemas.microsoft.com/office/word/2012/wordml" xmlns:wpg="http://schemas.microsoft.com/office/word/2010/wordprocessingGroup" xmlns:wpi="http://schemas.microsoft.com/office/word/2010/wordprocessingInk" xmlns:wne="http://schemas.microsoft.com/office/word/2006/wordml" xmlns:wps="http://schemas.microsoft.com/office/word/2010/wordprocessingShape" mc:Ignorable="w14 w15 wp14">
+<w:footnotes xmlns:wpc="http://schemas.microsoft.com/office/word/2010/wordprocessingCanvas" xmlns:cx="http://schemas.microsoft.com/office/drawing/2014/chartex" xmlns:cx1="http://schemas.microsoft.com/office/drawing/2015/9/8/chartex" xmlns:cx2="http://schemas.microsoft.com/office/drawing/2015/10/21/chartex" xmlns:cx3="http://schemas.microsoft.com/office/drawing/2016/5/9/chartex" xmlns:cx4="http://schemas.microsoft.com/office/drawing/2016/5/10/chartex" xmlns:cx5="http://schemas.microsoft.com/office/drawing/2016/5/11/chartex" xmlns:cx6="http://schemas.microsoft.com/office/drawing/2016/5/12/chartex" xmlns:cx7="http://schemas.microsoft.com/office/drawing/2016/5/13/chartex" xmlns:cx8="http://schemas.microsoft.com/office/drawing/2016/5/14/chartex" xmlns:mc="http://schemas.openxmlformats.org/markup-compatibility/2006" xmlns:aink="http://schemas.microsoft.com/office/drawing/2016/ink" xmlns:o="urn:schemas-microsoft-com:office:office" xmlns:r="http://schemas.openxmlformats.org/officeDocument/2006/relationships" xmlns:m="http://schemas.openxmlformats.org/officeDocument/2006/math" xmlns:v="urn:schemas-microsoft-com:vml" xmlns:wp14="http://schemas.microsoft.com/office/word/2010/wordprocessingDrawing" xmlns:wp="http://schemas.openxmlformats.org/drawingml/2006/wordprocessingDrawing" xmlns:w10="urn:schemas-microsoft-com:office:word" xmlns:w="http://schemas.openxmlformats.org/wordprocessingml/2006/main" xmlns:w14="http://schemas.microsoft.com/office/word/2010/wordml" xmlns:w15="http://schemas.microsoft.com/office/word/2012/wordml" xmlns:w16se="http://schemas.microsoft.com/office/word/2015/wordml/symex" xmlns:wpg="http://schemas.microsoft.com/office/word/2010/wordprocessingGroup" xmlns:wpi="http://schemas.microsoft.com/office/word/2010/wordprocessingInk" xmlns:wne="http://schemas.microsoft.com/office/word/2006/wordml" xmlns:wps="http://schemas.microsoft.com/office/word/2010/wordprocessingShape" mc:Ignorable="w14 w15 w16se wp14">
   <w:footnote w:type="separator" w:id="-1">
     <w:p>
       <w:r>
@@ -8640,7 +8888,7 @@
 </file>
 
 <file path=word/header1.xml><?xml version="1.0" encoding="utf-8"?>
-<w:hdr xmlns:wpc="http://schemas.microsoft.com/office/word/2010/wordprocessingCanvas" xmlns:mc="http://schemas.openxmlformats.org/markup-compatibility/2006" xmlns:o="urn:schemas-microsoft-com:office:office" xmlns:r="http://schemas.openxmlformats.org/officeDocument/2006/relationships" xmlns:m="http://schemas.openxmlformats.org/officeDocument/2006/math" xmlns:v="urn:schemas-microsoft-com:vml" xmlns:wp14="http://schemas.microsoft.com/office/word/2010/wordprocessingDrawing" xmlns:wp="http://schemas.openxmlformats.org/drawingml/2006/wordprocessingDrawing" xmlns:w10="urn:schemas-microsoft-com:office:word" xmlns:w="http://schemas.openxmlformats.org/wordprocessingml/2006/main" xmlns:w14="http://schemas.microsoft.com/office/word/2010/wordml" xmlns:w15="http://schemas.microsoft.com/office/word/2012/wordml" xmlns:wpg="http://schemas.microsoft.com/office/word/2010/wordprocessingGroup" xmlns:wpi="http://schemas.microsoft.com/office/word/2010/wordprocessingInk" xmlns:wne="http://schemas.microsoft.com/office/word/2006/wordml" xmlns:wps="http://schemas.microsoft.com/office/word/2010/wordprocessingShape" mc:Ignorable="w14 w15 wp14">
+<w:hdr xmlns:wpc="http://schemas.microsoft.com/office/word/2010/wordprocessingCanvas" xmlns:cx="http://schemas.microsoft.com/office/drawing/2014/chartex" xmlns:cx1="http://schemas.microsoft.com/office/drawing/2015/9/8/chartex" xmlns:cx2="http://schemas.microsoft.com/office/drawing/2015/10/21/chartex" xmlns:cx3="http://schemas.microsoft.com/office/drawing/2016/5/9/chartex" xmlns:cx4="http://schemas.microsoft.com/office/drawing/2016/5/10/chartex" xmlns:cx5="http://schemas.microsoft.com/office/drawing/2016/5/11/chartex" xmlns:cx6="http://schemas.microsoft.com/office/drawing/2016/5/12/chartex" xmlns:cx7="http://schemas.microsoft.com/office/drawing/2016/5/13/chartex" xmlns:cx8="http://schemas.microsoft.com/office/drawing/2016/5/14/chartex" xmlns:mc="http://schemas.openxmlformats.org/markup-compatibility/2006" xmlns:aink="http://schemas.microsoft.com/office/drawing/2016/ink" xmlns:o="urn:schemas-microsoft-com:office:office" xmlns:r="http://schemas.openxmlformats.org/officeDocument/2006/relationships" xmlns:m="http://schemas.openxmlformats.org/officeDocument/2006/math" xmlns:v="urn:schemas-microsoft-com:vml" xmlns:wp14="http://schemas.microsoft.com/office/word/2010/wordprocessingDrawing" xmlns:wp="http://schemas.openxmlformats.org/drawingml/2006/wordprocessingDrawing" xmlns:w10="urn:schemas-microsoft-com:office:word" xmlns:w="http://schemas.openxmlformats.org/wordprocessingml/2006/main" xmlns:w14="http://schemas.microsoft.com/office/word/2010/wordml" xmlns:w15="http://schemas.microsoft.com/office/word/2012/wordml" xmlns:w16se="http://schemas.microsoft.com/office/word/2015/wordml/symex" xmlns:wpg="http://schemas.microsoft.com/office/word/2010/wordprocessingGroup" xmlns:wpi="http://schemas.microsoft.com/office/word/2010/wordprocessingInk" xmlns:wne="http://schemas.microsoft.com/office/word/2006/wordml" xmlns:wps="http://schemas.microsoft.com/office/word/2010/wordprocessingShape" mc:Ignorable="w14 w15 w16se wp14">
   <w:p>
     <w:pPr>
       <w:ind w:right="360"/>
@@ -8651,7 +8899,7 @@
 </file>
 
 <file path=word/numbering.xml><?xml version="1.0" encoding="utf-8"?>
-<w:numbering xmlns:wpc="http://schemas.microsoft.com/office/word/2010/wordprocessingCanvas" xmlns:mc="http://schemas.openxmlformats.org/markup-compatibility/2006" xmlns:o="urn:schemas-microsoft-com:office:office" xmlns:r="http://schemas.openxmlformats.org/officeDocument/2006/relationships" xmlns:m="http://schemas.openxmlformats.org/officeDocument/2006/math" xmlns:v="urn:schemas-microsoft-com:vml" xmlns:wp14="http://schemas.microsoft.com/office/word/2010/wordprocessingDrawing" xmlns:wp="http://schemas.openxmlformats.org/drawingml/2006/wordprocessingDrawing" xmlns:w10="urn:schemas-microsoft-com:office:word" xmlns:w="http://schemas.openxmlformats.org/wordprocessingml/2006/main" xmlns:w14="http://schemas.microsoft.com/office/word/2010/wordml" xmlns:w15="http://schemas.microsoft.com/office/word/2012/wordml" xmlns:wpg="http://schemas.microsoft.com/office/word/2010/wordprocessingGroup" xmlns:wpi="http://schemas.microsoft.com/office/word/2010/wordprocessingInk" xmlns:wne="http://schemas.microsoft.com/office/word/2006/wordml" xmlns:wps="http://schemas.microsoft.com/office/word/2010/wordprocessingShape" mc:Ignorable="w14 w15 wp14">
+<w:numbering xmlns:wpc="http://schemas.microsoft.com/office/word/2010/wordprocessingCanvas" xmlns:cx="http://schemas.microsoft.com/office/drawing/2014/chartex" xmlns:cx1="http://schemas.microsoft.com/office/drawing/2015/9/8/chartex" xmlns:cx2="http://schemas.microsoft.com/office/drawing/2015/10/21/chartex" xmlns:cx3="http://schemas.microsoft.com/office/drawing/2016/5/9/chartex" xmlns:cx4="http://schemas.microsoft.com/office/drawing/2016/5/10/chartex" xmlns:cx5="http://schemas.microsoft.com/office/drawing/2016/5/11/chartex" xmlns:cx6="http://schemas.microsoft.com/office/drawing/2016/5/12/chartex" xmlns:cx7="http://schemas.microsoft.com/office/drawing/2016/5/13/chartex" xmlns:cx8="http://schemas.microsoft.com/office/drawing/2016/5/14/chartex" xmlns:mc="http://schemas.openxmlformats.org/markup-compatibility/2006" xmlns:aink="http://schemas.microsoft.com/office/drawing/2016/ink" xmlns:o="urn:schemas-microsoft-com:office:office" xmlns:r="http://schemas.openxmlformats.org/officeDocument/2006/relationships" xmlns:m="http://schemas.openxmlformats.org/officeDocument/2006/math" xmlns:v="urn:schemas-microsoft-com:vml" xmlns:wp14="http://schemas.microsoft.com/office/word/2010/wordprocessingDrawing" xmlns:wp="http://schemas.openxmlformats.org/drawingml/2006/wordprocessingDrawing" xmlns:w10="urn:schemas-microsoft-com:office:word" xmlns:w="http://schemas.openxmlformats.org/wordprocessingml/2006/main" xmlns:w14="http://schemas.microsoft.com/office/word/2010/wordml" xmlns:w15="http://schemas.microsoft.com/office/word/2012/wordml" xmlns:w16se="http://schemas.microsoft.com/office/word/2015/wordml/symex" xmlns:wpg="http://schemas.microsoft.com/office/word/2010/wordprocessingGroup" xmlns:wpi="http://schemas.microsoft.com/office/word/2010/wordprocessingInk" xmlns:wne="http://schemas.microsoft.com/office/word/2006/wordml" xmlns:wps="http://schemas.microsoft.com/office/word/2010/wordprocessingShape" mc:Ignorable="w14 w15 w16se wp14">
   <w:abstractNum w:abstractNumId="0" w15:restartNumberingAfterBreak="0">
     <w:nsid w:val="00000002"/>
     <w:multiLevelType w:val="multilevel"/>
@@ -9100,7 +9348,7 @@
 </file>
 
 <file path=word/styles.xml><?xml version="1.0" encoding="utf-8"?>
-<w:styles xmlns:mc="http://schemas.openxmlformats.org/markup-compatibility/2006" xmlns:r="http://schemas.openxmlformats.org/officeDocument/2006/relationships" xmlns:w="http://schemas.openxmlformats.org/wordprocessingml/2006/main" xmlns:w14="http://schemas.microsoft.com/office/word/2010/wordml" xmlns:w15="http://schemas.microsoft.com/office/word/2012/wordml" mc:Ignorable="w14 w15">
+<w:styles xmlns:mc="http://schemas.openxmlformats.org/markup-compatibility/2006" xmlns:r="http://schemas.openxmlformats.org/officeDocument/2006/relationships" xmlns:w="http://schemas.openxmlformats.org/wordprocessingml/2006/main" xmlns:w14="http://schemas.microsoft.com/office/word/2010/wordml" xmlns:w15="http://schemas.microsoft.com/office/word/2012/wordml" xmlns:w16se="http://schemas.microsoft.com/office/word/2015/wordml/symex" mc:Ignorable="w14 w15 w16se">
   <w:docDefaults>
     <w:rPrDefault>
       <w:rPr>
@@ -9116,7 +9364,7 @@
       </w:pPr>
     </w:pPrDefault>
   </w:docDefaults>
-  <w:latentStyles w:defLockedState="0" w:defUIPriority="99" w:defSemiHidden="0" w:defUnhideWhenUsed="0" w:defQFormat="0" w:count="371">
+  <w:latentStyles w:defLockedState="0" w:defUIPriority="99" w:defSemiHidden="0" w:defUnhideWhenUsed="0" w:defQFormat="0" w:count="374">
     <w:lsdException w:name="Normal" w:uiPriority="0" w:qFormat="1"/>
     <w:lsdException w:name="heading 1" w:uiPriority="0" w:qFormat="1"/>
     <w:lsdException w:name="heading 2" w:semiHidden="1" w:uiPriority="9" w:unhideWhenUsed="1" w:qFormat="1"/>
@@ -9222,7 +9470,6 @@
     <w:lsdException w:name="HTML Sample" w:semiHidden="1" w:unhideWhenUsed="1"/>
     <w:lsdException w:name="HTML Typewriter" w:semiHidden="1" w:unhideWhenUsed="1"/>
     <w:lsdException w:name="HTML Variable" w:semiHidden="1" w:unhideWhenUsed="1"/>
-    <w:lsdException w:name="Normal Table" w:semiHidden="1" w:unhideWhenUsed="1"/>
     <w:lsdException w:name="annotation subject" w:semiHidden="1" w:unhideWhenUsed="1"/>
     <w:lsdException w:name="No List" w:semiHidden="1" w:unhideWhenUsed="1"/>
     <w:lsdException w:name="Outline List 1" w:semiHidden="1" w:unhideWhenUsed="1"/>
@@ -9267,7 +9514,6 @@
     <w:lsdException w:name="Table Professional" w:semiHidden="1" w:unhideWhenUsed="1"/>
     <w:lsdException w:name="Table Subtle 1" w:semiHidden="1" w:unhideWhenUsed="1"/>
     <w:lsdException w:name="Table Subtle 2" w:semiHidden="1" w:unhideWhenUsed="1"/>
-    <w:lsdException w:name="Table Web 1" w:semiHidden="1" w:unhideWhenUsed="1"/>
     <w:lsdException w:name="Table Web 2" w:semiHidden="1" w:unhideWhenUsed="1"/>
     <w:lsdException w:name="Table Web 3" w:semiHidden="1" w:unhideWhenUsed="1"/>
     <w:lsdException w:name="Balloon Text" w:semiHidden="1" w:unhideWhenUsed="1"/>
@@ -9488,6 +9734,9 @@
     <w:lsdException w:name="List Table 5 Dark Accent 6" w:uiPriority="50"/>
     <w:lsdException w:name="List Table 6 Colorful Accent 6" w:uiPriority="51"/>
     <w:lsdException w:name="List Table 7 Colorful Accent 6" w:uiPriority="52"/>
+    <w:lsdException w:name="Mention" w:semiHidden="1" w:unhideWhenUsed="1"/>
+    <w:lsdException w:name="Smart Hyperlink" w:semiHidden="1" w:unhideWhenUsed="1"/>
+    <w:lsdException w:name="Hashtag" w:semiHidden="1" w:unhideWhenUsed="1"/>
   </w:latentStyles>
   <w:style w:type="paragraph" w:default="1" w:styleId="Normal">
     <w:name w:val="Normal"/>
@@ -9724,7 +9973,7 @@
     <w:qFormat/>
     <w:rsid w:val="00E04C89"/>
     <w:rPr>
-      <w:rFonts w:asciiTheme="majorHAnsi" w:eastAsia="黑体" w:hAnsiTheme="majorHAnsi" w:cstheme="majorBidi"/>
+      <w:rFonts w:asciiTheme="majorHAnsi" w:eastAsia="SimHei" w:hAnsiTheme="majorHAnsi" w:cstheme="majorBidi"/>
     </w:rPr>
   </w:style>
   <w:style w:type="character" w:customStyle="1" w:styleId="Heading2Char">
@@ -10046,7 +10295,7 @@
 </file>
 
 <file path=customXml/itemProps1.xml><?xml version="1.0" encoding="utf-8"?>
-<ds:datastoreItem xmlns:ds="http://schemas.openxmlformats.org/officeDocument/2006/customXml" ds:itemID="{8FE9D20C-B4CF-40A4-8868-E7A255F9282A}">
+<ds:datastoreItem xmlns:ds="http://schemas.openxmlformats.org/officeDocument/2006/customXml" ds:itemID="{2AC1984B-7D40-4385-939A-0AE0FC122EF5}">
   <ds:schemaRefs>
     <ds:schemaRef ds:uri="http://schemas.openxmlformats.org/officeDocument/2006/bibliography"/>
   </ds:schemaRefs>

--- a/Report/Report.docx
+++ b/Report/Report.docx
@@ -77,6 +77,14 @@
                                 <w:szCs w:val="28"/>
                               </w:rPr>
                             </w:pPr>
+                            <w:r>
+                              <w:rPr>
+                                <w:b/>
+                                <w:sz w:val="28"/>
+                                <w:szCs w:val="28"/>
+                              </w:rPr>
+                              <w:t xml:space="preserve">Video </w:t>
+                            </w:r>
                             <w:r>
                               <w:rPr>
                                 <w:b/>
@@ -325,6 +333,14 @@
                           <w:sz w:val="28"/>
                           <w:szCs w:val="28"/>
                         </w:rPr>
+                        <w:t xml:space="preserve">Video </w:t>
+                      </w:r>
+                      <w:r>
+                        <w:rPr>
+                          <w:b/>
+                          <w:sz w:val="28"/>
+                          <w:szCs w:val="28"/>
+                        </w:rPr>
                         <w:t>Item Removal Detection in Retail Environments with Neural Networks</w:t>
                       </w:r>
                     </w:p>
@@ -629,6 +645,12 @@
         <w:rPr>
           <w:i/>
         </w:rPr>
+        <w:t xml:space="preserve">video </w:t>
+      </w:r>
+      <w:r>
+        <w:rPr>
+          <w:i/>
+        </w:rPr>
         <w:t xml:space="preserve">item removal detection </w:t>
       </w:r>
       <w:r>
@@ -902,7 +924,13 @@
         <w:ind w:firstLine="202"/>
       </w:pPr>
       <w:r>
-        <w:t xml:space="preserve">Neural network models have been successfully applied to recognize human actions from images and videos. This paper explores how deep neural networks with computer vision can be used for action recognition in a very specific setting, namely item removal detection in retail environments. The most </w:t>
+        <w:t xml:space="preserve">Neural network models have been successfully applied to recognize human actions from images </w:t>
+      </w:r>
+      <w:r>
+        <w:t>to</w:t>
+      </w:r>
+      <w:r>
+        <w:t xml:space="preserve"> videos. This paper explores how deep neural networks with computer vision can be used for action recognition in a very specific setting, namely item removal detection in retail environments. The most </w:t>
       </w:r>
       <w:r>
         <w:t>relevant</w:t>
@@ -918,6 +946,9 @@
       </w:r>
       <w:r>
         <w:t xml:space="preserve"> based on video information</w:t>
+      </w:r>
+      <w:r>
+        <w:t xml:space="preserve"> without sensor fusion</w:t>
       </w:r>
       <w:r>
         <w:t>.</w:t>
@@ -1367,10 +1398,10 @@
         <w:t>The main reason is that</w:t>
       </w:r>
       <w:r>
-        <w:t xml:space="preserve"> CNNs</w:t>
-      </w:r>
-      <w:r>
-        <w:t xml:space="preserve"> are extremely</w:t>
+        <w:t xml:space="preserve"> CNN is</w:t>
+      </w:r>
+      <w:r>
+        <w:t xml:space="preserve"> extremely</w:t>
       </w:r>
       <w:r>
         <w:t xml:space="preserve"> power</w:t>
@@ -1847,7 +1878,10 @@
         <w:t>train</w:t>
       </w:r>
       <w:r>
-        <w:t xml:space="preserve"> CNNs. Second</w:t>
+        <w:t xml:space="preserve"> CNN</w:t>
+      </w:r>
+      <w:r>
+        <w:t>. Second</w:t>
       </w:r>
       <w:r>
         <w:t>ly</w:t>
@@ -3623,7 +3657,6 @@
       <w:r>
         <w:rPr>
           <w:rFonts w:ascii="Times New Roman" w:hAnsi="Times New Roman" w:cs="Times New Roman"/>
-          <w:noProof/>
           <w:sz w:val="18"/>
           <w:szCs w:val="18"/>
         </w:rPr>
@@ -3632,7 +3665,6 @@
       <w:r>
         <w:rPr>
           <w:rFonts w:ascii="Times New Roman" w:hAnsi="Times New Roman" w:cs="Times New Roman"/>
-          <w:noProof/>
           <w:sz w:val="18"/>
           <w:szCs w:val="18"/>
         </w:rPr>
@@ -3641,7 +3673,6 @@
       <w:r>
         <w:rPr>
           <w:rFonts w:ascii="Times New Roman" w:hAnsi="Times New Roman" w:cs="Times New Roman"/>
-          <w:noProof/>
           <w:sz w:val="18"/>
           <w:szCs w:val="18"/>
         </w:rPr>
@@ -3716,7 +3747,6 @@
       <w:r>
         <w:rPr>
           <w:rFonts w:ascii="Times New Roman" w:hAnsi="Times New Roman" w:cs="Times New Roman"/>
-          <w:noProof/>
           <w:sz w:val="18"/>
           <w:szCs w:val="18"/>
         </w:rPr>
@@ -4115,7 +4145,19 @@
         <w:pStyle w:val="Text"/>
       </w:pPr>
       <w:r>
-        <w:t xml:space="preserve">Train the last fusion based on the </w:t>
+        <w:t>Train</w:t>
+      </w:r>
+      <w:r>
+        <w:t>ing</w:t>
+      </w:r>
+      <w:r>
+        <w:t xml:space="preserve"> </w:t>
+      </w:r>
+      <w:r>
+        <w:t xml:space="preserve">video </w:t>
+      </w:r>
+      <w:r>
+        <w:t xml:space="preserve">last fusion based on the </w:t>
       </w:r>
       <w:r>
         <w:t xml:space="preserve">image </w:t>
@@ -4130,7 +4172,13 @@
         <w:t xml:space="preserve"> to reshape the </w:t>
       </w:r>
       <w:r>
-        <w:t xml:space="preserve">data to the correct shape, so we can feed it into the image model. For most </w:t>
+        <w:t>data to the correct</w:t>
+      </w:r>
+      <w:r>
+        <w:t xml:space="preserve"> size</w:t>
+      </w:r>
+      <w:r>
+        <w:t xml:space="preserve">, so we can feed it into the image model. For most </w:t>
       </w:r>
       <w:r>
         <w:t xml:space="preserve">image classification model, the input image </w:t>
@@ -4290,21 +4338,43 @@
         </m:r>
       </m:oMath>
       <w:r>
-        <w:t xml:space="preserve">, therefore, we should be able to pass </w:t>
-      </w:r>
-      <w:r>
-        <w:t xml:space="preserve">them into our </w:t>
-      </w:r>
-      <w:proofErr w:type="spellStart"/>
-      <w:r>
-        <w:t>SqueezeNet</w:t>
-      </w:r>
-      <w:proofErr w:type="spellEnd"/>
-      <w:r>
-        <w:t xml:space="preserve"> Model</w:t>
-      </w:r>
-      <w:r>
-        <w:t xml:space="preserve">. Now, the original last layer has been remove. Instead, we add a two more fully connected layer first </w:t>
+        <w:t xml:space="preserve">. </w:t>
+      </w:r>
+      <w:r>
+        <w:t>T</w:t>
+      </w:r>
+      <w:r>
+        <w:t xml:space="preserve">he original last </w:t>
+      </w:r>
+      <w:r>
+        <w:t xml:space="preserve">layer is </w:t>
+      </w:r>
+      <w:r>
+        <w:t>remove</w:t>
+      </w:r>
+      <w:r>
+        <w:t>d</w:t>
+      </w:r>
+      <w:r>
+        <w:t xml:space="preserve">. Instead, we add </w:t>
+      </w:r>
+      <w:r>
+        <w:t>two fully connected layer</w:t>
+      </w:r>
+      <w:r>
+        <w:t>s</w:t>
+      </w:r>
+      <w:r>
+        <w:t>.</w:t>
+      </w:r>
+      <w:r>
+        <w:t xml:space="preserve"> </w:t>
+      </w:r>
+      <w:r>
+        <w:t xml:space="preserve">The </w:t>
+      </w:r>
+      <w:r>
+        <w:t xml:space="preserve">first </w:t>
       </w:r>
       <w:r>
         <w:t>down sample</w:t>
@@ -4313,16 +4383,16 @@
         <w:t xml:space="preserve"> from necessary size to </w:t>
       </w:r>
       <w:r>
-        <w:t xml:space="preserve">100, and one more to </w:t>
+        <w:t xml:space="preserve">100, and </w:t>
+      </w:r>
+      <w:r>
+        <w:t xml:space="preserve">the second </w:t>
       </w:r>
       <w:r>
         <w:t>down sample</w:t>
       </w:r>
       <w:r>
-        <w:t xml:space="preserve"> from 1000 to 4 labels </w:t>
-      </w:r>
-      <w:r>
-        <w:t>for prediction.</w:t>
+        <w:t xml:space="preserve"> from 1000 to 4 labels for prediction.</w:t>
       </w:r>
       <w:r>
         <w:t xml:space="preserve"> Before entering the last two layers, </w:t>
@@ -4459,10 +4529,10 @@
         <w:t xml:space="preserve">By doing so, all </w:t>
       </w:r>
       <w:r>
-        <w:t xml:space="preserve">frames information for each video will be concatenated together </w:t>
-      </w:r>
-      <w:r>
-        <w:t>for the last two layers for prediction.</w:t>
+        <w:t>frames information for each video will be concatenated together</w:t>
+      </w:r>
+      <w:r>
+        <w:t>.</w:t>
       </w:r>
     </w:p>
     <w:p>
@@ -4479,12 +4549,7 @@
         <w:t xml:space="preserve"> d</w:t>
       </w:r>
       <w:r>
-        <w:t xml:space="preserve">uring the training, </w:t>
-      </w:r>
-      <w:bookmarkStart w:id="0" w:name="_GoBack"/>
-      <w:bookmarkEnd w:id="0"/>
-      <w:r>
-        <w:t>w</w:t>
+        <w:t>uring the training, w</w:t>
       </w:r>
       <w:r>
         <w:t xml:space="preserve">e set up random search to run for 100 times and pick the </w:t>
@@ -4514,7 +4579,13 @@
         <w:t xml:space="preserve"> fine</w:t>
       </w:r>
       <w:r>
-        <w:t xml:space="preserve"> tune the selected combination of hyperparameters and use the test set to check the accuracy.</w:t>
+        <w:t xml:space="preserve"> tune the selected combination of hyperparameters and use the test set to ch</w:t>
+      </w:r>
+      <w:r>
+        <w:t xml:space="preserve">eck test </w:t>
+      </w:r>
+      <w:r>
+        <w:t>accuracy.</w:t>
       </w:r>
     </w:p>
     <w:p>
@@ -4531,7 +4602,13 @@
         <w:t>s</w:t>
       </w:r>
       <w:r>
-        <w:t xml:space="preserve"> will significant enhance the </w:t>
+        <w:t xml:space="preserve"> will significant</w:t>
+      </w:r>
+      <w:r>
+        <w:t>ly</w:t>
+      </w:r>
+      <w:r>
+        <w:t xml:space="preserve"> enhance the </w:t>
       </w:r>
       <w:r>
         <w:t xml:space="preserve">accuracy based on the temporal and </w:t>
@@ -4540,7 +4617,13 @@
         <w:t>spatial</w:t>
       </w:r>
       <w:r>
-        <w:t xml:space="preserve"> information summarize from one frame to another.</w:t>
+        <w:t xml:space="preserve"> information summarize</w:t>
+      </w:r>
+      <w:r>
+        <w:t>d</w:t>
+      </w:r>
+      <w:r>
+        <w:t xml:space="preserve"> from one frame to another.</w:t>
       </w:r>
     </w:p>
     <w:p>
@@ -4624,7 +4707,31 @@
         <w:t xml:space="preserve"> frames. </w:t>
       </w:r>
       <w:r>
-        <w:t xml:space="preserve">Since we used a pretrained C3D model on GitHub [20], we had to </w:t>
+        <w:t>Since we used a pre</w:t>
+      </w:r>
+      <w:r>
+        <w:t xml:space="preserve">trained C3D model on GitHub </w:t>
+      </w:r>
+      <w:r>
+        <w:fldChar w:fldCharType="begin" w:fldLock="1"/>
+      </w:r>
+      <w:r>
+        <w:instrText>ADDIN CSL_CITATION { "citationItems" : [ { "id" : "ITEM-1", "itemData" : { "author" : [ { "dropping-particle" : "", "family" : "Xin", "given" : "Hou", "non-dropping-particle" : "", "parse-names" : false, "suffix" : "" } ], "id" : "ITEM-1", "issued" : { "date-parts" : [ [ "0" ] ] }, "title" : "https://github.com/hx173149/C3D-tensorflow", "type" : "webpage" }, "uris" : [ "http://www.mendeley.com/documents/?uuid=69772fd1-2893-4660-8c3f-b63a86319ba0" ] } ], "mendeley" : { "formattedCitation" : "[20]", "plainTextFormattedCitation" : "[20]", "previouslyFormattedCitation" : "[20]" }, "properties" : { "noteIndex" : 0 }, "schema" : "https://github.com/citation-style-language/schema/raw/master/csl-citation.json" }</w:instrText>
+      </w:r>
+      <w:r>
+        <w:fldChar w:fldCharType="separate"/>
+      </w:r>
+      <w:r>
+        <w:rPr>
+          <w:noProof/>
+        </w:rPr>
+        <w:t>[20]</w:t>
+      </w:r>
+      <w:r>
+        <w:fldChar w:fldCharType="end"/>
+      </w:r>
+      <w:r>
+        <w:t xml:space="preserve">, we had to </w:t>
       </w:r>
       <w:r>
         <w:t xml:space="preserve">process and organize the data the same way the model was originally trained. </w:t>
@@ -4876,27 +4983,49 @@
           <w:rFonts w:eastAsiaTheme="minorEastAsia" w:hint="eastAsia"/>
           <w:lang w:eastAsia="zh-CN"/>
         </w:rPr>
-        <w:t xml:space="preserve"> [</w:t>
+        <w:t xml:space="preserve"> </w:t>
       </w:r>
       <w:r>
         <w:rPr>
           <w:rFonts w:eastAsiaTheme="minorEastAsia"/>
           <w:lang w:eastAsia="zh-CN"/>
         </w:rPr>
-        <w:t>16</w:t>
+        <w:fldChar w:fldCharType="begin" w:fldLock="1"/>
+      </w:r>
+      <w:r>
+        <w:rPr>
+          <w:rFonts w:eastAsiaTheme="minorEastAsia"/>
+          <w:lang w:eastAsia="zh-CN"/>
+        </w:rPr>
+        <w:instrText>ADDIN CSL_CITATION { "citationItems" : [ { "id" : "ITEM-1", "itemData" : { "DOI" : "10.1109/ICCV.2015.510", "ISBN" : "9781467383912", "ISSN" : "15505499", "PMID" : "22392705", "abstract" : "Caffe provides multimedia scientists and practitioners with a clean and modifiable framework for state-of-the-art deep learning algorithms and a collection of reference models. The framework is a BSD-licensed C++ library with Python and MATLAB bindings for training and deploying general- purpose convolutional neural networks and other deep mod- els efficiently on commodity architectures. Caffe fits indus- try and internet-scalemedia needs by CUDA GPU computa- tion, processing over 40 million images a day on a single K40 or Titan GPU (\u2248 2.5 ms per image). By separating model representation from actual implementation, Caffe allows ex- perimentation and seamless switching among platforms for ease of development and deployment from prototyping ma- chines to cloud environments. Caffe is maintained and developed by the Berkeley Vi- sion and Learning Center (BVLC) with the help of an ac- tive community of contributors on GitHub. It powers on- going research projects, large-scale industrial applications, and", "author" : [ { "dropping-particle" : "", "family" : "Tran", "given" : "Du", "non-dropping-particle" : "", "parse-names" : false, "suffix" : "" }, { "dropping-particle" : "", "family" : "Bourdev", "given" : "Lubomir", "non-dropping-particle" : "", "parse-names" : false, "suffix" : "" }, { "dropping-particle" : "", "family" : "Fergus", "given" : "Rob", "non-dropping-particle" : "", "parse-names" : false, "suffix" : "" }, { "dropping-particle" : "", "family" : "Torresani", "given" : "Lorenzo", "non-dropping-particle" : "", "parse-names" : false, "suffix" : "" }, { "dropping-particle" : "", "family" : "Paluri", "given" : "Manohar", "non-dropping-particle" : "", "parse-names" : false, "suffix" : "" } ], "container-title" : "Proceedings of the IEEE International Conference on Computer Vision", "id" : "ITEM-1", "issued" : { "date-parts" : [ [ "2016" ] ] }, "page" : "4489-4497", "title" : "Learning spatiotemporal features with 3D convolutional networks", "type" : "paper-conference", "volume" : "11-18-Dece" }, "uris" : [ "http://www.mendeley.com/documents/?uuid=23046203-0402-42ed-bae1-078e38328dfb" ] } ], "mendeley" : { "formattedCitation" : "[16]", "plainTextFormattedCitation" : "[16]", "previouslyFormattedCitation" : "[16]" }, "properties" : { "noteIndex" : 0 }, "schema" : "https://github.com/citation-style-language/schema/raw/master/csl-citation.json" }</w:instrText>
+      </w:r>
+      <w:r>
+        <w:rPr>
+          <w:rFonts w:eastAsiaTheme="minorEastAsia"/>
+          <w:lang w:eastAsia="zh-CN"/>
+        </w:rPr>
+        <w:fldChar w:fldCharType="separate"/>
+      </w:r>
+      <w:r>
+        <w:rPr>
+          <w:rFonts w:eastAsiaTheme="minorEastAsia"/>
+          <w:noProof/>
+          <w:lang w:eastAsia="zh-CN"/>
+        </w:rPr>
+        <w:t>[16]</w:t>
+      </w:r>
+      <w:r>
+        <w:rPr>
+          <w:rFonts w:eastAsiaTheme="minorEastAsia"/>
+          <w:lang w:eastAsia="zh-CN"/>
+        </w:rPr>
+        <w:fldChar w:fldCharType="end"/>
       </w:r>
       <w:r>
         <w:rPr>
           <w:rFonts w:eastAsiaTheme="minorEastAsia" w:hint="eastAsia"/>
           <w:lang w:eastAsia="zh-CN"/>
         </w:rPr>
-        <w:t>]</w:t>
-      </w:r>
-      <w:r>
-        <w:rPr>
-          <w:rFonts w:eastAsiaTheme="minorEastAsia" w:hint="eastAsia"/>
-          <w:lang w:eastAsia="zh-CN"/>
-        </w:rPr>
         <w:t xml:space="preserve">. </w:t>
       </w:r>
       <w:r>
@@ -4976,7 +5105,7 @@
           <w:rFonts w:eastAsiaTheme="minorEastAsia"/>
           <w:lang w:eastAsia="zh-CN"/>
         </w:rPr>
-        <w:instrText>ADDIN CSL_CITATION { "citationItems" : [ { "id" : "ITEM-1", "itemData" : { "author" : [ { "dropping-particle" : "", "family" : "Xin", "given" : "Hou", "non-dropping-particle" : "", "parse-names" : false, "suffix" : "" } ], "id" : "ITEM-1", "issued" : { "date-parts" : [ [ "0" ] ] }, "title" : "https://github.com/hx173149/C3D-tensorflow", "type" : "webpage" }, "uris" : [ "http://www.mendeley.com/documents/?uuid=69772fd1-2893-4660-8c3f-b63a86319ba0" ] } ], "mendeley" : { "formattedCitation" : "[20]", "plainTextFormattedCitation" : "[20]" }, "properties" : { "noteIndex" : 0 }, "schema" : "https://github.com/citation-style-language/schema/raw/master/csl-citation.json" }</w:instrText>
+        <w:instrText>ADDIN CSL_CITATION { "citationItems" : [ { "id" : "ITEM-1", "itemData" : { "author" : [ { "dropping-particle" : "", "family" : "Xin", "given" : "Hou", "non-dropping-particle" : "", "parse-names" : false, "suffix" : "" } ], "id" : "ITEM-1", "issued" : { "date-parts" : [ [ "0" ] ] }, "title" : "https://github.com/hx173149/C3D-tensorflow", "type" : "webpage" }, "uris" : [ "http://www.mendeley.com/documents/?uuid=69772fd1-2893-4660-8c3f-b63a86319ba0" ] } ], "mendeley" : { "formattedCitation" : "[20]", "plainTextFormattedCitation" : "[20]", "previouslyFormattedCitation" : "[20]" }, "properties" : { "noteIndex" : 0 }, "schema" : "https://github.com/citation-style-language/schema/raw/master/csl-citation.json" }</w:instrText>
       </w:r>
       <w:r>
         <w:rPr>
@@ -5158,7 +5287,48 @@
           <w:sz w:val="18"/>
           <w:szCs w:val="18"/>
         </w:rPr>
-        <w:t xml:space="preserve"> architecture [16]</w:t>
+        <w:t xml:space="preserve"> architecture </w:t>
+      </w:r>
+      <w:r>
+        <w:rPr>
+          <w:rFonts w:ascii="Times New Roman" w:hAnsi="Times New Roman" w:cs="Times New Roman"/>
+          <w:sz w:val="18"/>
+          <w:szCs w:val="18"/>
+        </w:rPr>
+        <w:fldChar w:fldCharType="begin" w:fldLock="1"/>
+      </w:r>
+      <w:r>
+        <w:rPr>
+          <w:rFonts w:ascii="Times New Roman" w:hAnsi="Times New Roman" w:cs="Times New Roman"/>
+          <w:sz w:val="18"/>
+          <w:szCs w:val="18"/>
+        </w:rPr>
+        <w:instrText>ADDIN CSL_CITATION { "citationItems" : [ { "id" : "ITEM-1", "itemData" : { "DOI" : "10.1109/ICCV.2015.510", "ISBN" : "9781467383912", "ISSN" : "15505499", "PMID" : "22392705", "abstract" : "Caffe provides multimedia scientists and practitioners with a clean and modifiable framework for state-of-the-art deep learning algorithms and a collection of reference models. The framework is a BSD-licensed C++ library with Python and MATLAB bindings for training and deploying general- purpose convolutional neural networks and other deep mod- els efficiently on commodity architectures. Caffe fits indus- try and internet-scalemedia needs by CUDA GPU computa- tion, processing over 40 million images a day on a single K40 or Titan GPU (\u2248 2.5 ms per image). By separating model representation from actual implementation, Caffe allows ex- perimentation and seamless switching among platforms for ease of development and deployment from prototyping ma- chines to cloud environments. Caffe is maintained and developed by the Berkeley Vi- sion and Learning Center (BVLC) with the help of an ac- tive community of contributors on GitHub. It powers on- going research projects, large-scale industrial applications, and", "author" : [ { "dropping-particle" : "", "family" : "Tran", "given" : "Du", "non-dropping-particle" : "", "parse-names" : false, "suffix" : "" }, { "dropping-particle" : "", "family" : "Bourdev", "given" : "Lubomir", "non-dropping-particle" : "", "parse-names" : false, "suffix" : "" }, { "dropping-particle" : "", "family" : "Fergus", "given" : "Rob", "non-dropping-particle" : "", "parse-names" : false, "suffix" : "" }, { "dropping-particle" : "", "family" : "Torresani", "given" : "Lorenzo", "non-dropping-particle" : "", "parse-names" : false, "suffix" : "" }, { "dropping-particle" : "", "family" : "Paluri", "given" : "Manohar", "non-dropping-particle" : "", "parse-names" : false, "suffix" : "" } ], "container-title" : "Proceedings of the IEEE International Conference on Computer Vision", "id" : "ITEM-1", "issued" : { "date-parts" : [ [ "2016" ] ] }, "page" : "4489-4497", "title" : "Learning spatiotemporal features with 3D convolutional networks", "type" : "paper-conference", "volume" : "11-18-Dece" }, "uris" : [ "http://www.mendeley.com/documents/?uuid=23046203-0402-42ed-bae1-078e38328dfb" ] } ], "mendeley" : { "formattedCitation" : "[16]", "plainTextFormattedCitation" : "[16]" }, "properties" : { "noteIndex" : 0 }, "schema" : "https://github.com/citation-style-language/schema/raw/master/csl-citation.json" }</w:instrText>
+      </w:r>
+      <w:r>
+        <w:rPr>
+          <w:rFonts w:ascii="Times New Roman" w:hAnsi="Times New Roman" w:cs="Times New Roman"/>
+          <w:sz w:val="18"/>
+          <w:szCs w:val="18"/>
+        </w:rPr>
+        <w:fldChar w:fldCharType="separate"/>
+      </w:r>
+      <w:r>
+        <w:rPr>
+          <w:rFonts w:ascii="Times New Roman" w:hAnsi="Times New Roman" w:cs="Times New Roman"/>
+          <w:noProof/>
+          <w:sz w:val="18"/>
+          <w:szCs w:val="18"/>
+        </w:rPr>
+        <w:t>[16]</w:t>
+      </w:r>
+      <w:r>
+        <w:rPr>
+          <w:rFonts w:ascii="Times New Roman" w:hAnsi="Times New Roman" w:cs="Times New Roman"/>
+          <w:sz w:val="18"/>
+          <w:szCs w:val="18"/>
+        </w:rPr>
+        <w:fldChar w:fldCharType="end"/>
       </w:r>
     </w:p>
     <w:p>
@@ -6340,7 +6510,6 @@
       <w:r>
         <w:rPr>
           <w:rFonts w:ascii="Times New Roman" w:hAnsi="Times New Roman" w:cs="Times New Roman"/>
-          <w:noProof/>
           <w:sz w:val="18"/>
           <w:szCs w:val="18"/>
         </w:rPr>
@@ -6349,7 +6518,6 @@
       <w:r>
         <w:rPr>
           <w:rFonts w:ascii="Times New Roman" w:hAnsi="Times New Roman" w:cs="Times New Roman"/>
-          <w:noProof/>
           <w:sz w:val="18"/>
           <w:szCs w:val="18"/>
         </w:rPr>
@@ -6358,7 +6526,6 @@
       <w:r>
         <w:rPr>
           <w:rFonts w:ascii="Times New Roman" w:hAnsi="Times New Roman" w:cs="Times New Roman"/>
-          <w:noProof/>
           <w:sz w:val="18"/>
           <w:szCs w:val="18"/>
         </w:rPr>
@@ -6619,6 +6786,7 @@
     <w:p>
       <w:pPr>
         <w:pStyle w:val="Caption"/>
+        <w:spacing w:afterLines="50" w:after="120"/>
         <w:jc w:val="center"/>
         <w:rPr>
           <w:rFonts w:ascii="Times New Roman" w:hAnsi="Times New Roman" w:cs="Times New Roman"/>
@@ -6661,7 +6829,6 @@
       <w:r>
         <w:rPr>
           <w:rFonts w:ascii="Times New Roman" w:hAnsi="Times New Roman" w:cs="Times New Roman"/>
-          <w:noProof/>
           <w:sz w:val="18"/>
           <w:szCs w:val="18"/>
         </w:rPr>
@@ -6670,7 +6837,6 @@
       <w:r>
         <w:rPr>
           <w:rFonts w:ascii="Times New Roman" w:hAnsi="Times New Roman" w:cs="Times New Roman"/>
-          <w:noProof/>
           <w:sz w:val="18"/>
           <w:szCs w:val="18"/>
         </w:rPr>
@@ -6679,7 +6845,6 @@
       <w:r>
         <w:rPr>
           <w:rFonts w:ascii="Times New Roman" w:hAnsi="Times New Roman" w:cs="Times New Roman"/>
-          <w:noProof/>
           <w:sz w:val="18"/>
           <w:szCs w:val="18"/>
         </w:rPr>
@@ -6708,6 +6873,360 @@
           <w:szCs w:val="18"/>
         </w:rPr>
         <w:t>late fusion</w:t>
+      </w:r>
+    </w:p>
+    <w:p>
+      <w:pPr>
+        <w:ind w:firstLine="202"/>
+        <w:jc w:val="both"/>
+      </w:pPr>
+      <w:r>
+        <w:t>With</w:t>
+      </w:r>
+      <w:r>
+        <w:t xml:space="preserve"> </w:t>
+      </w:r>
+      <w:r>
+        <w:t xml:space="preserve">Late fusion model </w:t>
+      </w:r>
+      <w:r>
+        <w:t>generating</w:t>
+      </w:r>
+      <w:r>
+        <w:t xml:space="preserve"> higher accuracy with more </w:t>
+      </w:r>
+      <w:r>
+        <w:t>frames, we</w:t>
+      </w:r>
+      <w:r>
+        <w:t xml:space="preserve"> like to evaluate </w:t>
+      </w:r>
+      <w:r>
+        <w:t>their</w:t>
+      </w:r>
+      <w:r>
+        <w:t xml:space="preserve"> </w:t>
+      </w:r>
+      <w:r>
+        <w:t>saliency maps</w:t>
+      </w:r>
+      <w:r>
+        <w:t>. The figures are shown as below.</w:t>
+      </w:r>
+    </w:p>
+    <w:p>
+      <w:pPr>
+        <w:jc w:val="center"/>
+      </w:pPr>
+      <w:r>
+        <w:rPr>
+          <w:noProof/>
+        </w:rPr>
+        <w:drawing>
+          <wp:inline distT="0" distB="0" distL="0" distR="0">
+            <wp:extent cx="621792" cy="1097280"/>
+            <wp:effectExtent l="0" t="0" r="6985" b="0"/>
+            <wp:docPr id="21" name="Picture 21" descr="C:\Users\kongl\AppData\Local\Microsoft\Windows\INetCache\Content.Word\1 Frame Saliency.png"/>
+            <wp:cNvGraphicFramePr>
+              <a:graphicFrameLocks xmlns:a="http://schemas.openxmlformats.org/drawingml/2006/main" noChangeAspect="1"/>
+            </wp:cNvGraphicFramePr>
+            <a:graphic xmlns:a="http://schemas.openxmlformats.org/drawingml/2006/main">
+              <a:graphicData uri="http://schemas.openxmlformats.org/drawingml/2006/picture">
+                <pic:pic xmlns:pic="http://schemas.openxmlformats.org/drawingml/2006/picture">
+                  <pic:nvPicPr>
+                    <pic:cNvPr id="0" name="Picture 5" descr="C:\Users\kongl\AppData\Local\Microsoft\Windows\INetCache\Content.Word\1 Frame Saliency.png"/>
+                    <pic:cNvPicPr>
+                      <a:picLocks noChangeAspect="1" noChangeArrowheads="1"/>
+                    </pic:cNvPicPr>
+                  </pic:nvPicPr>
+                  <pic:blipFill>
+                    <a:blip r:embed="rId19">
+                      <a:extLst>
+                        <a:ext uri="{28A0092B-C50C-407E-A947-70E740481C1C}">
+                          <a14:useLocalDpi xmlns:a14="http://schemas.microsoft.com/office/drawing/2010/main" val="0"/>
+                        </a:ext>
+                      </a:extLst>
+                    </a:blip>
+                    <a:srcRect/>
+                    <a:stretch>
+                      <a:fillRect/>
+                    </a:stretch>
+                  </pic:blipFill>
+                  <pic:spPr bwMode="auto">
+                    <a:xfrm>
+                      <a:off x="0" y="0"/>
+                      <a:ext cx="621792" cy="1097280"/>
+                    </a:xfrm>
+                    <a:prstGeom prst="rect">
+                      <a:avLst/>
+                    </a:prstGeom>
+                    <a:noFill/>
+                    <a:ln>
+                      <a:noFill/>
+                    </a:ln>
+                  </pic:spPr>
+                </pic:pic>
+              </a:graphicData>
+            </a:graphic>
+          </wp:inline>
+        </w:drawing>
+      </w:r>
+    </w:p>
+    <w:p>
+      <w:pPr>
+        <w:keepNext/>
+        <w:jc w:val="center"/>
+      </w:pPr>
+      <w:r>
+        <w:rPr>
+          <w:noProof/>
+        </w:rPr>
+        <w:drawing>
+          <wp:inline distT="0" distB="0" distL="0" distR="0">
+            <wp:extent cx="2340864" cy="1097280"/>
+            <wp:effectExtent l="0" t="0" r="2540" b="0"/>
+            <wp:docPr id="19" name="Picture 19" descr="C:\Users\kongl\AppData\Local\Microsoft\Windows\INetCache\Content.Word\3 Frame Saliency.png"/>
+            <wp:cNvGraphicFramePr>
+              <a:graphicFrameLocks xmlns:a="http://schemas.openxmlformats.org/drawingml/2006/main" noChangeAspect="1"/>
+            </wp:cNvGraphicFramePr>
+            <a:graphic xmlns:a="http://schemas.openxmlformats.org/drawingml/2006/main">
+              <a:graphicData uri="http://schemas.openxmlformats.org/drawingml/2006/picture">
+                <pic:pic xmlns:pic="http://schemas.openxmlformats.org/drawingml/2006/picture">
+                  <pic:nvPicPr>
+                    <pic:cNvPr id="0" name="Picture 3" descr="C:\Users\kongl\AppData\Local\Microsoft\Windows\INetCache\Content.Word\3 Frame Saliency.png"/>
+                    <pic:cNvPicPr>
+                      <a:picLocks noChangeAspect="1" noChangeArrowheads="1"/>
+                    </pic:cNvPicPr>
+                  </pic:nvPicPr>
+                  <pic:blipFill>
+                    <a:blip r:embed="rId20">
+                      <a:extLst>
+                        <a:ext uri="{28A0092B-C50C-407E-A947-70E740481C1C}">
+                          <a14:useLocalDpi xmlns:a14="http://schemas.microsoft.com/office/drawing/2010/main" val="0"/>
+                        </a:ext>
+                      </a:extLst>
+                    </a:blip>
+                    <a:srcRect/>
+                    <a:stretch>
+                      <a:fillRect/>
+                    </a:stretch>
+                  </pic:blipFill>
+                  <pic:spPr bwMode="auto">
+                    <a:xfrm>
+                      <a:off x="0" y="0"/>
+                      <a:ext cx="2340864" cy="1097280"/>
+                    </a:xfrm>
+                    <a:prstGeom prst="rect">
+                      <a:avLst/>
+                    </a:prstGeom>
+                    <a:noFill/>
+                    <a:ln>
+                      <a:noFill/>
+                    </a:ln>
+                  </pic:spPr>
+                </pic:pic>
+              </a:graphicData>
+            </a:graphic>
+          </wp:inline>
+        </w:drawing>
+      </w:r>
+      <w:r>
+        <w:rPr>
+          <w:noProof/>
+        </w:rPr>
+        <w:drawing>
+          <wp:inline distT="0" distB="0" distL="0" distR="0">
+            <wp:extent cx="2651760" cy="1097280"/>
+            <wp:effectExtent l="0" t="0" r="0" b="0"/>
+            <wp:docPr id="22" name="Picture 22" descr="C:\Users\kongl\AppData\Local\Microsoft\Windows\INetCache\Content.Word\5 Frame Saliency.png"/>
+            <wp:cNvGraphicFramePr>
+              <a:graphicFrameLocks xmlns:a="http://schemas.openxmlformats.org/drawingml/2006/main" noChangeAspect="1"/>
+            </wp:cNvGraphicFramePr>
+            <a:graphic xmlns:a="http://schemas.openxmlformats.org/drawingml/2006/main">
+              <a:graphicData uri="http://schemas.openxmlformats.org/drawingml/2006/picture">
+                <pic:pic xmlns:pic="http://schemas.openxmlformats.org/drawingml/2006/picture">
+                  <pic:nvPicPr>
+                    <pic:cNvPr id="0" name="Picture 6" descr="C:\Users\kongl\AppData\Local\Microsoft\Windows\INetCache\Content.Word\5 Frame Saliency.png"/>
+                    <pic:cNvPicPr>
+                      <a:picLocks noChangeAspect="1" noChangeArrowheads="1"/>
+                    </pic:cNvPicPr>
+                  </pic:nvPicPr>
+                  <pic:blipFill>
+                    <a:blip r:embed="rId21">
+                      <a:extLst>
+                        <a:ext uri="{28A0092B-C50C-407E-A947-70E740481C1C}">
+                          <a14:useLocalDpi xmlns:a14="http://schemas.microsoft.com/office/drawing/2010/main" val="0"/>
+                        </a:ext>
+                      </a:extLst>
+                    </a:blip>
+                    <a:srcRect/>
+                    <a:stretch>
+                      <a:fillRect/>
+                    </a:stretch>
+                  </pic:blipFill>
+                  <pic:spPr bwMode="auto">
+                    <a:xfrm>
+                      <a:off x="0" y="0"/>
+                      <a:ext cx="2651760" cy="1097280"/>
+                    </a:xfrm>
+                    <a:prstGeom prst="rect">
+                      <a:avLst/>
+                    </a:prstGeom>
+                    <a:noFill/>
+                    <a:ln>
+                      <a:noFill/>
+                    </a:ln>
+                  </pic:spPr>
+                </pic:pic>
+              </a:graphicData>
+            </a:graphic>
+          </wp:inline>
+        </w:drawing>
+      </w:r>
+    </w:p>
+    <w:p>
+      <w:pPr>
+        <w:pStyle w:val="Caption"/>
+        <w:spacing w:afterLines="50" w:after="120"/>
+        <w:jc w:val="center"/>
+        <w:rPr>
+          <w:rFonts w:ascii="Times New Roman" w:hAnsi="Times New Roman" w:cs="Times New Roman"/>
+          <w:sz w:val="18"/>
+          <w:szCs w:val="18"/>
+        </w:rPr>
+      </w:pPr>
+      <w:r>
+        <w:rPr>
+          <w:rFonts w:ascii="Times New Roman" w:hAnsi="Times New Roman" w:cs="Times New Roman"/>
+          <w:sz w:val="18"/>
+          <w:szCs w:val="18"/>
+        </w:rPr>
+        <w:t xml:space="preserve">Figure </w:t>
+      </w:r>
+      <w:r>
+        <w:rPr>
+          <w:rFonts w:ascii="Times New Roman" w:hAnsi="Times New Roman" w:cs="Times New Roman"/>
+          <w:sz w:val="18"/>
+          <w:szCs w:val="18"/>
+        </w:rPr>
+        <w:fldChar w:fldCharType="begin"/>
+      </w:r>
+      <w:r>
+        <w:rPr>
+          <w:rFonts w:ascii="Times New Roman" w:hAnsi="Times New Roman" w:cs="Times New Roman"/>
+          <w:sz w:val="18"/>
+          <w:szCs w:val="18"/>
+        </w:rPr>
+        <w:instrText xml:space="preserve"> SEQ Figure \* ARABIC </w:instrText>
+      </w:r>
+      <w:r>
+        <w:rPr>
+          <w:rFonts w:ascii="Times New Roman" w:hAnsi="Times New Roman" w:cs="Times New Roman"/>
+          <w:sz w:val="18"/>
+          <w:szCs w:val="18"/>
+        </w:rPr>
+        <w:fldChar w:fldCharType="separate"/>
+      </w:r>
+      <w:r>
+        <w:rPr>
+          <w:rFonts w:ascii="Times New Roman" w:hAnsi="Times New Roman" w:cs="Times New Roman"/>
+          <w:sz w:val="18"/>
+          <w:szCs w:val="18"/>
+        </w:rPr>
+        <w:t>10</w:t>
+      </w:r>
+      <w:r>
+        <w:rPr>
+          <w:rFonts w:ascii="Times New Roman" w:hAnsi="Times New Roman" w:cs="Times New Roman"/>
+          <w:sz w:val="18"/>
+          <w:szCs w:val="18"/>
+        </w:rPr>
+        <w:fldChar w:fldCharType="end"/>
+      </w:r>
+      <w:r>
+        <w:rPr>
+          <w:rFonts w:ascii="Times New Roman" w:hAnsi="Times New Roman" w:cs="Times New Roman"/>
+          <w:sz w:val="18"/>
+          <w:szCs w:val="18"/>
+        </w:rPr>
+        <w:t xml:space="preserve"> From top to bottom (1 Frame, 3 Frames, and 5 Frames)</w:t>
+      </w:r>
+    </w:p>
+    <w:p>
+      <w:pPr>
+        <w:ind w:firstLine="202"/>
+        <w:jc w:val="both"/>
+      </w:pPr>
+      <w:r>
+        <w:t xml:space="preserve">Even though </w:t>
+      </w:r>
+      <w:r>
+        <w:t>the more frames we use, the more accuracy l</w:t>
+      </w:r>
+      <w:r>
+        <w:t>ate fusion is,</w:t>
+      </w:r>
+      <w:r>
+        <w:t xml:space="preserve"> the saliency map </w:t>
+      </w:r>
+      <w:r>
+        <w:t xml:space="preserve">does not always </w:t>
+      </w:r>
+      <w:r>
+        <w:t xml:space="preserve">high the hand the </w:t>
+      </w:r>
+      <w:r>
+        <w:t>arm location</w:t>
+      </w:r>
+      <w:r>
+        <w:t>s which are</w:t>
+      </w:r>
+      <w:r>
+        <w:t xml:space="preserve"> around the bottom.</w:t>
+      </w:r>
+      <w:r>
+        <w:t xml:space="preserve"> </w:t>
+      </w:r>
+      <w:r>
+        <w:t xml:space="preserve">Instead, the whole image </w:t>
+      </w:r>
+      <w:r>
+        <w:t xml:space="preserve">is used to make prediction. </w:t>
+      </w:r>
+      <w:r>
+        <w:t xml:space="preserve">One interesting </w:t>
+      </w:r>
+      <w:r>
+        <w:t xml:space="preserve">phenomenon is that </w:t>
+      </w:r>
+      <w:r>
+        <w:t>the saliency m</w:t>
+      </w:r>
+      <w:r>
+        <w:t>ap become</w:t>
+      </w:r>
+      <w:r>
+        <w:t>s</w:t>
+      </w:r>
+      <w:r>
+        <w:t xml:space="preserve"> brighter and brighter. This is a sign that </w:t>
+      </w:r>
+      <w:r>
+        <w:t>this</w:t>
+      </w:r>
+      <w:bookmarkStart w:id="0" w:name="_GoBack"/>
+      <w:bookmarkEnd w:id="0"/>
+      <w:r>
+        <w:t xml:space="preserve"> </w:t>
+      </w:r>
+      <w:r>
+        <w:t xml:space="preserve">model does capture some spatial </w:t>
+      </w:r>
+      <w:r>
+        <w:t xml:space="preserve">and temporal information </w:t>
+      </w:r>
+      <w:r>
+        <w:t>for making decision such as the later frame is more important for making a prediction compared to the earlier one.</w:t>
       </w:r>
     </w:p>
     <w:p>
@@ -6897,7 +7416,7 @@
                     <pic:cNvPicPr/>
                   </pic:nvPicPr>
                   <pic:blipFill>
-                    <a:blip r:embed="rId19" cstate="print">
+                    <a:blip r:embed="rId22" cstate="print">
                       <a:extLst>
                         <a:ext uri="{28A0092B-C50C-407E-A947-70E740481C1C}">
                           <a14:useLocalDpi xmlns:a14="http://schemas.microsoft.com/office/drawing/2010/main" val="0"/>
@@ -6974,7 +7493,7 @@
           <w:sz w:val="18"/>
           <w:szCs w:val="18"/>
         </w:rPr>
-        <w:t>10</w:t>
+        <w:t>11</w:t>
       </w:r>
       <w:r>
         <w:rPr>
@@ -7003,10 +7522,7 @@
         </w:rPr>
       </w:pPr>
       <w:r>
-        <w:t xml:space="preserve">The confusion matrix shown in Figure 12 demonstrates a good performance of the C3D model. The three mistakes the model makes also make sense: it confuses adding </w:t>
-      </w:r>
-      <w:r>
-        <w:t>nothing with adding one item, and removing nothing and removing 1 item. This is mainly because the model is mainly tracking the hand as shown in the saliency maps in Figure 12. It will be a lot more difficult to detect whether there is an object held in the hand. Therefore, sometimes the model could misclassify whether there is an item involved in an action or not.</w:t>
+        <w:t>The confusion matrix shown in Figure 12 demonstrates a good performance of the C3D model. The three mistakes the model makes also make sense: it confuses adding nothing with adding one item, and removing nothing and removing 1 item. This is mainly because the model is mainly tracking the hand as shown in the saliency maps in Figure 12. It will be a lot more difficult to detect whether there is an object held in the hand. Therefore, sometimes the model could misclassify whether there is an item involved in an action or not.</w:t>
       </w:r>
     </w:p>
     <w:p>
@@ -7255,6 +7771,7 @@
           <w:noProof/>
           <w:lang w:eastAsia="zh-CN"/>
         </w:rPr>
+        <w:lastRenderedPageBreak/>
         <w:drawing>
           <wp:inline distT="0" distB="0" distL="0" distR="0">
             <wp:extent cx="2880000" cy="2110748"/>
@@ -7271,7 +7788,7 @@
                     <pic:cNvPicPr/>
                   </pic:nvPicPr>
                   <pic:blipFill rotWithShape="1">
-                    <a:blip r:embed="rId20">
+                    <a:blip r:embed="rId23">
                       <a:extLst>
                         <a:ext uri="{28A0092B-C50C-407E-A947-70E740481C1C}">
                           <a14:useLocalDpi xmlns:a14="http://schemas.microsoft.com/office/drawing/2010/main" val="0"/>
@@ -7351,11 +7868,10 @@
       <w:r>
         <w:rPr>
           <w:rFonts w:ascii="Times New Roman" w:hAnsi="Times New Roman" w:cs="Times New Roman"/>
-          <w:noProof/>
-          <w:sz w:val="18"/>
-          <w:szCs w:val="18"/>
-        </w:rPr>
-        <w:t>11</w:t>
+          <w:sz w:val="18"/>
+          <w:szCs w:val="18"/>
+        </w:rPr>
+        <w:t>12</w:t>
       </w:r>
       <w:r>
         <w:rPr>
@@ -7417,7 +7933,6 @@
           <w:noProof/>
           <w:lang w:eastAsia="zh-CN"/>
         </w:rPr>
-        <w:lastRenderedPageBreak/>
         <w:drawing>
           <wp:inline distT="0" distB="0" distL="0" distR="0" wp14:anchorId="7EB06593" wp14:editId="5035AAF8">
             <wp:extent cx="2880000" cy="1172362"/>
@@ -7434,7 +7949,7 @@
                     <pic:cNvPicPr/>
                   </pic:nvPicPr>
                   <pic:blipFill rotWithShape="1">
-                    <a:blip r:embed="rId21">
+                    <a:blip r:embed="rId24">
                       <a:extLst>
                         <a:ext uri="{28A0092B-C50C-407E-A947-70E740481C1C}">
                           <a14:useLocalDpi xmlns:a14="http://schemas.microsoft.com/office/drawing/2010/main" val="0"/>
@@ -7488,7 +8003,7 @@
                     <pic:cNvPicPr/>
                   </pic:nvPicPr>
                   <pic:blipFill rotWithShape="1">
-                    <a:blip r:embed="rId22">
+                    <a:blip r:embed="rId25">
                       <a:extLst>
                         <a:ext uri="{28A0092B-C50C-407E-A947-70E740481C1C}">
                           <a14:useLocalDpi xmlns:a14="http://schemas.microsoft.com/office/drawing/2010/main" val="0"/>
@@ -7525,6 +8040,7 @@
     <w:p>
       <w:pPr>
         <w:pStyle w:val="Caption"/>
+        <w:spacing w:afterLines="50" w:after="120"/>
         <w:jc w:val="center"/>
         <w:rPr>
           <w:rFonts w:ascii="Times New Roman" w:hAnsi="Times New Roman" w:cs="Times New Roman"/>
@@ -7567,11 +8083,10 @@
       <w:r>
         <w:rPr>
           <w:rFonts w:ascii="Times New Roman" w:hAnsi="Times New Roman" w:cs="Times New Roman"/>
-          <w:noProof/>
-          <w:sz w:val="18"/>
-          <w:szCs w:val="18"/>
-        </w:rPr>
-        <w:t>12</w:t>
+          <w:sz w:val="18"/>
+          <w:szCs w:val="18"/>
+        </w:rPr>
+        <w:t>13</w:t>
       </w:r>
       <w:r>
         <w:rPr>
@@ -7649,7 +8164,14 @@
           <w:rFonts w:eastAsiaTheme="minorEastAsia"/>
           <w:lang w:eastAsia="zh-CN"/>
         </w:rPr>
-        <w:t>eing implemented in real world.</w:t>
+        <w:t xml:space="preserve">eing implemented in real </w:t>
+      </w:r>
+      <w:r>
+        <w:rPr>
+          <w:rFonts w:eastAsiaTheme="minorEastAsia"/>
+          <w:lang w:eastAsia="zh-CN"/>
+        </w:rPr>
+        <w:t>world.</w:t>
       </w:r>
     </w:p>
     <w:p>
@@ -8838,7 +9360,7 @@
       </w:r>
     </w:p>
     <w:sectPr>
-      <w:headerReference w:type="default" r:id="rId23"/>
+      <w:headerReference w:type="default" r:id="rId26"/>
       <w:pgSz w:w="12240" w:h="15840"/>
       <w:pgMar w:top="1440" w:right="902" w:bottom="1627" w:left="1440" w:header="432" w:footer="1080" w:gutter="0"/>
       <w:pgNumType w:start="225"/>
@@ -10295,7 +10817,7 @@
 </file>
 
 <file path=customXml/itemProps1.xml><?xml version="1.0" encoding="utf-8"?>
-<ds:datastoreItem xmlns:ds="http://schemas.openxmlformats.org/officeDocument/2006/customXml" ds:itemID="{2AC1984B-7D40-4385-939A-0AE0FC122EF5}">
+<ds:datastoreItem xmlns:ds="http://schemas.openxmlformats.org/officeDocument/2006/customXml" ds:itemID="{932534F4-401C-4D97-B419-8D667B7F0BB5}">
   <ds:schemaRefs>
     <ds:schemaRef ds:uri="http://schemas.openxmlformats.org/officeDocument/2006/bibliography"/>
   </ds:schemaRefs>

--- a/Report/Report.docx
+++ b/Report/Report.docx
@@ -1,6 +1,6 @@
 
 <file path=word/document.xml><?xml version="1.0" encoding="utf-8"?>
-<w:document xmlns:wpc="http://schemas.microsoft.com/office/word/2010/wordprocessingCanvas" xmlns:cx="http://schemas.microsoft.com/office/drawing/2014/chartex" xmlns:cx1="http://schemas.microsoft.com/office/drawing/2015/9/8/chartex" xmlns:cx2="http://schemas.microsoft.com/office/drawing/2015/10/21/chartex" xmlns:cx3="http://schemas.microsoft.com/office/drawing/2016/5/9/chartex" xmlns:cx4="http://schemas.microsoft.com/office/drawing/2016/5/10/chartex" xmlns:cx5="http://schemas.microsoft.com/office/drawing/2016/5/11/chartex" xmlns:cx6="http://schemas.microsoft.com/office/drawing/2016/5/12/chartex" xmlns:cx7="http://schemas.microsoft.com/office/drawing/2016/5/13/chartex" xmlns:cx8="http://schemas.microsoft.com/office/drawing/2016/5/14/chartex" xmlns:mc="http://schemas.openxmlformats.org/markup-compatibility/2006" xmlns:aink="http://schemas.microsoft.com/office/drawing/2016/ink" xmlns:o="urn:schemas-microsoft-com:office:office" xmlns:r="http://schemas.openxmlformats.org/officeDocument/2006/relationships" xmlns:m="http://schemas.openxmlformats.org/officeDocument/2006/math" xmlns:v="urn:schemas-microsoft-com:vml" xmlns:wp14="http://schemas.microsoft.com/office/word/2010/wordprocessingDrawing" xmlns:wp="http://schemas.openxmlformats.org/drawingml/2006/wordprocessingDrawing" xmlns:w10="urn:schemas-microsoft-com:office:word" xmlns:w="http://schemas.openxmlformats.org/wordprocessingml/2006/main" xmlns:w14="http://schemas.microsoft.com/office/word/2010/wordml" xmlns:w15="http://schemas.microsoft.com/office/word/2012/wordml" xmlns:w16se="http://schemas.microsoft.com/office/word/2015/wordml/symex" xmlns:wpg="http://schemas.microsoft.com/office/word/2010/wordprocessingGroup" xmlns:wpi="http://schemas.microsoft.com/office/word/2010/wordprocessingInk" xmlns:wne="http://schemas.microsoft.com/office/word/2006/wordml" xmlns:wps="http://schemas.microsoft.com/office/word/2010/wordprocessingShape" mc:Ignorable="w14 w15 w16se wp14">
+<w:document xmlns:wpc="http://schemas.microsoft.com/office/word/2010/wordprocessingCanvas" xmlns:mc="http://schemas.openxmlformats.org/markup-compatibility/2006" xmlns:o="urn:schemas-microsoft-com:office:office" xmlns:r="http://schemas.openxmlformats.org/officeDocument/2006/relationships" xmlns:m="http://schemas.openxmlformats.org/officeDocument/2006/math" xmlns:v="urn:schemas-microsoft-com:vml" xmlns:wp14="http://schemas.microsoft.com/office/word/2010/wordprocessingDrawing" xmlns:wp="http://schemas.openxmlformats.org/drawingml/2006/wordprocessingDrawing" xmlns:w10="urn:schemas-microsoft-com:office:word" xmlns:w="http://schemas.openxmlformats.org/wordprocessingml/2006/main" xmlns:w14="http://schemas.microsoft.com/office/word/2010/wordml" xmlns:w15="http://schemas.microsoft.com/office/word/2012/wordml" xmlns:wpg="http://schemas.microsoft.com/office/word/2010/wordprocessingGroup" xmlns:wpi="http://schemas.microsoft.com/office/word/2010/wordprocessingInk" xmlns:wne="http://schemas.microsoft.com/office/word/2006/wordml" xmlns:wps="http://schemas.microsoft.com/office/word/2010/wordprocessingShape" mc:Ignorable="w14 w15 wp14">
   <w:body>
     <w:p>
       <w:pPr>
@@ -211,7 +211,6 @@
                                       <w:lang w:val="en-GB" w:eastAsia="en-GB"/>
                                     </w:rPr>
                                   </w:pPr>
-                                  <w:proofErr w:type="spellStart"/>
                                   <w:r>
                                     <w:rPr>
                                       <w:color w:val="000000"/>
@@ -219,17 +218,7 @@
                                       <w:szCs w:val="24"/>
                                       <w:lang w:val="en-GB" w:eastAsia="en-GB"/>
                                     </w:rPr>
-                                    <w:t>Xingchen</w:t>
-                                  </w:r>
-                                  <w:proofErr w:type="spellEnd"/>
-                                  <w:r>
-                                    <w:rPr>
-                                      <w:color w:val="000000"/>
-                                      <w:sz w:val="24"/>
-                                      <w:szCs w:val="24"/>
-                                      <w:lang w:val="en-GB" w:eastAsia="en-GB"/>
-                                    </w:rPr>
-                                    <w:t xml:space="preserve"> Fan</w:t>
+                                    <w:t>Xingchen Fan</w:t>
                                   </w:r>
                                 </w:p>
                                 <w:p>
@@ -461,7 +450,6 @@
                                 <w:lang w:val="en-GB" w:eastAsia="en-GB"/>
                               </w:rPr>
                             </w:pPr>
-                            <w:proofErr w:type="spellStart"/>
                             <w:r>
                               <w:rPr>
                                 <w:color w:val="000000"/>
@@ -469,17 +457,7 @@
                                 <w:szCs w:val="24"/>
                                 <w:lang w:val="en-GB" w:eastAsia="en-GB"/>
                               </w:rPr>
-                              <w:t>Xingchen</w:t>
-                            </w:r>
-                            <w:proofErr w:type="spellEnd"/>
-                            <w:r>
-                              <w:rPr>
-                                <w:color w:val="000000"/>
-                                <w:sz w:val="24"/>
-                                <w:szCs w:val="24"/>
-                                <w:lang w:val="en-GB" w:eastAsia="en-GB"/>
-                              </w:rPr>
-                              <w:t xml:space="preserve"> Fan</w:t>
+                              <w:t>Xingchen Fan</w:t>
                             </w:r>
                           </w:p>
                           <w:p>
@@ -1129,15 +1107,7 @@
         <w:t xml:space="preserve"> state-of-the-art image classification model</w:t>
       </w:r>
       <w:r>
-        <w:t xml:space="preserve">, </w:t>
-      </w:r>
-      <w:proofErr w:type="spellStart"/>
-      <w:r>
-        <w:t>SqueezeNet</w:t>
-      </w:r>
-      <w:proofErr w:type="spellEnd"/>
-      <w:r>
-        <w:t>,</w:t>
+        <w:t>, SqueezeNet,</w:t>
       </w:r>
       <w:r>
         <w:t xml:space="preserve"> for </w:t>
@@ -1477,19 +1447,103 @@
       <w:r>
         <w:t xml:space="preserve"> </w:t>
       </w:r>
+      <w:r>
+        <w:t>AlexNet</w:t>
+      </w:r>
+      <w:r>
+        <w:t xml:space="preserve"> which won the</w:t>
+      </w:r>
+      <w:r>
+        <w:t xml:space="preserve"> ImageNet </w:t>
+      </w:r>
+      <w:r>
+        <w:t>challenge in 2012</w:t>
+      </w:r>
+      <w:r>
+        <w:t xml:space="preserve"> </w:t>
+      </w:r>
+      <w:r>
+        <w:fldChar w:fldCharType="begin" w:fldLock="1"/>
+      </w:r>
+      <w:r>
+        <w:instrText>ADDIN CSL_CITATION { "citationItems" : [ { "id" : "ITEM-1", "itemData" : { "DOI" : "http://dx.doi.org/10.1016/j.protcy.2014.09.007", "ISBN" : "9781627480031", "ISSN" : "10495258", "PMID" : "7491034", "abstract" : "We trained a large, deep convolutional neural network to classify the 1.2 million high-resolution images in the ImageNet LSRVRC-2010 contest into the 1000 different classes. On the test data, we achieved top-1 and top-5 error rates of 37.5% and 17.0% which is considerably better than the previous state of the art. The neural network, which has 60 million paramters and 650,000 neurons, consists of five convolutional layers, some of which are followed by max-pooling layers, and three fully connected layers with a final 1000-way softmax. To make training faster, we used non-saturating neurons and a very efficient GPU implementation of the convolutional operation. To reduce overfitting in the fully-connected layers, we employed a recently-developed method called 'dropout' that proved to be effective. We also entered a variant of the model in the ILSVRC-2012 competition and achievd a top-5 test error rate of 15.3%, compared to 26.2% achieved by the second-best entry.", "author" : [ { "dropping-particle" : "", "family" : "Krizhevsky", "given" : "Alex", "non-dropping-particle" : "", "parse-names" : false, "suffix" : "" }, { "dropping-particle" : "", "family" : "Sutskever", "given" : "Ilya", "non-dropping-particle" : "", "parse-names" : false, "suffix" : "" }, { "dropping-particle" : "", "family" : "Hinton", "given" : "Geoffrey E", "non-dropping-particle" : "", "parse-names" : false, "suffix" : "" } ], "container-title" : "Advances In Neural Information Processing Systems", "id" : "ITEM-1", "issued" : { "date-parts" : [ [ "2012" ] ] }, "page" : "1-9", "title" : "ImageNet Classification with Deep Convolutional Neural Networks", "type" : "article-journal" }, "uris" : [ "http://www.mendeley.com/documents/?uuid=43d3a01b-57a1-432e-8ab9-e771f11f10ef" ] } ], "mendeley" : { "formattedCitation" : "[9]", "plainTextFormattedCitation" : "[9]", "previouslyFormattedCitation" : "[9]" }, "properties" : { "noteIndex" : 0 }, "schema" : "https://github.com/citation-style-language/schema/raw/master/csl-citation.json" }</w:instrText>
+      </w:r>
+      <w:r>
+        <w:fldChar w:fldCharType="separate"/>
+      </w:r>
+      <w:r>
+        <w:rPr>
+          <w:noProof/>
+        </w:rPr>
+        <w:t>[9]</w:t>
+      </w:r>
+      <w:r>
+        <w:fldChar w:fldCharType="end"/>
+      </w:r>
+      <w:r>
+        <w:t>.</w:t>
+      </w:r>
+      <w:r>
+        <w:t xml:space="preserve"> Based on the </w:t>
+      </w:r>
+      <w:r>
+        <w:t>architecture</w:t>
+      </w:r>
+      <w:r>
+        <w:t xml:space="preserve"> of </w:t>
+      </w:r>
+      <w:r>
+        <w:t>AlexNet</w:t>
+      </w:r>
+      <w:r>
+        <w:t xml:space="preserve">, other </w:t>
+      </w:r>
+      <w:r>
+        <w:t xml:space="preserve">deep neural </w:t>
+      </w:r>
+      <w:r>
+        <w:t>network</w:t>
+      </w:r>
+      <w:r>
+        <w:t>s</w:t>
+      </w:r>
+      <w:r>
+        <w:t xml:space="preserve"> </w:t>
+      </w:r>
+      <w:r>
+        <w:t>have</w:t>
+      </w:r>
+      <w:r>
+        <w:t xml:space="preserve"> been invented to fully </w:t>
+      </w:r>
+      <w:r>
+        <w:t xml:space="preserve">extend the </w:t>
+      </w:r>
+      <w:r>
+        <w:t>cap</w:t>
+      </w:r>
+      <w:r>
+        <w:t xml:space="preserve">ability of CNN. </w:t>
+      </w:r>
+      <w:r>
+        <w:t xml:space="preserve">In 2013, </w:t>
+      </w:r>
       <w:proofErr w:type="spellStart"/>
       <w:r>
-        <w:t>AlexNet</w:t>
+        <w:t>ZFNet</w:t>
       </w:r>
       <w:proofErr w:type="spellEnd"/>
       <w:r>
-        <w:t xml:space="preserve"> which won the</w:t>
-      </w:r>
-      <w:r>
-        <w:t xml:space="preserve"> ImageNet </w:t>
-      </w:r>
-      <w:r>
-        <w:t>challenge in 2012</w:t>
+        <w:t xml:space="preserve"> was created to </w:t>
+      </w:r>
+      <w:r>
+        <w:t>improve</w:t>
+      </w:r>
+      <w:r>
+        <w:t xml:space="preserve"> the accuracy on ImageNet </w:t>
+      </w:r>
+      <w:r>
+        <w:t>challenge</w:t>
       </w:r>
       <w:r>
         <w:t xml:space="preserve"> </w:t>
@@ -1498,7 +1552,7 @@
         <w:fldChar w:fldCharType="begin" w:fldLock="1"/>
       </w:r>
       <w:r>
-        <w:instrText>ADDIN CSL_CITATION { "citationItems" : [ { "id" : "ITEM-1", "itemData" : { "DOI" : "http://dx.doi.org/10.1016/j.protcy.2014.09.007", "ISBN" : "9781627480031", "ISSN" : "10495258", "PMID" : "7491034", "abstract" : "We trained a large, deep convolutional neural network to classify the 1.2 million high-resolution images in the ImageNet LSRVRC-2010 contest into the 1000 different classes. On the test data, we achieved top-1 and top-5 error rates of 37.5% and 17.0% which is considerably better than the previous state of the art. The neural network, which has 60 million paramters and 650,000 neurons, consists of five convolutional layers, some of which are followed by max-pooling layers, and three fully connected layers with a final 1000-way softmax. To make training faster, we used non-saturating neurons and a very efficient GPU implementation of the convolutional operation. To reduce overfitting in the fully-connected layers, we employed a recently-developed method called 'dropout' that proved to be effective. We also entered a variant of the model in the ILSVRC-2012 competition and achievd a top-5 test error rate of 15.3%, compared to 26.2% achieved by the second-best entry.", "author" : [ { "dropping-particle" : "", "family" : "Krizhevsky", "given" : "Alex", "non-dropping-particle" : "", "parse-names" : false, "suffix" : "" }, { "dropping-particle" : "", "family" : "Sutskever", "given" : "Ilya", "non-dropping-particle" : "", "parse-names" : false, "suffix" : "" }, { "dropping-particle" : "", "family" : "Hinton", "given" : "Geoffrey E", "non-dropping-particle" : "", "parse-names" : false, "suffix" : "" } ], "container-title" : "Advances In Neural Information Processing Systems", "id" : "ITEM-1", "issued" : { "date-parts" : [ [ "2012" ] ] }, "page" : "1-9", "title" : "ImageNet Classification with Deep Convolutional Neural Networks", "type" : "article-journal" }, "uris" : [ "http://www.mendeley.com/documents/?uuid=43d3a01b-57a1-432e-8ab9-e771f11f10ef" ] } ], "mendeley" : { "formattedCitation" : "[9]", "plainTextFormattedCitation" : "[9]", "previouslyFormattedCitation" : "[9]" }, "properties" : { "noteIndex" : 0 }, "schema" : "https://github.com/citation-style-language/schema/raw/master/csl-citation.json" }</w:instrText>
+        <w:instrText>ADDIN CSL_CITATION { "citationItems" : [ { "id" : "ITEM-1", "itemData" : { "DOI" : "10.1007/978-3-319-10590-1_53", "ISBN" : "9783319105895", "ISSN" : "16113349", "PMID" : "26353135", "abstract" : "Large Convolutional Network models have recently demonstrated impressive classification performance on the ImageNet benchmark. However there is no clear understanding of why they perform so well, or how they might be improved. In this paper we address both issues. We introduce a novel visualization technique that gives insight into the function of intermediate feature layers and the operation of the classifier. We also perform an ablation study to discover the performance contribution from different model layers. This enables us to find model architectures that outperform Krizhevsky \\etal on the ImageNet classification benchmark. We show our ImageNet model generalizes well to other datasets: when the softmax classifier is retrained, it convincingly beats the current state-of-the-art results on Caltech-101 and Caltech-256 datasets.", "author" : [ { "dropping-particle" : "", "family" : "Zeiler", "given" : "Matthew D.", "non-dropping-particle" : "", "parse-names" : false, "suffix" : "" }, { "dropping-particle" : "", "family" : "Fergus", "given" : "Rob", "non-dropping-particle" : "", "parse-names" : false, "suffix" : "" } ], "container-title" : "Lecture Notes in Computer Science (including subseries Lecture Notes in Artificial Intelligence and Lecture Notes in Bioinformatics)", "id" : "ITEM-1", "issue" : "PART 1", "issued" : { "date-parts" : [ [ "2014" ] ] }, "page" : "818-833", "title" : "Visualizing and understanding convolutional networks", "type" : "paper-conference", "volume" : "8689 LNCS" }, "uris" : [ "http://www.mendeley.com/documents/?uuid=3e6be57d-85a0-4631-8549-0074bdc12d8b" ] } ], "mendeley" : { "formattedCitation" : "[10]", "plainTextFormattedCitation" : "[10]", "previouslyFormattedCitation" : "[10]" }, "properties" : { "noteIndex" : 0 }, "schema" : "https://github.com/citation-style-language/schema/raw/master/csl-citation.json" }</w:instrText>
       </w:r>
       <w:r>
         <w:fldChar w:fldCharType="separate"/>
@@ -1507,247 +1561,151 @@
         <w:rPr>
           <w:noProof/>
         </w:rPr>
-        <w:t>[9]</w:t>
+        <w:t>[10]</w:t>
       </w:r>
       <w:r>
         <w:fldChar w:fldCharType="end"/>
       </w:r>
       <w:r>
+        <w:t xml:space="preserve">. </w:t>
+      </w:r>
+      <w:r>
+        <w:t>In 20</w:t>
+      </w:r>
+      <w:r>
+        <w:t xml:space="preserve">14, </w:t>
+      </w:r>
+      <w:proofErr w:type="spellStart"/>
+      <w:r>
+        <w:t>GoogL</w:t>
+      </w:r>
+      <w:r>
+        <w:t>eNet</w:t>
+      </w:r>
+      <w:proofErr w:type="spellEnd"/>
+      <w:r>
+        <w:t xml:space="preserve"> created by G</w:t>
+      </w:r>
+      <w:r>
+        <w:t xml:space="preserve">oogle </w:t>
+      </w:r>
+      <w:r>
+        <w:t>i</w:t>
+      </w:r>
+      <w:r>
+        <w:t>ntroduce</w:t>
+      </w:r>
+      <w:r>
+        <w:t>d</w:t>
+      </w:r>
+      <w:r>
+        <w:t xml:space="preserve"> the </w:t>
+      </w:r>
+      <w:r>
+        <w:t xml:space="preserve">Inception module to </w:t>
+      </w:r>
+      <w:r>
+        <w:t>improve both accuracy and</w:t>
+      </w:r>
+      <w:r>
+        <w:t xml:space="preserve"> computational </w:t>
+      </w:r>
+      <w:r>
+        <w:t>efficiency</w:t>
+      </w:r>
+      <w:r>
+        <w:t xml:space="preserve"> </w:t>
+      </w:r>
+      <w:r>
+        <w:fldChar w:fldCharType="begin" w:fldLock="1"/>
+      </w:r>
+      <w:r>
+        <w:instrText>ADDIN CSL_CITATION { "citationItems" : [ { "id" : "ITEM-1", "itemData" : { "DOI" : "10.1109/CVPR.2015.7298594", "ISBN" : "9781467369640", "ISSN" : "10636919", "PMID" : "24920543", "abstract" : "We propose a deep convolutional neural network architecture codenamed \"Inception\", which was responsible for setting the new state of the art for classification and detection in the ImageNet Large-Scale Visual Recognition Challenge 2014 (ILSVRC 2014). The main hallmark of this architecture is the improved utilization of the computing resources inside the network. This was achieved by a carefully crafted design that allows for increasing the depth and width of the network while keeping the computational budget constant. To optimize quality, the architectural decisions were based on the Hebbian principle and the intuition of multi-scale processing. One particular incarnation used in our submission for ILSVRC 2014 is called GoogLeNet, a 22 layers deep network, the quality of which is assessed in the context of classification and detection.", "author" : [ { "dropping-particle" : "", "family" : "Szegedy", "given" : "Christian", "non-dropping-particle" : "", "parse-names" : false, "suffix" : "" }, { "dropping-particle" : "", "family" : "Liu", "given" : "Wei", "non-dropping-particle" : "", "parse-names" : false, "suffix" : "" }, { "dropping-particle" : "", "family" : "Jia", "given" : "Yangqing", "non-dropping-particle" : "", "parse-names" : false, "suffix" : "" }, { "dropping-particle" : "", "family" : "Sermanet", "given" : "Pierre", "non-dropping-particle" : "", "parse-names" : false, "suffix" : "" }, { "dropping-particle" : "", "family" : "Reed", "given" : "Scott", "non-dropping-particle" : "", "parse-names" : false, "suffix" : "" }, { "dropping-particle" : "", "family" : "Anguelov", "given" : "Dragomir", "non-dropping-particle" : "", "parse-names" : false, "suffix" : "" }, { "dropping-particle" : "", "family" : "Erhan", "given" : "Dumitru", "non-dropping-particle" : "", "parse-names" : false, "suffix" : "" }, { "dropping-particle" : "", "family" : "Vanhoucke", "given" : "Vincent", "non-dropping-particle" : "", "parse-names" : false, "suffix" : "" }, { "dropping-particle" : "", "family" : "Rabinovich", "given" : "Andrew", "non-dropping-particle" : "", "parse-names" : false, "suffix" : "" } ], "container-title" : "Proceedings of the IEEE Computer Society Conference on Computer Vision and Pattern Recognition", "id" : "ITEM-1", "issued" : { "date-parts" : [ [ "2015" ] ] }, "page" : "1-9", "title" : "Going deeper with convolutions", "type" : "paper-conference", "volume" : "07-12-June" }, "uris" : [ "http://www.mendeley.com/documents/?uuid=d4bf1244-922f-4eb1-ad7e-c78b1b48abd2" ] } ], "mendeley" : { "formattedCitation" : "[11]", "plainTextFormattedCitation" : "[11]", "previouslyFormattedCitation" : "[11]" }, "properties" : { "noteIndex" : 0 }, "schema" : "https://github.com/citation-style-language/schema/raw/master/csl-citation.json" }</w:instrText>
+      </w:r>
+      <w:r>
+        <w:fldChar w:fldCharType="separate"/>
+      </w:r>
+      <w:r>
+        <w:rPr>
+          <w:noProof/>
+        </w:rPr>
+        <w:t>[11]</w:t>
+      </w:r>
+      <w:r>
+        <w:fldChar w:fldCharType="end"/>
+      </w:r>
+      <w:r>
         <w:t>.</w:t>
       </w:r>
       <w:r>
-        <w:t xml:space="preserve"> Based on the </w:t>
-      </w:r>
-      <w:r>
-        <w:t>architecture</w:t>
-      </w:r>
-      <w:r>
-        <w:t xml:space="preserve"> of </w:t>
+        <w:t xml:space="preserve"> </w:t>
+      </w:r>
+      <w:r>
+        <w:t>T</w:t>
+      </w:r>
+      <w:r>
+        <w:t xml:space="preserve">he state-of-art </w:t>
       </w:r>
       <w:proofErr w:type="spellStart"/>
       <w:r>
-        <w:t>AlexNet</w:t>
+        <w:t>ResNet</w:t>
       </w:r>
       <w:proofErr w:type="spellEnd"/>
       <w:r>
-        <w:t xml:space="preserve">, other </w:t>
-      </w:r>
-      <w:r>
-        <w:t xml:space="preserve">deep neural </w:t>
-      </w:r>
-      <w:r>
-        <w:t>network</w:t>
+        <w:t xml:space="preserve"> </w:t>
+      </w:r>
+      <w:r>
+        <w:t xml:space="preserve">which </w:t>
+      </w:r>
+      <w:r>
+        <w:t>use</w:t>
       </w:r>
       <w:r>
         <w:t>s</w:t>
       </w:r>
       <w:r>
-        <w:t xml:space="preserve"> </w:t>
-      </w:r>
-      <w:r>
-        <w:t>have</w:t>
-      </w:r>
-      <w:r>
-        <w:t xml:space="preserve"> been invented to fully </w:t>
-      </w:r>
-      <w:r>
-        <w:t xml:space="preserve">extend the </w:t>
-      </w:r>
-      <w:r>
-        <w:t>cap</w:t>
-      </w:r>
-      <w:r>
-        <w:t xml:space="preserve">ability of CNN. </w:t>
-      </w:r>
-      <w:r>
-        <w:t xml:space="preserve">In 2013, </w:t>
+        <w:t xml:space="preserve"> network layers to fit a residual mapping instead of </w:t>
+      </w:r>
+      <w:r>
+        <w:t>direct tuning</w:t>
+      </w:r>
+      <w:r>
+        <w:t xml:space="preserve"> won the ImageNet challenge in 2015</w:t>
+      </w:r>
+      <w:r>
+        <w:t xml:space="preserve"> </w:t>
+      </w:r>
+      <w:r>
+        <w:fldChar w:fldCharType="begin" w:fldLock="1"/>
+      </w:r>
+      <w:r>
+        <w:instrText>ADDIN CSL_CITATION { "citationItems" : [ { "id" : "ITEM-1", "itemData" : { "DOI" : "10.1109/CVPR.2016.90", "ISBN" : "978-1-4673-8851-1", "ISSN" : "1664-1078", "PMID" : "23554596", "abstract" : "Deeper neural networks are more difficult to train. We present a residual learning framework to ease the training of networks that are substantially deeper than those used previously. We explicitly reformulate the layers as learn- ing residual functions with reference to the layer inputs, in- stead of learning unreferenced functions. We provide com- prehensive empirical evidence showing that these residual networks are easier to optimize, and can gain accuracy from considerably increased depth. On the ImageNet dataset we evaluate residual nets with a depth of up to 152 layers\u20148\u00d7 deeper than VGG nets [41] but still having lower complex- ity. An ensemble of these residual nets achieves 3.57% error on the ImageNet test set. This result won the 1st place on the ILSVRC 2015 classification task. We also present analysis on CIFAR-10 with 100 and 1000 layers. The depth of representations is of central importance for many visual recognition tasks. Solely due to our ex- tremely deep representations, we obtain a 28% relative im- provement on the COCO object detection dataset. Deep residual nets are foundations of our submissions to ILSVRC &amp; COCO 2015 competitions1, where we also won the 1st places on the tasks of ImageNet detection, ImageNet local- ization, COCO detection, and COCO segmentation.", "author" : [ { "dropping-particle" : "", "family" : "He", "given" : "Kaiming", "non-dropping-particle" : "", "parse-names" : false, "suffix" : "" }, { "dropping-particle" : "", "family" : "Zhang", "given" : "Xiangyu", "non-dropping-particle" : "", "parse-names" : false, "suffix" : "" }, { "dropping-particle" : "", "family" : "Ren", "given" : "Shaoqing", "non-dropping-particle" : "", "parse-names" : false, "suffix" : "" }, { "dropping-particle" : "", "family" : "Sun", "given" : "Jian", "non-dropping-particle" : "", "parse-names" : false, "suffix" : "" } ], "container-title" : "2016 IEEE Conference on Computer Vision and Pattern Recognition (CVPR)", "id" : "ITEM-1", "issued" : { "date-parts" : [ [ "2016" ] ] }, "page" : "770-778", "title" : "Deep Residual Learning for Image Recognition", "type" : "paper-conference" }, "uris" : [ "http://www.mendeley.com/documents/?uuid=dabbb29a-1280-4e78-874e-878125f89259" ] } ], "mendeley" : { "formattedCitation" : "[12]", "plainTextFormattedCitation" : "[12]", "previouslyFormattedCitation" : "[12]" }, "properties" : { "noteIndex" : 0 }, "schema" : "https://github.com/citation-style-language/schema/raw/master/csl-citation.json" }</w:instrText>
+      </w:r>
+      <w:r>
+        <w:fldChar w:fldCharType="separate"/>
+      </w:r>
+      <w:r>
+        <w:rPr>
+          <w:noProof/>
+        </w:rPr>
+        <w:t>[12]</w:t>
+      </w:r>
+      <w:r>
+        <w:fldChar w:fldCharType="end"/>
+      </w:r>
+      <w:r>
+        <w:t xml:space="preserve">. </w:t>
+      </w:r>
+      <w:r>
+        <w:t xml:space="preserve">Other networks such as </w:t>
       </w:r>
       <w:proofErr w:type="spellStart"/>
       <w:r>
-        <w:t>ZFNet</w:t>
+        <w:t>VGGNet</w:t>
       </w:r>
       <w:proofErr w:type="spellEnd"/>
       <w:r>
-        <w:t xml:space="preserve"> was created to </w:t>
-      </w:r>
-      <w:r>
-        <w:t>improve</w:t>
-      </w:r>
-      <w:r>
-        <w:t xml:space="preserve"> the accuracy on ImageNet </w:t>
-      </w:r>
-      <w:r>
-        <w:t>challenge</w:t>
-      </w:r>
-      <w:r>
-        <w:t xml:space="preserve"> </w:t>
-      </w:r>
-      <w:r>
-        <w:fldChar w:fldCharType="begin" w:fldLock="1"/>
-      </w:r>
-      <w:r>
-        <w:instrText>ADDIN CSL_CITATION { "citationItems" : [ { "id" : "ITEM-1", "itemData" : { "DOI" : "10.1007/978-3-319-10590-1_53", "ISBN" : "9783319105895", "ISSN" : "16113349", "PMID" : "26353135", "abstract" : "Large Convolutional Network models have recently demonstrated impressive classification performance on the ImageNet benchmark. However there is no clear understanding of why they perform so well, or how they might be improved. In this paper we address both issues. We introduce a novel visualization technique that gives insight into the function of intermediate feature layers and the operation of the classifier. We also perform an ablation study to discover the performance contribution from different model layers. This enables us to find model architectures that outperform Krizhevsky \\etal on the ImageNet classification benchmark. We show our ImageNet model generalizes well to other datasets: when the softmax classifier is retrained, it convincingly beats the current state-of-the-art results on Caltech-101 and Caltech-256 datasets.", "author" : [ { "dropping-particle" : "", "family" : "Zeiler", "given" : "Matthew D.", "non-dropping-particle" : "", "parse-names" : false, "suffix" : "" }, { "dropping-particle" : "", "family" : "Fergus", "given" : "Rob", "non-dropping-particle" : "", "parse-names" : false, "suffix" : "" } ], "container-title" : "Lecture Notes in Computer Science (including subseries Lecture Notes in Artificial Intelligence and Lecture Notes in Bioinformatics)", "id" : "ITEM-1", "issue" : "PART 1", "issued" : { "date-parts" : [ [ "2014" ] ] }, "page" : "818-833", "title" : "Visualizing and understanding convolutional networks", "type" : "paper-conference", "volume" : "8689 LNCS" }, "uris" : [ "http://www.mendeley.com/documents/?uuid=3e6be57d-85a0-4631-8549-0074bdc12d8b" ] } ], "mendeley" : { "formattedCitation" : "[10]", "plainTextFormattedCitation" : "[10]", "previouslyFormattedCitation" : "[10]" }, "properties" : { "noteIndex" : 0 }, "schema" : "https://github.com/citation-style-language/schema/raw/master/csl-citation.json" }</w:instrText>
-      </w:r>
-      <w:r>
-        <w:fldChar w:fldCharType="separate"/>
-      </w:r>
-      <w:r>
-        <w:rPr>
-          <w:noProof/>
-        </w:rPr>
-        <w:t>[10]</w:t>
-      </w:r>
-      <w:r>
-        <w:fldChar w:fldCharType="end"/>
-      </w:r>
-      <w:r>
-        <w:t xml:space="preserve">. </w:t>
-      </w:r>
-      <w:r>
-        <w:t>In 20</w:t>
-      </w:r>
-      <w:r>
-        <w:t xml:space="preserve">14, </w:t>
-      </w:r>
-      <w:proofErr w:type="spellStart"/>
-      <w:r>
-        <w:t>GoogL</w:t>
-      </w:r>
-      <w:r>
-        <w:t>eNet</w:t>
-      </w:r>
-      <w:proofErr w:type="spellEnd"/>
-      <w:r>
-        <w:t xml:space="preserve"> created by G</w:t>
-      </w:r>
-      <w:r>
-        <w:t xml:space="preserve">oogle </w:t>
-      </w:r>
-      <w:r>
-        <w:t>i</w:t>
-      </w:r>
-      <w:r>
-        <w:t>ntroduce</w:t>
-      </w:r>
-      <w:r>
-        <w:t>d</w:t>
-      </w:r>
-      <w:r>
-        <w:t xml:space="preserve"> the </w:t>
-      </w:r>
-      <w:r>
-        <w:t xml:space="preserve">Inception module to </w:t>
-      </w:r>
-      <w:r>
-        <w:t>improve both accuracy and</w:t>
-      </w:r>
-      <w:r>
-        <w:t xml:space="preserve"> computational </w:t>
-      </w:r>
-      <w:r>
-        <w:t>efficiency</w:t>
-      </w:r>
-      <w:r>
-        <w:t xml:space="preserve"> </w:t>
-      </w:r>
-      <w:r>
-        <w:fldChar w:fldCharType="begin" w:fldLock="1"/>
-      </w:r>
-      <w:r>
-        <w:instrText>ADDIN CSL_CITATION { "citationItems" : [ { "id" : "ITEM-1", "itemData" : { "DOI" : "10.1109/CVPR.2015.7298594", "ISBN" : "9781467369640", "ISSN" : "10636919", "PMID" : "24920543", "abstract" : "We propose a deep convolutional neural network architecture codenamed \"Inception\", which was responsible for setting the new state of the art for classification and detection in the ImageNet Large-Scale Visual Recognition Challenge 2014 (ILSVRC 2014). The main hallmark of this architecture is the improved utilization of the computing resources inside the network. This was achieved by a carefully crafted design that allows for increasing the depth and width of the network while keeping the computational budget constant. To optimize quality, the architectural decisions were based on the Hebbian principle and the intuition of multi-scale processing. One particular incarnation used in our submission for ILSVRC 2014 is called GoogLeNet, a 22 layers deep network, the quality of which is assessed in the context of classification and detection.", "author" : [ { "dropping-particle" : "", "family" : "Szegedy", "given" : "Christian", "non-dropping-particle" : "", "parse-names" : false, "suffix" : "" }, { "dropping-particle" : "", "family" : "Liu", "given" : "Wei", "non-dropping-particle" : "", "parse-names" : false, "suffix" : "" }, { "dropping-particle" : "", "family" : "Jia", "given" : "Yangqing", "non-dropping-particle" : "", "parse-names" : false, "suffix" : "" }, { "dropping-particle" : "", "family" : "Sermanet", "given" : "Pierre", "non-dropping-particle" : "", "parse-names" : false, "suffix" : "" }, { "dropping-particle" : "", "family" : "Reed", "given" : "Scott", "non-dropping-particle" : "", "parse-names" : false, "suffix" : "" }, { "dropping-particle" : "", "family" : "Anguelov", "given" : "Dragomir", "non-dropping-particle" : "", "parse-names" : false, "suffix" : "" }, { "dropping-particle" : "", "family" : "Erhan", "given" : "Dumitru", "non-dropping-particle" : "", "parse-names" : false, "suffix" : "" }, { "dropping-particle" : "", "family" : "Vanhoucke", "given" : "Vincent", "non-dropping-particle" : "", "parse-names" : false, "suffix" : "" }, { "dropping-particle" : "", "family" : "Rabinovich", "given" : "Andrew", "non-dropping-particle" : "", "parse-names" : false, "suffix" : "" } ], "container-title" : "Proceedings of the IEEE Computer Society Conference on Computer Vision and Pattern Recognition", "id" : "ITEM-1", "issued" : { "date-parts" : [ [ "2015" ] ] }, "page" : "1-9", "title" : "Going deeper with convolutions", "type" : "paper-conference", "volume" : "07-12-June" }, "uris" : [ "http://www.mendeley.com/documents/?uuid=d4bf1244-922f-4eb1-ad7e-c78b1b48abd2" ] } ], "mendeley" : { "formattedCitation" : "[11]", "plainTextFormattedCitation" : "[11]", "previouslyFormattedCitation" : "[11]" }, "properties" : { "noteIndex" : 0 }, "schema" : "https://github.com/citation-style-language/schema/raw/master/csl-citation.json" }</w:instrText>
-      </w:r>
-      <w:r>
-        <w:fldChar w:fldCharType="separate"/>
-      </w:r>
-      <w:r>
-        <w:rPr>
-          <w:noProof/>
-        </w:rPr>
-        <w:t>[11]</w:t>
-      </w:r>
-      <w:r>
-        <w:fldChar w:fldCharType="end"/>
-      </w:r>
-      <w:r>
-        <w:t>.</w:t>
-      </w:r>
-      <w:r>
-        <w:t xml:space="preserve"> </w:t>
-      </w:r>
-      <w:r>
-        <w:t>T</w:t>
-      </w:r>
-      <w:r>
-        <w:t xml:space="preserve">he state-of-art </w:t>
-      </w:r>
-      <w:proofErr w:type="spellStart"/>
-      <w:r>
-        <w:t>ResNet</w:t>
-      </w:r>
-      <w:proofErr w:type="spellEnd"/>
-      <w:r>
-        <w:t xml:space="preserve"> </w:t>
-      </w:r>
-      <w:r>
-        <w:t xml:space="preserve">which </w:t>
-      </w:r>
-      <w:r>
-        <w:t>use</w:t>
-      </w:r>
-      <w:r>
-        <w:t>s</w:t>
-      </w:r>
-      <w:r>
-        <w:t xml:space="preserve"> network layers to fit a residual mapping instead of </w:t>
-      </w:r>
-      <w:r>
-        <w:t>direct tuning</w:t>
-      </w:r>
-      <w:r>
-        <w:t xml:space="preserve"> won the ImageNet challenge in 2015</w:t>
-      </w:r>
-      <w:r>
-        <w:t xml:space="preserve"> </w:t>
-      </w:r>
-      <w:r>
-        <w:fldChar w:fldCharType="begin" w:fldLock="1"/>
-      </w:r>
-      <w:r>
-        <w:instrText>ADDIN CSL_CITATION { "citationItems" : [ { "id" : "ITEM-1", "itemData" : { "DOI" : "10.1109/CVPR.2016.90", "ISBN" : "978-1-4673-8851-1", "ISSN" : "1664-1078", "PMID" : "23554596", "abstract" : "Deeper neural networks are more difficult to train. We present a residual learning framework to ease the training of networks that are substantially deeper than those used previously. We explicitly reformulate the layers as learn- ing residual functions with reference to the layer inputs, in- stead of learning unreferenced functions. We provide com- prehensive empirical evidence showing that these residual networks are easier to optimize, and can gain accuracy from considerably increased depth. On the ImageNet dataset we evaluate residual nets with a depth of up to 152 layers\u20148\u00d7 deeper than VGG nets [41] but still having lower complex- ity. An ensemble of these residual nets achieves 3.57% error on the ImageNet test set. This result won the 1st place on the ILSVRC 2015 classification task. We also present analysis on CIFAR-10 with 100 and 1000 layers. The depth of representations is of central importance for many visual recognition tasks. Solely due to our ex- tremely deep representations, we obtain a 28% relative im- provement on the COCO object detection dataset. Deep residual nets are foundations of our submissions to ILSVRC &amp; COCO 2015 competitions1, where we also won the 1st places on the tasks of ImageNet detection, ImageNet local- ization, COCO detection, and COCO segmentation.", "author" : [ { "dropping-particle" : "", "family" : "He", "given" : "Kaiming", "non-dropping-particle" : "", "parse-names" : false, "suffix" : "" }, { "dropping-particle" : "", "family" : "Zhang", "given" : "Xiangyu", "non-dropping-particle" : "", "parse-names" : false, "suffix" : "" }, { "dropping-particle" : "", "family" : "Ren", "given" : "Shaoqing", "non-dropping-particle" : "", "parse-names" : false, "suffix" : "" }, { "dropping-particle" : "", "family" : "Sun", "given" : "Jian", "non-dropping-particle" : "", "parse-names" : false, "suffix" : "" } ], "container-title" : "2016 IEEE Conference on Computer Vision and Pattern Recognition (CVPR)", "id" : "ITEM-1", "issued" : { "date-parts" : [ [ "2016" ] ] }, "page" : "770-778", "title" : "Deep Residual Learning for Image Recognition", "type" : "paper-conference" }, "uris" : [ "http://www.mendeley.com/documents/?uuid=dabbb29a-1280-4e78-874e-878125f89259" ] } ], "mendeley" : { "formattedCitation" : "[12]", "plainTextFormattedCitation" : "[12]", "previouslyFormattedCitation" : "[12]" }, "properties" : { "noteIndex" : 0 }, "schema" : "https://github.com/citation-style-language/schema/raw/master/csl-citation.json" }</w:instrText>
-      </w:r>
-      <w:r>
-        <w:fldChar w:fldCharType="separate"/>
-      </w:r>
-      <w:r>
-        <w:rPr>
-          <w:noProof/>
-        </w:rPr>
-        <w:t>[12]</w:t>
-      </w:r>
-      <w:r>
-        <w:fldChar w:fldCharType="end"/>
-      </w:r>
-      <w:r>
-        <w:t xml:space="preserve">. </w:t>
-      </w:r>
-      <w:r>
-        <w:t xml:space="preserve">Other networks such as </w:t>
-      </w:r>
-      <w:proofErr w:type="spellStart"/>
-      <w:r>
-        <w:t>VGGNet</w:t>
-      </w:r>
-      <w:proofErr w:type="spellEnd"/>
-      <w:r>
-        <w:t xml:space="preserve"> and </w:t>
-      </w:r>
-      <w:proofErr w:type="spellStart"/>
-      <w:r>
-        <w:t>SqueezeNet</w:t>
-      </w:r>
-      <w:proofErr w:type="spellEnd"/>
-      <w:r>
-        <w:t xml:space="preserve"> use </w:t>
+        <w:t xml:space="preserve"> and SqueezeNet use </w:t>
       </w:r>
       <w:r>
         <w:t>fewer</w:t>
@@ -1938,8 +1896,11 @@
         <w:t xml:space="preserve">challenging, but also </w:t>
       </w:r>
       <w:r>
+        <w:t xml:space="preserve">more time </w:t>
+      </w:r>
+      <w:r>
         <w:lastRenderedPageBreak/>
-        <w:t xml:space="preserve">more time consuming for </w:t>
+        <w:t xml:space="preserve">consuming for </w:t>
       </w:r>
       <w:r>
         <w:t>training and parameter tuning.</w:t>
@@ -2586,14 +2547,12 @@
       <w:r>
         <w:t xml:space="preserve">classification </w:t>
       </w:r>
-      <w:proofErr w:type="spellStart"/>
       <w:r>
         <w:t>TensorF</w:t>
       </w:r>
       <w:r>
         <w:t>low</w:t>
       </w:r>
-      <w:proofErr w:type="spellEnd"/>
       <w:r>
         <w:t xml:space="preserve"> models</w:t>
       </w:r>
@@ -2884,7 +2843,15 @@
           <w:sz w:val="18"/>
           <w:szCs w:val="18"/>
         </w:rPr>
-        <w:t>add 1, remove 1, and add 0)</w:t>
+        <w:t>add 1, remove 1</w:t>
+      </w:r>
+      <w:r>
+        <w:rPr>
+          <w:rFonts w:ascii="Times New Roman" w:hAnsi="Times New Roman" w:cs="Times New Roman"/>
+          <w:sz w:val="18"/>
+          <w:szCs w:val="18"/>
+        </w:rPr>
+        <w:t xml:space="preserve"> and add 0)</w:t>
       </w:r>
     </w:p>
     <w:p>
@@ -2892,7 +2859,15 @@
         <w:pStyle w:val="Text"/>
       </w:pPr>
       <w:r>
-        <w:t xml:space="preserve">We worked with Jake Lussier from </w:t>
+        <w:t xml:space="preserve">We worked with Jake </w:t>
+      </w:r>
+      <w:proofErr w:type="spellStart"/>
+      <w:r>
+        <w:t>Lussier</w:t>
+      </w:r>
+      <w:proofErr w:type="spellEnd"/>
+      <w:r>
+        <w:t xml:space="preserve"> from </w:t>
       </w:r>
       <w:r>
         <w:t xml:space="preserve">The </w:t>
@@ -3027,7 +3002,10 @@
         <w:t xml:space="preserve">frames </w:t>
       </w:r>
       <w:r>
-        <w:t>will influence</w:t>
+        <w:t>influence</w:t>
+      </w:r>
+      <w:r>
+        <w:t>s</w:t>
       </w:r>
       <w:r>
         <w:t xml:space="preserve"> </w:t>
@@ -3381,7 +3359,13 @@
         <w:t xml:space="preserve">tion, we concatenate outputs </w:t>
       </w:r>
       <w:r>
-        <w:t xml:space="preserve">from each frame and train a new fully connected layer for our model. This will </w:t>
+        <w:t xml:space="preserve">from each frame and train a new fully connected layer for our </w:t>
+      </w:r>
+      <w:r>
+        <w:t>dataset</w:t>
+      </w:r>
+      <w:r>
+        <w:t xml:space="preserve">. This will </w:t>
       </w:r>
       <w:r>
         <w:t xml:space="preserve">not only </w:t>
@@ -3408,7 +3392,13 @@
         <w:t xml:space="preserve">classification </w:t>
       </w:r>
       <w:r>
-        <w:t xml:space="preserve">model, but also allow us to </w:t>
+        <w:t xml:space="preserve">model, but also </w:t>
+      </w:r>
+      <w:r>
+        <w:t>help</w:t>
+      </w:r>
+      <w:r>
+        <w:t xml:space="preserve"> </w:t>
       </w:r>
       <w:r>
         <w:t>initialize</w:t>
@@ -3429,7 +3419,7 @@
         <w:t xml:space="preserve"> </w:t>
       </w:r>
       <w:r>
-        <w:t>old weight</w:t>
+        <w:t>weight</w:t>
       </w:r>
       <w:r>
         <w:t>s</w:t>
@@ -3469,13 +3459,8 @@
       <w:r>
         <w:t xml:space="preserve"> </w:t>
       </w:r>
-      <w:proofErr w:type="spellStart"/>
-      <w:r>
-        <w:t>SqueezeNet</w:t>
-      </w:r>
-      <w:proofErr w:type="spellEnd"/>
-      <w:r>
-        <w:t xml:space="preserve"> model </w:t>
+      <w:r>
+        <w:t xml:space="preserve">SqueezeNet model </w:t>
       </w:r>
       <w:r>
         <w:t>pre</w:t>
@@ -3493,7 +3478,22 @@
         <w:t>s</w:t>
       </w:r>
       <w:r>
-        <w:t xml:space="preserve"> which also achieve high </w:t>
+        <w:t xml:space="preserve"> </w:t>
+      </w:r>
+      <w:r>
+        <w:t>such as AlexNet</w:t>
+      </w:r>
+      <w:r>
+        <w:t xml:space="preserve"> </w:t>
+      </w:r>
+      <w:r>
+        <w:t>which also achieve</w:t>
+      </w:r>
+      <w:r>
+        <w:t>s</w:t>
+      </w:r>
+      <w:r>
+        <w:t xml:space="preserve"> high </w:t>
       </w:r>
       <w:r>
         <w:t>accuracy</w:t>
@@ -3502,26 +3502,10 @@
         <w:t xml:space="preserve"> on </w:t>
       </w:r>
       <w:r>
-        <w:t xml:space="preserve">ImageNet such as </w:t>
-      </w:r>
-      <w:proofErr w:type="spellStart"/>
-      <w:r>
-        <w:t>AlexNet</w:t>
-      </w:r>
-      <w:proofErr w:type="spellEnd"/>
-      <w:r>
-        <w:t>,</w:t>
-      </w:r>
-      <w:r>
-        <w:t xml:space="preserve"> </w:t>
-      </w:r>
-      <w:proofErr w:type="spellStart"/>
-      <w:r>
-        <w:t>SqueezeNet</w:t>
-      </w:r>
-      <w:proofErr w:type="spellEnd"/>
-      <w:r>
-        <w:t xml:space="preserve"> use</w:t>
+        <w:t>ImageNet,</w:t>
+      </w:r>
+      <w:r>
+        <w:t xml:space="preserve"> SqueezeNet use</w:t>
       </w:r>
       <w:r>
         <w:t>s</w:t>
@@ -3548,13 +3532,13 @@
         <w:t>with</w:t>
       </w:r>
       <w:r>
-        <w:t xml:space="preserve"> our limited amount of resource</w:t>
-      </w:r>
-      <w:r>
-        <w:t>s</w:t>
-      </w:r>
-      <w:r>
-        <w:t>.</w:t>
+        <w:t xml:space="preserve"> limited amount of </w:t>
+      </w:r>
+      <w:r>
+        <w:t xml:space="preserve">computational </w:t>
+      </w:r>
+      <w:r>
+        <w:t>resource.</w:t>
       </w:r>
     </w:p>
     <w:p>
@@ -3657,6 +3641,7 @@
       <w:r>
         <w:rPr>
           <w:rFonts w:ascii="Times New Roman" w:hAnsi="Times New Roman" w:cs="Times New Roman"/>
+          <w:noProof/>
           <w:sz w:val="18"/>
           <w:szCs w:val="18"/>
         </w:rPr>
@@ -3684,25 +3669,7 @@
           <w:sz w:val="18"/>
           <w:szCs w:val="18"/>
         </w:rPr>
-        <w:t xml:space="preserve"> </w:t>
-      </w:r>
-      <w:proofErr w:type="spellStart"/>
-      <w:r>
-        <w:rPr>
-          <w:rFonts w:ascii="Times New Roman" w:hAnsi="Times New Roman" w:cs="Times New Roman"/>
-          <w:sz w:val="18"/>
-          <w:szCs w:val="18"/>
-        </w:rPr>
-        <w:t>SqueezeNet</w:t>
-      </w:r>
-      <w:proofErr w:type="spellEnd"/>
-      <w:r>
-        <w:rPr>
-          <w:rFonts w:ascii="Times New Roman" w:hAnsi="Times New Roman" w:cs="Times New Roman"/>
-          <w:sz w:val="18"/>
-          <w:szCs w:val="18"/>
-        </w:rPr>
-        <w:t xml:space="preserve"> m</w:t>
+        <w:t xml:space="preserve"> SqueezeNet m</w:t>
       </w:r>
       <w:r>
         <w:rPr>
@@ -3768,11 +3735,9 @@
       <w:r>
         <w:t xml:space="preserve">The architecture of </w:t>
       </w:r>
-      <w:proofErr w:type="spellStart"/>
       <w:r>
         <w:t>SqueezeNet</w:t>
       </w:r>
-      <w:proofErr w:type="spellEnd"/>
       <w:r>
         <w:t xml:space="preserve"> is shown in Figure 3. </w:t>
       </w:r>
@@ -3780,15 +3745,7 @@
         <w:t xml:space="preserve">Each </w:t>
       </w:r>
       <w:r>
-        <w:t xml:space="preserve">layer of </w:t>
-      </w:r>
-      <w:proofErr w:type="spellStart"/>
-      <w:r>
-        <w:t>SqueezeNet</w:t>
-      </w:r>
-      <w:proofErr w:type="spellEnd"/>
-      <w:r>
-        <w:t xml:space="preserve"> is built by fire module </w:t>
+        <w:t xml:space="preserve">layer of SqueezeNet is built by fire module </w:t>
       </w:r>
       <w:r>
         <w:t xml:space="preserve">as </w:t>
@@ -3815,7 +3772,13 @@
         <w:t>consists of</w:t>
       </w:r>
       <w:r>
-        <w:t xml:space="preserve"> a </w:t>
+        <w:t xml:space="preserve"> a</w:t>
+      </w:r>
+      <w:r>
+        <w:t xml:space="preserve"> set of</w:t>
+      </w:r>
+      <w:r>
+        <w:t xml:space="preserve"> </w:t>
       </w:r>
       <m:oMath>
         <m:r>
@@ -3832,6 +3795,9 @@
         <w:t>convolutional filter</w:t>
       </w:r>
       <w:r>
+        <w:t>s</w:t>
+      </w:r>
+      <w:r>
         <w:t xml:space="preserve"> for </w:t>
       </w:r>
       <w:r>
@@ -3842,6 +3808,9 @@
       </w:r>
       <w:r>
         <w:t xml:space="preserve">another </w:t>
+      </w:r>
+      <w:r>
+        <w:t xml:space="preserve">set of </w:t>
       </w:r>
       <w:r>
         <w:t xml:space="preserve">concatenated </w:t>
@@ -3885,15 +3854,7 @@
         <w:t>Since</w:t>
       </w:r>
       <w:r>
-        <w:t xml:space="preserve"> </w:t>
-      </w:r>
-      <w:proofErr w:type="spellStart"/>
-      <w:r>
-        <w:t>SqueezeNet</w:t>
-      </w:r>
-      <w:proofErr w:type="spellEnd"/>
-      <w:r>
-        <w:t xml:space="preserve"> is designed for </w:t>
+        <w:t xml:space="preserve"> SqueezeNet is designed for </w:t>
       </w:r>
       <w:r>
         <w:t>ImageN</w:t>
@@ -4070,25 +4031,7 @@
           <w:sz w:val="18"/>
           <w:szCs w:val="18"/>
         </w:rPr>
-        <w:t xml:space="preserve"> </w:t>
-      </w:r>
-      <w:proofErr w:type="spellStart"/>
-      <w:r>
-        <w:rPr>
-          <w:rFonts w:ascii="Times New Roman" w:hAnsi="Times New Roman" w:cs="Times New Roman"/>
-          <w:sz w:val="18"/>
-          <w:szCs w:val="18"/>
-        </w:rPr>
-        <w:t>SqueezeNet</w:t>
-      </w:r>
-      <w:proofErr w:type="spellEnd"/>
-      <w:r>
-        <w:rPr>
-          <w:rFonts w:ascii="Times New Roman" w:hAnsi="Times New Roman" w:cs="Times New Roman"/>
-          <w:sz w:val="18"/>
-          <w:szCs w:val="18"/>
-        </w:rPr>
-        <w:t xml:space="preserve"> fire module m</w:t>
+        <w:t xml:space="preserve"> SqueezeNet fire module m</w:t>
       </w:r>
       <w:r>
         <w:rPr>
@@ -4145,46 +4088,28 @@
         <w:pStyle w:val="Text"/>
       </w:pPr>
       <w:r>
-        <w:t>Train</w:t>
-      </w:r>
-      <w:r>
-        <w:t>ing</w:t>
-      </w:r>
-      <w:r>
-        <w:t xml:space="preserve"> </w:t>
-      </w:r>
-      <w:r>
-        <w:t xml:space="preserve">video </w:t>
-      </w:r>
-      <w:r>
-        <w:t xml:space="preserve">last fusion based on the </w:t>
-      </w:r>
-      <w:r>
-        <w:t xml:space="preserve">image </w:t>
-      </w:r>
-      <w:r>
-        <w:t xml:space="preserve">model is kind of trick </w:t>
-      </w:r>
-      <w:r>
-        <w:t>specially</w:t>
-      </w:r>
-      <w:r>
-        <w:t xml:space="preserve"> to reshape the </w:t>
-      </w:r>
-      <w:r>
-        <w:t>data to the correct</w:t>
-      </w:r>
-      <w:r>
-        <w:t xml:space="preserve"> size</w:t>
-      </w:r>
-      <w:r>
-        <w:t xml:space="preserve">, so we can feed it into the image model. For most </w:t>
-      </w:r>
-      <w:r>
-        <w:t xml:space="preserve">image classification model, the input image </w:t>
-      </w:r>
-      <w:r>
-        <w:t xml:space="preserve">batch is like </w:t>
+        <w:t>We need to reshape our data smartly in order to use image classification models like SqueezeNet for late fusion. M</w:t>
+      </w:r>
+      <w:r>
+        <w:t xml:space="preserve">ost </w:t>
+      </w:r>
+      <w:r>
+        <w:t>image classification model</w:t>
+      </w:r>
+      <w:r>
+        <w:t xml:space="preserve">s take an </w:t>
+      </w:r>
+      <w:r>
+        <w:t xml:space="preserve">input image </w:t>
+      </w:r>
+      <w:r>
+        <w:t xml:space="preserve">batch </w:t>
+      </w:r>
+      <w:r>
+        <w:t>with size</w:t>
+      </w:r>
+      <w:r>
+        <w:t xml:space="preserve"> </w:t>
       </w:r>
       <m:oMath>
         <m:r>
@@ -4195,7 +4120,13 @@
         </m:r>
       </m:oMath>
       <w:r>
-        <w:t xml:space="preserve"> in which </w:t>
+        <w:t xml:space="preserve"> </w:t>
+      </w:r>
+      <w:r>
+        <w:t>where</w:t>
+      </w:r>
+      <w:r>
+        <w:t xml:space="preserve"> </w:t>
       </w:r>
       <m:oMath>
         <m:r>
@@ -4257,10 +4188,10 @@
         <w:t xml:space="preserve"> is channels. </w:t>
       </w:r>
       <w:r>
-        <w:t xml:space="preserve">However, the input data for the </w:t>
-      </w:r>
-      <w:r>
-        <w:t xml:space="preserve">video is like </w:t>
+        <w:t xml:space="preserve">However, the input data for </w:t>
+      </w:r>
+      <w:r>
+        <w:t xml:space="preserve">video is </w:t>
       </w:r>
       <m:oMath>
         <m:r>
@@ -4271,21 +4202,13 @@
         </m:r>
       </m:oMath>
       <w:r>
-        <w:t xml:space="preserve"> in which </w:t>
-      </w:r>
-      <m:oMath>
-        <m:r>
-          <w:rPr>
-            <w:rFonts w:ascii="Cambria Math" w:hAnsi="Cambria Math"/>
-          </w:rPr>
-          <m:t>N</m:t>
-        </m:r>
-      </m:oMath>
-      <w:r>
-        <w:t xml:space="preserve"> is input video batch</w:t>
-      </w:r>
-      <w:r>
-        <w:t xml:space="preserve"> and </w:t>
+        <w:t xml:space="preserve"> </w:t>
+      </w:r>
+      <w:r>
+        <w:t>where an extra dimension</w:t>
+      </w:r>
+      <w:r>
+        <w:t xml:space="preserve"> </w:t>
       </w:r>
       <m:oMath>
         <m:r>
@@ -4296,18 +4219,28 @@
         </m:r>
       </m:oMath>
       <w:r>
-        <w:t xml:space="preserve"> is input </w:t>
+        <w:t xml:space="preserve"> is </w:t>
+      </w:r>
+      <w:r>
+        <w:t>the number of</w:t>
+      </w:r>
+      <w:r>
+        <w:t xml:space="preserve"> </w:t>
       </w:r>
       <w:r>
         <w:t xml:space="preserve">frames per video. </w:t>
       </w:r>
-    </w:p>
-    <w:p>
-      <w:pPr>
-        <w:pStyle w:val="Text"/>
-      </w:pPr>
-      <w:r>
-        <w:t xml:space="preserve">First, we reshape the </w:t>
+      <w:r>
+        <w:t>W</w:t>
+      </w:r>
+      <w:r>
+        <w:t xml:space="preserve">e </w:t>
+      </w:r>
+      <w:r>
+        <w:t xml:space="preserve">first </w:t>
+      </w:r>
+      <w:r>
+        <w:t xml:space="preserve">reshape the </w:t>
       </w:r>
       <w:r>
         <w:t xml:space="preserve">video </w:t>
@@ -4316,7 +4249,10 @@
         <w:t xml:space="preserve">batch </w:t>
       </w:r>
       <w:r>
-        <w:t xml:space="preserve">with shape </w:t>
+        <w:t>from</w:t>
+      </w:r>
+      <w:r>
+        <w:t xml:space="preserve"> </w:t>
       </w:r>
       <m:oMath>
         <m:r>
@@ -4338,25 +4274,38 @@
         </m:r>
       </m:oMath>
       <w:r>
+        <w:rPr>
+          <w:rFonts w:eastAsiaTheme="minorEastAsia" w:hint="eastAsia"/>
+          <w:lang w:eastAsia="zh-CN"/>
+        </w:rPr>
+        <w:t xml:space="preserve"> so we can efficiently apply SqueezeNet to every frame in the whole batch</w:t>
+      </w:r>
+      <w:r>
         <w:t xml:space="preserve">. </w:t>
       </w:r>
       <w:r>
-        <w:t>T</w:t>
-      </w:r>
-      <w:r>
-        <w:t xml:space="preserve">he original last </w:t>
+        <w:t>Then t</w:t>
+      </w:r>
+      <w:r>
+        <w:t xml:space="preserve">he original </w:t>
+      </w:r>
+      <w:r>
+        <w:t>output</w:t>
+      </w:r>
+      <w:r>
+        <w:t xml:space="preserve"> </w:t>
       </w:r>
       <w:r>
         <w:t xml:space="preserve">layer is </w:t>
       </w:r>
       <w:r>
-        <w:t>remove</w:t>
-      </w:r>
-      <w:r>
-        <w:t>d</w:t>
-      </w:r>
-      <w:r>
-        <w:t xml:space="preserve">. Instead, we add </w:t>
+        <w:t>r</w:t>
+      </w:r>
+      <w:r>
+        <w:t>eplaced with</w:t>
+      </w:r>
+      <w:r>
+        <w:t xml:space="preserve"> </w:t>
       </w:r>
       <w:r>
         <w:t>two fully connected layer</w:t>
@@ -4365,22 +4314,31 @@
         <w:t>s</w:t>
       </w:r>
       <w:r>
-        <w:t>.</w:t>
-      </w:r>
-      <w:r>
-        <w:t xml:space="preserve"> </w:t>
-      </w:r>
-      <w:r>
-        <w:t xml:space="preserve">The </w:t>
+        <w:t>: t</w:t>
+      </w:r>
+      <w:r>
+        <w:t xml:space="preserve">he </w:t>
       </w:r>
       <w:r>
         <w:t xml:space="preserve">first </w:t>
       </w:r>
       <w:r>
-        <w:t>down sample</w:t>
-      </w:r>
-      <w:r>
-        <w:t xml:space="preserve"> from necessary size to </w:t>
+        <w:t>one down</w:t>
+      </w:r>
+      <w:r>
+        <w:t>sample</w:t>
+      </w:r>
+      <w:r>
+        <w:t>s</w:t>
+      </w:r>
+      <w:r>
+        <w:t xml:space="preserve"> from </w:t>
+      </w:r>
+      <w:r>
+        <w:t>input</w:t>
+      </w:r>
+      <w:r>
+        <w:t xml:space="preserve"> size to </w:t>
       </w:r>
       <w:r>
         <w:t xml:space="preserve">100, and </w:t>
@@ -4389,16 +4347,34 @@
         <w:t xml:space="preserve">the second </w:t>
       </w:r>
       <w:r>
-        <w:t>down sample</w:t>
-      </w:r>
-      <w:r>
-        <w:t xml:space="preserve"> from 1000 to 4 labels for prediction.</w:t>
-      </w:r>
-      <w:r>
-        <w:t xml:space="preserve"> Before entering the last two layers, </w:t>
-      </w:r>
-      <w:r>
-        <w:t xml:space="preserve">our data should look like </w:t>
+        <w:t>one down</w:t>
+      </w:r>
+      <w:r>
+        <w:t>sample</w:t>
+      </w:r>
+      <w:r>
+        <w:t>s</w:t>
+      </w:r>
+      <w:r>
+        <w:t xml:space="preserve"> from 100 to 4 labels for prediction.</w:t>
+      </w:r>
+      <w:r>
+        <w:t xml:space="preserve"> Before the last two layers, </w:t>
+      </w:r>
+      <w:r>
+        <w:t>the</w:t>
+      </w:r>
+      <w:r>
+        <w:t xml:space="preserve"> data </w:t>
+      </w:r>
+      <w:r>
+        <w:t xml:space="preserve">is </w:t>
+      </w:r>
+      <w:r>
+        <w:t>reshaped from</w:t>
+      </w:r>
+      <w:r>
+        <w:t xml:space="preserve"> </w:t>
       </w:r>
       <m:oMath>
         <m:r>
@@ -4409,11 +4385,19 @@
         </m:r>
       </m:oMath>
       <w:r>
-        <w:t xml:space="preserve">, we apply our late fusion by reshape </w:t>
-      </w:r>
-      <w:r>
-        <w:t xml:space="preserve">the data to the shape of </w:t>
-      </w:r>
+        <w:t xml:space="preserve"> </w:t>
+      </w:r>
+      <w:r>
+        <w:t xml:space="preserve">back </w:t>
+      </w:r>
+      <w:proofErr w:type="gramStart"/>
+      <w:r>
+        <w:t>to</w:t>
+      </w:r>
+      <w:r>
+        <w:t xml:space="preserve"> </w:t>
+      </w:r>
+      <w:proofErr w:type="gramEnd"/>
       <m:oMath>
         <m:r>
           <w:rPr>
@@ -4523,13 +4507,44 @@
           <w:rFonts w:eastAsiaTheme="minorEastAsia" w:hint="eastAsia"/>
           <w:lang w:eastAsia="zh-CN"/>
         </w:rPr>
-        <w:t xml:space="preserve">. </w:t>
-      </w:r>
-      <w:r>
-        <w:t xml:space="preserve">By doing so, all </w:t>
-      </w:r>
-      <w:r>
-        <w:t>frames information for each video will be concatenated together</w:t>
+        <w:t>,</w:t>
+      </w:r>
+      <w:r>
+        <w:rPr>
+          <w:rFonts w:eastAsiaTheme="minorEastAsia"/>
+          <w:lang w:eastAsia="zh-CN"/>
+        </w:rPr>
+        <w:t xml:space="preserve"> so </w:t>
+      </w:r>
+      <w:r>
+        <w:t xml:space="preserve">all </w:t>
+      </w:r>
+      <w:r>
+        <w:t xml:space="preserve">frames </w:t>
+      </w:r>
+      <w:r>
+        <w:t>for</w:t>
+      </w:r>
+      <w:r>
+        <w:t xml:space="preserve"> </w:t>
+      </w:r>
+      <w:r>
+        <w:t xml:space="preserve">a </w:t>
+      </w:r>
+      <w:r>
+        <w:t>video</w:t>
+      </w:r>
+      <w:r>
+        <w:t xml:space="preserve"> clip</w:t>
+      </w:r>
+      <w:r>
+        <w:t xml:space="preserve"> </w:t>
+      </w:r>
+      <w:r>
+        <w:t>are</w:t>
+      </w:r>
+      <w:r>
+        <w:t xml:space="preserve"> concatenated together</w:t>
       </w:r>
       <w:r>
         <w:t>.</w:t>
@@ -4540,31 +4555,34 @@
         <w:pStyle w:val="Text"/>
       </w:pPr>
       <w:r>
-        <w:t>Second</w:t>
-      </w:r>
-      <w:r>
-        <w:t>,</w:t>
-      </w:r>
-      <w:r>
-        <w:t xml:space="preserve"> d</w:t>
-      </w:r>
-      <w:r>
-        <w:t>uring the training, w</w:t>
-      </w:r>
-      <w:r>
-        <w:t xml:space="preserve">e set up random search to run for 100 times and pick the </w:t>
-      </w:r>
-      <w:r>
-        <w:t>combination of hyperparameters</w:t>
-      </w:r>
-      <w:r>
-        <w:t xml:space="preserve"> </w:t>
-      </w:r>
-      <w:r>
-        <w:t xml:space="preserve">which </w:t>
-      </w:r>
-      <w:r>
-        <w:t xml:space="preserve">have </w:t>
+        <w:t>W</w:t>
+      </w:r>
+      <w:r>
+        <w:t xml:space="preserve">e </w:t>
+      </w:r>
+      <w:r>
+        <w:t xml:space="preserve">will </w:t>
+      </w:r>
+      <w:r>
+        <w:t>train the model</w:t>
+      </w:r>
+      <w:r>
+        <w:t xml:space="preserve"> with </w:t>
+      </w:r>
+      <w:r>
+        <w:t xml:space="preserve">100 </w:t>
+      </w:r>
+      <w:r>
+        <w:t>random combinations of hyperparameters</w:t>
+      </w:r>
+      <w:r>
+        <w:t xml:space="preserve"> and pick </w:t>
+      </w:r>
+      <w:r>
+        <w:t>one with</w:t>
+      </w:r>
+      <w:r>
+        <w:t xml:space="preserve"> </w:t>
       </w:r>
       <w:r>
         <w:t xml:space="preserve">the highest validation accuracy. </w:t>
@@ -4579,13 +4597,28 @@
         <w:t xml:space="preserve"> fine</w:t>
       </w:r>
       <w:r>
-        <w:t xml:space="preserve"> tune the selected combination of hyperparameters and use the test set to ch</w:t>
-      </w:r>
-      <w:r>
-        <w:t xml:space="preserve">eck test </w:t>
-      </w:r>
-      <w:r>
-        <w:t>accuracy.</w:t>
+        <w:t xml:space="preserve"> tune the selected hyperparameters </w:t>
+      </w:r>
+      <w:r>
+        <w:t>to obtain</w:t>
+      </w:r>
+      <w:r>
+        <w:t xml:space="preserve"> test </w:t>
+      </w:r>
+      <w:r>
+        <w:t>accuracy</w:t>
+      </w:r>
+      <w:r>
+        <w:t xml:space="preserve"> on</w:t>
+      </w:r>
+      <w:r>
+        <w:t xml:space="preserve"> the</w:t>
+      </w:r>
+      <w:r>
+        <w:t xml:space="preserve"> test set</w:t>
+      </w:r>
+      <w:r>
+        <w:t>.</w:t>
       </w:r>
     </w:p>
     <w:p>
@@ -4593,37 +4626,112 @@
         <w:pStyle w:val="Text"/>
       </w:pPr>
       <w:r>
-        <w:t xml:space="preserve">Third, we first use 1 frames per video to check our model and hope to have an accuracy around 25% which is just random guess. We believe that 1 frames per video do not have </w:t>
-      </w:r>
-      <w:r>
-        <w:t>sufficient amount of information to summarize the video content. Later on, we try 3 frames per video and 5 frames per video and hope these model</w:t>
-      </w:r>
-      <w:r>
-        <w:t>s</w:t>
-      </w:r>
-      <w:r>
-        <w:t xml:space="preserve"> will significant</w:t>
-      </w:r>
-      <w:r>
-        <w:t>ly</w:t>
-      </w:r>
-      <w:r>
-        <w:t xml:space="preserve"> enhance the </w:t>
-      </w:r>
-      <w:r>
-        <w:t xml:space="preserve">accuracy based on the temporal and </w:t>
-      </w:r>
-      <w:r>
-        <w:t>spatial</w:t>
-      </w:r>
-      <w:r>
-        <w:t xml:space="preserve"> information summarize</w:t>
-      </w:r>
-      <w:r>
-        <w:t>d</w:t>
-      </w:r>
-      <w:r>
-        <w:t xml:space="preserve"> from one frame to another.</w:t>
+        <w:t>Furthermore</w:t>
+      </w:r>
+      <w:r>
+        <w:t xml:space="preserve">, we </w:t>
+      </w:r>
+      <w:r>
+        <w:t xml:space="preserve">will use late fusion with 1 </w:t>
+      </w:r>
+      <w:r>
+        <w:t>frame</w:t>
+      </w:r>
+      <w:r>
+        <w:t xml:space="preserve"> per video </w:t>
+      </w:r>
+      <w:r>
+        <w:t>to achieve</w:t>
+      </w:r>
+      <w:r>
+        <w:t xml:space="preserve"> an accuracy </w:t>
+      </w:r>
+      <w:r>
+        <w:t>of at least</w:t>
+      </w:r>
+      <w:r>
+        <w:t xml:space="preserve"> 25% which is </w:t>
+      </w:r>
+      <w:r>
+        <w:t>the same as</w:t>
+      </w:r>
+      <w:r>
+        <w:t xml:space="preserve"> </w:t>
+      </w:r>
+      <w:r>
+        <w:t>random guess. We suspect that 1</w:t>
+      </w:r>
+      <w:r>
+        <w:t>-</w:t>
+      </w:r>
+      <w:r>
+        <w:t>frame</w:t>
+      </w:r>
+      <w:r>
+        <w:t>-per-</w:t>
+      </w:r>
+      <w:r>
+        <w:t>video do</w:t>
+      </w:r>
+      <w:r>
+        <w:t>es</w:t>
+      </w:r>
+      <w:r>
+        <w:t xml:space="preserve"> not </w:t>
+      </w:r>
+      <w:r>
+        <w:t>contain enough</w:t>
+      </w:r>
+      <w:r>
+        <w:t xml:space="preserve"> information to summarize the video content. Later on, we </w:t>
+      </w:r>
+      <w:r>
+        <w:t>will experiment with</w:t>
+      </w:r>
+      <w:r>
+        <w:t xml:space="preserve"> 3</w:t>
+      </w:r>
+      <w:r>
+        <w:t>-frame-</w:t>
+      </w:r>
+      <w:r>
+        <w:t>per</w:t>
+      </w:r>
+      <w:r>
+        <w:t>-video and 5-frame-per-</w:t>
+      </w:r>
+      <w:r>
+        <w:t xml:space="preserve">video </w:t>
+      </w:r>
+      <w:r>
+        <w:t xml:space="preserve">models </w:t>
+      </w:r>
+      <w:r>
+        <w:t xml:space="preserve">and hope </w:t>
+      </w:r>
+      <w:r>
+        <w:t>to improve</w:t>
+      </w:r>
+      <w:r>
+        <w:t xml:space="preserve"> the </w:t>
+      </w:r>
+      <w:r>
+        <w:t xml:space="preserve">accuracy </w:t>
+      </w:r>
+      <w:r>
+        <w:t xml:space="preserve">since more information can be </w:t>
+      </w:r>
+      <w:r>
+        <w:t>extracted</w:t>
+      </w:r>
+      <w:r>
+        <w:t xml:space="preserve"> </w:t>
+      </w:r>
+      <w:r>
+        <w:t>across several frames</w:t>
+      </w:r>
+      <w:r>
+        <w:t>.</w:t>
       </w:r>
     </w:p>
     <w:p>
@@ -4743,8 +4851,13 @@
         <w:t xml:space="preserve">then </w:t>
       </w:r>
       <w:r>
-        <w:t xml:space="preserve">center cropped and resized to </w:t>
-      </w:r>
+        <w:t xml:space="preserve">center cropped and resized </w:t>
+      </w:r>
+      <w:proofErr w:type="gramStart"/>
+      <w:r>
+        <w:t xml:space="preserve">to </w:t>
+      </w:r>
+      <w:proofErr w:type="gramEnd"/>
       <m:oMath>
         <m:r>
           <w:rPr>
@@ -4786,15 +4899,24 @@
           <w:rFonts w:eastAsiaTheme="minorEastAsia"/>
           <w:lang w:eastAsia="zh-CN"/>
         </w:rPr>
-        <w:t xml:space="preserve"> size</w:t>
-      </w:r>
-      <w:r>
-        <w:rPr>
-          <w:rFonts w:eastAsiaTheme="minorEastAsia"/>
-          <w:lang w:eastAsia="zh-CN"/>
-        </w:rPr>
-        <w:t xml:space="preserve"> </w:t>
-      </w:r>
+        <w:t xml:space="preserve"> </w:t>
+      </w:r>
+      <w:proofErr w:type="gramStart"/>
+      <w:r>
+        <w:rPr>
+          <w:rFonts w:eastAsiaTheme="minorEastAsia"/>
+          <w:lang w:eastAsia="zh-CN"/>
+        </w:rPr>
+        <w:t>size</w:t>
+      </w:r>
+      <w:r>
+        <w:rPr>
+          <w:rFonts w:eastAsiaTheme="minorEastAsia"/>
+          <w:lang w:eastAsia="zh-CN"/>
+        </w:rPr>
+        <w:t xml:space="preserve"> </w:t>
+      </w:r>
+      <w:proofErr w:type="gramEnd"/>
       <m:oMath>
         <m:r>
           <w:rPr>
@@ -4850,7 +4972,21 @@
           <w:rFonts w:eastAsiaTheme="minorEastAsia"/>
           <w:lang w:eastAsia="zh-CN"/>
         </w:rPr>
-        <w:t xml:space="preserve">The final split dataset consists of 70% </w:t>
+        <w:t>The final split dataset consists of</w:t>
+      </w:r>
+      <w:r>
+        <w:rPr>
+          <w:rFonts w:eastAsiaTheme="minorEastAsia"/>
+          <w:lang w:eastAsia="zh-CN"/>
+        </w:rPr>
+        <w:t xml:space="preserve"> about</w:t>
+      </w:r>
+      <w:r>
+        <w:rPr>
+          <w:rFonts w:eastAsiaTheme="minorEastAsia"/>
+          <w:lang w:eastAsia="zh-CN"/>
+        </w:rPr>
+        <w:t xml:space="preserve"> 70% </w:t>
       </w:r>
       <w:r>
         <w:rPr>
@@ -4944,28 +5080,361 @@
     <w:p>
       <w:pPr>
         <w:pStyle w:val="Text"/>
-        <w:rPr>
-          <w:rFonts w:eastAsiaTheme="minorEastAsia"/>
-          <w:lang w:eastAsia="zh-CN"/>
-        </w:rPr>
-      </w:pPr>
-      <w:r>
-        <w:t xml:space="preserve">C3D </w:t>
-      </w:r>
-      <w:r>
-        <w:t xml:space="preserve">directly </w:t>
-      </w:r>
-      <w:r>
-        <w:t xml:space="preserve">incorporates temporal information by adding a third dimension to the </w:t>
+      </w:pPr>
+      <w:r>
+        <w:t xml:space="preserve">C3D incorporates temporal information by adding a third dimension to the </w:t>
       </w:r>
       <w:r>
         <w:t>two-dimensional frame data</w:t>
       </w:r>
       <w:r>
-        <w:t xml:space="preserve">. Both convolution and pooling use 3D filters. </w:t>
-      </w:r>
-      <w:r>
-        <w:t>D. Tran et al.</w:t>
+        <w:t xml:space="preserve">. </w:t>
+      </w:r>
+      <w:r>
+        <w:t xml:space="preserve">Frames from a </w:t>
+      </w:r>
+      <w:r>
+        <w:t xml:space="preserve">single </w:t>
+      </w:r>
+      <w:r>
+        <w:t>video clip are directly concatenated</w:t>
+      </w:r>
+      <w:r>
+        <w:t xml:space="preserve"> to create a </w:t>
+      </w:r>
+      <m:oMath>
+        <m:r>
+          <w:rPr>
+            <w:rFonts w:ascii="Cambria Math" w:hAnsi="Cambria Math"/>
+          </w:rPr>
+          <m:t>F×H×W×C</m:t>
+        </m:r>
+      </m:oMath>
+      <w:r>
+        <w:rPr>
+          <w:rFonts w:eastAsiaTheme="minorEastAsia" w:hint="eastAsia"/>
+          <w:lang w:eastAsia="zh-CN"/>
+        </w:rPr>
+        <w:t xml:space="preserve"> tensor</w:t>
+      </w:r>
+      <w:r>
+        <w:t xml:space="preserve">. </w:t>
+      </w:r>
+      <w:r>
+        <w:t>Both convolution and pooling</w:t>
+      </w:r>
+      <w:r>
+        <w:t xml:space="preserve"> layers</w:t>
+      </w:r>
+      <w:r>
+        <w:t xml:space="preserve"> use 3D filters. </w:t>
+      </w:r>
+      <w:r>
+        <w:t xml:space="preserve">As shown in Figure 5, 3D convolution is very similar to 2D convolution except that the filter has to slide along the time dimension </w:t>
+      </w:r>
+      <w:r>
+        <w:t>in addition to</w:t>
+      </w:r>
+      <w:r>
+        <w:t xml:space="preserve"> the </w:t>
+      </w:r>
+      <w:r>
+        <w:t xml:space="preserve">two </w:t>
+      </w:r>
+      <w:r>
+        <w:t>spatial dimensions</w:t>
+      </w:r>
+      <w:r>
+        <w:t>.</w:t>
+      </w:r>
+    </w:p>
+    <w:tbl>
+      <w:tblPr>
+        <w:tblStyle w:val="TableGrid"/>
+        <w:tblW w:w="0" w:type="auto"/>
+        <w:jc w:val="center"/>
+        <w:tblBorders>
+          <w:top w:val="none" w:sz="0" w:space="0" w:color="auto"/>
+          <w:left w:val="none" w:sz="0" w:space="0" w:color="auto"/>
+          <w:bottom w:val="none" w:sz="0" w:space="0" w:color="auto"/>
+          <w:right w:val="none" w:sz="0" w:space="0" w:color="auto"/>
+          <w:insideH w:val="none" w:sz="0" w:space="0" w:color="auto"/>
+          <w:insideV w:val="none" w:sz="0" w:space="0" w:color="auto"/>
+        </w:tblBorders>
+        <w:tblLook w:val="04A0" w:firstRow="1" w:lastRow="0" w:firstColumn="1" w:lastColumn="0" w:noHBand="0" w:noVBand="1"/>
+      </w:tblPr>
+      <w:tblGrid>
+        <w:gridCol w:w="2305"/>
+        <w:gridCol w:w="2417"/>
+      </w:tblGrid>
+      <w:tr>
+        <w:trPr>
+          <w:jc w:val="center"/>
+        </w:trPr>
+        <w:tc>
+          <w:tcPr>
+            <w:tcW w:w="2356" w:type="dxa"/>
+            <w:vAlign w:val="center"/>
+          </w:tcPr>
+          <w:p>
+            <w:pPr>
+              <w:pStyle w:val="Text"/>
+              <w:ind w:firstLine="0"/>
+              <w:jc w:val="center"/>
+            </w:pPr>
+            <w:r>
+              <w:rPr>
+                <w:noProof/>
+                <w:lang w:eastAsia="zh-CN"/>
+              </w:rPr>
+              <w:drawing>
+                <wp:inline distT="0" distB="0" distL="0" distR="0">
+                  <wp:extent cx="1166880" cy="936000"/>
+                  <wp:effectExtent l="0" t="0" r="0" b="0"/>
+                  <wp:docPr id="9" name="Picture 9"/>
+                  <wp:cNvGraphicFramePr>
+                    <a:graphicFrameLocks xmlns:a="http://schemas.openxmlformats.org/drawingml/2006/main" noChangeAspect="1"/>
+                  </wp:cNvGraphicFramePr>
+                  <a:graphic xmlns:a="http://schemas.openxmlformats.org/drawingml/2006/main">
+                    <a:graphicData uri="http://schemas.openxmlformats.org/drawingml/2006/picture">
+                      <pic:pic xmlns:pic="http://schemas.openxmlformats.org/drawingml/2006/picture">
+                        <pic:nvPicPr>
+                          <pic:cNvPr id="9" name="2D convolution.PNG"/>
+                          <pic:cNvPicPr/>
+                        </pic:nvPicPr>
+                        <pic:blipFill>
+                          <a:blip r:embed="rId14">
+                            <a:extLst>
+                              <a:ext uri="{28A0092B-C50C-407E-A947-70E740481C1C}">
+                                <a14:useLocalDpi xmlns:a14="http://schemas.microsoft.com/office/drawing/2010/main" val="0"/>
+                              </a:ext>
+                            </a:extLst>
+                          </a:blip>
+                          <a:stretch>
+                            <a:fillRect/>
+                          </a:stretch>
+                        </pic:blipFill>
+                        <pic:spPr>
+                          <a:xfrm>
+                            <a:off x="0" y="0"/>
+                            <a:ext cx="1166880" cy="936000"/>
+                          </a:xfrm>
+                          <a:prstGeom prst="rect">
+                            <a:avLst/>
+                          </a:prstGeom>
+                        </pic:spPr>
+                      </pic:pic>
+                    </a:graphicData>
+                  </a:graphic>
+                </wp:inline>
+              </w:drawing>
+            </w:r>
+          </w:p>
+        </w:tc>
+        <w:tc>
+          <w:tcPr>
+            <w:tcW w:w="2356" w:type="dxa"/>
+            <w:vAlign w:val="center"/>
+          </w:tcPr>
+          <w:p>
+            <w:pPr>
+              <w:pStyle w:val="Text"/>
+              <w:keepNext/>
+              <w:ind w:firstLine="0"/>
+              <w:jc w:val="center"/>
+            </w:pPr>
+            <w:r>
+              <w:rPr>
+                <w:noProof/>
+                <w:lang w:eastAsia="zh-CN"/>
+              </w:rPr>
+              <w:drawing>
+                <wp:inline distT="0" distB="0" distL="0" distR="0">
+                  <wp:extent cx="1398000" cy="1080000"/>
+                  <wp:effectExtent l="0" t="0" r="0" b="6350"/>
+                  <wp:docPr id="18" name="Picture 18"/>
+                  <wp:cNvGraphicFramePr>
+                    <a:graphicFrameLocks xmlns:a="http://schemas.openxmlformats.org/drawingml/2006/main" noChangeAspect="1"/>
+                  </wp:cNvGraphicFramePr>
+                  <a:graphic xmlns:a="http://schemas.openxmlformats.org/drawingml/2006/main">
+                    <a:graphicData uri="http://schemas.openxmlformats.org/drawingml/2006/picture">
+                      <pic:pic xmlns:pic="http://schemas.openxmlformats.org/drawingml/2006/picture">
+                        <pic:nvPicPr>
+                          <pic:cNvPr id="18" name="3D convolution.PNG"/>
+                          <pic:cNvPicPr/>
+                        </pic:nvPicPr>
+                        <pic:blipFill>
+                          <a:blip r:embed="rId15">
+                            <a:extLst>
+                              <a:ext uri="{28A0092B-C50C-407E-A947-70E740481C1C}">
+                                <a14:useLocalDpi xmlns:a14="http://schemas.microsoft.com/office/drawing/2010/main" val="0"/>
+                              </a:ext>
+                            </a:extLst>
+                          </a:blip>
+                          <a:stretch>
+                            <a:fillRect/>
+                          </a:stretch>
+                        </pic:blipFill>
+                        <pic:spPr>
+                          <a:xfrm>
+                            <a:off x="0" y="0"/>
+                            <a:ext cx="1398000" cy="1080000"/>
+                          </a:xfrm>
+                          <a:prstGeom prst="rect">
+                            <a:avLst/>
+                          </a:prstGeom>
+                        </pic:spPr>
+                      </pic:pic>
+                    </a:graphicData>
+                  </a:graphic>
+                </wp:inline>
+              </w:drawing>
+            </w:r>
+          </w:p>
+        </w:tc>
+      </w:tr>
+    </w:tbl>
+    <w:p>
+      <w:pPr>
+        <w:pStyle w:val="Caption"/>
+        <w:spacing w:afterLines="50" w:after="120"/>
+        <w:jc w:val="center"/>
+        <w:rPr>
+          <w:rFonts w:ascii="Times New Roman" w:hAnsi="Times New Roman" w:cs="Times New Roman"/>
+          <w:sz w:val="18"/>
+          <w:szCs w:val="18"/>
+        </w:rPr>
+      </w:pPr>
+      <w:r>
+        <w:rPr>
+          <w:rFonts w:ascii="Times New Roman" w:hAnsi="Times New Roman" w:cs="Times New Roman"/>
+          <w:sz w:val="18"/>
+          <w:szCs w:val="18"/>
+        </w:rPr>
+        <w:t xml:space="preserve">Figure </w:t>
+      </w:r>
+      <w:r>
+        <w:rPr>
+          <w:rFonts w:ascii="Times New Roman" w:hAnsi="Times New Roman" w:cs="Times New Roman"/>
+          <w:sz w:val="18"/>
+          <w:szCs w:val="18"/>
+        </w:rPr>
+        <w:fldChar w:fldCharType="begin"/>
+      </w:r>
+      <w:r>
+        <w:rPr>
+          <w:rFonts w:ascii="Times New Roman" w:hAnsi="Times New Roman" w:cs="Times New Roman"/>
+          <w:sz w:val="18"/>
+          <w:szCs w:val="18"/>
+        </w:rPr>
+        <w:instrText xml:space="preserve"> SEQ Figure \* ARABIC </w:instrText>
+      </w:r>
+      <w:r>
+        <w:rPr>
+          <w:rFonts w:ascii="Times New Roman" w:hAnsi="Times New Roman" w:cs="Times New Roman"/>
+          <w:sz w:val="18"/>
+          <w:szCs w:val="18"/>
+        </w:rPr>
+        <w:fldChar w:fldCharType="separate"/>
+      </w:r>
+      <w:r>
+        <w:rPr>
+          <w:rFonts w:ascii="Times New Roman" w:hAnsi="Times New Roman" w:cs="Times New Roman"/>
+          <w:noProof/>
+          <w:sz w:val="18"/>
+          <w:szCs w:val="18"/>
+        </w:rPr>
+        <w:t>5</w:t>
+      </w:r>
+      <w:r>
+        <w:rPr>
+          <w:rFonts w:ascii="Times New Roman" w:hAnsi="Times New Roman" w:cs="Times New Roman"/>
+          <w:sz w:val="18"/>
+          <w:szCs w:val="18"/>
+        </w:rPr>
+        <w:fldChar w:fldCharType="end"/>
+      </w:r>
+      <w:r>
+        <w:rPr>
+          <w:rFonts w:ascii="Times New Roman" w:hAnsi="Times New Roman" w:cs="Times New Roman"/>
+          <w:sz w:val="18"/>
+          <w:szCs w:val="18"/>
+        </w:rPr>
+        <w:t>: 3D convolution compared to 2D con</w:t>
+      </w:r>
+      <w:r>
+        <w:rPr>
+          <w:rFonts w:ascii="Times New Roman" w:hAnsi="Times New Roman" w:cs="Times New Roman"/>
+          <w:sz w:val="18"/>
+          <w:szCs w:val="18"/>
+        </w:rPr>
+        <w:t>volution</w:t>
+      </w:r>
+      <w:r>
+        <w:rPr>
+          <w:rFonts w:ascii="Times New Roman" w:hAnsi="Times New Roman" w:cs="Times New Roman"/>
+          <w:sz w:val="18"/>
+          <w:szCs w:val="18"/>
+        </w:rPr>
+        <w:t xml:space="preserve"> </w:t>
+      </w:r>
+      <w:r>
+        <w:rPr>
+          <w:rFonts w:ascii="Times New Roman" w:eastAsiaTheme="minorEastAsia" w:hAnsi="Times New Roman" w:cs="Times New Roman"/>
+          <w:sz w:val="18"/>
+          <w:szCs w:val="18"/>
+          <w:lang w:eastAsia="zh-CN"/>
+        </w:rPr>
+        <w:fldChar w:fldCharType="begin" w:fldLock="1"/>
+      </w:r>
+      <w:r>
+        <w:rPr>
+          <w:rFonts w:ascii="Times New Roman" w:eastAsiaTheme="minorEastAsia" w:hAnsi="Times New Roman" w:cs="Times New Roman"/>
+          <w:sz w:val="18"/>
+          <w:szCs w:val="18"/>
+          <w:lang w:eastAsia="zh-CN"/>
+        </w:rPr>
+        <w:instrText>ADDIN CSL_CITATION { "citationItems" : [ { "id" : "ITEM-1", "itemData" : { "DOI" : "10.1109/ICCV.2015.510", "ISBN" : "9781467383912", "ISSN" : "15505499", "PMID" : "22392705", "abstract" : "Caffe provides multimedia scientists and practitioners with a clean and modifiable framework for state-of-the-art deep learning algorithms and a collection of reference models. The framework is a BSD-licensed C++ library with Python and MATLAB bindings for training and deploying general- purpose convolutional neural networks and other deep mod- els efficiently on commodity architectures. Caffe fits indus- try and internet-scalemedia needs by CUDA GPU computa- tion, processing over 40 million images a day on a single K40 or Titan GPU (\u2248 2.5 ms per image). By separating model representation from actual implementation, Caffe allows ex- perimentation and seamless switching among platforms for ease of development and deployment from prototyping ma- chines to cloud environments. Caffe is maintained and developed by the Berkeley Vi- sion and Learning Center (BVLC) with the help of an ac- tive community of contributors on GitHub. It powers on- going research projects, large-scale industrial applications, and", "author" : [ { "dropping-particle" : "", "family" : "Tran", "given" : "Du", "non-dropping-particle" : "", "parse-names" : false, "suffix" : "" }, { "dropping-particle" : "", "family" : "Bourdev", "given" : "Lubomir", "non-dropping-particle" : "", "parse-names" : false, "suffix" : "" }, { "dropping-particle" : "", "family" : "Fergus", "given" : "Rob", "non-dropping-particle" : "", "parse-names" : false, "suffix" : "" }, { "dropping-particle" : "", "family" : "Torresani", "given" : "Lorenzo", "non-dropping-particle" : "", "parse-names" : false, "suffix" : "" }, { "dropping-particle" : "", "family" : "Paluri", "given" : "Manohar", "non-dropping-particle" : "", "parse-names" : false, "suffix" : "" } ], "container-title" : "Proceedings of the IEEE International Conference on Computer Vision", "id" : "ITEM-1", "issued" : { "date-parts" : [ [ "2016" ] ] }, "page" : "4489-4497", "title" : "Learning spatiotemporal features with 3D convolutional networks", "type" : "paper-conference", "volume" : "11-18-Dece" }, "uris" : [ "http://www.mendeley.com/documents/?uuid=23046203-0402-42ed-bae1-078e38328dfb" ] } ], "mendeley" : { "formattedCitation" : "[16]", "plainTextFormattedCitation" : "[16]", "previouslyFormattedCitation" : "[16]" }, "properties" : { "noteIndex" : 0 }, "schema" : "https://github.com/citation-style-language/schema/raw/master/csl-citation.json" }</w:instrText>
+      </w:r>
+      <w:r>
+        <w:rPr>
+          <w:rFonts w:ascii="Times New Roman" w:eastAsiaTheme="minorEastAsia" w:hAnsi="Times New Roman" w:cs="Times New Roman"/>
+          <w:sz w:val="18"/>
+          <w:szCs w:val="18"/>
+          <w:lang w:eastAsia="zh-CN"/>
+        </w:rPr>
+        <w:fldChar w:fldCharType="separate"/>
+      </w:r>
+      <w:r>
+        <w:rPr>
+          <w:rFonts w:ascii="Times New Roman" w:eastAsiaTheme="minorEastAsia" w:hAnsi="Times New Roman" w:cs="Times New Roman"/>
+          <w:noProof/>
+          <w:sz w:val="18"/>
+          <w:szCs w:val="18"/>
+          <w:lang w:eastAsia="zh-CN"/>
+        </w:rPr>
+        <w:t>[16]</w:t>
+      </w:r>
+      <w:r>
+        <w:rPr>
+          <w:rFonts w:ascii="Times New Roman" w:eastAsiaTheme="minorEastAsia" w:hAnsi="Times New Roman" w:cs="Times New Roman"/>
+          <w:sz w:val="18"/>
+          <w:szCs w:val="18"/>
+          <w:lang w:eastAsia="zh-CN"/>
+        </w:rPr>
+        <w:fldChar w:fldCharType="end"/>
+      </w:r>
+    </w:p>
+    <w:p>
+      <w:pPr>
+        <w:pStyle w:val="Text"/>
+        <w:rPr>
+          <w:rFonts w:eastAsiaTheme="minorEastAsia"/>
+          <w:lang w:eastAsia="zh-CN"/>
+        </w:rPr>
+      </w:pPr>
+      <w:r>
+        <w:t>Tran et al.</w:t>
       </w:r>
       <w:r>
         <w:t xml:space="preserve"> has shown that the best filter size for 3D convolution is </w:t>
@@ -5033,7 +5502,21 @@
           <w:rFonts w:eastAsiaTheme="minorEastAsia"/>
           <w:lang w:eastAsia="zh-CN"/>
         </w:rPr>
-        <w:t xml:space="preserve">They also propose a model architecture as shown in Figure 5, which achieves </w:t>
+        <w:t xml:space="preserve">They also propose a model architecture as shown in Figure </w:t>
+      </w:r>
+      <w:r>
+        <w:rPr>
+          <w:rFonts w:eastAsiaTheme="minorEastAsia"/>
+          <w:lang w:eastAsia="zh-CN"/>
+        </w:rPr>
+        <w:t>6</w:t>
+      </w:r>
+      <w:r>
+        <w:rPr>
+          <w:rFonts w:eastAsiaTheme="minorEastAsia"/>
+          <w:lang w:eastAsia="zh-CN"/>
+        </w:rPr>
+        <w:t xml:space="preserve">, which achieves </w:t>
       </w:r>
       <w:r>
         <w:rPr>
@@ -5068,23 +5551,29 @@
           <w:rFonts w:eastAsiaTheme="minorEastAsia"/>
           <w:lang w:eastAsia="zh-CN"/>
         </w:rPr>
-        <w:t xml:space="preserve">. The specific </w:t>
-      </w:r>
-      <w:proofErr w:type="spellStart"/>
-      <w:r>
-        <w:rPr>
-          <w:rFonts w:eastAsiaTheme="minorEastAsia"/>
-          <w:lang w:eastAsia="zh-CN"/>
-        </w:rPr>
-        <w:t>TensorFlow</w:t>
-      </w:r>
-      <w:proofErr w:type="spellEnd"/>
-      <w:r>
-        <w:rPr>
-          <w:rFonts w:eastAsiaTheme="minorEastAsia"/>
-          <w:lang w:eastAsia="zh-CN"/>
-        </w:rPr>
-        <w:t xml:space="preserve"> C3D model used in the project was pretrained on Sports-1M dataset and fine-tuned on UCF-101 dataset, and achieves a top-1 accuracy of 72.6% on UCF-101</w:t>
+        <w:t xml:space="preserve">. The specific TensorFlow C3D model used in </w:t>
+      </w:r>
+      <w:r>
+        <w:rPr>
+          <w:rFonts w:eastAsiaTheme="minorEastAsia"/>
+          <w:lang w:eastAsia="zh-CN"/>
+        </w:rPr>
+        <w:t>this</w:t>
+      </w:r>
+      <w:r>
+        <w:rPr>
+          <w:rFonts w:eastAsiaTheme="minorEastAsia"/>
+          <w:lang w:eastAsia="zh-CN"/>
+        </w:rPr>
+        <w:t xml:space="preserve"> project was pretrained on Sports-1M dataset </w:t>
+      </w:r>
+      <w:r>
+        <w:rPr>
+          <w:rFonts w:eastAsiaTheme="minorEastAsia"/>
+          <w:lang w:eastAsia="zh-CN"/>
+        </w:rPr>
+        <w:lastRenderedPageBreak/>
+        <w:t>and fine-tuned on UCF-101 dataset, and achieves a top-1 accuracy of 72.6% on UCF-101</w:t>
       </w:r>
       <w:r>
         <w:rPr>
@@ -5169,7 +5658,7 @@
                     <pic:cNvPicPr/>
                   </pic:nvPicPr>
                   <pic:blipFill>
-                    <a:blip r:embed="rId14" cstate="print">
+                    <a:blip r:embed="rId16" cstate="print">
                       <a:extLst>
                         <a:ext uri="{28A0092B-C50C-407E-A947-70E740481C1C}">
                           <a14:useLocalDpi xmlns:a14="http://schemas.microsoft.com/office/drawing/2010/main" val="0"/>
@@ -5247,7 +5736,7 @@
           <w:sz w:val="18"/>
           <w:szCs w:val="18"/>
         </w:rPr>
-        <w:t>5</w:t>
+        <w:t>6</w:t>
       </w:r>
       <w:r>
         <w:rPr>
@@ -5337,7 +5826,13 @@
         <w:jc w:val="both"/>
       </w:pPr>
       <w:r>
-        <w:t>The C3D model pretrained on UCF-101 has a fully-connected output layer with 101 classes. In our case, we only have four classes. Therefore, we modified the output layer and fine-tuned on our dataset.</w:t>
+        <w:t xml:space="preserve">The C3D model pretrained on UCF-101 has a fully-connected output layer with 101 classes. In our case, we only have four classes. Therefore, we modified the output layer and fine-tuned </w:t>
+      </w:r>
+      <w:r>
+        <w:t xml:space="preserve">it </w:t>
+      </w:r>
+      <w:r>
+        <w:t>on our dataset.</w:t>
       </w:r>
     </w:p>
     <w:p>
@@ -5355,7 +5850,6 @@
         <w:rPr>
           <w:b/>
         </w:rPr>
-        <w:lastRenderedPageBreak/>
         <w:t>Experiment</w:t>
       </w:r>
     </w:p>
@@ -5450,31 +5944,55 @@
         <w:t xml:space="preserve"> </w:t>
       </w:r>
       <w:r>
-        <w:t xml:space="preserve">different number of parameters </w:t>
-      </w:r>
-      <w:r>
-        <w:t>for the last two layer</w:t>
+        <w:t>different number</w:t>
       </w:r>
       <w:r>
         <w:t>s</w:t>
       </w:r>
       <w:r>
-        <w:t xml:space="preserve"> as well as </w:t>
-      </w:r>
-      <w:r>
-        <w:t>b</w:t>
-      </w:r>
-      <w:r>
-        <w:t>est regularization parameter</w:t>
-      </w:r>
-      <w:r>
-        <w:t>, it’s not useful to compare their loss histories</w:t>
+        <w:t xml:space="preserve"> of parameters </w:t>
+      </w:r>
+      <w:r>
+        <w:t>in</w:t>
+      </w:r>
+      <w:r>
+        <w:t xml:space="preserve"> the last two layer</w:t>
+      </w:r>
+      <w:r>
+        <w:t>s</w:t>
+      </w:r>
+      <w:r>
+        <w:t xml:space="preserve"> </w:t>
+      </w:r>
+      <w:r>
+        <w:t>and different</w:t>
+      </w:r>
+      <w:r>
+        <w:t xml:space="preserve"> </w:t>
+      </w:r>
+      <w:r>
+        <w:t xml:space="preserve">regularization </w:t>
+      </w:r>
+      <w:r>
+        <w:t>strengths</w:t>
+      </w:r>
+      <w:r>
+        <w:t>, it’s not useful</w:t>
+      </w:r>
+      <w:r>
+        <w:t xml:space="preserve"> to compare their loss history</w:t>
       </w:r>
       <w:r>
         <w:t xml:space="preserve">. Instead, </w:t>
       </w:r>
       <w:r>
-        <w:t>we will compare the training accuracy</w:t>
+        <w:t>we will compare the</w:t>
+      </w:r>
+      <w:r>
+        <w:t>ir</w:t>
+      </w:r>
+      <w:r>
+        <w:t xml:space="preserve"> training accuracy</w:t>
       </w:r>
       <w:r>
         <w:t>.</w:t>
@@ -5501,13 +6019,25 @@
         <w:jc w:val="both"/>
       </w:pPr>
       <w:r>
+        <w:t>We use</w:t>
+      </w:r>
+      <w:r>
+        <w:t>d</w:t>
+      </w:r>
+      <w:r>
+        <w:t xml:space="preserve"> a minibatch of size 6. </w:t>
+      </w:r>
+      <w:r>
         <w:t>F</w:t>
       </w:r>
       <w:r>
         <w:t xml:space="preserve">or the first 10 epochs, we only train the last two fully connected layers. Then, for the next 10 epochs, we train all layers. </w:t>
       </w:r>
       <w:r>
-        <w:t>Figure 6</w:t>
+        <w:t xml:space="preserve">Figure </w:t>
+      </w:r>
+      <w:r>
+        <w:t>7</w:t>
       </w:r>
       <w:r>
         <w:t xml:space="preserve"> shows</w:t>
@@ -5525,7 +6055,13 @@
         <w:t>during</w:t>
       </w:r>
       <w:r>
-        <w:t xml:space="preserve"> the first 10 epochs. Then, it increases significantly </w:t>
+        <w:t xml:space="preserve"> the first 10 epochs. Then, </w:t>
+      </w:r>
+      <w:r>
+        <w:t>they all increase</w:t>
+      </w:r>
+      <w:r>
+        <w:t xml:space="preserve"> significantly </w:t>
       </w:r>
       <w:r>
         <w:t>during</w:t>
@@ -5537,7 +6073,13 @@
         <w:t>of</w:t>
       </w:r>
       <w:r>
-        <w:t xml:space="preserve"> all layers is necessary because the parameter for convolutional layers </w:t>
+        <w:t xml:space="preserve"> all layers is necessary because the </w:t>
+      </w:r>
+      <w:r>
+        <w:t>SqueezeNet</w:t>
+      </w:r>
+      <w:r>
+        <w:t xml:space="preserve"> </w:t>
       </w:r>
       <w:r>
         <w:t>was pre</w:t>
@@ -5598,7 +6140,7 @@
                     </pic:cNvPicPr>
                   </pic:nvPicPr>
                   <pic:blipFill>
-                    <a:blip r:embed="rId15" cstate="print">
+                    <a:blip r:embed="rId17" cstate="print">
                       <a:extLst>
                         <a:ext uri="{28A0092B-C50C-407E-A947-70E740481C1C}">
                           <a14:useLocalDpi xmlns:a14="http://schemas.microsoft.com/office/drawing/2010/main" val="0"/>
@@ -5680,7 +6222,7 @@
           <w:sz w:val="18"/>
           <w:szCs w:val="18"/>
         </w:rPr>
-        <w:t>6</w:t>
+        <w:t>7</w:t>
       </w:r>
       <w:r>
         <w:rPr>
@@ -5823,7 +6365,7 @@
           <w:sz w:val="18"/>
           <w:szCs w:val="18"/>
         </w:rPr>
-        <w:t>ccuracy</w:t>
+        <w:t>ccuracies</w:t>
       </w:r>
     </w:p>
     <w:tbl>
@@ -6178,7 +6720,10 @@
         <w:t>T</w:t>
       </w:r>
       <w:r>
-        <w:t xml:space="preserve">here is slightly overfit </w:t>
+        <w:t>here is slight</w:t>
+      </w:r>
+      <w:r>
+        <w:t xml:space="preserve"> overfit </w:t>
       </w:r>
       <w:r>
         <w:t xml:space="preserve">for all three </w:t>
@@ -6227,10 +6772,16 @@
         <w:t>The</w:t>
       </w:r>
       <w:r>
-        <w:t xml:space="preserve"> confusion matrix </w:t>
-      </w:r>
-      <w:r>
-        <w:t>for different late fusion models are shown in Figure 7, 8 and 9</w:t>
+        <w:t xml:space="preserve"> confusion matrices</w:t>
+      </w:r>
+      <w:r>
+        <w:t xml:space="preserve"> </w:t>
+      </w:r>
+      <w:r>
+        <w:t xml:space="preserve">for different late fusion models are shown in Figure </w:t>
+      </w:r>
+      <w:r>
+        <w:t>8, 9 and 10</w:t>
       </w:r>
       <w:r>
         <w:t xml:space="preserve"> to compare </w:t>
@@ -6363,7 +6914,7 @@
         <w:t xml:space="preserve"> problem</w:t>
       </w:r>
       <w:r>
-        <w:t>. However, it takes longer time to train</w:t>
+        <w:t>. However, it takes longer to train</w:t>
       </w:r>
       <w:r>
         <w:t xml:space="preserve"> with more frames</w:t>
@@ -6381,7 +6932,7 @@
         <w:t xml:space="preserve"> the best frame</w:t>
       </w:r>
       <w:r>
-        <w:t xml:space="preserve"> rate for video classification by late fusion </w:t>
+        <w:t xml:space="preserve"> rate for video classification </w:t>
       </w:r>
       <w:r>
         <w:t xml:space="preserve">based on </w:t>
@@ -6432,7 +6983,7 @@
                     </pic:cNvPicPr>
                   </pic:nvPicPr>
                   <pic:blipFill>
-                    <a:blip r:embed="rId16" cstate="print">
+                    <a:blip r:embed="rId18" cstate="print">
                       <a:extLst>
                         <a:ext uri="{28A0092B-C50C-407E-A947-70E740481C1C}">
                           <a14:useLocalDpi xmlns:a14="http://schemas.microsoft.com/office/drawing/2010/main" val="0"/>
@@ -6510,10 +7061,11 @@
       <w:r>
         <w:rPr>
           <w:rFonts w:ascii="Times New Roman" w:hAnsi="Times New Roman" w:cs="Times New Roman"/>
-          <w:sz w:val="18"/>
-          <w:szCs w:val="18"/>
-        </w:rPr>
-        <w:t>7</w:t>
+          <w:noProof/>
+          <w:sz w:val="18"/>
+          <w:szCs w:val="18"/>
+        </w:rPr>
+        <w:t>8</w:t>
       </w:r>
       <w:r>
         <w:rPr>
@@ -6572,6 +7124,7 @@
           <w:noProof/>
           <w:sz w:val="18"/>
           <w:szCs w:val="18"/>
+          <w:lang w:eastAsia="zh-CN"/>
         </w:rPr>
         <w:drawing>
           <wp:inline distT="0" distB="0" distL="0" distR="0">
@@ -6591,7 +7144,7 @@
                     </pic:cNvPicPr>
                   </pic:nvPicPr>
                   <pic:blipFill>
-                    <a:blip r:embed="rId17">
+                    <a:blip r:embed="rId19">
                       <a:extLst>
                         <a:ext uri="{28A0092B-C50C-407E-A947-70E740481C1C}">
                           <a14:useLocalDpi xmlns:a14="http://schemas.microsoft.com/office/drawing/2010/main" val="0"/>
@@ -6672,7 +7225,7 @@
           <w:sz w:val="18"/>
           <w:szCs w:val="18"/>
         </w:rPr>
-        <w:t>8</w:t>
+        <w:t>9</w:t>
       </w:r>
       <w:r>
         <w:rPr>
@@ -6751,7 +7304,7 @@
                     </pic:cNvPicPr>
                   </pic:nvPicPr>
                   <pic:blipFill>
-                    <a:blip r:embed="rId18" cstate="print">
+                    <a:blip r:embed="rId20" cstate="print">
                       <a:extLst>
                         <a:ext uri="{28A0092B-C50C-407E-A947-70E740481C1C}">
                           <a14:useLocalDpi xmlns:a14="http://schemas.microsoft.com/office/drawing/2010/main" val="0"/>
@@ -6829,10 +7382,11 @@
       <w:r>
         <w:rPr>
           <w:rFonts w:ascii="Times New Roman" w:hAnsi="Times New Roman" w:cs="Times New Roman"/>
-          <w:sz w:val="18"/>
-          <w:szCs w:val="18"/>
-        </w:rPr>
-        <w:t>9</w:t>
+          <w:noProof/>
+          <w:sz w:val="18"/>
+          <w:szCs w:val="18"/>
+        </w:rPr>
+        <w:t>10</w:t>
       </w:r>
       <w:r>
         <w:rPr>
@@ -6881,28 +7435,25 @@
         <w:jc w:val="both"/>
       </w:pPr>
       <w:r>
-        <w:t>With</w:t>
-      </w:r>
-      <w:r>
-        <w:t xml:space="preserve"> </w:t>
-      </w:r>
-      <w:r>
-        <w:t xml:space="preserve">Late fusion model </w:t>
-      </w:r>
-      <w:r>
-        <w:t>generating</w:t>
-      </w:r>
-      <w:r>
-        <w:t xml:space="preserve"> higher accuracy with more </w:t>
-      </w:r>
-      <w:r>
-        <w:t>frames, we</w:t>
-      </w:r>
-      <w:r>
-        <w:t xml:space="preserve"> like to evaluate </w:t>
-      </w:r>
-      <w:r>
-        <w:t>their</w:t>
+        <w:t>In order to further understand what the mode</w:t>
+      </w:r>
+      <w:r>
+        <w:t>l</w:t>
+      </w:r>
+      <w:r>
+        <w:t xml:space="preserve"> is </w:t>
+      </w:r>
+      <w:r>
+        <w:t>looking for</w:t>
+      </w:r>
+      <w:r>
+        <w:t>, we</w:t>
+      </w:r>
+      <w:r>
+        <w:t xml:space="preserve"> evaluate </w:t>
+      </w:r>
+      <w:r>
+        <w:t>some</w:t>
       </w:r>
       <w:r>
         <w:t xml:space="preserve"> </w:t>
@@ -6911,7 +7462,13 @@
         <w:t>saliency maps</w:t>
       </w:r>
       <w:r>
-        <w:t>. The figures are shown as below.</w:t>
+        <w:t xml:space="preserve"> as shown in Figure 11.</w:t>
+      </w:r>
+      <w:r>
+        <w:t xml:space="preserve"> </w:t>
+      </w:r>
+      <w:r>
+        <w:t>Even though the accuracy increases with the number of frames, the saliency map does not highlight the regions around the hand or the arm as we would expect from a working model. Instead, the whole image is used to make predictions. One interesting observation is that the saliency maps become brighter and brighter, suggesting that the model does capture some reasonable temporal information for classification: the later frames are more important for prediction compared to the earlier ones.</w:t>
       </w:r>
     </w:p>
     <w:p>
@@ -6921,6 +7478,7 @@
       <w:r>
         <w:rPr>
           <w:noProof/>
+          <w:lang w:eastAsia="zh-CN"/>
         </w:rPr>
         <w:drawing>
           <wp:inline distT="0" distB="0" distL="0" distR="0">
@@ -6940,7 +7498,7 @@
                     </pic:cNvPicPr>
                   </pic:nvPicPr>
                   <pic:blipFill>
-                    <a:blip r:embed="rId19">
+                    <a:blip r:embed="rId21">
                       <a:extLst>
                         <a:ext uri="{28A0092B-C50C-407E-A947-70E740481C1C}">
                           <a14:useLocalDpi xmlns:a14="http://schemas.microsoft.com/office/drawing/2010/main" val="0"/>
@@ -6980,6 +7538,7 @@
       <w:r>
         <w:rPr>
           <w:noProof/>
+          <w:lang w:eastAsia="zh-CN"/>
         </w:rPr>
         <w:drawing>
           <wp:inline distT="0" distB="0" distL="0" distR="0">
@@ -6999,7 +7558,7 @@
                     </pic:cNvPicPr>
                   </pic:nvPicPr>
                   <pic:blipFill>
-                    <a:blip r:embed="rId20">
+                    <a:blip r:embed="rId22">
                       <a:extLst>
                         <a:ext uri="{28A0092B-C50C-407E-A947-70E740481C1C}">
                           <a14:useLocalDpi xmlns:a14="http://schemas.microsoft.com/office/drawing/2010/main" val="0"/>
@@ -7033,6 +7592,7 @@
       <w:r>
         <w:rPr>
           <w:noProof/>
+          <w:lang w:eastAsia="zh-CN"/>
         </w:rPr>
         <w:drawing>
           <wp:inline distT="0" distB="0" distL="0" distR="0">
@@ -7052,7 +7612,7 @@
                     </pic:cNvPicPr>
                   </pic:nvPicPr>
                   <pic:blipFill>
-                    <a:blip r:embed="rId21">
+                    <a:blip r:embed="rId23">
                       <a:extLst>
                         <a:ext uri="{28A0092B-C50C-407E-A947-70E740481C1C}">
                           <a14:useLocalDpi xmlns:a14="http://schemas.microsoft.com/office/drawing/2010/main" val="0"/>
@@ -7130,10 +7690,11 @@
       <w:r>
         <w:rPr>
           <w:rFonts w:ascii="Times New Roman" w:hAnsi="Times New Roman" w:cs="Times New Roman"/>
-          <w:sz w:val="18"/>
-          <w:szCs w:val="18"/>
-        </w:rPr>
-        <w:t>10</w:t>
+          <w:noProof/>
+          <w:sz w:val="18"/>
+          <w:szCs w:val="18"/>
+        </w:rPr>
+        <w:t>11</w:t>
       </w:r>
       <w:r>
         <w:rPr>
@@ -7149,84 +7710,15 @@
           <w:sz w:val="18"/>
           <w:szCs w:val="18"/>
         </w:rPr>
-        <w:t xml:space="preserve"> From top to bottom (1 Frame, 3 Frames, and 5 Frames)</w:t>
-      </w:r>
-    </w:p>
-    <w:p>
-      <w:pPr>
-        <w:ind w:firstLine="202"/>
-        <w:jc w:val="both"/>
-      </w:pPr>
-      <w:r>
-        <w:t xml:space="preserve">Even though </w:t>
-      </w:r>
-      <w:r>
-        <w:t>the more frames we use, the more accuracy l</w:t>
-      </w:r>
-      <w:r>
-        <w:t>ate fusion is,</w:t>
-      </w:r>
-      <w:r>
-        <w:t xml:space="preserve"> the saliency map </w:t>
-      </w:r>
-      <w:r>
-        <w:t xml:space="preserve">does not always </w:t>
-      </w:r>
-      <w:r>
-        <w:t xml:space="preserve">high the hand the </w:t>
-      </w:r>
-      <w:r>
-        <w:t>arm location</w:t>
-      </w:r>
-      <w:r>
-        <w:t>s which are</w:t>
-      </w:r>
-      <w:r>
-        <w:t xml:space="preserve"> around the bottom.</w:t>
-      </w:r>
-      <w:r>
-        <w:t xml:space="preserve"> </w:t>
-      </w:r>
-      <w:r>
-        <w:t xml:space="preserve">Instead, the whole image </w:t>
-      </w:r>
-      <w:r>
-        <w:t xml:space="preserve">is used to make prediction. </w:t>
-      </w:r>
-      <w:r>
-        <w:t xml:space="preserve">One interesting </w:t>
-      </w:r>
-      <w:r>
-        <w:t xml:space="preserve">phenomenon is that </w:t>
-      </w:r>
-      <w:r>
-        <w:t>the saliency m</w:t>
-      </w:r>
-      <w:r>
-        <w:t>ap become</w:t>
-      </w:r>
-      <w:r>
-        <w:t>s</w:t>
-      </w:r>
-      <w:r>
-        <w:t xml:space="preserve"> brighter and brighter. This is a sign that </w:t>
-      </w:r>
-      <w:r>
-        <w:t>this</w:t>
-      </w:r>
-      <w:bookmarkStart w:id="0" w:name="_GoBack"/>
-      <w:bookmarkEnd w:id="0"/>
-      <w:r>
-        <w:t xml:space="preserve"> </w:t>
-      </w:r>
-      <w:r>
-        <w:t xml:space="preserve">model does capture some spatial </w:t>
-      </w:r>
-      <w:r>
-        <w:t xml:space="preserve">and temporal information </w:t>
-      </w:r>
-      <w:r>
-        <w:t>for making decision such as the later frame is more important for making a prediction compared to the earlier one.</w:t>
+        <w:t>: Saliency map examples for late fusion (Top to bottom: 1-frame, 3-frame and 5-frame</w:t>
+      </w:r>
+      <w:r>
+        <w:rPr>
+          <w:rFonts w:ascii="Times New Roman" w:hAnsi="Times New Roman" w:cs="Times New Roman"/>
+          <w:sz w:val="18"/>
+          <w:szCs w:val="18"/>
+        </w:rPr>
+        <w:t>)</w:t>
       </w:r>
     </w:p>
     <w:p>
@@ -7322,10 +7814,25 @@
         <w:t xml:space="preserve"> the pretrained C3D model up to the second fully connected layer. </w:t>
       </w:r>
       <w:r>
-        <w:t>In the first 100 iterations, we only train</w:t>
-      </w:r>
-      <w:r>
-        <w:t xml:space="preserve"> the output layer on our own dataset. In the next 500 iterations, we train the full model in order to allow the model to extract features specific to our dataset.</w:t>
+        <w:t xml:space="preserve">Similar to the approach in late fusion, </w:t>
+      </w:r>
+      <w:r>
+        <w:t xml:space="preserve">we </w:t>
+      </w:r>
+      <w:r>
+        <w:t xml:space="preserve">first </w:t>
+      </w:r>
+      <w:r>
+        <w:t>train</w:t>
+      </w:r>
+      <w:r>
+        <w:t xml:space="preserve"> the output layer on our own dataset</w:t>
+      </w:r>
+      <w:r>
+        <w:t xml:space="preserve"> for 100 iterations</w:t>
+      </w:r>
+      <w:r>
+        <w:t>. In the next 500 iterations, we train the full model in order to allow the model to extract features specific to our dataset.</w:t>
       </w:r>
       <w:r>
         <w:t xml:space="preserve"> We used a minibatch of 30 video clips for each iteration, a training rate of 0.01 for training the output layer, and another training rate of 0.003 for training the entire model.</w:t>
@@ -7347,7 +7854,13 @@
         </w:rPr>
       </w:pPr>
       <w:r>
-        <w:t>The history of training accuracy of an example run is shown in Figure 11.</w:t>
+        <w:t>The history of training accuracy of an example run is shown in Figure 1</w:t>
+      </w:r>
+      <w:r>
+        <w:t>2</w:t>
+      </w:r>
+      <w:r>
+        <w:t>.</w:t>
       </w:r>
       <w:r>
         <w:t xml:space="preserve"> Similar to the situation of late fusion, the training accuracy barely increases when only the output layer is trained but increases significantly when the entire model is trained. </w:t>
@@ -7393,6 +7906,7 @@
     </w:p>
     <w:p>
       <w:pPr>
+        <w:spacing w:beforeLines="50" w:before="120"/>
         <w:jc w:val="center"/>
       </w:pPr>
       <w:r>
@@ -7416,7 +7930,7 @@
                     <pic:cNvPicPr/>
                   </pic:nvPicPr>
                   <pic:blipFill>
-                    <a:blip r:embed="rId22" cstate="print">
+                    <a:blip r:embed="rId24" cstate="print">
                       <a:extLst>
                         <a:ext uri="{28A0092B-C50C-407E-A947-70E740481C1C}">
                           <a14:useLocalDpi xmlns:a14="http://schemas.microsoft.com/office/drawing/2010/main" val="0"/>
@@ -7493,7 +8007,7 @@
           <w:sz w:val="18"/>
           <w:szCs w:val="18"/>
         </w:rPr>
-        <w:t>11</w:t>
+        <w:t>12</w:t>
       </w:r>
       <w:r>
         <w:rPr>
@@ -7522,7 +8036,55 @@
         </w:rPr>
       </w:pPr>
       <w:r>
-        <w:t>The confusion matrix shown in Figure 12 demonstrates a good performance of the C3D model. The three mistakes the model makes also make sense: it confuses adding nothing with adding one item, and removing nothing and removing 1 item. This is mainly because the model is mainly tracking the hand as shown in the saliency maps in Figure 12. It will be a lot more difficult to detect whether there is an object held in the hand. Therefore, sometimes the model could misclassify whether there is an item involved in an action or not.</w:t>
+        <w:t>The confusion matrix shown in Figure 1</w:t>
+      </w:r>
+      <w:r>
+        <w:t>3</w:t>
+      </w:r>
+      <w:r>
+        <w:t xml:space="preserve"> demonstrates </w:t>
+      </w:r>
+      <w:r>
+        <w:t>the</w:t>
+      </w:r>
+      <w:r>
+        <w:t xml:space="preserve"> good performance of the C3D model. The three mistakes the model makes also make sense: it confuses adding nothing with adding one item, and removing nothing </w:t>
+      </w:r>
+      <w:r>
+        <w:t>with</w:t>
+      </w:r>
+      <w:r>
+        <w:t xml:space="preserve"> removing </w:t>
+      </w:r>
+      <w:r>
+        <w:t>one</w:t>
+      </w:r>
+      <w:r>
+        <w:t xml:space="preserve"> item. This is because the model is mainly tracking the hand as shown in the saliency maps in Figure 1</w:t>
+      </w:r>
+      <w:r>
+        <w:t>4</w:t>
+      </w:r>
+      <w:r>
+        <w:t xml:space="preserve">. It will be a </w:t>
+      </w:r>
+      <w:r>
+        <w:t>little</w:t>
+      </w:r>
+      <w:r>
+        <w:t xml:space="preserve"> more </w:t>
+      </w:r>
+      <w:r>
+        <w:t>challenging</w:t>
+      </w:r>
+      <w:r>
+        <w:t xml:space="preserve"> to detect whether an object </w:t>
+      </w:r>
+      <w:r>
+        <w:t xml:space="preserve">is </w:t>
+      </w:r>
+      <w:r>
+        <w:t>held in the hand. Therefore, sometimes the model could misclassify whether there is an item involved in an action or not.</w:t>
       </w:r>
     </w:p>
     <w:p>
@@ -7616,7 +8178,15 @@
           <w:sz w:val="18"/>
           <w:szCs w:val="18"/>
         </w:rPr>
-        <w:t>ccuracy</w:t>
+        <w:t>ccura</w:t>
+      </w:r>
+      <w:r>
+        <w:rPr>
+          <w:rFonts w:ascii="Times New Roman" w:hAnsi="Times New Roman" w:cs="Times New Roman"/>
+          <w:sz w:val="18"/>
+          <w:szCs w:val="18"/>
+        </w:rPr>
+        <w:t>cies</w:t>
       </w:r>
     </w:p>
     <w:tbl>
@@ -7788,7 +8358,7 @@
                     <pic:cNvPicPr/>
                   </pic:nvPicPr>
                   <pic:blipFill rotWithShape="1">
-                    <a:blip r:embed="rId23">
+                    <a:blip r:embed="rId25">
                       <a:extLst>
                         <a:ext uri="{28A0092B-C50C-407E-A947-70E740481C1C}">
                           <a14:useLocalDpi xmlns:a14="http://schemas.microsoft.com/office/drawing/2010/main" val="0"/>
@@ -7868,10 +8438,11 @@
       <w:r>
         <w:rPr>
           <w:rFonts w:ascii="Times New Roman" w:hAnsi="Times New Roman" w:cs="Times New Roman"/>
-          <w:sz w:val="18"/>
-          <w:szCs w:val="18"/>
-        </w:rPr>
-        <w:t>12</w:t>
+          <w:noProof/>
+          <w:sz w:val="18"/>
+          <w:szCs w:val="18"/>
+        </w:rPr>
+        <w:t>13</w:t>
       </w:r>
       <w:r>
         <w:rPr>
@@ -7903,7 +8474,19 @@
         <w:t xml:space="preserve">The </w:t>
       </w:r>
       <w:r>
-        <w:t xml:space="preserve">saliency maps shown in Figure 12 demonstrates what the model is looking for during prediction. </w:t>
+        <w:t>saliency maps shown in Figure 1</w:t>
+      </w:r>
+      <w:r>
+        <w:t>4</w:t>
+      </w:r>
+      <w:r>
+        <w:t xml:space="preserve"> </w:t>
+      </w:r>
+      <w:r>
+        <w:t>shows</w:t>
+      </w:r>
+      <w:r>
+        <w:t xml:space="preserve"> what the model is looking for during prediction. </w:t>
       </w:r>
       <w:r>
         <w:t>The hand and arm are always the focus of the model. In the top example, the hand is moving away from a top shelf, so the classification result is more sensitive to the pixels near where th</w:t>
@@ -7915,13 +8498,49 @@
         <w:t xml:space="preserve">In the bottom example, </w:t>
       </w:r>
       <w:r>
-        <w:t xml:space="preserve">the hand is moving away from a bottom shelf, so the middle bottom portion of the frames lights up in the saliency map. The last point to notice is that the middle frames have relatively smaller salient region for the model, suggesting that the information from the middle frames is not as useful as those from the start and end frames. We could potentially use fewer frames with C3D for this problem. However, this </w:t>
+        <w:t xml:space="preserve">the hand is moving away from a bottom shelf, so the bottom portion of the frames lights up in the saliency map. The last </w:t>
+      </w:r>
+      <w:r>
+        <w:t>thing</w:t>
+      </w:r>
+      <w:r>
+        <w:t xml:space="preserve"> to </w:t>
+      </w:r>
+      <w:r>
+        <w:t>point out</w:t>
+      </w:r>
+      <w:r>
+        <w:t xml:space="preserve"> is that the middle frames have relatively smaller salient region, suggesting that the information from the middle frames is not as useful as those from the start and end frames. </w:t>
+      </w:r>
+      <w:r>
+        <w:t>Therefore, w</w:t>
+      </w:r>
+      <w:r>
+        <w:t xml:space="preserve">e could potentially use fewer frames with C3D for this problem. However, this </w:t>
       </w:r>
       <w:r>
         <w:t>is only</w:t>
       </w:r>
       <w:r>
-        <w:t xml:space="preserve"> true if the sampled frames really represent the content of the video.</w:t>
+        <w:t xml:space="preserve"> true if the sampled frames </w:t>
+      </w:r>
+      <w:r>
+        <w:t>are</w:t>
+      </w:r>
+      <w:r>
+        <w:t xml:space="preserve"> represent</w:t>
+      </w:r>
+      <w:r>
+        <w:t>ative of</w:t>
+      </w:r>
+      <w:r>
+        <w:t xml:space="preserve"> the </w:t>
+      </w:r>
+      <w:r>
+        <w:t xml:space="preserve">video </w:t>
+      </w:r>
+      <w:r>
+        <w:t>content.</w:t>
       </w:r>
     </w:p>
     <w:p>
@@ -7949,7 +8568,7 @@
                     <pic:cNvPicPr/>
                   </pic:nvPicPr>
                   <pic:blipFill rotWithShape="1">
-                    <a:blip r:embed="rId24">
+                    <a:blip r:embed="rId26">
                       <a:extLst>
                         <a:ext uri="{28A0092B-C50C-407E-A947-70E740481C1C}">
                           <a14:useLocalDpi xmlns:a14="http://schemas.microsoft.com/office/drawing/2010/main" val="0"/>
@@ -8003,7 +8622,7 @@
                     <pic:cNvPicPr/>
                   </pic:nvPicPr>
                   <pic:blipFill rotWithShape="1">
-                    <a:blip r:embed="rId25">
+                    <a:blip r:embed="rId27">
                       <a:extLst>
                         <a:ext uri="{28A0092B-C50C-407E-A947-70E740481C1C}">
                           <a14:useLocalDpi xmlns:a14="http://schemas.microsoft.com/office/drawing/2010/main" val="0"/>
@@ -8083,10 +8702,11 @@
       <w:r>
         <w:rPr>
           <w:rFonts w:ascii="Times New Roman" w:hAnsi="Times New Roman" w:cs="Times New Roman"/>
-          <w:sz w:val="18"/>
-          <w:szCs w:val="18"/>
-        </w:rPr>
-        <w:t>13</w:t>
+          <w:noProof/>
+          <w:sz w:val="18"/>
+          <w:szCs w:val="18"/>
+        </w:rPr>
+        <w:t>14</w:t>
       </w:r>
       <w:r>
         <w:rPr>
@@ -8102,7 +8722,33 @@
           <w:sz w:val="18"/>
           <w:szCs w:val="18"/>
         </w:rPr>
-        <w:t>: Saliency map examples (Top: customer reaching for a top shelf. Bottom: customer reaching for a bottom shelf)</w:t>
+        <w:t>: Saliency map examples</w:t>
+      </w:r>
+      <w:r>
+        <w:rPr>
+          <w:rFonts w:ascii="Times New Roman" w:hAnsi="Times New Roman" w:cs="Times New Roman" w:hint="eastAsia"/>
+          <w:sz w:val="18"/>
+          <w:szCs w:val="18"/>
+          <w:lang w:eastAsia="zh-CN"/>
+        </w:rPr>
+        <w:t xml:space="preserve"> </w:t>
+      </w:r>
+      <w:r>
+        <w:rPr>
+          <w:rFonts w:ascii="Times New Roman" w:hAnsi="Times New Roman" w:cs="Times New Roman"/>
+          <w:sz w:val="18"/>
+          <w:szCs w:val="18"/>
+          <w:lang w:eastAsia="zh-CN"/>
+        </w:rPr>
+        <w:t>for C3D</w:t>
+      </w:r>
+      <w:r>
+        <w:rPr>
+          <w:rFonts w:ascii="Times New Roman" w:hAnsi="Times New Roman" w:cs="Times New Roman"/>
+          <w:sz w:val="18"/>
+          <w:szCs w:val="18"/>
+        </w:rPr>
+        <w:t xml:space="preserve"> (Top: customer reaching for a top shelf. Bottom: customer reaching for a bottom shelf)</w:t>
       </w:r>
     </w:p>
     <w:p>
@@ -8264,7 +8910,21 @@
           <w:rFonts w:eastAsiaTheme="minorEastAsia"/>
           <w:lang w:eastAsia="zh-CN"/>
         </w:rPr>
-        <w:t xml:space="preserve">enable the stores to organize inventory and allow the customers to </w:t>
+        <w:t xml:space="preserve">enable the stores to organize inventory </w:t>
+      </w:r>
+      <w:r>
+        <w:rPr>
+          <w:rFonts w:eastAsiaTheme="minorEastAsia"/>
+          <w:lang w:eastAsia="zh-CN"/>
+        </w:rPr>
+        <w:t xml:space="preserve">more efficiently </w:t>
+      </w:r>
+      <w:r>
+        <w:rPr>
+          <w:rFonts w:eastAsiaTheme="minorEastAsia"/>
+          <w:lang w:eastAsia="zh-CN"/>
+        </w:rPr>
+        <w:t xml:space="preserve">and allow the customers to </w:t>
       </w:r>
       <w:r>
         <w:rPr>
@@ -8291,42 +8951,35 @@
     <w:p>
       <w:pPr>
         <w:pStyle w:val="Text"/>
-      </w:pPr>
-      <w:r>
-        <w:t xml:space="preserve">We </w:t>
-      </w:r>
-      <w:r>
-        <w:t>could explore</w:t>
-      </w:r>
-      <w:r>
-        <w:t xml:space="preserve"> two-stream networks with pretrained models. We will form two stream convolutional networks for spatial stream from single frame and temporal stream from multi frame optical flow. Eventually, two frame results will be either concatenated together through fully connected layer and apply stochastic gradient decent to minimize the </w:t>
-      </w:r>
-      <w:proofErr w:type="spellStart"/>
-      <w:r>
-        <w:t>Softmax</w:t>
-      </w:r>
-      <w:proofErr w:type="spellEnd"/>
-      <w:r>
-        <w:t xml:space="preserve"> loss.</w:t>
-      </w:r>
-    </w:p>
-    <w:p>
-      <w:pPr>
-        <w:pStyle w:val="Text"/>
-      </w:pPr>
-      <w:r>
-        <w:t>If time permits, we also wish to implement long-term recurrent convolutional networks. Each RNN layer will use an LSTM structure to prevent gradient vanishing. Hidden layer parameters will be from pre-trained model and only the fully connected layer parameters will be tuned on our dataset.</w:t>
-      </w:r>
-    </w:p>
-    <w:p>
-      <w:pPr>
-        <w:ind w:firstLine="202"/>
-        <w:jc w:val="both"/>
-        <w:rPr>
-          <w:rFonts w:eastAsiaTheme="minorEastAsia"/>
-          <w:lang w:eastAsia="zh-CN"/>
-        </w:rPr>
-      </w:pPr>
+        <w:rPr>
+          <w:rFonts w:eastAsiaTheme="minorEastAsia"/>
+          <w:lang w:eastAsia="zh-CN"/>
+        </w:rPr>
+      </w:pPr>
+      <w:r>
+        <w:t xml:space="preserve">In addition to late fusion and C3D, we </w:t>
+      </w:r>
+      <w:r>
+        <w:t>would like to</w:t>
+      </w:r>
+      <w:r>
+        <w:t xml:space="preserve"> experiment with more video classification architectures</w:t>
+      </w:r>
+      <w:r>
+        <w:t xml:space="preserve"> like two-</w:t>
+      </w:r>
+      <w:r>
+        <w:t xml:space="preserve">stream network and </w:t>
+      </w:r>
+      <w:r>
+        <w:t>long-term recurrent convolutional network</w:t>
+      </w:r>
+      <w:r>
+        <w:t>.</w:t>
+      </w:r>
+      <w:r>
+        <w:t xml:space="preserve"> </w:t>
+      </w:r>
       <w:r>
         <w:rPr>
           <w:rFonts w:eastAsiaTheme="minorEastAsia"/>
@@ -8346,7 +8999,93 @@
           <w:rFonts w:eastAsiaTheme="minorEastAsia"/>
           <w:lang w:eastAsia="zh-CN"/>
         </w:rPr>
-        <w:t>whether certain handcrafted features or data augmentation procedures could improve classification. Ideally, convolutional layers will learn to extract features from frames at various scales automatically throughout training. However, some preprocessing of data could speed up training and reduce the complexity of the network. Common techniques to implement include principal component analysis (PCA) and histogram of oriented gradients (HOG).</w:t>
+        <w:t xml:space="preserve">whether certain handcrafted features or data </w:t>
+      </w:r>
+      <w:r>
+        <w:rPr>
+          <w:rFonts w:eastAsiaTheme="minorEastAsia"/>
+          <w:lang w:eastAsia="zh-CN"/>
+        </w:rPr>
+        <w:t>preprocessing</w:t>
+      </w:r>
+      <w:r>
+        <w:rPr>
+          <w:rFonts w:eastAsiaTheme="minorEastAsia"/>
+          <w:lang w:eastAsia="zh-CN"/>
+        </w:rPr>
+        <w:t xml:space="preserve"> </w:t>
+      </w:r>
+      <w:r>
+        <w:rPr>
+          <w:rFonts w:eastAsiaTheme="minorEastAsia"/>
+          <w:lang w:eastAsia="zh-CN"/>
+        </w:rPr>
+        <w:t xml:space="preserve">techniques like </w:t>
+      </w:r>
+      <w:r>
+        <w:rPr>
+          <w:rFonts w:eastAsiaTheme="minorEastAsia"/>
+          <w:lang w:eastAsia="zh-CN"/>
+        </w:rPr>
+        <w:t>principal component analysis (PCA) and histogram of oriented gradients (HOG)</w:t>
+      </w:r>
+      <w:r>
+        <w:rPr>
+          <w:rFonts w:eastAsiaTheme="minorEastAsia"/>
+          <w:lang w:eastAsia="zh-CN"/>
+        </w:rPr>
+        <w:t xml:space="preserve"> could improve classification</w:t>
+      </w:r>
+      <w:r>
+        <w:rPr>
+          <w:rFonts w:eastAsiaTheme="minorEastAsia"/>
+          <w:lang w:eastAsia="zh-CN"/>
+        </w:rPr>
+        <w:t xml:space="preserve"> in terms of both accuracy and efficiency</w:t>
+      </w:r>
+      <w:r>
+        <w:rPr>
+          <w:rFonts w:eastAsiaTheme="minorEastAsia"/>
+          <w:lang w:eastAsia="zh-CN"/>
+        </w:rPr>
+        <w:t>.</w:t>
+      </w:r>
+      <w:r>
+        <w:rPr>
+          <w:rFonts w:eastAsiaTheme="minorEastAsia"/>
+          <w:lang w:eastAsia="zh-CN"/>
+        </w:rPr>
+        <w:t xml:space="preserve"> </w:t>
+      </w:r>
+      <w:r>
+        <w:t xml:space="preserve">All of these methods and techniques could be </w:t>
+      </w:r>
+      <w:r>
+        <w:t>useful</w:t>
+      </w:r>
+      <w:r>
+        <w:t xml:space="preserve"> when the classification problem becomes more complicated as suggested above</w:t>
+      </w:r>
+      <w:r>
+        <w:t xml:space="preserve"> </w:t>
+      </w:r>
+      <w:r>
+        <w:t>and</w:t>
+      </w:r>
+      <w:r>
+        <w:t xml:space="preserve"> </w:t>
+      </w:r>
+      <w:r>
+        <w:t>if</w:t>
+      </w:r>
+      <w:r>
+        <w:t xml:space="preserve"> we intend to implement the algorithm</w:t>
+      </w:r>
+      <w:r>
+        <w:t>s</w:t>
+      </w:r>
+      <w:r>
+        <w:t xml:space="preserve"> in real time.</w:t>
       </w:r>
     </w:p>
     <w:p>
@@ -8361,9 +9100,20 @@
     </w:p>
     <w:p>
       <w:pPr>
-        <w:jc w:val="both"/>
-      </w:pPr>
-      <w:r>
+        <w:pStyle w:val="Heading1"/>
+        <w:tabs>
+          <w:tab w:val="clear" w:pos="360"/>
+        </w:tabs>
+        <w:rPr>
+          <w:b/>
+        </w:rPr>
+      </w:pPr>
+      <w:bookmarkStart w:id="0" w:name="_GoBack"/>
+      <w:bookmarkEnd w:id="0"/>
+      <w:r>
+        <w:rPr>
+          <w:b/>
+        </w:rPr>
         <w:lastRenderedPageBreak/>
         <w:t>References</w:t>
       </w:r>
@@ -9360,7 +10110,7 @@
       </w:r>
     </w:p>
     <w:sectPr>
-      <w:headerReference w:type="default" r:id="rId26"/>
+      <w:headerReference w:type="default" r:id="rId28"/>
       <w:pgSz w:w="12240" w:h="15840"/>
       <w:pgMar w:top="1440" w:right="902" w:bottom="1627" w:left="1440" w:header="432" w:footer="1080" w:gutter="0"/>
       <w:pgNumType w:start="225"/>
@@ -9372,7 +10122,7 @@
 </file>
 
 <file path=word/endnotes.xml><?xml version="1.0" encoding="utf-8"?>
-<w:endnotes xmlns:wpc="http://schemas.microsoft.com/office/word/2010/wordprocessingCanvas" xmlns:cx="http://schemas.microsoft.com/office/drawing/2014/chartex" xmlns:cx1="http://schemas.microsoft.com/office/drawing/2015/9/8/chartex" xmlns:cx2="http://schemas.microsoft.com/office/drawing/2015/10/21/chartex" xmlns:cx3="http://schemas.microsoft.com/office/drawing/2016/5/9/chartex" xmlns:cx4="http://schemas.microsoft.com/office/drawing/2016/5/10/chartex" xmlns:cx5="http://schemas.microsoft.com/office/drawing/2016/5/11/chartex" xmlns:cx6="http://schemas.microsoft.com/office/drawing/2016/5/12/chartex" xmlns:cx7="http://schemas.microsoft.com/office/drawing/2016/5/13/chartex" xmlns:cx8="http://schemas.microsoft.com/office/drawing/2016/5/14/chartex" xmlns:mc="http://schemas.openxmlformats.org/markup-compatibility/2006" xmlns:aink="http://schemas.microsoft.com/office/drawing/2016/ink" xmlns:o="urn:schemas-microsoft-com:office:office" xmlns:r="http://schemas.openxmlformats.org/officeDocument/2006/relationships" xmlns:m="http://schemas.openxmlformats.org/officeDocument/2006/math" xmlns:v="urn:schemas-microsoft-com:vml" xmlns:wp14="http://schemas.microsoft.com/office/word/2010/wordprocessingDrawing" xmlns:wp="http://schemas.openxmlformats.org/drawingml/2006/wordprocessingDrawing" xmlns:w10="urn:schemas-microsoft-com:office:word" xmlns:w="http://schemas.openxmlformats.org/wordprocessingml/2006/main" xmlns:w14="http://schemas.microsoft.com/office/word/2010/wordml" xmlns:w15="http://schemas.microsoft.com/office/word/2012/wordml" xmlns:w16se="http://schemas.microsoft.com/office/word/2015/wordml/symex" xmlns:wpg="http://schemas.microsoft.com/office/word/2010/wordprocessingGroup" xmlns:wpi="http://schemas.microsoft.com/office/word/2010/wordprocessingInk" xmlns:wne="http://schemas.microsoft.com/office/word/2006/wordml" xmlns:wps="http://schemas.microsoft.com/office/word/2010/wordprocessingShape" mc:Ignorable="w14 w15 w16se wp14">
+<w:endnotes xmlns:wpc="http://schemas.microsoft.com/office/word/2010/wordprocessingCanvas" xmlns:mc="http://schemas.openxmlformats.org/markup-compatibility/2006" xmlns:o="urn:schemas-microsoft-com:office:office" xmlns:r="http://schemas.openxmlformats.org/officeDocument/2006/relationships" xmlns:m="http://schemas.openxmlformats.org/officeDocument/2006/math" xmlns:v="urn:schemas-microsoft-com:vml" xmlns:wp14="http://schemas.microsoft.com/office/word/2010/wordprocessingDrawing" xmlns:wp="http://schemas.openxmlformats.org/drawingml/2006/wordprocessingDrawing" xmlns:w10="urn:schemas-microsoft-com:office:word" xmlns:w="http://schemas.openxmlformats.org/wordprocessingml/2006/main" xmlns:w14="http://schemas.microsoft.com/office/word/2010/wordml" xmlns:w15="http://schemas.microsoft.com/office/word/2012/wordml" xmlns:wpg="http://schemas.microsoft.com/office/word/2010/wordprocessingGroup" xmlns:wpi="http://schemas.microsoft.com/office/word/2010/wordprocessingInk" xmlns:wne="http://schemas.microsoft.com/office/word/2006/wordml" xmlns:wps="http://schemas.microsoft.com/office/word/2010/wordprocessingShape" mc:Ignorable="w14 w15 wp14">
   <w:endnote w:type="separator" w:id="-1">
     <w:p>
       <w:r>
@@ -9391,7 +10141,7 @@
 </file>
 
 <file path=word/footnotes.xml><?xml version="1.0" encoding="utf-8"?>
-<w:footnotes xmlns:wpc="http://schemas.microsoft.com/office/word/2010/wordprocessingCanvas" xmlns:cx="http://schemas.microsoft.com/office/drawing/2014/chartex" xmlns:cx1="http://schemas.microsoft.com/office/drawing/2015/9/8/chartex" xmlns:cx2="http://schemas.microsoft.com/office/drawing/2015/10/21/chartex" xmlns:cx3="http://schemas.microsoft.com/office/drawing/2016/5/9/chartex" xmlns:cx4="http://schemas.microsoft.com/office/drawing/2016/5/10/chartex" xmlns:cx5="http://schemas.microsoft.com/office/drawing/2016/5/11/chartex" xmlns:cx6="http://schemas.microsoft.com/office/drawing/2016/5/12/chartex" xmlns:cx7="http://schemas.microsoft.com/office/drawing/2016/5/13/chartex" xmlns:cx8="http://schemas.microsoft.com/office/drawing/2016/5/14/chartex" xmlns:mc="http://schemas.openxmlformats.org/markup-compatibility/2006" xmlns:aink="http://schemas.microsoft.com/office/drawing/2016/ink" xmlns:o="urn:schemas-microsoft-com:office:office" xmlns:r="http://schemas.openxmlformats.org/officeDocument/2006/relationships" xmlns:m="http://schemas.openxmlformats.org/officeDocument/2006/math" xmlns:v="urn:schemas-microsoft-com:vml" xmlns:wp14="http://schemas.microsoft.com/office/word/2010/wordprocessingDrawing" xmlns:wp="http://schemas.openxmlformats.org/drawingml/2006/wordprocessingDrawing" xmlns:w10="urn:schemas-microsoft-com:office:word" xmlns:w="http://schemas.openxmlformats.org/wordprocessingml/2006/main" xmlns:w14="http://schemas.microsoft.com/office/word/2010/wordml" xmlns:w15="http://schemas.microsoft.com/office/word/2012/wordml" xmlns:w16se="http://schemas.microsoft.com/office/word/2015/wordml/symex" xmlns:wpg="http://schemas.microsoft.com/office/word/2010/wordprocessingGroup" xmlns:wpi="http://schemas.microsoft.com/office/word/2010/wordprocessingInk" xmlns:wne="http://schemas.microsoft.com/office/word/2006/wordml" xmlns:wps="http://schemas.microsoft.com/office/word/2010/wordprocessingShape" mc:Ignorable="w14 w15 w16se wp14">
+<w:footnotes xmlns:wpc="http://schemas.microsoft.com/office/word/2010/wordprocessingCanvas" xmlns:mc="http://schemas.openxmlformats.org/markup-compatibility/2006" xmlns:o="urn:schemas-microsoft-com:office:office" xmlns:r="http://schemas.openxmlformats.org/officeDocument/2006/relationships" xmlns:m="http://schemas.openxmlformats.org/officeDocument/2006/math" xmlns:v="urn:schemas-microsoft-com:vml" xmlns:wp14="http://schemas.microsoft.com/office/word/2010/wordprocessingDrawing" xmlns:wp="http://schemas.openxmlformats.org/drawingml/2006/wordprocessingDrawing" xmlns:w10="urn:schemas-microsoft-com:office:word" xmlns:w="http://schemas.openxmlformats.org/wordprocessingml/2006/main" xmlns:w14="http://schemas.microsoft.com/office/word/2010/wordml" xmlns:w15="http://schemas.microsoft.com/office/word/2012/wordml" xmlns:wpg="http://schemas.microsoft.com/office/word/2010/wordprocessingGroup" xmlns:wpi="http://schemas.microsoft.com/office/word/2010/wordprocessingInk" xmlns:wne="http://schemas.microsoft.com/office/word/2006/wordml" xmlns:wps="http://schemas.microsoft.com/office/word/2010/wordprocessingShape" mc:Ignorable="w14 w15 wp14">
   <w:footnote w:type="separator" w:id="-1">
     <w:p>
       <w:r>
@@ -9410,7 +10160,7 @@
 </file>
 
 <file path=word/header1.xml><?xml version="1.0" encoding="utf-8"?>
-<w:hdr xmlns:wpc="http://schemas.microsoft.com/office/word/2010/wordprocessingCanvas" xmlns:cx="http://schemas.microsoft.com/office/drawing/2014/chartex" xmlns:cx1="http://schemas.microsoft.com/office/drawing/2015/9/8/chartex" xmlns:cx2="http://schemas.microsoft.com/office/drawing/2015/10/21/chartex" xmlns:cx3="http://schemas.microsoft.com/office/drawing/2016/5/9/chartex" xmlns:cx4="http://schemas.microsoft.com/office/drawing/2016/5/10/chartex" xmlns:cx5="http://schemas.microsoft.com/office/drawing/2016/5/11/chartex" xmlns:cx6="http://schemas.microsoft.com/office/drawing/2016/5/12/chartex" xmlns:cx7="http://schemas.microsoft.com/office/drawing/2016/5/13/chartex" xmlns:cx8="http://schemas.microsoft.com/office/drawing/2016/5/14/chartex" xmlns:mc="http://schemas.openxmlformats.org/markup-compatibility/2006" xmlns:aink="http://schemas.microsoft.com/office/drawing/2016/ink" xmlns:o="urn:schemas-microsoft-com:office:office" xmlns:r="http://schemas.openxmlformats.org/officeDocument/2006/relationships" xmlns:m="http://schemas.openxmlformats.org/officeDocument/2006/math" xmlns:v="urn:schemas-microsoft-com:vml" xmlns:wp14="http://schemas.microsoft.com/office/word/2010/wordprocessingDrawing" xmlns:wp="http://schemas.openxmlformats.org/drawingml/2006/wordprocessingDrawing" xmlns:w10="urn:schemas-microsoft-com:office:word" xmlns:w="http://schemas.openxmlformats.org/wordprocessingml/2006/main" xmlns:w14="http://schemas.microsoft.com/office/word/2010/wordml" xmlns:w15="http://schemas.microsoft.com/office/word/2012/wordml" xmlns:w16se="http://schemas.microsoft.com/office/word/2015/wordml/symex" xmlns:wpg="http://schemas.microsoft.com/office/word/2010/wordprocessingGroup" xmlns:wpi="http://schemas.microsoft.com/office/word/2010/wordprocessingInk" xmlns:wne="http://schemas.microsoft.com/office/word/2006/wordml" xmlns:wps="http://schemas.microsoft.com/office/word/2010/wordprocessingShape" mc:Ignorable="w14 w15 w16se wp14">
+<w:hdr xmlns:wpc="http://schemas.microsoft.com/office/word/2010/wordprocessingCanvas" xmlns:mc="http://schemas.openxmlformats.org/markup-compatibility/2006" xmlns:o="urn:schemas-microsoft-com:office:office" xmlns:r="http://schemas.openxmlformats.org/officeDocument/2006/relationships" xmlns:m="http://schemas.openxmlformats.org/officeDocument/2006/math" xmlns:v="urn:schemas-microsoft-com:vml" xmlns:wp14="http://schemas.microsoft.com/office/word/2010/wordprocessingDrawing" xmlns:wp="http://schemas.openxmlformats.org/drawingml/2006/wordprocessingDrawing" xmlns:w10="urn:schemas-microsoft-com:office:word" xmlns:w="http://schemas.openxmlformats.org/wordprocessingml/2006/main" xmlns:w14="http://schemas.microsoft.com/office/word/2010/wordml" xmlns:w15="http://schemas.microsoft.com/office/word/2012/wordml" xmlns:wpg="http://schemas.microsoft.com/office/word/2010/wordprocessingGroup" xmlns:wpi="http://schemas.microsoft.com/office/word/2010/wordprocessingInk" xmlns:wne="http://schemas.microsoft.com/office/word/2006/wordml" xmlns:wps="http://schemas.microsoft.com/office/word/2010/wordprocessingShape" mc:Ignorable="w14 w15 wp14">
   <w:p>
     <w:pPr>
       <w:ind w:right="360"/>
@@ -9421,7 +10171,7 @@
 </file>
 
 <file path=word/numbering.xml><?xml version="1.0" encoding="utf-8"?>
-<w:numbering xmlns:wpc="http://schemas.microsoft.com/office/word/2010/wordprocessingCanvas" xmlns:cx="http://schemas.microsoft.com/office/drawing/2014/chartex" xmlns:cx1="http://schemas.microsoft.com/office/drawing/2015/9/8/chartex" xmlns:cx2="http://schemas.microsoft.com/office/drawing/2015/10/21/chartex" xmlns:cx3="http://schemas.microsoft.com/office/drawing/2016/5/9/chartex" xmlns:cx4="http://schemas.microsoft.com/office/drawing/2016/5/10/chartex" xmlns:cx5="http://schemas.microsoft.com/office/drawing/2016/5/11/chartex" xmlns:cx6="http://schemas.microsoft.com/office/drawing/2016/5/12/chartex" xmlns:cx7="http://schemas.microsoft.com/office/drawing/2016/5/13/chartex" xmlns:cx8="http://schemas.microsoft.com/office/drawing/2016/5/14/chartex" xmlns:mc="http://schemas.openxmlformats.org/markup-compatibility/2006" xmlns:aink="http://schemas.microsoft.com/office/drawing/2016/ink" xmlns:o="urn:schemas-microsoft-com:office:office" xmlns:r="http://schemas.openxmlformats.org/officeDocument/2006/relationships" xmlns:m="http://schemas.openxmlformats.org/officeDocument/2006/math" xmlns:v="urn:schemas-microsoft-com:vml" xmlns:wp14="http://schemas.microsoft.com/office/word/2010/wordprocessingDrawing" xmlns:wp="http://schemas.openxmlformats.org/drawingml/2006/wordprocessingDrawing" xmlns:w10="urn:schemas-microsoft-com:office:word" xmlns:w="http://schemas.openxmlformats.org/wordprocessingml/2006/main" xmlns:w14="http://schemas.microsoft.com/office/word/2010/wordml" xmlns:w15="http://schemas.microsoft.com/office/word/2012/wordml" xmlns:w16se="http://schemas.microsoft.com/office/word/2015/wordml/symex" xmlns:wpg="http://schemas.microsoft.com/office/word/2010/wordprocessingGroup" xmlns:wpi="http://schemas.microsoft.com/office/word/2010/wordprocessingInk" xmlns:wne="http://schemas.microsoft.com/office/word/2006/wordml" xmlns:wps="http://schemas.microsoft.com/office/word/2010/wordprocessingShape" mc:Ignorable="w14 w15 w16se wp14">
+<w:numbering xmlns:wpc="http://schemas.microsoft.com/office/word/2010/wordprocessingCanvas" xmlns:mc="http://schemas.openxmlformats.org/markup-compatibility/2006" xmlns:o="urn:schemas-microsoft-com:office:office" xmlns:r="http://schemas.openxmlformats.org/officeDocument/2006/relationships" xmlns:m="http://schemas.openxmlformats.org/officeDocument/2006/math" xmlns:v="urn:schemas-microsoft-com:vml" xmlns:wp14="http://schemas.microsoft.com/office/word/2010/wordprocessingDrawing" xmlns:wp="http://schemas.openxmlformats.org/drawingml/2006/wordprocessingDrawing" xmlns:w10="urn:schemas-microsoft-com:office:word" xmlns:w="http://schemas.openxmlformats.org/wordprocessingml/2006/main" xmlns:w14="http://schemas.microsoft.com/office/word/2010/wordml" xmlns:w15="http://schemas.microsoft.com/office/word/2012/wordml" xmlns:wpg="http://schemas.microsoft.com/office/word/2010/wordprocessingGroup" xmlns:wpi="http://schemas.microsoft.com/office/word/2010/wordprocessingInk" xmlns:wne="http://schemas.microsoft.com/office/word/2006/wordml" xmlns:wps="http://schemas.microsoft.com/office/word/2010/wordprocessingShape" mc:Ignorable="w14 w15 wp14">
   <w:abstractNum w:abstractNumId="0" w15:restartNumberingAfterBreak="0">
     <w:nsid w:val="00000002"/>
     <w:multiLevelType w:val="multilevel"/>
@@ -9870,7 +10620,7 @@
 </file>
 
 <file path=word/styles.xml><?xml version="1.0" encoding="utf-8"?>
-<w:styles xmlns:mc="http://schemas.openxmlformats.org/markup-compatibility/2006" xmlns:r="http://schemas.openxmlformats.org/officeDocument/2006/relationships" xmlns:w="http://schemas.openxmlformats.org/wordprocessingml/2006/main" xmlns:w14="http://schemas.microsoft.com/office/word/2010/wordml" xmlns:w15="http://schemas.microsoft.com/office/word/2012/wordml" xmlns:w16se="http://schemas.microsoft.com/office/word/2015/wordml/symex" mc:Ignorable="w14 w15 w16se">
+<w:styles xmlns:mc="http://schemas.openxmlformats.org/markup-compatibility/2006" xmlns:r="http://schemas.openxmlformats.org/officeDocument/2006/relationships" xmlns:w="http://schemas.openxmlformats.org/wordprocessingml/2006/main" xmlns:w14="http://schemas.microsoft.com/office/word/2010/wordml" xmlns:w15="http://schemas.microsoft.com/office/word/2012/wordml" mc:Ignorable="w14 w15">
   <w:docDefaults>
     <w:rPrDefault>
       <w:rPr>
@@ -9886,7 +10636,7 @@
       </w:pPr>
     </w:pPrDefault>
   </w:docDefaults>
-  <w:latentStyles w:defLockedState="0" w:defUIPriority="99" w:defSemiHidden="0" w:defUnhideWhenUsed="0" w:defQFormat="0" w:count="374">
+  <w:latentStyles w:defLockedState="0" w:defUIPriority="99" w:defSemiHidden="0" w:defUnhideWhenUsed="0" w:defQFormat="0" w:count="371">
     <w:lsdException w:name="Normal" w:uiPriority="0" w:qFormat="1"/>
     <w:lsdException w:name="heading 1" w:uiPriority="0" w:qFormat="1"/>
     <w:lsdException w:name="heading 2" w:semiHidden="1" w:uiPriority="9" w:unhideWhenUsed="1" w:qFormat="1"/>
@@ -9992,6 +10742,7 @@
     <w:lsdException w:name="HTML Sample" w:semiHidden="1" w:unhideWhenUsed="1"/>
     <w:lsdException w:name="HTML Typewriter" w:semiHidden="1" w:unhideWhenUsed="1"/>
     <w:lsdException w:name="HTML Variable" w:semiHidden="1" w:unhideWhenUsed="1"/>
+    <w:lsdException w:name="Normal Table" w:semiHidden="1" w:unhideWhenUsed="1"/>
     <w:lsdException w:name="annotation subject" w:semiHidden="1" w:unhideWhenUsed="1"/>
     <w:lsdException w:name="No List" w:semiHidden="1" w:unhideWhenUsed="1"/>
     <w:lsdException w:name="Outline List 1" w:semiHidden="1" w:unhideWhenUsed="1"/>
@@ -10036,6 +10787,7 @@
     <w:lsdException w:name="Table Professional" w:semiHidden="1" w:unhideWhenUsed="1"/>
     <w:lsdException w:name="Table Subtle 1" w:semiHidden="1" w:unhideWhenUsed="1"/>
     <w:lsdException w:name="Table Subtle 2" w:semiHidden="1" w:unhideWhenUsed="1"/>
+    <w:lsdException w:name="Table Web 1" w:semiHidden="1" w:unhideWhenUsed="1"/>
     <w:lsdException w:name="Table Web 2" w:semiHidden="1" w:unhideWhenUsed="1"/>
     <w:lsdException w:name="Table Web 3" w:semiHidden="1" w:unhideWhenUsed="1"/>
     <w:lsdException w:name="Balloon Text" w:semiHidden="1" w:unhideWhenUsed="1"/>
@@ -10256,9 +11008,6 @@
     <w:lsdException w:name="List Table 5 Dark Accent 6" w:uiPriority="50"/>
     <w:lsdException w:name="List Table 6 Colorful Accent 6" w:uiPriority="51"/>
     <w:lsdException w:name="List Table 7 Colorful Accent 6" w:uiPriority="52"/>
-    <w:lsdException w:name="Mention" w:semiHidden="1" w:unhideWhenUsed="1"/>
-    <w:lsdException w:name="Smart Hyperlink" w:semiHidden="1" w:unhideWhenUsed="1"/>
-    <w:lsdException w:name="Hashtag" w:semiHidden="1" w:unhideWhenUsed="1"/>
   </w:latentStyles>
   <w:style w:type="paragraph" w:default="1" w:styleId="Normal">
     <w:name w:val="Normal"/>
@@ -10495,7 +11244,7 @@
     <w:qFormat/>
     <w:rsid w:val="00E04C89"/>
     <w:rPr>
-      <w:rFonts w:asciiTheme="majorHAnsi" w:eastAsia="SimHei" w:hAnsiTheme="majorHAnsi" w:cstheme="majorBidi"/>
+      <w:rFonts w:asciiTheme="majorHAnsi" w:eastAsia="黑体" w:hAnsiTheme="majorHAnsi" w:cstheme="majorBidi"/>
     </w:rPr>
   </w:style>
   <w:style w:type="character" w:customStyle="1" w:styleId="Heading2Char">
@@ -10817,7 +11566,7 @@
 </file>
 
 <file path=customXml/itemProps1.xml><?xml version="1.0" encoding="utf-8"?>
-<ds:datastoreItem xmlns:ds="http://schemas.openxmlformats.org/officeDocument/2006/customXml" ds:itemID="{932534F4-401C-4D97-B419-8D667B7F0BB5}">
+<ds:datastoreItem xmlns:ds="http://schemas.openxmlformats.org/officeDocument/2006/customXml" ds:itemID="{957F3CB6-37DE-43FC-9221-11CAA3027806}">
   <ds:schemaRefs>
     <ds:schemaRef ds:uri="http://schemas.openxmlformats.org/officeDocument/2006/bibliography"/>
   </ds:schemaRefs>

--- a/Report/Report.docx
+++ b/Report/Report.docx
@@ -1,6 +1,6 @@
 
 <file path=word/document.xml><?xml version="1.0" encoding="utf-8"?>
-<w:document xmlns:wpc="http://schemas.microsoft.com/office/word/2010/wordprocessingCanvas" xmlns:mc="http://schemas.openxmlformats.org/markup-compatibility/2006" xmlns:o="urn:schemas-microsoft-com:office:office" xmlns:r="http://schemas.openxmlformats.org/officeDocument/2006/relationships" xmlns:m="http://schemas.openxmlformats.org/officeDocument/2006/math" xmlns:v="urn:schemas-microsoft-com:vml" xmlns:wp14="http://schemas.microsoft.com/office/word/2010/wordprocessingDrawing" xmlns:wp="http://schemas.openxmlformats.org/drawingml/2006/wordprocessingDrawing" xmlns:w10="urn:schemas-microsoft-com:office:word" xmlns:w="http://schemas.openxmlformats.org/wordprocessingml/2006/main" xmlns:w14="http://schemas.microsoft.com/office/word/2010/wordml" xmlns:w15="http://schemas.microsoft.com/office/word/2012/wordml" xmlns:wpg="http://schemas.microsoft.com/office/word/2010/wordprocessingGroup" xmlns:wpi="http://schemas.microsoft.com/office/word/2010/wordprocessingInk" xmlns:wne="http://schemas.microsoft.com/office/word/2006/wordml" xmlns:wps="http://schemas.microsoft.com/office/word/2010/wordprocessingShape" mc:Ignorable="w14 w15 wp14">
+<w:document xmlns:wpc="http://schemas.microsoft.com/office/word/2010/wordprocessingCanvas" xmlns:cx="http://schemas.microsoft.com/office/drawing/2014/chartex" xmlns:cx1="http://schemas.microsoft.com/office/drawing/2015/9/8/chartex" xmlns:cx2="http://schemas.microsoft.com/office/drawing/2015/10/21/chartex" xmlns:cx3="http://schemas.microsoft.com/office/drawing/2016/5/9/chartex" xmlns:cx4="http://schemas.microsoft.com/office/drawing/2016/5/10/chartex" xmlns:cx5="http://schemas.microsoft.com/office/drawing/2016/5/11/chartex" xmlns:cx6="http://schemas.microsoft.com/office/drawing/2016/5/12/chartex" xmlns:cx7="http://schemas.microsoft.com/office/drawing/2016/5/13/chartex" xmlns:cx8="http://schemas.microsoft.com/office/drawing/2016/5/14/chartex" xmlns:mc="http://schemas.openxmlformats.org/markup-compatibility/2006" xmlns:aink="http://schemas.microsoft.com/office/drawing/2016/ink" xmlns:o="urn:schemas-microsoft-com:office:office" xmlns:r="http://schemas.openxmlformats.org/officeDocument/2006/relationships" xmlns:m="http://schemas.openxmlformats.org/officeDocument/2006/math" xmlns:v="urn:schemas-microsoft-com:vml" xmlns:wp14="http://schemas.microsoft.com/office/word/2010/wordprocessingDrawing" xmlns:wp="http://schemas.openxmlformats.org/drawingml/2006/wordprocessingDrawing" xmlns:w10="urn:schemas-microsoft-com:office:word" xmlns:w="http://schemas.openxmlformats.org/wordprocessingml/2006/main" xmlns:w14="http://schemas.microsoft.com/office/word/2010/wordml" xmlns:w15="http://schemas.microsoft.com/office/word/2012/wordml" xmlns:w16se="http://schemas.microsoft.com/office/word/2015/wordml/symex" xmlns:wpg="http://schemas.microsoft.com/office/word/2010/wordprocessingGroup" xmlns:wpi="http://schemas.microsoft.com/office/word/2010/wordprocessingInk" xmlns:wne="http://schemas.microsoft.com/office/word/2006/wordml" xmlns:wps="http://schemas.microsoft.com/office/word/2010/wordprocessingShape" mc:Ignorable="w14 w15 w16se wp14">
   <w:body>
     <w:p>
       <w:pPr>
@@ -8,6 +8,8 @@
           <w:lang w:val="en-GB" w:eastAsia="zh-CN"/>
         </w:rPr>
       </w:pPr>
+      <w:bookmarkStart w:id="0" w:name="_GoBack"/>
+      <w:bookmarkEnd w:id="0"/>
       <w:r>
         <w:rPr>
           <w:noProof/>
@@ -120,23 +122,13 @@
                                       <w:lang w:val="en-GB" w:eastAsia="en-GB"/>
                                     </w:rPr>
                                   </w:pPr>
-                                  <w:proofErr w:type="spellStart"/>
                                   <w:r>
                                     <w:rPr>
                                       <w:sz w:val="24"/>
                                       <w:szCs w:val="24"/>
                                       <w:lang w:val="en-GB" w:eastAsia="en-GB"/>
                                     </w:rPr>
-                                    <w:t>Lingjie</w:t>
-                                  </w:r>
-                                  <w:proofErr w:type="spellEnd"/>
-                                  <w:r>
-                                    <w:rPr>
-                                      <w:sz w:val="24"/>
-                                      <w:szCs w:val="24"/>
-                                      <w:lang w:val="en-GB" w:eastAsia="en-GB"/>
-                                    </w:rPr>
-                                    <w:t xml:space="preserve"> Kong</w:t>
+                                    <w:t>Lingjie Kong</w:t>
                                   </w:r>
                                 </w:p>
                                 <w:p>
@@ -359,23 +351,13 @@
                                 <w:lang w:val="en-GB" w:eastAsia="en-GB"/>
                               </w:rPr>
                             </w:pPr>
-                            <w:proofErr w:type="spellStart"/>
                             <w:r>
                               <w:rPr>
                                 <w:sz w:val="24"/>
                                 <w:szCs w:val="24"/>
                                 <w:lang w:val="en-GB" w:eastAsia="en-GB"/>
                               </w:rPr>
-                              <w:t>Lingjie</w:t>
-                            </w:r>
-                            <w:proofErr w:type="spellEnd"/>
-                            <w:r>
-                              <w:rPr>
-                                <w:sz w:val="24"/>
-                                <w:szCs w:val="24"/>
-                                <w:lang w:val="en-GB" w:eastAsia="en-GB"/>
-                              </w:rPr>
-                              <w:t xml:space="preserve"> Kong</w:t>
+                              <w:t>Lingjie Kong</w:t>
                             </w:r>
                           </w:p>
                           <w:p>
@@ -1577,7 +1559,7 @@
       </w:r>
       <w:proofErr w:type="spellStart"/>
       <w:r>
-        <w:t>GoogL</w:t>
+        <w:t>Googl</w:t>
       </w:r>
       <w:r>
         <w:t>eNet</w:t>
@@ -1588,6 +1570,9 @@
       </w:r>
       <w:r>
         <w:t xml:space="preserve">oogle </w:t>
+      </w:r>
+      <w:r>
+        <w:t xml:space="preserve">which </w:t>
       </w:r>
       <w:r>
         <w:t>i</w:t>
@@ -1896,11 +1881,8 @@
         <w:t xml:space="preserve">challenging, but also </w:t>
       </w:r>
       <w:r>
-        <w:t xml:space="preserve">more time </w:t>
-      </w:r>
-      <w:r>
         <w:lastRenderedPageBreak/>
-        <w:t xml:space="preserve">consuming for </w:t>
+        <w:t xml:space="preserve">more time consuming for </w:t>
       </w:r>
       <w:r>
         <w:t>training and parameter tuning.</w:t>
@@ -2291,7 +2273,10 @@
         <w:t xml:space="preserve"> </w:t>
       </w:r>
       <w:r>
-        <w:t>together in</w:t>
+        <w:t xml:space="preserve">together </w:t>
+      </w:r>
+      <w:r>
+        <w:t>at</w:t>
       </w:r>
       <w:r>
         <w:t xml:space="preserve"> the end </w:t>
@@ -2859,15 +2844,7 @@
         <w:pStyle w:val="Text"/>
       </w:pPr>
       <w:r>
-        <w:t xml:space="preserve">We worked with Jake </w:t>
-      </w:r>
-      <w:proofErr w:type="spellStart"/>
-      <w:r>
-        <w:t>Lussier</w:t>
-      </w:r>
-      <w:proofErr w:type="spellEnd"/>
-      <w:r>
-        <w:t xml:space="preserve"> from </w:t>
+        <w:t xml:space="preserve">We worked with Jake Lussier from </w:t>
       </w:r>
       <w:r>
         <w:t xml:space="preserve">The </w:t>
@@ -3338,28 +3315,31 @@
         <w:t xml:space="preserve">use any </w:t>
       </w:r>
       <w:r>
-        <w:t>image classification model</w:t>
+        <w:t xml:space="preserve">image classification model for transfer learning. </w:t>
+      </w:r>
+      <w:r>
+        <w:t>In order to do so, we pass each frame individually as an image. Rather than using the</w:t>
+      </w:r>
+      <w:r>
+        <w:t xml:space="preserve"> last layer from the old model for </w:t>
+      </w:r>
+      <w:r>
+        <w:t>image classifica</w:t>
+      </w:r>
+      <w:r>
+        <w:t xml:space="preserve">tion, we concatenate outputs </w:t>
+      </w:r>
+      <w:r>
+        <w:t>from each frame and train several</w:t>
+      </w:r>
+      <w:r>
+        <w:t xml:space="preserve"> new fully connected layer</w:t>
       </w:r>
       <w:r>
         <w:t>s</w:t>
       </w:r>
       <w:r>
-        <w:t xml:space="preserve"> for transfer learning. </w:t>
-      </w:r>
-      <w:r>
-        <w:t>In order to do so, we pass each frame individually as an image. Rather than using the</w:t>
-      </w:r>
-      <w:r>
-        <w:t xml:space="preserve"> last layer from the old model for </w:t>
-      </w:r>
-      <w:r>
-        <w:t>image classifica</w:t>
-      </w:r>
-      <w:r>
-        <w:t xml:space="preserve">tion, we concatenate outputs </w:t>
-      </w:r>
-      <w:r>
-        <w:t xml:space="preserve">from each frame and train a new fully connected layer for our </w:t>
+        <w:t xml:space="preserve"> for our </w:t>
       </w:r>
       <w:r>
         <w:t>dataset</w:t>
@@ -3481,10 +3461,7 @@
         <w:t xml:space="preserve"> </w:t>
       </w:r>
       <w:r>
-        <w:t>such as AlexNet</w:t>
-      </w:r>
-      <w:r>
-        <w:t xml:space="preserve"> </w:t>
+        <w:t xml:space="preserve">such as AlexNet </w:t>
       </w:r>
       <w:r>
         <w:t>which also achieve</w:t>
@@ -3887,7 +3864,13 @@
         <w:t>with our own</w:t>
       </w:r>
       <w:r>
-        <w:t xml:space="preserve"> fully connected layer for </w:t>
+        <w:t xml:space="preserve"> fully connected layer</w:t>
+      </w:r>
+      <w:r>
+        <w:t>s</w:t>
+      </w:r>
+      <w:r>
+        <w:t xml:space="preserve"> for </w:t>
       </w:r>
       <w:r>
         <w:t xml:space="preserve">our </w:t>
@@ -4368,10 +4351,7 @@
         <w:t xml:space="preserve"> data </w:t>
       </w:r>
       <w:r>
-        <w:t xml:space="preserve">is </w:t>
-      </w:r>
-      <w:r>
-        <w:t>reshaped from</w:t>
+        <w:t>is reshaped from</w:t>
       </w:r>
       <w:r>
         <w:t xml:space="preserve"> </w:t>
@@ -4381,7 +4361,13 @@
           <w:rPr>
             <w:rFonts w:ascii="Cambria Math" w:hAnsi="Cambria Math"/>
           </w:rPr>
-          <m:t>(N*F)×H'×W'×C'</m:t>
+          <m:t>(N*</m:t>
+        </m:r>
+        <m:r>
+          <w:rPr>
+            <w:rFonts w:ascii="Cambria Math" w:hAnsi="Cambria Math"/>
+          </w:rPr>
+          <m:t>F)×H'×W'×C'</m:t>
         </m:r>
       </m:oMath>
       <w:r>
@@ -4390,14 +4376,12 @@
       <w:r>
         <w:t xml:space="preserve">back </w:t>
       </w:r>
-      <w:proofErr w:type="gramStart"/>
       <w:r>
         <w:t>to</w:t>
       </w:r>
       <w:r>
         <w:t xml:space="preserve"> </w:t>
       </w:r>
-      <w:proofErr w:type="gramEnd"/>
       <m:oMath>
         <m:r>
           <w:rPr>
@@ -4851,13 +4835,8 @@
         <w:t xml:space="preserve">then </w:t>
       </w:r>
       <w:r>
-        <w:t xml:space="preserve">center cropped and resized </w:t>
-      </w:r>
-      <w:proofErr w:type="gramStart"/>
-      <w:r>
-        <w:t xml:space="preserve">to </w:t>
-      </w:r>
-      <w:proofErr w:type="gramEnd"/>
+        <w:t xml:space="preserve">center cropped and resized to </w:t>
+      </w:r>
       <m:oMath>
         <m:r>
           <w:rPr>
@@ -4899,24 +4878,15 @@
           <w:rFonts w:eastAsiaTheme="minorEastAsia"/>
           <w:lang w:eastAsia="zh-CN"/>
         </w:rPr>
-        <w:t xml:space="preserve"> </w:t>
-      </w:r>
-      <w:proofErr w:type="gramStart"/>
-      <w:r>
-        <w:rPr>
-          <w:rFonts w:eastAsiaTheme="minorEastAsia"/>
-          <w:lang w:eastAsia="zh-CN"/>
-        </w:rPr>
-        <w:t>size</w:t>
-      </w:r>
-      <w:r>
-        <w:rPr>
-          <w:rFonts w:eastAsiaTheme="minorEastAsia"/>
-          <w:lang w:eastAsia="zh-CN"/>
-        </w:rPr>
-        <w:t xml:space="preserve"> </w:t>
-      </w:r>
-      <w:proofErr w:type="gramEnd"/>
+        <w:t xml:space="preserve"> size</w:t>
+      </w:r>
+      <w:r>
+        <w:rPr>
+          <w:rFonts w:eastAsiaTheme="minorEastAsia"/>
+          <w:lang w:eastAsia="zh-CN"/>
+        </w:rPr>
+        <w:t xml:space="preserve"> </w:t>
+      </w:r>
       <m:oMath>
         <m:r>
           <w:rPr>
@@ -5565,7 +5535,7 @@
           <w:rFonts w:eastAsiaTheme="minorEastAsia"/>
           <w:lang w:eastAsia="zh-CN"/>
         </w:rPr>
-        <w:t xml:space="preserve"> project was pretrained on Sports-1M dataset </w:t>
+        <w:t xml:space="preserve"> project was pretrained on Sports-1M dataset and fine-tuned on UCF-101 dataset, and achieves a top-1 </w:t>
       </w:r>
       <w:r>
         <w:rPr>
@@ -5573,7 +5543,7 @@
           <w:lang w:eastAsia="zh-CN"/>
         </w:rPr>
         <w:lastRenderedPageBreak/>
-        <w:t>and fine-tuned on UCF-101 dataset, and achieves a top-1 accuracy of 72.6% on UCF-101</w:t>
+        <w:t>accuracy of 72.6% on UCF-101</w:t>
       </w:r>
       <w:r>
         <w:rPr>
@@ -6694,16 +6664,16 @@
         <w:t xml:space="preserve">. </w:t>
       </w:r>
       <w:r>
-        <w:t xml:space="preserve">We </w:t>
-      </w:r>
-      <w:r>
-        <w:t xml:space="preserve">then </w:t>
-      </w:r>
-      <w:r>
-        <w:t>use the corresponding t</w:t>
-      </w:r>
-      <w:r>
-        <w:t>est accuracy.</w:t>
+        <w:t>We then use the same</w:t>
+      </w:r>
+      <w:r>
+        <w:t xml:space="preserve"> hyperparameter to get the testing </w:t>
+      </w:r>
+      <w:r>
+        <w:t>accuracy</w:t>
+      </w:r>
+      <w:r>
+        <w:t>.</w:t>
       </w:r>
       <w:r>
         <w:rPr>
@@ -6863,22 +6833,13 @@
         <w:t xml:space="preserve"> a better result while get </w:t>
       </w:r>
       <w:r>
-        <w:t xml:space="preserve">confused </w:t>
-      </w:r>
-      <w:r>
-        <w:t xml:space="preserve">between </w:t>
-      </w:r>
-      <w:r>
-        <w:t xml:space="preserve">0 remove and </w:t>
-      </w:r>
-      <w:r>
-        <w:t xml:space="preserve">1 add as well as </w:t>
-      </w:r>
-      <w:r>
-        <w:t xml:space="preserve">0 add and </w:t>
-      </w:r>
-      <w:r>
-        <w:t xml:space="preserve">1 remove. </w:t>
+        <w:t>confused</w:t>
+      </w:r>
+      <w:r>
+        <w:t xml:space="preserve"> across classes</w:t>
+      </w:r>
+      <w:r>
+        <w:t xml:space="preserve">. </w:t>
       </w:r>
       <w:r>
         <w:t>5</w:t>
@@ -7465,10 +7426,7 @@
         <w:t xml:space="preserve"> as shown in Figure 11.</w:t>
       </w:r>
       <w:r>
-        <w:t xml:space="preserve"> </w:t>
-      </w:r>
-      <w:r>
-        <w:t>Even though the accuracy increases with the number of frames, the saliency map does not highlight the regions around the hand or the arm as we would expect from a working model. Instead, the whole image is used to make predictions. One interesting observation is that the saliency maps become brighter and brighter, suggesting that the model does capture some reasonable temporal information for classification: the later frames are more important for prediction compared to the earlier ones.</w:t>
+        <w:t xml:space="preserve"> Even though the accuracy increases with the number of frames, the saliency map does not highlight the regions around the hand or the arm as we would expect from a working model. Instead, the whole image is used to make predictions. One interesting observation is that the saliency maps become brighter and brighter, suggesting that the model does capture some reasonable temporal information for classification: the later frames are more important for prediction compared to the earlier ones.</w:t>
       </w:r>
     </w:p>
     <w:p>
@@ -8969,10 +8927,7 @@
         <w:t xml:space="preserve"> like two-</w:t>
       </w:r>
       <w:r>
-        <w:t xml:space="preserve">stream network and </w:t>
-      </w:r>
-      <w:r>
-        <w:t>long-term recurrent convolutional network</w:t>
+        <w:t>stream network and long-term recurrent convolutional network</w:t>
       </w:r>
       <w:r>
         <w:t>.</w:t>
@@ -9020,14 +8975,7 @@
           <w:rFonts w:eastAsiaTheme="minorEastAsia"/>
           <w:lang w:eastAsia="zh-CN"/>
         </w:rPr>
-        <w:t xml:space="preserve">techniques like </w:t>
-      </w:r>
-      <w:r>
-        <w:rPr>
-          <w:rFonts w:eastAsiaTheme="minorEastAsia"/>
-          <w:lang w:eastAsia="zh-CN"/>
-        </w:rPr>
-        <w:t>principal component analysis (PCA) and histogram of oriented gradients (HOG)</w:t>
+        <w:t>techniques like principal component analysis (PCA) and histogram of oriented gradients (HOG)</w:t>
       </w:r>
       <w:r>
         <w:rPr>
@@ -9108,8 +9056,6 @@
           <w:b/>
         </w:rPr>
       </w:pPr>
-      <w:bookmarkStart w:id="0" w:name="_GoBack"/>
-      <w:bookmarkEnd w:id="0"/>
       <w:r>
         <w:rPr>
           <w:b/>
@@ -10122,7 +10068,7 @@
 </file>
 
 <file path=word/endnotes.xml><?xml version="1.0" encoding="utf-8"?>
-<w:endnotes xmlns:wpc="http://schemas.microsoft.com/office/word/2010/wordprocessingCanvas" xmlns:mc="http://schemas.openxmlformats.org/markup-compatibility/2006" xmlns:o="urn:schemas-microsoft-com:office:office" xmlns:r="http://schemas.openxmlformats.org/officeDocument/2006/relationships" xmlns:m="http://schemas.openxmlformats.org/officeDocument/2006/math" xmlns:v="urn:schemas-microsoft-com:vml" xmlns:wp14="http://schemas.microsoft.com/office/word/2010/wordprocessingDrawing" xmlns:wp="http://schemas.openxmlformats.org/drawingml/2006/wordprocessingDrawing" xmlns:w10="urn:schemas-microsoft-com:office:word" xmlns:w="http://schemas.openxmlformats.org/wordprocessingml/2006/main" xmlns:w14="http://schemas.microsoft.com/office/word/2010/wordml" xmlns:w15="http://schemas.microsoft.com/office/word/2012/wordml" xmlns:wpg="http://schemas.microsoft.com/office/word/2010/wordprocessingGroup" xmlns:wpi="http://schemas.microsoft.com/office/word/2010/wordprocessingInk" xmlns:wne="http://schemas.microsoft.com/office/word/2006/wordml" xmlns:wps="http://schemas.microsoft.com/office/word/2010/wordprocessingShape" mc:Ignorable="w14 w15 wp14">
+<w:endnotes xmlns:wpc="http://schemas.microsoft.com/office/word/2010/wordprocessingCanvas" xmlns:cx="http://schemas.microsoft.com/office/drawing/2014/chartex" xmlns:cx1="http://schemas.microsoft.com/office/drawing/2015/9/8/chartex" xmlns:cx2="http://schemas.microsoft.com/office/drawing/2015/10/21/chartex" xmlns:cx3="http://schemas.microsoft.com/office/drawing/2016/5/9/chartex" xmlns:cx4="http://schemas.microsoft.com/office/drawing/2016/5/10/chartex" xmlns:cx5="http://schemas.microsoft.com/office/drawing/2016/5/11/chartex" xmlns:cx6="http://schemas.microsoft.com/office/drawing/2016/5/12/chartex" xmlns:cx7="http://schemas.microsoft.com/office/drawing/2016/5/13/chartex" xmlns:cx8="http://schemas.microsoft.com/office/drawing/2016/5/14/chartex" xmlns:mc="http://schemas.openxmlformats.org/markup-compatibility/2006" xmlns:aink="http://schemas.microsoft.com/office/drawing/2016/ink" xmlns:o="urn:schemas-microsoft-com:office:office" xmlns:r="http://schemas.openxmlformats.org/officeDocument/2006/relationships" xmlns:m="http://schemas.openxmlformats.org/officeDocument/2006/math" xmlns:v="urn:schemas-microsoft-com:vml" xmlns:wp14="http://schemas.microsoft.com/office/word/2010/wordprocessingDrawing" xmlns:wp="http://schemas.openxmlformats.org/drawingml/2006/wordprocessingDrawing" xmlns:w10="urn:schemas-microsoft-com:office:word" xmlns:w="http://schemas.openxmlformats.org/wordprocessingml/2006/main" xmlns:w14="http://schemas.microsoft.com/office/word/2010/wordml" xmlns:w15="http://schemas.microsoft.com/office/word/2012/wordml" xmlns:w16se="http://schemas.microsoft.com/office/word/2015/wordml/symex" xmlns:wpg="http://schemas.microsoft.com/office/word/2010/wordprocessingGroup" xmlns:wpi="http://schemas.microsoft.com/office/word/2010/wordprocessingInk" xmlns:wne="http://schemas.microsoft.com/office/word/2006/wordml" xmlns:wps="http://schemas.microsoft.com/office/word/2010/wordprocessingShape" mc:Ignorable="w14 w15 w16se wp14">
   <w:endnote w:type="separator" w:id="-1">
     <w:p>
       <w:r>
@@ -10141,7 +10087,7 @@
 </file>
 
 <file path=word/footnotes.xml><?xml version="1.0" encoding="utf-8"?>
-<w:footnotes xmlns:wpc="http://schemas.microsoft.com/office/word/2010/wordprocessingCanvas" xmlns:mc="http://schemas.openxmlformats.org/markup-compatibility/2006" xmlns:o="urn:schemas-microsoft-com:office:office" xmlns:r="http://schemas.openxmlformats.org/officeDocument/2006/relationships" xmlns:m="http://schemas.openxmlformats.org/officeDocument/2006/math" xmlns:v="urn:schemas-microsoft-com:vml" xmlns:wp14="http://schemas.microsoft.com/office/word/2010/wordprocessingDrawing" xmlns:wp="http://schemas.openxmlformats.org/drawingml/2006/wordprocessingDrawing" xmlns:w10="urn:schemas-microsoft-com:office:word" xmlns:w="http://schemas.openxmlformats.org/wordprocessingml/2006/main" xmlns:w14="http://schemas.microsoft.com/office/word/2010/wordml" xmlns:w15="http://schemas.microsoft.com/office/word/2012/wordml" xmlns:wpg="http://schemas.microsoft.com/office/word/2010/wordprocessingGroup" xmlns:wpi="http://schemas.microsoft.com/office/word/2010/wordprocessingInk" xmlns:wne="http://schemas.microsoft.com/office/word/2006/wordml" xmlns:wps="http://schemas.microsoft.com/office/word/2010/wordprocessingShape" mc:Ignorable="w14 w15 wp14">
+<w:footnotes xmlns:wpc="http://schemas.microsoft.com/office/word/2010/wordprocessingCanvas" xmlns:cx="http://schemas.microsoft.com/office/drawing/2014/chartex" xmlns:cx1="http://schemas.microsoft.com/office/drawing/2015/9/8/chartex" xmlns:cx2="http://schemas.microsoft.com/office/drawing/2015/10/21/chartex" xmlns:cx3="http://schemas.microsoft.com/office/drawing/2016/5/9/chartex" xmlns:cx4="http://schemas.microsoft.com/office/drawing/2016/5/10/chartex" xmlns:cx5="http://schemas.microsoft.com/office/drawing/2016/5/11/chartex" xmlns:cx6="http://schemas.microsoft.com/office/drawing/2016/5/12/chartex" xmlns:cx7="http://schemas.microsoft.com/office/drawing/2016/5/13/chartex" xmlns:cx8="http://schemas.microsoft.com/office/drawing/2016/5/14/chartex" xmlns:mc="http://schemas.openxmlformats.org/markup-compatibility/2006" xmlns:aink="http://schemas.microsoft.com/office/drawing/2016/ink" xmlns:o="urn:schemas-microsoft-com:office:office" xmlns:r="http://schemas.openxmlformats.org/officeDocument/2006/relationships" xmlns:m="http://schemas.openxmlformats.org/officeDocument/2006/math" xmlns:v="urn:schemas-microsoft-com:vml" xmlns:wp14="http://schemas.microsoft.com/office/word/2010/wordprocessingDrawing" xmlns:wp="http://schemas.openxmlformats.org/drawingml/2006/wordprocessingDrawing" xmlns:w10="urn:schemas-microsoft-com:office:word" xmlns:w="http://schemas.openxmlformats.org/wordprocessingml/2006/main" xmlns:w14="http://schemas.microsoft.com/office/word/2010/wordml" xmlns:w15="http://schemas.microsoft.com/office/word/2012/wordml" xmlns:w16se="http://schemas.microsoft.com/office/word/2015/wordml/symex" xmlns:wpg="http://schemas.microsoft.com/office/word/2010/wordprocessingGroup" xmlns:wpi="http://schemas.microsoft.com/office/word/2010/wordprocessingInk" xmlns:wne="http://schemas.microsoft.com/office/word/2006/wordml" xmlns:wps="http://schemas.microsoft.com/office/word/2010/wordprocessingShape" mc:Ignorable="w14 w15 w16se wp14">
   <w:footnote w:type="separator" w:id="-1">
     <w:p>
       <w:r>
@@ -10160,7 +10106,7 @@
 </file>
 
 <file path=word/header1.xml><?xml version="1.0" encoding="utf-8"?>
-<w:hdr xmlns:wpc="http://schemas.microsoft.com/office/word/2010/wordprocessingCanvas" xmlns:mc="http://schemas.openxmlformats.org/markup-compatibility/2006" xmlns:o="urn:schemas-microsoft-com:office:office" xmlns:r="http://schemas.openxmlformats.org/officeDocument/2006/relationships" xmlns:m="http://schemas.openxmlformats.org/officeDocument/2006/math" xmlns:v="urn:schemas-microsoft-com:vml" xmlns:wp14="http://schemas.microsoft.com/office/word/2010/wordprocessingDrawing" xmlns:wp="http://schemas.openxmlformats.org/drawingml/2006/wordprocessingDrawing" xmlns:w10="urn:schemas-microsoft-com:office:word" xmlns:w="http://schemas.openxmlformats.org/wordprocessingml/2006/main" xmlns:w14="http://schemas.microsoft.com/office/word/2010/wordml" xmlns:w15="http://schemas.microsoft.com/office/word/2012/wordml" xmlns:wpg="http://schemas.microsoft.com/office/word/2010/wordprocessingGroup" xmlns:wpi="http://schemas.microsoft.com/office/word/2010/wordprocessingInk" xmlns:wne="http://schemas.microsoft.com/office/word/2006/wordml" xmlns:wps="http://schemas.microsoft.com/office/word/2010/wordprocessingShape" mc:Ignorable="w14 w15 wp14">
+<w:hdr xmlns:wpc="http://schemas.microsoft.com/office/word/2010/wordprocessingCanvas" xmlns:cx="http://schemas.microsoft.com/office/drawing/2014/chartex" xmlns:cx1="http://schemas.microsoft.com/office/drawing/2015/9/8/chartex" xmlns:cx2="http://schemas.microsoft.com/office/drawing/2015/10/21/chartex" xmlns:cx3="http://schemas.microsoft.com/office/drawing/2016/5/9/chartex" xmlns:cx4="http://schemas.microsoft.com/office/drawing/2016/5/10/chartex" xmlns:cx5="http://schemas.microsoft.com/office/drawing/2016/5/11/chartex" xmlns:cx6="http://schemas.microsoft.com/office/drawing/2016/5/12/chartex" xmlns:cx7="http://schemas.microsoft.com/office/drawing/2016/5/13/chartex" xmlns:cx8="http://schemas.microsoft.com/office/drawing/2016/5/14/chartex" xmlns:mc="http://schemas.openxmlformats.org/markup-compatibility/2006" xmlns:aink="http://schemas.microsoft.com/office/drawing/2016/ink" xmlns:o="urn:schemas-microsoft-com:office:office" xmlns:r="http://schemas.openxmlformats.org/officeDocument/2006/relationships" xmlns:m="http://schemas.openxmlformats.org/officeDocument/2006/math" xmlns:v="urn:schemas-microsoft-com:vml" xmlns:wp14="http://schemas.microsoft.com/office/word/2010/wordprocessingDrawing" xmlns:wp="http://schemas.openxmlformats.org/drawingml/2006/wordprocessingDrawing" xmlns:w10="urn:schemas-microsoft-com:office:word" xmlns:w="http://schemas.openxmlformats.org/wordprocessingml/2006/main" xmlns:w14="http://schemas.microsoft.com/office/word/2010/wordml" xmlns:w15="http://schemas.microsoft.com/office/word/2012/wordml" xmlns:w16se="http://schemas.microsoft.com/office/word/2015/wordml/symex" xmlns:wpg="http://schemas.microsoft.com/office/word/2010/wordprocessingGroup" xmlns:wpi="http://schemas.microsoft.com/office/word/2010/wordprocessingInk" xmlns:wne="http://schemas.microsoft.com/office/word/2006/wordml" xmlns:wps="http://schemas.microsoft.com/office/word/2010/wordprocessingShape" mc:Ignorable="w14 w15 w16se wp14">
   <w:p>
     <w:pPr>
       <w:ind w:right="360"/>
@@ -10171,7 +10117,7 @@
 </file>
 
 <file path=word/numbering.xml><?xml version="1.0" encoding="utf-8"?>
-<w:numbering xmlns:wpc="http://schemas.microsoft.com/office/word/2010/wordprocessingCanvas" xmlns:mc="http://schemas.openxmlformats.org/markup-compatibility/2006" xmlns:o="urn:schemas-microsoft-com:office:office" xmlns:r="http://schemas.openxmlformats.org/officeDocument/2006/relationships" xmlns:m="http://schemas.openxmlformats.org/officeDocument/2006/math" xmlns:v="urn:schemas-microsoft-com:vml" xmlns:wp14="http://schemas.microsoft.com/office/word/2010/wordprocessingDrawing" xmlns:wp="http://schemas.openxmlformats.org/drawingml/2006/wordprocessingDrawing" xmlns:w10="urn:schemas-microsoft-com:office:word" xmlns:w="http://schemas.openxmlformats.org/wordprocessingml/2006/main" xmlns:w14="http://schemas.microsoft.com/office/word/2010/wordml" xmlns:w15="http://schemas.microsoft.com/office/word/2012/wordml" xmlns:wpg="http://schemas.microsoft.com/office/word/2010/wordprocessingGroup" xmlns:wpi="http://schemas.microsoft.com/office/word/2010/wordprocessingInk" xmlns:wne="http://schemas.microsoft.com/office/word/2006/wordml" xmlns:wps="http://schemas.microsoft.com/office/word/2010/wordprocessingShape" mc:Ignorable="w14 w15 wp14">
+<w:numbering xmlns:wpc="http://schemas.microsoft.com/office/word/2010/wordprocessingCanvas" xmlns:cx="http://schemas.microsoft.com/office/drawing/2014/chartex" xmlns:cx1="http://schemas.microsoft.com/office/drawing/2015/9/8/chartex" xmlns:cx2="http://schemas.microsoft.com/office/drawing/2015/10/21/chartex" xmlns:cx3="http://schemas.microsoft.com/office/drawing/2016/5/9/chartex" xmlns:cx4="http://schemas.microsoft.com/office/drawing/2016/5/10/chartex" xmlns:cx5="http://schemas.microsoft.com/office/drawing/2016/5/11/chartex" xmlns:cx6="http://schemas.microsoft.com/office/drawing/2016/5/12/chartex" xmlns:cx7="http://schemas.microsoft.com/office/drawing/2016/5/13/chartex" xmlns:cx8="http://schemas.microsoft.com/office/drawing/2016/5/14/chartex" xmlns:mc="http://schemas.openxmlformats.org/markup-compatibility/2006" xmlns:aink="http://schemas.microsoft.com/office/drawing/2016/ink" xmlns:o="urn:schemas-microsoft-com:office:office" xmlns:r="http://schemas.openxmlformats.org/officeDocument/2006/relationships" xmlns:m="http://schemas.openxmlformats.org/officeDocument/2006/math" xmlns:v="urn:schemas-microsoft-com:vml" xmlns:wp14="http://schemas.microsoft.com/office/word/2010/wordprocessingDrawing" xmlns:wp="http://schemas.openxmlformats.org/drawingml/2006/wordprocessingDrawing" xmlns:w10="urn:schemas-microsoft-com:office:word" xmlns:w="http://schemas.openxmlformats.org/wordprocessingml/2006/main" xmlns:w14="http://schemas.microsoft.com/office/word/2010/wordml" xmlns:w15="http://schemas.microsoft.com/office/word/2012/wordml" xmlns:w16se="http://schemas.microsoft.com/office/word/2015/wordml/symex" xmlns:wpg="http://schemas.microsoft.com/office/word/2010/wordprocessingGroup" xmlns:wpi="http://schemas.microsoft.com/office/word/2010/wordprocessingInk" xmlns:wne="http://schemas.microsoft.com/office/word/2006/wordml" xmlns:wps="http://schemas.microsoft.com/office/word/2010/wordprocessingShape" mc:Ignorable="w14 w15 w16se wp14">
   <w:abstractNum w:abstractNumId="0" w15:restartNumberingAfterBreak="0">
     <w:nsid w:val="00000002"/>
     <w:multiLevelType w:val="multilevel"/>
@@ -10620,7 +10566,7 @@
 </file>
 
 <file path=word/styles.xml><?xml version="1.0" encoding="utf-8"?>
-<w:styles xmlns:mc="http://schemas.openxmlformats.org/markup-compatibility/2006" xmlns:r="http://schemas.openxmlformats.org/officeDocument/2006/relationships" xmlns:w="http://schemas.openxmlformats.org/wordprocessingml/2006/main" xmlns:w14="http://schemas.microsoft.com/office/word/2010/wordml" xmlns:w15="http://schemas.microsoft.com/office/word/2012/wordml" mc:Ignorable="w14 w15">
+<w:styles xmlns:mc="http://schemas.openxmlformats.org/markup-compatibility/2006" xmlns:r="http://schemas.openxmlformats.org/officeDocument/2006/relationships" xmlns:w="http://schemas.openxmlformats.org/wordprocessingml/2006/main" xmlns:w14="http://schemas.microsoft.com/office/word/2010/wordml" xmlns:w15="http://schemas.microsoft.com/office/word/2012/wordml" xmlns:w16se="http://schemas.microsoft.com/office/word/2015/wordml/symex" mc:Ignorable="w14 w15 w16se">
   <w:docDefaults>
     <w:rPrDefault>
       <w:rPr>
@@ -10636,7 +10582,7 @@
       </w:pPr>
     </w:pPrDefault>
   </w:docDefaults>
-  <w:latentStyles w:defLockedState="0" w:defUIPriority="99" w:defSemiHidden="0" w:defUnhideWhenUsed="0" w:defQFormat="0" w:count="371">
+  <w:latentStyles w:defLockedState="0" w:defUIPriority="99" w:defSemiHidden="0" w:defUnhideWhenUsed="0" w:defQFormat="0" w:count="374">
     <w:lsdException w:name="Normal" w:uiPriority="0" w:qFormat="1"/>
     <w:lsdException w:name="heading 1" w:uiPriority="0" w:qFormat="1"/>
     <w:lsdException w:name="heading 2" w:semiHidden="1" w:uiPriority="9" w:unhideWhenUsed="1" w:qFormat="1"/>
@@ -11008,6 +10954,9 @@
     <w:lsdException w:name="List Table 5 Dark Accent 6" w:uiPriority="50"/>
     <w:lsdException w:name="List Table 6 Colorful Accent 6" w:uiPriority="51"/>
     <w:lsdException w:name="List Table 7 Colorful Accent 6" w:uiPriority="52"/>
+    <w:lsdException w:name="Mention" w:semiHidden="1" w:unhideWhenUsed="1"/>
+    <w:lsdException w:name="Smart Hyperlink" w:semiHidden="1" w:unhideWhenUsed="1"/>
+    <w:lsdException w:name="Hashtag" w:semiHidden="1" w:unhideWhenUsed="1"/>
   </w:latentStyles>
   <w:style w:type="paragraph" w:default="1" w:styleId="Normal">
     <w:name w:val="Normal"/>
@@ -11244,7 +11193,7 @@
     <w:qFormat/>
     <w:rsid w:val="00E04C89"/>
     <w:rPr>
-      <w:rFonts w:asciiTheme="majorHAnsi" w:eastAsia="黑体" w:hAnsiTheme="majorHAnsi" w:cstheme="majorBidi"/>
+      <w:rFonts w:asciiTheme="majorHAnsi" w:eastAsia="SimHei" w:hAnsiTheme="majorHAnsi" w:cstheme="majorBidi"/>
     </w:rPr>
   </w:style>
   <w:style w:type="character" w:customStyle="1" w:styleId="Heading2Char">
@@ -11566,7 +11515,7 @@
 </file>
 
 <file path=customXml/itemProps1.xml><?xml version="1.0" encoding="utf-8"?>
-<ds:datastoreItem xmlns:ds="http://schemas.openxmlformats.org/officeDocument/2006/customXml" ds:itemID="{957F3CB6-37DE-43FC-9221-11CAA3027806}">
+<ds:datastoreItem xmlns:ds="http://schemas.openxmlformats.org/officeDocument/2006/customXml" ds:itemID="{71CDAA81-C655-407B-80F0-55D4CCF80682}">
   <ds:schemaRefs>
     <ds:schemaRef ds:uri="http://schemas.openxmlformats.org/officeDocument/2006/bibliography"/>
   </ds:schemaRefs>

--- a/Report/Report.docx
+++ b/Report/Report.docx
@@ -26,7 +26,7 @@
                 <wp:positionV relativeFrom="margin">
                   <wp:align>top</wp:align>
                 </wp:positionV>
-                <wp:extent cx="6281420" cy="1268730"/>
+                <wp:extent cx="6281420" cy="1848485"/>
                 <wp:effectExtent l="0" t="0" r="0" b="0"/>
                 <wp:wrapTopAndBottom/>
                 <wp:docPr id="10" name="Text Box 10"/>
@@ -42,7 +42,7 @@
                       <wps:spPr bwMode="auto">
                         <a:xfrm>
                           <a:off x="0" y="0"/>
-                          <a:ext cx="6281420" cy="1269242"/>
+                          <a:ext cx="6281420" cy="1848485"/>
                         </a:xfrm>
                         <a:prstGeom prst="rect">
                           <a:avLst/>
@@ -271,6 +271,98 @@
                               </w:tc>
                             </w:tr>
                           </w:tbl>
+                          <w:p>
+                            <w:pPr>
+                              <w:jc w:val="center"/>
+                              <w:rPr>
+                                <w:color w:val="000000"/>
+                                <w:sz w:val="24"/>
+                                <w:szCs w:val="24"/>
+                                <w:lang w:val="en-GB" w:eastAsia="en-GB"/>
+                              </w:rPr>
+                            </w:pPr>
+                            <w:r>
+                              <w:rPr>
+                                <w:color w:val="000000"/>
+                                <w:sz w:val="24"/>
+                                <w:szCs w:val="24"/>
+                                <w:lang w:val="en-GB" w:eastAsia="en-GB"/>
+                              </w:rPr>
+                              <w:t xml:space="preserve">Jake </w:t>
+                            </w:r>
+                            <w:r>
+                              <w:rPr>
+                                <w:color w:val="000000"/>
+                                <w:sz w:val="24"/>
+                                <w:szCs w:val="24"/>
+                                <w:lang w:val="en-GB" w:eastAsia="en-GB"/>
+                              </w:rPr>
+                              <w:t xml:space="preserve">Thomas </w:t>
+                            </w:r>
+                            <w:r>
+                              <w:rPr>
+                                <w:color w:val="000000"/>
+                                <w:sz w:val="24"/>
+                                <w:szCs w:val="24"/>
+                                <w:lang w:val="en-GB" w:eastAsia="en-GB"/>
+                              </w:rPr>
+                              <w:t xml:space="preserve">Lussier </w:t>
+                            </w:r>
+                          </w:p>
+                          <w:p>
+                            <w:pPr>
+                              <w:jc w:val="center"/>
+                              <w:rPr>
+                                <w:color w:val="000000"/>
+                                <w:sz w:val="24"/>
+                                <w:szCs w:val="24"/>
+                                <w:lang w:val="en-GB" w:eastAsia="en-GB"/>
+                              </w:rPr>
+                            </w:pPr>
+                            <w:r>
+                              <w:rPr>
+                                <w:color w:val="000000"/>
+                                <w:sz w:val="24"/>
+                                <w:szCs w:val="24"/>
+                                <w:lang w:val="en-GB" w:eastAsia="en-GB"/>
+                              </w:rPr>
+                              <w:t>Stanford University</w:t>
+                            </w:r>
+                          </w:p>
+                          <w:p>
+                            <w:pPr>
+                              <w:jc w:val="center"/>
+                              <w:rPr>
+                                <w:color w:val="000000"/>
+                                <w:sz w:val="24"/>
+                                <w:szCs w:val="24"/>
+                                <w:lang w:val="en-GB" w:eastAsia="en-GB"/>
+                              </w:rPr>
+                            </w:pPr>
+                            <w:r>
+                              <w:rPr>
+                                <w:color w:val="000000"/>
+                                <w:sz w:val="24"/>
+                                <w:szCs w:val="24"/>
+                                <w:lang w:val="en-GB" w:eastAsia="en-GB"/>
+                              </w:rPr>
+                              <w:t>Department of Computer Science</w:t>
+                            </w:r>
+                          </w:p>
+                          <w:p>
+                            <w:pPr>
+                              <w:jc w:val="center"/>
+                            </w:pPr>
+                            <w:r>
+                              <w:rPr>
+                                <w:rFonts w:ascii="Courier" w:hAnsi="Courier" w:cs="Courier"/>
+                                <w:sz w:val="18"/>
+                                <w:szCs w:val="18"/>
+                                <w:lang w:val="en-GB" w:eastAsia="en-GB"/>
+                              </w:rPr>
+                              <w:t>Jake.t.lussier@gmail.com</w:t>
+                            </w:r>
+                          </w:p>
                           <w:p/>
                         </w:txbxContent>
                       </wps:txbx>
@@ -295,7 +387,7 @@
                 <v:stroke joinstyle="miter"/>
                 <v:path gradientshapeok="t" o:connecttype="rect"/>
               </v:shapetype>
-              <v:shape id="Text Box 10" o:spid="_x0000_s1026" type="#_x0000_t202" style="position:absolute;margin-left:443.4pt;margin-top:0;width:494.6pt;height:99.9pt;z-index:251659264;visibility:visible;mso-wrap-style:square;mso-width-percent:0;mso-height-percent:0;mso-wrap-distance-left:9.05pt;mso-wrap-distance-top:0;mso-wrap-distance-right:9.05pt;mso-wrap-distance-bottom:0;mso-position-horizontal:right;mso-position-horizontal-relative:margin;mso-position-vertical:top;mso-position-vertical-relative:margin;mso-width-percent:0;mso-height-percent:0;mso-width-relative:page;mso-height-relative:page;v-text-anchor:top" o:gfxdata="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" stroked="f">
+              <v:shape id="Text Box 10" o:spid="_x0000_s1026" type="#_x0000_t202" style="position:absolute;margin-left:443.4pt;margin-top:0;width:494.6pt;height:145.55pt;z-index:251659264;visibility:visible;mso-wrap-style:square;mso-width-percent:0;mso-height-percent:0;mso-wrap-distance-left:9.05pt;mso-wrap-distance-top:0;mso-wrap-distance-right:9.05pt;mso-wrap-distance-bottom:0;mso-position-horizontal:right;mso-position-horizontal-relative:margin;mso-position-vertical:top;mso-position-vertical-relative:margin;mso-width-percent:0;mso-height-percent:0;mso-width-relative:page;mso-height-relative:page;v-text-anchor:top" o:gfxdata="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" stroked="f">
                 <v:fill opacity="0"/>
                 <v:textbox inset="0,0,0,0">
                   <w:txbxContent>
@@ -500,6 +592,98 @@
                         </w:tc>
                       </w:tr>
                     </w:tbl>
+                    <w:p>
+                      <w:pPr>
+                        <w:jc w:val="center"/>
+                        <w:rPr>
+                          <w:color w:val="000000"/>
+                          <w:sz w:val="24"/>
+                          <w:szCs w:val="24"/>
+                          <w:lang w:val="en-GB" w:eastAsia="en-GB"/>
+                        </w:rPr>
+                      </w:pPr>
+                      <w:r>
+                        <w:rPr>
+                          <w:color w:val="000000"/>
+                          <w:sz w:val="24"/>
+                          <w:szCs w:val="24"/>
+                          <w:lang w:val="en-GB" w:eastAsia="en-GB"/>
+                        </w:rPr>
+                        <w:t xml:space="preserve">Jake </w:t>
+                      </w:r>
+                      <w:r>
+                        <w:rPr>
+                          <w:color w:val="000000"/>
+                          <w:sz w:val="24"/>
+                          <w:szCs w:val="24"/>
+                          <w:lang w:val="en-GB" w:eastAsia="en-GB"/>
+                        </w:rPr>
+                        <w:t xml:space="preserve">Thomas </w:t>
+                      </w:r>
+                      <w:r>
+                        <w:rPr>
+                          <w:color w:val="000000"/>
+                          <w:sz w:val="24"/>
+                          <w:szCs w:val="24"/>
+                          <w:lang w:val="en-GB" w:eastAsia="en-GB"/>
+                        </w:rPr>
+                        <w:t xml:space="preserve">Lussier </w:t>
+                      </w:r>
+                    </w:p>
+                    <w:p>
+                      <w:pPr>
+                        <w:jc w:val="center"/>
+                        <w:rPr>
+                          <w:color w:val="000000"/>
+                          <w:sz w:val="24"/>
+                          <w:szCs w:val="24"/>
+                          <w:lang w:val="en-GB" w:eastAsia="en-GB"/>
+                        </w:rPr>
+                      </w:pPr>
+                      <w:r>
+                        <w:rPr>
+                          <w:color w:val="000000"/>
+                          <w:sz w:val="24"/>
+                          <w:szCs w:val="24"/>
+                          <w:lang w:val="en-GB" w:eastAsia="en-GB"/>
+                        </w:rPr>
+                        <w:t>Stanford University</w:t>
+                      </w:r>
+                    </w:p>
+                    <w:p>
+                      <w:pPr>
+                        <w:jc w:val="center"/>
+                        <w:rPr>
+                          <w:color w:val="000000"/>
+                          <w:sz w:val="24"/>
+                          <w:szCs w:val="24"/>
+                          <w:lang w:val="en-GB" w:eastAsia="en-GB"/>
+                        </w:rPr>
+                      </w:pPr>
+                      <w:r>
+                        <w:rPr>
+                          <w:color w:val="000000"/>
+                          <w:sz w:val="24"/>
+                          <w:szCs w:val="24"/>
+                          <w:lang w:val="en-GB" w:eastAsia="en-GB"/>
+                        </w:rPr>
+                        <w:t>Department of Computer Science</w:t>
+                      </w:r>
+                    </w:p>
+                    <w:p>
+                      <w:pPr>
+                        <w:jc w:val="center"/>
+                      </w:pPr>
+                      <w:r>
+                        <w:rPr>
+                          <w:rFonts w:ascii="Courier" w:hAnsi="Courier" w:cs="Courier"/>
+                          <w:sz w:val="18"/>
+                          <w:szCs w:val="18"/>
+                          <w:lang w:val="en-GB" w:eastAsia="en-GB"/>
+                        </w:rPr>
+                        <w:t>Jake.t.lussier@gmail.com</w:t>
+                      </w:r>
+                    </w:p>
                     <w:p/>
                   </w:txbxContent>
                 </v:textbox>
@@ -1649,7 +1833,11 @@
         <w:t>s</w:t>
       </w:r>
       <w:r>
-        <w:t xml:space="preserve"> network layers to fit a residual mapping instead of </w:t>
+        <w:t xml:space="preserve"> network layers to fit a residual </w:t>
+      </w:r>
+      <w:r>
+        <w:lastRenderedPageBreak/>
+        <w:t xml:space="preserve">mapping instead of </w:t>
       </w:r>
       <w:r>
         <w:t>direct tuning</w:t>
@@ -1881,7 +2069,6 @@
         <w:t xml:space="preserve">challenging, but also </w:t>
       </w:r>
       <w:r>
-        <w:lastRenderedPageBreak/>
         <w:t xml:space="preserve">more time consuming for </w:t>
       </w:r>
       <w:r>
@@ -3419,6 +3606,7 @@
         <w:pStyle w:val="Text"/>
       </w:pPr>
       <w:r>
+        <w:lastRenderedPageBreak/>
         <w:t>W</w:t>
       </w:r>
       <w:r>
@@ -3440,7 +3628,31 @@
         <w:t xml:space="preserve"> </w:t>
       </w:r>
       <w:r>
-        <w:t xml:space="preserve">SqueezeNet model </w:t>
+        <w:t>SqueezeNet</w:t>
+      </w:r>
+      <w:r>
+        <w:t xml:space="preserve"> </w:t>
+      </w:r>
+      <w:r>
+        <w:fldChar w:fldCharType="begin" w:fldLock="1"/>
+      </w:r>
+      <w:r>
+        <w:instrText>ADDIN CSL_CITATION { "citationItems" : [ { "id" : "ITEM-1", "itemData" : { "author" : [ { "dropping-particle" : "", "family" : "CS231N", "given" : "Stanford", "non-dropping-particle" : "", "parse-names" : false, "suffix" : "" } ], "id" : "ITEM-1", "issued" : { "date-parts" : [ [ "0" ] ] }, "title" : "http://cs231n.github.io/assignments2017/assignment3/", "type" : "webpage" }, "uris" : [ "http://www.mendeley.com/documents/?uuid=5f9c3045-c5a7-4f5f-b925-63580d0e51f9" ] } ], "mendeley" : { "formattedCitation" : "[20]", "plainTextFormattedCitation" : "[20]" }, "properties" : { "noteIndex" : 0 }, "schema" : "https://github.com/citation-style-language/schema/raw/master/csl-citation.json" }</w:instrText>
+      </w:r>
+      <w:r>
+        <w:fldChar w:fldCharType="separate"/>
+      </w:r>
+      <w:r>
+        <w:rPr>
+          <w:noProof/>
+        </w:rPr>
+        <w:t>[20]</w:t>
+      </w:r>
+      <w:r>
+        <w:fldChar w:fldCharType="end"/>
+      </w:r>
+      <w:r>
+        <w:t xml:space="preserve"> model </w:t>
       </w:r>
       <w:r>
         <w:t>pre</w:t>
@@ -3528,7 +3740,6 @@
           <w:noProof/>
           <w:lang w:eastAsia="zh-CN"/>
         </w:rPr>
-        <w:lastRenderedPageBreak/>
         <w:drawing>
           <wp:inline distT="0" distB="0" distL="0" distR="0">
             <wp:extent cx="1624083" cy="2827977"/>
@@ -3691,6 +3902,7 @@
       <w:r>
         <w:rPr>
           <w:rFonts w:ascii="Times New Roman" w:hAnsi="Times New Roman" w:cs="Times New Roman"/>
+          <w:noProof/>
           <w:sz w:val="18"/>
           <w:szCs w:val="18"/>
         </w:rPr>
@@ -4361,13 +4573,7 @@
           <w:rPr>
             <w:rFonts w:ascii="Cambria Math" w:hAnsi="Cambria Math"/>
           </w:rPr>
-          <m:t>(N*</m:t>
-        </m:r>
-        <m:r>
-          <w:rPr>
-            <w:rFonts w:ascii="Cambria Math" w:hAnsi="Cambria Math"/>
-          </w:rPr>
-          <m:t>F)×H'×W'×C'</m:t>
+          <m:t>(N*F)×H'×W'×C'</m:t>
         </m:r>
       </m:oMath>
       <w:r>
@@ -4808,7 +5014,7 @@
         <w:fldChar w:fldCharType="begin" w:fldLock="1"/>
       </w:r>
       <w:r>
-        <w:instrText>ADDIN CSL_CITATION { "citationItems" : [ { "id" : "ITEM-1", "itemData" : { "author" : [ { "dropping-particle" : "", "family" : "Xin", "given" : "Hou", "non-dropping-particle" : "", "parse-names" : false, "suffix" : "" } ], "id" : "ITEM-1", "issued" : { "date-parts" : [ [ "0" ] ] }, "title" : "https://github.com/hx173149/C3D-tensorflow", "type" : "webpage" }, "uris" : [ "http://www.mendeley.com/documents/?uuid=69772fd1-2893-4660-8c3f-b63a86319ba0" ] } ], "mendeley" : { "formattedCitation" : "[20]", "plainTextFormattedCitation" : "[20]", "previouslyFormattedCitation" : "[20]" }, "properties" : { "noteIndex" : 0 }, "schema" : "https://github.com/citation-style-language/schema/raw/master/csl-citation.json" }</w:instrText>
+        <w:instrText>ADDIN CSL_CITATION { "citationItems" : [ { "id" : "ITEM-1", "itemData" : { "author" : [ { "dropping-particle" : "", "family" : "Xin", "given" : "Hou", "non-dropping-particle" : "", "parse-names" : false, "suffix" : "" } ], "id" : "ITEM-1", "issued" : { "date-parts" : [ [ "0" ] ] }, "title" : "https://github.com/hx173149/C3D-tensorflow", "type" : "webpage" }, "uris" : [ "http://www.mendeley.com/documents/?uuid=69772fd1-2893-4660-8c3f-b63a86319ba0" ] } ], "mendeley" : { "formattedCitation" : "[21]", "plainTextFormattedCitation" : "[21]", "previouslyFormattedCitation" : "[20]" }, "properties" : { "noteIndex" : 0 }, "schema" : "https://github.com/citation-style-language/schema/raw/master/csl-citation.json" }</w:instrText>
       </w:r>
       <w:r>
         <w:fldChar w:fldCharType="separate"/>
@@ -4817,7 +5023,7 @@
         <w:rPr>
           <w:noProof/>
         </w:rPr>
-        <w:t>[20]</w:t>
+        <w:t>[21]</w:t>
       </w:r>
       <w:r>
         <w:fldChar w:fldCharType="end"/>
@@ -5134,7 +5340,7 @@
         <w:tblLook w:val="04A0" w:firstRow="1" w:lastRow="0" w:firstColumn="1" w:lastColumn="0" w:noHBand="0" w:noVBand="1"/>
       </w:tblPr>
       <w:tblGrid>
-        <w:gridCol w:w="2305"/>
+        <w:gridCol w:w="2302"/>
         <w:gridCol w:w="2417"/>
       </w:tblGrid>
       <w:tr>
@@ -5407,7 +5613,11 @@
         <w:t>Tran et al.</w:t>
       </w:r>
       <w:r>
-        <w:t xml:space="preserve"> has shown that the best filter size for 3D convolution is </w:t>
+        <w:t xml:space="preserve"> has shown that the best filter size for 3D </w:t>
+      </w:r>
+      <w:r>
+        <w:lastRenderedPageBreak/>
+        <w:t xml:space="preserve">convolution is </w:t>
       </w:r>
       <m:oMath>
         <m:r>
@@ -5535,15 +5745,7 @@
           <w:rFonts w:eastAsiaTheme="minorEastAsia"/>
           <w:lang w:eastAsia="zh-CN"/>
         </w:rPr>
-        <w:t xml:space="preserve"> project was pretrained on Sports-1M dataset and fine-tuned on UCF-101 dataset, and achieves a top-1 </w:t>
-      </w:r>
-      <w:r>
-        <w:rPr>
-          <w:rFonts w:eastAsiaTheme="minorEastAsia"/>
-          <w:lang w:eastAsia="zh-CN"/>
-        </w:rPr>
-        <w:lastRenderedPageBreak/>
-        <w:t>accuracy of 72.6% on UCF-101</w:t>
+        <w:t xml:space="preserve"> project was pretrained on Sports-1M dataset and fine-tuned on UCF-101 dataset, and achieves a top-1 accuracy of 72.6% on UCF-101</w:t>
       </w:r>
       <w:r>
         <w:rPr>
@@ -5564,7 +5766,7 @@
           <w:rFonts w:eastAsiaTheme="minorEastAsia"/>
           <w:lang w:eastAsia="zh-CN"/>
         </w:rPr>
-        <w:instrText>ADDIN CSL_CITATION { "citationItems" : [ { "id" : "ITEM-1", "itemData" : { "author" : [ { "dropping-particle" : "", "family" : "Xin", "given" : "Hou", "non-dropping-particle" : "", "parse-names" : false, "suffix" : "" } ], "id" : "ITEM-1", "issued" : { "date-parts" : [ [ "0" ] ] }, "title" : "https://github.com/hx173149/C3D-tensorflow", "type" : "webpage" }, "uris" : [ "http://www.mendeley.com/documents/?uuid=69772fd1-2893-4660-8c3f-b63a86319ba0" ] } ], "mendeley" : { "formattedCitation" : "[20]", "plainTextFormattedCitation" : "[20]", "previouslyFormattedCitation" : "[20]" }, "properties" : { "noteIndex" : 0 }, "schema" : "https://github.com/citation-style-language/schema/raw/master/csl-citation.json" }</w:instrText>
+        <w:instrText>ADDIN CSL_CITATION { "citationItems" : [ { "id" : "ITEM-1", "itemData" : { "author" : [ { "dropping-particle" : "", "family" : "Xin", "given" : "Hou", "non-dropping-particle" : "", "parse-names" : false, "suffix" : "" } ], "id" : "ITEM-1", "issued" : { "date-parts" : [ [ "0" ] ] }, "title" : "https://github.com/hx173149/C3D-tensorflow", "type" : "webpage" }, "uris" : [ "http://www.mendeley.com/documents/?uuid=69772fd1-2893-4660-8c3f-b63a86319ba0" ] } ], "mendeley" : { "formattedCitation" : "[21]", "plainTextFormattedCitation" : "[21]", "previouslyFormattedCitation" : "[20]" }, "properties" : { "noteIndex" : 0 }, "schema" : "https://github.com/citation-style-language/schema/raw/master/csl-citation.json" }</w:instrText>
       </w:r>
       <w:r>
         <w:rPr>
@@ -5579,7 +5781,7 @@
           <w:noProof/>
           <w:lang w:eastAsia="zh-CN"/>
         </w:rPr>
-        <w:t>[20]</w:t>
+        <w:t>[21]</w:t>
       </w:r>
       <w:r>
         <w:rPr>
@@ -5762,7 +5964,7 @@
           <w:sz w:val="18"/>
           <w:szCs w:val="18"/>
         </w:rPr>
-        <w:instrText>ADDIN CSL_CITATION { "citationItems" : [ { "id" : "ITEM-1", "itemData" : { "DOI" : "10.1109/ICCV.2015.510", "ISBN" : "9781467383912", "ISSN" : "15505499", "PMID" : "22392705", "abstract" : "Caffe provides multimedia scientists and practitioners with a clean and modifiable framework for state-of-the-art deep learning algorithms and a collection of reference models. The framework is a BSD-licensed C++ library with Python and MATLAB bindings for training and deploying general- purpose convolutional neural networks and other deep mod- els efficiently on commodity architectures. Caffe fits indus- try and internet-scalemedia needs by CUDA GPU computa- tion, processing over 40 million images a day on a single K40 or Titan GPU (\u2248 2.5 ms per image). By separating model representation from actual implementation, Caffe allows ex- perimentation and seamless switching among platforms for ease of development and deployment from prototyping ma- chines to cloud environments. Caffe is maintained and developed by the Berkeley Vi- sion and Learning Center (BVLC) with the help of an ac- tive community of contributors on GitHub. It powers on- going research projects, large-scale industrial applications, and", "author" : [ { "dropping-particle" : "", "family" : "Tran", "given" : "Du", "non-dropping-particle" : "", "parse-names" : false, "suffix" : "" }, { "dropping-particle" : "", "family" : "Bourdev", "given" : "Lubomir", "non-dropping-particle" : "", "parse-names" : false, "suffix" : "" }, { "dropping-particle" : "", "family" : "Fergus", "given" : "Rob", "non-dropping-particle" : "", "parse-names" : false, "suffix" : "" }, { "dropping-particle" : "", "family" : "Torresani", "given" : "Lorenzo", "non-dropping-particle" : "", "parse-names" : false, "suffix" : "" }, { "dropping-particle" : "", "family" : "Paluri", "given" : "Manohar", "non-dropping-particle" : "", "parse-names" : false, "suffix" : "" } ], "container-title" : "Proceedings of the IEEE International Conference on Computer Vision", "id" : "ITEM-1", "issued" : { "date-parts" : [ [ "2016" ] ] }, "page" : "4489-4497", "title" : "Learning spatiotemporal features with 3D convolutional networks", "type" : "paper-conference", "volume" : "11-18-Dece" }, "uris" : [ "http://www.mendeley.com/documents/?uuid=23046203-0402-42ed-bae1-078e38328dfb" ] } ], "mendeley" : { "formattedCitation" : "[16]", "plainTextFormattedCitation" : "[16]" }, "properties" : { "noteIndex" : 0 }, "schema" : "https://github.com/citation-style-language/schema/raw/master/csl-citation.json" }</w:instrText>
+        <w:instrText>ADDIN CSL_CITATION { "citationItems" : [ { "id" : "ITEM-1", "itemData" : { "DOI" : "10.1109/ICCV.2015.510", "ISBN" : "9781467383912", "ISSN" : "15505499", "PMID" : "22392705", "abstract" : "Caffe provides multimedia scientists and practitioners with a clean and modifiable framework for state-of-the-art deep learning algorithms and a collection of reference models. The framework is a BSD-licensed C++ library with Python and MATLAB bindings for training and deploying general- purpose convolutional neural networks and other deep mod- els efficiently on commodity architectures. Caffe fits indus- try and internet-scalemedia needs by CUDA GPU computa- tion, processing over 40 million images a day on a single K40 or Titan GPU (\u2248 2.5 ms per image). By separating model representation from actual implementation, Caffe allows ex- perimentation and seamless switching among platforms for ease of development and deployment from prototyping ma- chines to cloud environments. Caffe is maintained and developed by the Berkeley Vi- sion and Learning Center (BVLC) with the help of an ac- tive community of contributors on GitHub. It powers on- going research projects, large-scale industrial applications, and", "author" : [ { "dropping-particle" : "", "family" : "Tran", "given" : "Du", "non-dropping-particle" : "", "parse-names" : false, "suffix" : "" }, { "dropping-particle" : "", "family" : "Bourdev", "given" : "Lubomir", "non-dropping-particle" : "", "parse-names" : false, "suffix" : "" }, { "dropping-particle" : "", "family" : "Fergus", "given" : "Rob", "non-dropping-particle" : "", "parse-names" : false, "suffix" : "" }, { "dropping-particle" : "", "family" : "Torresani", "given" : "Lorenzo", "non-dropping-particle" : "", "parse-names" : false, "suffix" : "" }, { "dropping-particle" : "", "family" : "Paluri", "given" : "Manohar", "non-dropping-particle" : "", "parse-names" : false, "suffix" : "" } ], "container-title" : "Proceedings of the IEEE International Conference on Computer Vision", "id" : "ITEM-1", "issued" : { "date-parts" : [ [ "2016" ] ] }, "page" : "4489-4497", "title" : "Learning spatiotemporal features with 3D convolutional networks", "type" : "paper-conference", "volume" : "11-18-Dece" }, "uris" : [ "http://www.mendeley.com/documents/?uuid=23046203-0402-42ed-bae1-078e38328dfb" ] } ], "mendeley" : { "formattedCitation" : "[16]", "plainTextFormattedCitation" : "[16]", "previouslyFormattedCitation" : "[16]" }, "properties" : { "noteIndex" : 0 }, "schema" : "https://github.com/citation-style-language/schema/raw/master/csl-citation.json" }</w:instrText>
       </w:r>
       <w:r>
         <w:rPr>
@@ -6667,10 +6869,7 @@
         <w:t>We then use the same</w:t>
       </w:r>
       <w:r>
-        <w:t xml:space="preserve"> hyperparameter to get the testing </w:t>
-      </w:r>
-      <w:r>
-        <w:t>accuracy</w:t>
+        <w:t xml:space="preserve"> hyperparameter to get the testing accuracy</w:t>
       </w:r>
       <w:r>
         <w:t>.</w:t>
@@ -7087,6 +7286,7 @@
           <w:szCs w:val="18"/>
           <w:lang w:eastAsia="zh-CN"/>
         </w:rPr>
+        <w:lastRenderedPageBreak/>
         <w:drawing>
           <wp:inline distT="0" distB="0" distL="0" distR="0">
             <wp:extent cx="2893162" cy="2422839"/>
@@ -7246,7 +7446,6 @@
           <w:noProof/>
           <w:lang w:eastAsia="zh-CN"/>
         </w:rPr>
-        <w:lastRenderedPageBreak/>
         <w:drawing>
           <wp:inline distT="0" distB="0" distL="0" distR="0">
             <wp:extent cx="2880000" cy="2406206"/>
@@ -8006,7 +8205,11 @@
         <w:t>the</w:t>
       </w:r>
       <w:r>
-        <w:t xml:space="preserve"> good performance of the C3D model. The three mistakes the model makes also make sense: it confuses adding nothing with adding one item, and removing nothing </w:t>
+        <w:t xml:space="preserve"> good performance of the C3D model. The three mistakes the model makes also make sense: it confuses </w:t>
+      </w:r>
+      <w:r>
+        <w:lastRenderedPageBreak/>
+        <w:t xml:space="preserve">adding nothing with adding one item, and removing nothing </w:t>
       </w:r>
       <w:r>
         <w:t>with</w:t>
@@ -8299,7 +8502,6 @@
           <w:noProof/>
           <w:lang w:eastAsia="zh-CN"/>
         </w:rPr>
-        <w:lastRenderedPageBreak/>
         <w:drawing>
           <wp:inline distT="0" distB="0" distL="0" distR="0">
             <wp:extent cx="2880000" cy="2110748"/>
@@ -8768,14 +8970,7 @@
           <w:rFonts w:eastAsiaTheme="minorEastAsia"/>
           <w:lang w:eastAsia="zh-CN"/>
         </w:rPr>
-        <w:t xml:space="preserve">eing implemented in real </w:t>
-      </w:r>
-      <w:r>
-        <w:rPr>
-          <w:rFonts w:eastAsiaTheme="minorEastAsia"/>
-          <w:lang w:eastAsia="zh-CN"/>
-        </w:rPr>
-        <w:t>world.</w:t>
+        <w:t>eing implemented in real world.</w:t>
       </w:r>
     </w:p>
     <w:p>
@@ -10020,15 +10215,45 @@
         <w:rPr>
           <w:noProof/>
           <w:sz w:val="18"/>
-        </w:rPr>
-      </w:pPr>
-      <w:r>
-        <w:rPr>
-          <w:noProof/>
-          <w:sz w:val="18"/>
           <w:szCs w:val="24"/>
         </w:rPr>
+      </w:pPr>
+      <w:r>
+        <w:rPr>
+          <w:noProof/>
+          <w:sz w:val="18"/>
+          <w:szCs w:val="24"/>
+        </w:rPr>
         <w:t>[20]</w:t>
+      </w:r>
+      <w:r>
+        <w:rPr>
+          <w:noProof/>
+          <w:sz w:val="18"/>
+          <w:szCs w:val="24"/>
+        </w:rPr>
+        <w:tab/>
+        <w:t>S. CS231N, “http://cs231n.github.io/assignments2017/assignment3/.” .</w:t>
+      </w:r>
+    </w:p>
+    <w:p>
+      <w:pPr>
+        <w:widowControl w:val="0"/>
+        <w:autoSpaceDN w:val="0"/>
+        <w:adjustRightInd w:val="0"/>
+        <w:ind w:left="640" w:hanging="640"/>
+        <w:rPr>
+          <w:noProof/>
+          <w:sz w:val="18"/>
+        </w:rPr>
+      </w:pPr>
+      <w:r>
+        <w:rPr>
+          <w:noProof/>
+          <w:sz w:val="18"/>
+          <w:szCs w:val="24"/>
+        </w:rPr>
+        <w:t>[21]</w:t>
       </w:r>
       <w:r>
         <w:rPr>
@@ -10057,10 +10282,13 @@
     </w:p>
     <w:sectPr>
       <w:headerReference w:type="default" r:id="rId28"/>
-      <w:pgSz w:w="12240" w:h="15840"/>
-      <w:pgMar w:top="1440" w:right="902" w:bottom="1627" w:left="1440" w:header="432" w:footer="1080" w:gutter="0"/>
+      <w:footerReference w:type="default" r:id="rId29"/>
+      <w:footerReference w:type="first" r:id="rId30"/>
+      <w:pgSz w:w="12240" w:h="15840" w:code="1"/>
+      <w:pgMar w:top="1440" w:right="907" w:bottom="1627" w:left="1440" w:header="432" w:footer="864" w:gutter="0"/>
       <w:pgNumType w:start="225"/>
       <w:cols w:num="2" w:space="454"/>
+      <w:titlePg/>
       <w:docGrid w:linePitch="360"/>
     </w:sectPr>
   </w:body>
@@ -10084,6 +10312,44 @@
     </w:p>
   </w:endnote>
 </w:endnotes>
+</file>
+
+<file path=word/footer1.xml><?xml version="1.0" encoding="utf-8"?>
+<w:ftr xmlns:wpc="http://schemas.microsoft.com/office/word/2010/wordprocessingCanvas" xmlns:cx="http://schemas.microsoft.com/office/drawing/2014/chartex" xmlns:cx1="http://schemas.microsoft.com/office/drawing/2015/9/8/chartex" xmlns:cx2="http://schemas.microsoft.com/office/drawing/2015/10/21/chartex" xmlns:cx3="http://schemas.microsoft.com/office/drawing/2016/5/9/chartex" xmlns:cx4="http://schemas.microsoft.com/office/drawing/2016/5/10/chartex" xmlns:cx5="http://schemas.microsoft.com/office/drawing/2016/5/11/chartex" xmlns:cx6="http://schemas.microsoft.com/office/drawing/2016/5/12/chartex" xmlns:cx7="http://schemas.microsoft.com/office/drawing/2016/5/13/chartex" xmlns:cx8="http://schemas.microsoft.com/office/drawing/2016/5/14/chartex" xmlns:mc="http://schemas.openxmlformats.org/markup-compatibility/2006" xmlns:aink="http://schemas.microsoft.com/office/drawing/2016/ink" xmlns:o="urn:schemas-microsoft-com:office:office" xmlns:r="http://schemas.openxmlformats.org/officeDocument/2006/relationships" xmlns:m="http://schemas.openxmlformats.org/officeDocument/2006/math" xmlns:v="urn:schemas-microsoft-com:vml" xmlns:wp14="http://schemas.microsoft.com/office/word/2010/wordprocessingDrawing" xmlns:wp="http://schemas.openxmlformats.org/drawingml/2006/wordprocessingDrawing" xmlns:w10="urn:schemas-microsoft-com:office:word" xmlns:w="http://schemas.openxmlformats.org/wordprocessingml/2006/main" xmlns:w14="http://schemas.microsoft.com/office/word/2010/wordml" xmlns:w15="http://schemas.microsoft.com/office/word/2012/wordml" xmlns:w16se="http://schemas.microsoft.com/office/word/2015/wordml/symex" xmlns:wpg="http://schemas.microsoft.com/office/word/2010/wordprocessingGroup" xmlns:wpi="http://schemas.microsoft.com/office/word/2010/wordprocessingInk" xmlns:wne="http://schemas.microsoft.com/office/word/2006/wordml" xmlns:wps="http://schemas.microsoft.com/office/word/2010/wordprocessingShape" mc:Ignorable="w14 w15 w16se wp14">
+  <w:p>
+    <w:pPr>
+      <w:pStyle w:val="Footer"/>
+    </w:pPr>
+  </w:p>
+  <w:p>
+    <w:pPr>
+      <w:pStyle w:val="Footer"/>
+    </w:pPr>
+  </w:p>
+</w:ftr>
+</file>
+
+<file path=word/footer2.xml><?xml version="1.0" encoding="utf-8"?>
+<w:ftr xmlns:wpc="http://schemas.microsoft.com/office/word/2010/wordprocessingCanvas" xmlns:cx="http://schemas.microsoft.com/office/drawing/2014/chartex" xmlns:cx1="http://schemas.microsoft.com/office/drawing/2015/9/8/chartex" xmlns:cx2="http://schemas.microsoft.com/office/drawing/2015/10/21/chartex" xmlns:cx3="http://schemas.microsoft.com/office/drawing/2016/5/9/chartex" xmlns:cx4="http://schemas.microsoft.com/office/drawing/2016/5/10/chartex" xmlns:cx5="http://schemas.microsoft.com/office/drawing/2016/5/11/chartex" xmlns:cx6="http://schemas.microsoft.com/office/drawing/2016/5/12/chartex" xmlns:cx7="http://schemas.microsoft.com/office/drawing/2016/5/13/chartex" xmlns:cx8="http://schemas.microsoft.com/office/drawing/2016/5/14/chartex" xmlns:mc="http://schemas.openxmlformats.org/markup-compatibility/2006" xmlns:aink="http://schemas.microsoft.com/office/drawing/2016/ink" xmlns:o="urn:schemas-microsoft-com:office:office" xmlns:r="http://schemas.openxmlformats.org/officeDocument/2006/relationships" xmlns:m="http://schemas.openxmlformats.org/officeDocument/2006/math" xmlns:v="urn:schemas-microsoft-com:vml" xmlns:wp14="http://schemas.microsoft.com/office/word/2010/wordprocessingDrawing" xmlns:wp="http://schemas.openxmlformats.org/drawingml/2006/wordprocessingDrawing" xmlns:w10="urn:schemas-microsoft-com:office:word" xmlns:w="http://schemas.openxmlformats.org/wordprocessingml/2006/main" xmlns:w14="http://schemas.microsoft.com/office/word/2010/wordml" xmlns:w15="http://schemas.microsoft.com/office/word/2012/wordml" xmlns:w16se="http://schemas.microsoft.com/office/word/2015/wordml/symex" xmlns:wpg="http://schemas.microsoft.com/office/word/2010/wordprocessingGroup" xmlns:wpi="http://schemas.microsoft.com/office/word/2010/wordprocessingInk" xmlns:wne="http://schemas.microsoft.com/office/word/2006/wordml" xmlns:wps="http://schemas.microsoft.com/office/word/2010/wordprocessingShape" mc:Ignorable="w14 w15 w16se wp14">
+  <w:p>
+    <w:pPr>
+      <w:pStyle w:val="Footer"/>
+    </w:pPr>
+    <w:r>
+      <w:t>Jake Thomas Lussier is non-231N contributor who helps collect data</w:t>
+    </w:r>
+  </w:p>
+  <w:p>
+    <w:pPr>
+      <w:pStyle w:val="Footer"/>
+    </w:pPr>
+  </w:p>
+  <w:p>
+    <w:pPr>
+      <w:pStyle w:val="Footer"/>
+    </w:pPr>
+  </w:p>
+</w:ftr>
 </file>
 
 <file path=word/footnotes.xml><?xml version="1.0" encoding="utf-8"?>
@@ -10615,7 +10881,7 @@
     <w:lsdException w:name="footnote text" w:semiHidden="1" w:unhideWhenUsed="1"/>
     <w:lsdException w:name="annotation text" w:semiHidden="1" w:unhideWhenUsed="1"/>
     <w:lsdException w:name="header" w:semiHidden="1" w:unhideWhenUsed="1"/>
-    <w:lsdException w:name="footer" w:semiHidden="1" w:uiPriority="0" w:unhideWhenUsed="1"/>
+    <w:lsdException w:name="footer" w:semiHidden="1" w:unhideWhenUsed="1"/>
     <w:lsdException w:name="index heading" w:semiHidden="1" w:unhideWhenUsed="1"/>
     <w:lsdException w:name="caption" w:semiHidden="1" w:uiPriority="35" w:unhideWhenUsed="1" w:qFormat="1"/>
     <w:lsdException w:name="table of figures" w:semiHidden="1" w:unhideWhenUsed="1"/>
@@ -11098,6 +11364,7 @@
     <w:name w:val="footer"/>
     <w:basedOn w:val="Normal"/>
     <w:link w:val="FooterChar"/>
+    <w:uiPriority w:val="99"/>
     <w:rsid w:val="006D4E77"/>
     <w:pPr>
       <w:tabs>
@@ -11110,6 +11377,7 @@
     <w:name w:val="Footer Char"/>
     <w:basedOn w:val="DefaultParagraphFont"/>
     <w:link w:val="Footer"/>
+    <w:uiPriority w:val="99"/>
     <w:rsid w:val="006D4E77"/>
     <w:rPr>
       <w:rFonts w:ascii="Times New Roman" w:eastAsia="Times New Roman" w:hAnsi="Times New Roman" w:cs="Times New Roman"/>
@@ -11515,7 +11783,7 @@
 </file>
 
 <file path=customXml/itemProps1.xml><?xml version="1.0" encoding="utf-8"?>
-<ds:datastoreItem xmlns:ds="http://schemas.openxmlformats.org/officeDocument/2006/customXml" ds:itemID="{71CDAA81-C655-407B-80F0-55D4CCF80682}">
+<ds:datastoreItem xmlns:ds="http://schemas.openxmlformats.org/officeDocument/2006/customXml" ds:itemID="{5E0918D0-72B0-48C0-8527-1B547EB30FEE}">
   <ds:schemaRefs>
     <ds:schemaRef ds:uri="http://schemas.openxmlformats.org/officeDocument/2006/bibliography"/>
   </ds:schemaRefs>

--- a/Report/Report.docx
+++ b/Report/Report.docx
@@ -8,8 +8,6 @@
           <w:lang w:val="en-GB" w:eastAsia="zh-CN"/>
         </w:rPr>
       </w:pPr>
-      <w:bookmarkStart w:id="0" w:name="_GoBack"/>
-      <w:bookmarkEnd w:id="0"/>
       <w:r>
         <w:rPr>
           <w:noProof/>
@@ -1596,7 +1594,12 @@
         <w:pStyle w:val="Text"/>
       </w:pPr>
       <w:r>
-        <w:t xml:space="preserve">CNN has been used </w:t>
+        <w:t>CNN has b</w:t>
+      </w:r>
+      <w:bookmarkStart w:id="0" w:name="_GoBack"/>
+      <w:bookmarkEnd w:id="0"/>
+      <w:r>
+        <w:t xml:space="preserve">een used </w:t>
       </w:r>
       <w:r>
         <w:t>to achieve high accuracy in most image</w:t>
@@ -10343,6 +10346,9 @@
     <w:pPr>
       <w:pStyle w:val="Footer"/>
     </w:pPr>
+    <w:r>
+      <w:t>Other Author contributed equally to this work</w:t>
+    </w:r>
   </w:p>
   <w:p>
     <w:pPr>
@@ -11783,7 +11789,7 @@
 </file>
 
 <file path=customXml/itemProps1.xml><?xml version="1.0" encoding="utf-8"?>
-<ds:datastoreItem xmlns:ds="http://schemas.openxmlformats.org/officeDocument/2006/customXml" ds:itemID="{5E0918D0-72B0-48C0-8527-1B547EB30FEE}">
+<ds:datastoreItem xmlns:ds="http://schemas.openxmlformats.org/officeDocument/2006/customXml" ds:itemID="{955B14EE-00C1-40FB-AF28-C7A0B1F739A6}">
   <ds:schemaRefs>
     <ds:schemaRef ds:uri="http://schemas.openxmlformats.org/officeDocument/2006/bibliography"/>
   </ds:schemaRefs>

--- a/Report/Report.docx
+++ b/Report/Report.docx
@@ -1,6 +1,6 @@
 
 <file path=word/document.xml><?xml version="1.0" encoding="utf-8"?>
-<w:document xmlns:wpc="http://schemas.microsoft.com/office/word/2010/wordprocessingCanvas" xmlns:cx="http://schemas.microsoft.com/office/drawing/2014/chartex" xmlns:cx1="http://schemas.microsoft.com/office/drawing/2015/9/8/chartex" xmlns:cx2="http://schemas.microsoft.com/office/drawing/2015/10/21/chartex" xmlns:cx3="http://schemas.microsoft.com/office/drawing/2016/5/9/chartex" xmlns:cx4="http://schemas.microsoft.com/office/drawing/2016/5/10/chartex" xmlns:cx5="http://schemas.microsoft.com/office/drawing/2016/5/11/chartex" xmlns:cx6="http://schemas.microsoft.com/office/drawing/2016/5/12/chartex" xmlns:cx7="http://schemas.microsoft.com/office/drawing/2016/5/13/chartex" xmlns:cx8="http://schemas.microsoft.com/office/drawing/2016/5/14/chartex" xmlns:mc="http://schemas.openxmlformats.org/markup-compatibility/2006" xmlns:aink="http://schemas.microsoft.com/office/drawing/2016/ink" xmlns:o="urn:schemas-microsoft-com:office:office" xmlns:r="http://schemas.openxmlformats.org/officeDocument/2006/relationships" xmlns:m="http://schemas.openxmlformats.org/officeDocument/2006/math" xmlns:v="urn:schemas-microsoft-com:vml" xmlns:wp14="http://schemas.microsoft.com/office/word/2010/wordprocessingDrawing" xmlns:wp="http://schemas.openxmlformats.org/drawingml/2006/wordprocessingDrawing" xmlns:w10="urn:schemas-microsoft-com:office:word" xmlns:w="http://schemas.openxmlformats.org/wordprocessingml/2006/main" xmlns:w14="http://schemas.microsoft.com/office/word/2010/wordml" xmlns:w15="http://schemas.microsoft.com/office/word/2012/wordml" xmlns:w16se="http://schemas.microsoft.com/office/word/2015/wordml/symex" xmlns:wpg="http://schemas.microsoft.com/office/word/2010/wordprocessingGroup" xmlns:wpi="http://schemas.microsoft.com/office/word/2010/wordprocessingInk" xmlns:wne="http://schemas.microsoft.com/office/word/2006/wordml" xmlns:wps="http://schemas.microsoft.com/office/word/2010/wordprocessingShape" mc:Ignorable="w14 w15 w16se wp14">
+<w:document xmlns:wpc="http://schemas.microsoft.com/office/word/2010/wordprocessingCanvas" xmlns:mc="http://schemas.openxmlformats.org/markup-compatibility/2006" xmlns:o="urn:schemas-microsoft-com:office:office" xmlns:r="http://schemas.openxmlformats.org/officeDocument/2006/relationships" xmlns:m="http://schemas.openxmlformats.org/officeDocument/2006/math" xmlns:v="urn:schemas-microsoft-com:vml" xmlns:wp14="http://schemas.microsoft.com/office/word/2010/wordprocessingDrawing" xmlns:wp="http://schemas.openxmlformats.org/drawingml/2006/wordprocessingDrawing" xmlns:w10="urn:schemas-microsoft-com:office:word" xmlns:w="http://schemas.openxmlformats.org/wordprocessingml/2006/main" xmlns:w14="http://schemas.microsoft.com/office/word/2010/wordml" xmlns:w15="http://schemas.microsoft.com/office/word/2012/wordml" xmlns:wpg="http://schemas.microsoft.com/office/word/2010/wordprocessingGroup" xmlns:wpi="http://schemas.microsoft.com/office/word/2010/wordprocessingInk" xmlns:wne="http://schemas.microsoft.com/office/word/2006/wordml" xmlns:wps="http://schemas.microsoft.com/office/word/2010/wordprocessingShape" mc:Ignorable="w14 w15 wp14">
   <w:body>
     <w:p>
       <w:pPr>
@@ -24,7 +24,7 @@
                 <wp:positionV relativeFrom="margin">
                   <wp:align>top</wp:align>
                 </wp:positionV>
-                <wp:extent cx="6281420" cy="1848485"/>
+                <wp:extent cx="6281420" cy="2005965"/>
                 <wp:effectExtent l="0" t="0" r="0" b="0"/>
                 <wp:wrapTopAndBottom/>
                 <wp:docPr id="10" name="Text Box 10"/>
@@ -40,7 +40,7 @@
                       <wps:spPr bwMode="auto">
                         <a:xfrm>
                           <a:off x="0" y="0"/>
-                          <a:ext cx="6281420" cy="1848485"/>
+                          <a:ext cx="6281420" cy="2006221"/>
                         </a:xfrm>
                         <a:prstGeom prst="rect">
                           <a:avLst/>
@@ -83,14 +83,6 @@
                                 <w:sz w:val="28"/>
                                 <w:szCs w:val="28"/>
                               </w:rPr>
-                              <w:t xml:space="preserve">Video </w:t>
-                            </w:r>
-                            <w:r>
-                              <w:rPr>
-                                <w:b/>
-                                <w:sz w:val="28"/>
-                                <w:szCs w:val="28"/>
-                              </w:rPr>
                               <w:t>Item Removal Detection in Retail Environments with Neural Networks</w:t>
                             </w:r>
                           </w:p>
@@ -120,13 +112,32 @@
                                       <w:lang w:val="en-GB" w:eastAsia="en-GB"/>
                                     </w:rPr>
                                   </w:pPr>
+                                  <w:proofErr w:type="spellStart"/>
                                   <w:r>
                                     <w:rPr>
                                       <w:sz w:val="24"/>
                                       <w:szCs w:val="24"/>
                                       <w:lang w:val="en-GB" w:eastAsia="en-GB"/>
                                     </w:rPr>
-                                    <w:t>Lingjie Kong</w:t>
+                                    <w:t>Lingjie</w:t>
+                                  </w:r>
+                                  <w:proofErr w:type="spellEnd"/>
+                                  <w:r>
+                                    <w:rPr>
+                                      <w:sz w:val="24"/>
+                                      <w:szCs w:val="24"/>
+                                      <w:lang w:val="en-GB" w:eastAsia="en-GB"/>
+                                    </w:rPr>
+                                    <w:t xml:space="preserve"> Kong</w:t>
+                                  </w:r>
+                                  <w:r>
+                                    <w:rPr>
+                                      <w:sz w:val="24"/>
+                                      <w:szCs w:val="24"/>
+                                      <w:vertAlign w:val="superscript"/>
+                                      <w:lang w:val="en-GB" w:eastAsia="en-GB"/>
+                                    </w:rPr>
+                                    <w:t>1</w:t>
                                   </w:r>
                                 </w:p>
                                 <w:p>
@@ -209,6 +220,16 @@
                                       <w:lang w:val="en-GB" w:eastAsia="en-GB"/>
                                     </w:rPr>
                                     <w:t>Xingchen Fan</w:t>
+                                  </w:r>
+                                  <w:r>
+                                    <w:rPr>
+                                      <w:color w:val="000000"/>
+                                      <w:sz w:val="24"/>
+                                      <w:szCs w:val="24"/>
+                                      <w:vertAlign w:val="superscript"/>
+                                      <w:lang w:val="en-GB" w:eastAsia="en-GB"/>
+                                    </w:rPr>
+                                    <w:t>1</w:t>
                                   </w:r>
                                 </w:p>
                                 <w:p>
@@ -295,16 +316,17 @@
                                 <w:szCs w:val="24"/>
                                 <w:lang w:val="en-GB" w:eastAsia="en-GB"/>
                               </w:rPr>
-                              <w:t xml:space="preserve">Thomas </w:t>
+                              <w:t>Lussier</w:t>
                             </w:r>
                             <w:r>
                               <w:rPr>
                                 <w:color w:val="000000"/>
                                 <w:sz w:val="24"/>
                                 <w:szCs w:val="24"/>
+                                <w:vertAlign w:val="superscript"/>
                                 <w:lang w:val="en-GB" w:eastAsia="en-GB"/>
                               </w:rPr>
-                              <w:t xml:space="preserve">Lussier </w:t>
+                              <w:t>2</w:t>
                             </w:r>
                           </w:p>
                           <w:p>
@@ -350,6 +372,12 @@
                           <w:p>
                             <w:pPr>
                               <w:jc w:val="center"/>
+                              <w:rPr>
+                                <w:rFonts w:ascii="Courier" w:hAnsi="Courier" w:cs="Courier"/>
+                                <w:sz w:val="18"/>
+                                <w:szCs w:val="18"/>
+                                <w:lang w:val="en-GB" w:eastAsia="en-GB"/>
+                              </w:rPr>
                             </w:pPr>
                             <w:r>
                               <w:rPr>
@@ -360,6 +388,22 @@
                               </w:rPr>
                               <w:t>Jake.t.lussier@gmail.com</w:t>
                             </w:r>
+                          </w:p>
+                          <w:p>
+                            <w:pPr>
+                              <w:jc w:val="center"/>
+                              <w:rPr>
+                                <w:lang w:val="en-GB"/>
+                              </w:rPr>
+                            </w:pPr>
+                          </w:p>
+                          <w:p>
+                            <w:pPr>
+                              <w:jc w:val="center"/>
+                              <w:rPr>
+                                <w:lang w:val="en-GB"/>
+                              </w:rPr>
+                            </w:pPr>
                           </w:p>
                           <w:p/>
                         </w:txbxContent>
@@ -385,7 +429,7 @@
                 <v:stroke joinstyle="miter"/>
                 <v:path gradientshapeok="t" o:connecttype="rect"/>
               </v:shapetype>
-              <v:shape id="Text Box 10" o:spid="_x0000_s1026" type="#_x0000_t202" style="position:absolute;margin-left:443.4pt;margin-top:0;width:494.6pt;height:145.55pt;z-index:251659264;visibility:visible;mso-wrap-style:square;mso-width-percent:0;mso-height-percent:0;mso-wrap-distance-left:9.05pt;mso-wrap-distance-top:0;mso-wrap-distance-right:9.05pt;mso-wrap-distance-bottom:0;mso-position-horizontal:right;mso-position-horizontal-relative:margin;mso-position-vertical:top;mso-position-vertical-relative:margin;mso-width-percent:0;mso-height-percent:0;mso-width-relative:page;mso-height-relative:page;v-text-anchor:top" o:gfxdata="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" stroked="f">
+              <v:shape id="Text Box 10" o:spid="_x0000_s1026" type="#_x0000_t202" style="position:absolute;margin-left:443.4pt;margin-top:0;width:494.6pt;height:157.95pt;z-index:251659264;visibility:visible;mso-wrap-style:square;mso-width-percent:0;mso-height-percent:0;mso-wrap-distance-left:9.05pt;mso-wrap-distance-top:0;mso-wrap-distance-right:9.05pt;mso-wrap-distance-bottom:0;mso-position-horizontal:right;mso-position-horizontal-relative:margin;mso-position-vertical:top;mso-position-vertical-relative:margin;mso-width-percent:0;mso-height-percent:0;mso-width-relative:page;mso-height-relative:page;v-text-anchor:top" o:gfxdata="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" stroked="f">
                 <v:fill opacity="0"/>
                 <v:textbox inset="0,0,0,0">
                   <w:txbxContent>
@@ -398,14 +442,6 @@
                           <w:szCs w:val="28"/>
                         </w:rPr>
                       </w:pPr>
-                      <w:r>
-                        <w:rPr>
-                          <w:b/>
-                          <w:sz w:val="28"/>
-                          <w:szCs w:val="28"/>
-                        </w:rPr>
-                        <w:t xml:space="preserve">Video </w:t>
-                      </w:r>
                       <w:r>
                         <w:rPr>
                           <w:b/>
@@ -441,13 +477,32 @@
                                 <w:lang w:val="en-GB" w:eastAsia="en-GB"/>
                               </w:rPr>
                             </w:pPr>
+                            <w:proofErr w:type="spellStart"/>
                             <w:r>
                               <w:rPr>
                                 <w:sz w:val="24"/>
                                 <w:szCs w:val="24"/>
                                 <w:lang w:val="en-GB" w:eastAsia="en-GB"/>
                               </w:rPr>
-                              <w:t>Lingjie Kong</w:t>
+                              <w:t>Lingjie</w:t>
+                            </w:r>
+                            <w:proofErr w:type="spellEnd"/>
+                            <w:r>
+                              <w:rPr>
+                                <w:sz w:val="24"/>
+                                <w:szCs w:val="24"/>
+                                <w:lang w:val="en-GB" w:eastAsia="en-GB"/>
+                              </w:rPr>
+                              <w:t xml:space="preserve"> Kong</w:t>
+                            </w:r>
+                            <w:r>
+                              <w:rPr>
+                                <w:sz w:val="24"/>
+                                <w:szCs w:val="24"/>
+                                <w:vertAlign w:val="superscript"/>
+                                <w:lang w:val="en-GB" w:eastAsia="en-GB"/>
+                              </w:rPr>
+                              <w:t>1</w:t>
                             </w:r>
                           </w:p>
                           <w:p>
@@ -530,6 +585,16 @@
                                 <w:lang w:val="en-GB" w:eastAsia="en-GB"/>
                               </w:rPr>
                               <w:t>Xingchen Fan</w:t>
+                            </w:r>
+                            <w:r>
+                              <w:rPr>
+                                <w:color w:val="000000"/>
+                                <w:sz w:val="24"/>
+                                <w:szCs w:val="24"/>
+                                <w:vertAlign w:val="superscript"/>
+                                <w:lang w:val="en-GB" w:eastAsia="en-GB"/>
+                              </w:rPr>
+                              <w:t>1</w:t>
                             </w:r>
                           </w:p>
                           <w:p>
@@ -616,16 +681,17 @@
                           <w:szCs w:val="24"/>
                           <w:lang w:val="en-GB" w:eastAsia="en-GB"/>
                         </w:rPr>
-                        <w:t xml:space="preserve">Thomas </w:t>
+                        <w:t>Lussier</w:t>
                       </w:r>
                       <w:r>
                         <w:rPr>
                           <w:color w:val="000000"/>
                           <w:sz w:val="24"/>
                           <w:szCs w:val="24"/>
+                          <w:vertAlign w:val="superscript"/>
                           <w:lang w:val="en-GB" w:eastAsia="en-GB"/>
                         </w:rPr>
-                        <w:t xml:space="preserve">Lussier </w:t>
+                        <w:t>2</w:t>
                       </w:r>
                     </w:p>
                     <w:p>
@@ -671,6 +737,12 @@
                     <w:p>
                       <w:pPr>
                         <w:jc w:val="center"/>
+                        <w:rPr>
+                          <w:rFonts w:ascii="Courier" w:hAnsi="Courier" w:cs="Courier"/>
+                          <w:sz w:val="18"/>
+                          <w:szCs w:val="18"/>
+                          <w:lang w:val="en-GB" w:eastAsia="en-GB"/>
+                        </w:rPr>
                       </w:pPr>
                       <w:r>
                         <w:rPr>
@@ -681,6 +753,22 @@
                         </w:rPr>
                         <w:t>Jake.t.lussier@gmail.com</w:t>
                       </w:r>
+                    </w:p>
+                    <w:p>
+                      <w:pPr>
+                        <w:jc w:val="center"/>
+                        <w:rPr>
+                          <w:lang w:val="en-GB"/>
+                        </w:rPr>
+                      </w:pPr>
+                    </w:p>
+                    <w:p>
+                      <w:pPr>
+                        <w:jc w:val="center"/>
+                        <w:rPr>
+                          <w:lang w:val="en-GB"/>
+                        </w:rPr>
+                      </w:pPr>
                     </w:p>
                     <w:p/>
                   </w:txbxContent>
@@ -1181,6 +1269,7 @@
     <w:p>
       <w:pPr>
         <w:pStyle w:val="Caption"/>
+        <w:spacing w:afterLines="50" w:after="120"/>
         <w:jc w:val="center"/>
         <w:rPr>
           <w:rFonts w:ascii="Times New Roman" w:hAnsi="Times New Roman" w:cs="Times New Roman"/>
@@ -1594,39 +1683,196 @@
         <w:pStyle w:val="Text"/>
       </w:pPr>
       <w:r>
-        <w:t>CNN has b</w:t>
+        <w:t xml:space="preserve">CNN has been used </w:t>
+      </w:r>
+      <w:r>
+        <w:t>to achieve high accuracy in most image</w:t>
+      </w:r>
+      <w:r>
+        <w:t xml:space="preserve"> classification</w:t>
+      </w:r>
+      <w:r>
+        <w:t xml:space="preserve"> competition</w:t>
+      </w:r>
+      <w:r>
+        <w:t>s, like</w:t>
+      </w:r>
+      <w:r>
+        <w:t xml:space="preserve"> </w:t>
+      </w:r>
+      <w:r>
+        <w:t>AlexNet</w:t>
+      </w:r>
+      <w:r>
+        <w:t xml:space="preserve"> which won the</w:t>
+      </w:r>
+      <w:r>
+        <w:t xml:space="preserve"> ImageNet </w:t>
+      </w:r>
+      <w:r>
+        <w:t>challenge in 2012</w:t>
+      </w:r>
+      <w:r>
+        <w:t xml:space="preserve"> </w:t>
+      </w:r>
+      <w:r>
+        <w:fldChar w:fldCharType="begin" w:fldLock="1"/>
+      </w:r>
+      <w:r>
+        <w:instrText>ADDIN CSL_CITATION { "citationItems" : [ { "id" : "ITEM-1", "itemData" : { "DOI" : "http://dx.doi.org/10.1016/j.protcy.2014.09.007", "ISBN" : "9781627480031", "ISSN" : "10495258", "PMID" : "7491034", "abstract" : "We trained a large, deep convolutional neural network to classify the 1.2 million high-resolution images in the ImageNet LSRVRC-2010 contest into the 1000 different classes. On the test data, we achieved top-1 and top-5 error rates of 37.5% and 17.0% which is considerably better than the previous state of the art. The neural network, which has 60 million paramters and 650,000 neurons, consists of five convolutional layers, some of which are followed by max-pooling layers, and three fully connected layers with a final 1000-way softmax. To make training faster, we used non-saturating neurons and a very efficient GPU implementation of the convolutional operation. To reduce overfitting in the fully-connected layers, we employed a recently-developed method called 'dropout' that proved to be effective. We also entered a variant of the model in the ILSVRC-2012 competition and achievd a top-5 test error rate of 15.3%, compared to 26.2% achieved by the second-best entry.", "author" : [ { "dropping-particle" : "", "family" : "Krizhevsky", "given" : "Alex", "non-dropping-particle" : "", "parse-names" : false, "suffix" : "" }, { "dropping-particle" : "", "family" : "Sutskever", "given" : "Ilya", "non-dropping-particle" : "", "parse-names" : false, "suffix" : "" }, { "dropping-particle" : "", "family" : "Hinton", "given" : "Geoffrey E", "non-dropping-particle" : "", "parse-names" : false, "suffix" : "" } ], "container-title" : "Advances In Neural Information Processing Systems", "id" : "ITEM-1", "issued" : { "date-parts" : [ [ "2012" ] ] }, "page" : "1-9", "title" : "ImageNet Classification with Deep Convolutional Neural Networks", "type" : "article-journal" }, "uris" : [ "http://www.mendeley.com/documents/?uuid=43d3a01b-57a1-432e-8ab9-e771f11f10ef" ] } ], "mendeley" : { "formattedCitation" : "[9]", "plainTextFormattedCitation" : "[9]", "previouslyFormattedCitation" : "[9]" }, "properties" : { "noteIndex" : 0 }, "schema" : "https://github.com/citation-style-language/schema/raw/master/csl-citation.json" }</w:instrText>
+      </w:r>
+      <w:r>
+        <w:fldChar w:fldCharType="separate"/>
+      </w:r>
+      <w:r>
+        <w:rPr>
+          <w:noProof/>
+        </w:rPr>
+        <w:t>[9]</w:t>
+      </w:r>
+      <w:r>
+        <w:fldChar w:fldCharType="end"/>
+      </w:r>
+      <w:r>
+        <w:t>.</w:t>
+      </w:r>
+      <w:r>
+        <w:t xml:space="preserve"> Based on the </w:t>
+      </w:r>
+      <w:r>
+        <w:t>architecture</w:t>
+      </w:r>
+      <w:r>
+        <w:t xml:space="preserve"> of </w:t>
+      </w:r>
+      <w:r>
+        <w:t>AlexNet</w:t>
+      </w:r>
+      <w:r>
+        <w:t xml:space="preserve">, other </w:t>
+      </w:r>
+      <w:r>
+        <w:t xml:space="preserve">deep neural </w:t>
+      </w:r>
+      <w:r>
+        <w:t>network</w:t>
+      </w:r>
+      <w:r>
+        <w:t>s</w:t>
+      </w:r>
+      <w:r>
+        <w:t xml:space="preserve"> </w:t>
+      </w:r>
+      <w:r>
+        <w:t>have</w:t>
+      </w:r>
+      <w:r>
+        <w:t xml:space="preserve"> been invented to fully </w:t>
+      </w:r>
+      <w:r>
+        <w:t xml:space="preserve">extend the </w:t>
+      </w:r>
+      <w:r>
+        <w:t>cap</w:t>
+      </w:r>
+      <w:r>
+        <w:t xml:space="preserve">ability of CNN. </w:t>
+      </w:r>
+      <w:r>
+        <w:t xml:space="preserve">In 2013, </w:t>
+      </w:r>
+      <w:proofErr w:type="spellStart"/>
+      <w:r>
+        <w:t>ZFNet</w:t>
+      </w:r>
+      <w:proofErr w:type="spellEnd"/>
+      <w:r>
+        <w:t xml:space="preserve"> was created to </w:t>
+      </w:r>
+      <w:r>
+        <w:t>improve</w:t>
+      </w:r>
+      <w:r>
+        <w:t xml:space="preserve"> the accuracy on ImageNet </w:t>
+      </w:r>
+      <w:r>
+        <w:t>challenge</w:t>
+      </w:r>
+      <w:r>
+        <w:t xml:space="preserve"> </w:t>
+      </w:r>
+      <w:r>
+        <w:fldChar w:fldCharType="begin" w:fldLock="1"/>
+      </w:r>
+      <w:r>
+        <w:instrText>ADDIN CSL_CITATION { "citationItems" : [ { "id" : "ITEM-1", "itemData" : { "DOI" : "10.1007/978-3-319-10590-1_53", "ISBN" : "9783319105895", "ISSN" : "16113349", "PMID" : "26353135", "abstract" : "Large Convolutional Network models have recently demonstrated impressive classification performance on the ImageNet benchmark. However there is no clear understanding of why they perform so well, or how they might be improved. In this paper we address both issues. We introduce a novel visualization technique that gives insight into the function of intermediate feature layers and the operation of the classifier. We also perform an ablation study to discover the performance contribution from different model layers. This enables us to find model architectures that outperform Krizhevsky \\etal on the ImageNet classification benchmark. We show our ImageNet model generalizes well to other datasets: when the softmax classifier is retrained, it convincingly beats the current state-of-the-art results on Caltech-101 and Caltech-256 datasets.", "author" : [ { "dropping-particle" : "", "family" : "Zeiler", "given" : "Matthew D.", "non-dropping-particle" : "", "parse-names" : false, "suffix" : "" }, { "dropping-particle" : "", "family" : "Fergus", "given" : "Rob", "non-dropping-particle" : "", "parse-names" : false, "suffix" : "" } ], "container-title" : "Lecture Notes in Computer Science (including subseries Lecture Notes in Artificial Intelligence and Lecture Notes in Bioinformatics)", "id" : "ITEM-1", "issue" : "PART 1", "issued" : { "date-parts" : [ [ "2014" ] ] }, "page" : "818-833", "title" : "Visualizing and understanding convolutional networks", "type" : "paper-conference", "volume" : "8689 LNCS" }, "uris" : [ "http://www.mendeley.com/documents/?uuid=3e6be57d-85a0-4631-8549-0074bdc12d8b" ] } ], "mendeley" : { "formattedCitation" : "[10]", "plainTextFormattedCitation" : "[10]", "previouslyFormattedCitation" : "[10]" }, "properties" : { "noteIndex" : 0 }, "schema" : "https://github.com/citation-style-language/schema/raw/master/csl-citation.json" }</w:instrText>
+      </w:r>
+      <w:r>
+        <w:fldChar w:fldCharType="separate"/>
+      </w:r>
+      <w:r>
+        <w:rPr>
+          <w:noProof/>
+        </w:rPr>
+        <w:t>[10]</w:t>
+      </w:r>
+      <w:r>
+        <w:fldChar w:fldCharType="end"/>
+      </w:r>
+      <w:r>
+        <w:t xml:space="preserve">. </w:t>
+      </w:r>
+      <w:r>
+        <w:t>In 20</w:t>
+      </w:r>
+      <w:r>
+        <w:t xml:space="preserve">14, </w:t>
+      </w:r>
+      <w:proofErr w:type="spellStart"/>
+      <w:r>
+        <w:t>Googl</w:t>
+      </w:r>
+      <w:r>
+        <w:t>eNet</w:t>
+      </w:r>
+      <w:proofErr w:type="spellEnd"/>
+      <w:r>
+        <w:t xml:space="preserve"> created by </w:t>
       </w:r>
       <w:bookmarkStart w:id="0" w:name="_GoBack"/>
       <w:bookmarkEnd w:id="0"/>
       <w:r>
-        <w:t xml:space="preserve">een used </w:t>
-      </w:r>
-      <w:r>
-        <w:t>to achieve high accuracy in most image</w:t>
-      </w:r>
-      <w:r>
-        <w:t xml:space="preserve"> classification</w:t>
-      </w:r>
-      <w:r>
-        <w:t xml:space="preserve"> competition</w:t>
-      </w:r>
-      <w:r>
-        <w:t>s, like</w:t>
-      </w:r>
-      <w:r>
-        <w:t xml:space="preserve"> </w:t>
-      </w:r>
-      <w:r>
-        <w:t>AlexNet</w:t>
-      </w:r>
-      <w:r>
-        <w:t xml:space="preserve"> which won the</w:t>
-      </w:r>
-      <w:r>
-        <w:t xml:space="preserve"> ImageNet </w:t>
-      </w:r>
-      <w:r>
-        <w:t>challenge in 2012</w:t>
+        <w:t>G</w:t>
+      </w:r>
+      <w:r>
+        <w:t xml:space="preserve">oogle </w:t>
+      </w:r>
+      <w:r>
+        <w:t xml:space="preserve">which </w:t>
+      </w:r>
+      <w:r>
+        <w:t>i</w:t>
+      </w:r>
+      <w:r>
+        <w:t>ntroduce</w:t>
+      </w:r>
+      <w:r>
+        <w:t>d</w:t>
+      </w:r>
+      <w:r>
+        <w:t xml:space="preserve"> the </w:t>
+      </w:r>
+      <w:r>
+        <w:t xml:space="preserve">Inception module to </w:t>
+      </w:r>
+      <w:r>
+        <w:t>improve both accuracy and</w:t>
+      </w:r>
+      <w:r>
+        <w:t xml:space="preserve"> computational </w:t>
+      </w:r>
+      <w:r>
+        <w:t>efficiency</w:t>
       </w:r>
       <w:r>
         <w:t xml:space="preserve"> </w:t>
@@ -1635,7 +1881,7 @@
         <w:fldChar w:fldCharType="begin" w:fldLock="1"/>
       </w:r>
       <w:r>
-        <w:instrText>ADDIN CSL_CITATION { "citationItems" : [ { "id" : "ITEM-1", "itemData" : { "DOI" : "http://dx.doi.org/10.1016/j.protcy.2014.09.007", "ISBN" : "9781627480031", "ISSN" : "10495258", "PMID" : "7491034", "abstract" : "We trained a large, deep convolutional neural network to classify the 1.2 million high-resolution images in the ImageNet LSRVRC-2010 contest into the 1000 different classes. On the test data, we achieved top-1 and top-5 error rates of 37.5% and 17.0% which is considerably better than the previous state of the art. The neural network, which has 60 million paramters and 650,000 neurons, consists of five convolutional layers, some of which are followed by max-pooling layers, and three fully connected layers with a final 1000-way softmax. To make training faster, we used non-saturating neurons and a very efficient GPU implementation of the convolutional operation. To reduce overfitting in the fully-connected layers, we employed a recently-developed method called 'dropout' that proved to be effective. We also entered a variant of the model in the ILSVRC-2012 competition and achievd a top-5 test error rate of 15.3%, compared to 26.2% achieved by the second-best entry.", "author" : [ { "dropping-particle" : "", "family" : "Krizhevsky", "given" : "Alex", "non-dropping-particle" : "", "parse-names" : false, "suffix" : "" }, { "dropping-particle" : "", "family" : "Sutskever", "given" : "Ilya", "non-dropping-particle" : "", "parse-names" : false, "suffix" : "" }, { "dropping-particle" : "", "family" : "Hinton", "given" : "Geoffrey E", "non-dropping-particle" : "", "parse-names" : false, "suffix" : "" } ], "container-title" : "Advances In Neural Information Processing Systems", "id" : "ITEM-1", "issued" : { "date-parts" : [ [ "2012" ] ] }, "page" : "1-9", "title" : "ImageNet Classification with Deep Convolutional Neural Networks", "type" : "article-journal" }, "uris" : [ "http://www.mendeley.com/documents/?uuid=43d3a01b-57a1-432e-8ab9-e771f11f10ef" ] } ], "mendeley" : { "formattedCitation" : "[9]", "plainTextFormattedCitation" : "[9]", "previouslyFormattedCitation" : "[9]" }, "properties" : { "noteIndex" : 0 }, "schema" : "https://github.com/citation-style-language/schema/raw/master/csl-citation.json" }</w:instrText>
+        <w:instrText>ADDIN CSL_CITATION { "citationItems" : [ { "id" : "ITEM-1", "itemData" : { "DOI" : "10.1109/CVPR.2015.7298594", "ISBN" : "9781467369640", "ISSN" : "10636919", "PMID" : "24920543", "abstract" : "We propose a deep convolutional neural network architecture codenamed \"Inception\", which was responsible for setting the new state of the art for classification and detection in the ImageNet Large-Scale Visual Recognition Challenge 2014 (ILSVRC 2014). The main hallmark of this architecture is the improved utilization of the computing resources inside the network. This was achieved by a carefully crafted design that allows for increasing the depth and width of the network while keeping the computational budget constant. To optimize quality, the architectural decisions were based on the Hebbian principle and the intuition of multi-scale processing. One particular incarnation used in our submission for ILSVRC 2014 is called GoogLeNet, a 22 layers deep network, the quality of which is assessed in the context of classification and detection.", "author" : [ { "dropping-particle" : "", "family" : "Szegedy", "given" : "Christian", "non-dropping-particle" : "", "parse-names" : false, "suffix" : "" }, { "dropping-particle" : "", "family" : "Liu", "given" : "Wei", "non-dropping-particle" : "", "parse-names" : false, "suffix" : "" }, { "dropping-particle" : "", "family" : "Jia", "given" : "Yangqing", "non-dropping-particle" : "", "parse-names" : false, "suffix" : "" }, { "dropping-particle" : "", "family" : "Sermanet", "given" : "Pierre", "non-dropping-particle" : "", "parse-names" : false, "suffix" : "" }, { "dropping-particle" : "", "family" : "Reed", "given" : "Scott", "non-dropping-particle" : "", "parse-names" : false, "suffix" : "" }, { "dropping-particle" : "", "family" : "Anguelov", "given" : "Dragomir", "non-dropping-particle" : "", "parse-names" : false, "suffix" : "" }, { "dropping-particle" : "", "family" : "Erhan", "given" : "Dumitru", "non-dropping-particle" : "", "parse-names" : false, "suffix" : "" }, { "dropping-particle" : "", "family" : "Vanhoucke", "given" : "Vincent", "non-dropping-particle" : "", "parse-names" : false, "suffix" : "" }, { "dropping-particle" : "", "family" : "Rabinovich", "given" : "Andrew", "non-dropping-particle" : "", "parse-names" : false, "suffix" : "" } ], "container-title" : "Proceedings of the IEEE Computer Society Conference on Computer Vision and Pattern Recognition", "id" : "ITEM-1", "issued" : { "date-parts" : [ [ "2015" ] ] }, "page" : "1-9", "title" : "Going deeper with convolutions", "type" : "paper-conference", "volume" : "07-12-June" }, "uris" : [ "http://www.mendeley.com/documents/?uuid=d4bf1244-922f-4eb1-ad7e-c78b1b48abd2" ] } ], "mendeley" : { "formattedCitation" : "[11]", "plainTextFormattedCitation" : "[11]", "previouslyFormattedCitation" : "[11]" }, "properties" : { "noteIndex" : 0 }, "schema" : "https://github.com/citation-style-language/schema/raw/master/csl-citation.json" }</w:instrText>
       </w:r>
       <w:r>
         <w:fldChar w:fldCharType="separate"/>
@@ -1644,7 +1890,7 @@
         <w:rPr>
           <w:noProof/>
         </w:rPr>
-        <w:t>[9]</w:t>
+        <w:t>[11]</w:t>
       </w:r>
       <w:r>
         <w:fldChar w:fldCharType="end"/>
@@ -1653,194 +1899,37 @@
         <w:t>.</w:t>
       </w:r>
       <w:r>
-        <w:t xml:space="preserve"> Based on the </w:t>
-      </w:r>
-      <w:r>
-        <w:t>architecture</w:t>
-      </w:r>
-      <w:r>
-        <w:t xml:space="preserve"> of </w:t>
-      </w:r>
-      <w:r>
-        <w:t>AlexNet</w:t>
-      </w:r>
-      <w:r>
-        <w:t xml:space="preserve">, other </w:t>
-      </w:r>
-      <w:r>
-        <w:t xml:space="preserve">deep neural </w:t>
-      </w:r>
-      <w:r>
-        <w:t>network</w:t>
+        <w:t xml:space="preserve"> </w:t>
+      </w:r>
+      <w:r>
+        <w:t>T</w:t>
+      </w:r>
+      <w:r>
+        <w:t>he state-</w:t>
+      </w:r>
+      <w:r>
+        <w:lastRenderedPageBreak/>
+        <w:t xml:space="preserve">of-art </w:t>
+      </w:r>
+      <w:proofErr w:type="spellStart"/>
+      <w:r>
+        <w:t>ResNet</w:t>
+      </w:r>
+      <w:proofErr w:type="spellEnd"/>
+      <w:r>
+        <w:t xml:space="preserve"> </w:t>
+      </w:r>
+      <w:r>
+        <w:t xml:space="preserve">which </w:t>
+      </w:r>
+      <w:r>
+        <w:t>use</w:t>
       </w:r>
       <w:r>
         <w:t>s</w:t>
       </w:r>
       <w:r>
-        <w:t xml:space="preserve"> </w:t>
-      </w:r>
-      <w:r>
-        <w:t>have</w:t>
-      </w:r>
-      <w:r>
-        <w:t xml:space="preserve"> been invented to fully </w:t>
-      </w:r>
-      <w:r>
-        <w:t xml:space="preserve">extend the </w:t>
-      </w:r>
-      <w:r>
-        <w:t>cap</w:t>
-      </w:r>
-      <w:r>
-        <w:t xml:space="preserve">ability of CNN. </w:t>
-      </w:r>
-      <w:r>
-        <w:t xml:space="preserve">In 2013, </w:t>
-      </w:r>
-      <w:proofErr w:type="spellStart"/>
-      <w:r>
-        <w:t>ZFNet</w:t>
-      </w:r>
-      <w:proofErr w:type="spellEnd"/>
-      <w:r>
-        <w:t xml:space="preserve"> was created to </w:t>
-      </w:r>
-      <w:r>
-        <w:t>improve</w:t>
-      </w:r>
-      <w:r>
-        <w:t xml:space="preserve"> the accuracy on ImageNet </w:t>
-      </w:r>
-      <w:r>
-        <w:t>challenge</w:t>
-      </w:r>
-      <w:r>
-        <w:t xml:space="preserve"> </w:t>
-      </w:r>
-      <w:r>
-        <w:fldChar w:fldCharType="begin" w:fldLock="1"/>
-      </w:r>
-      <w:r>
-        <w:instrText>ADDIN CSL_CITATION { "citationItems" : [ { "id" : "ITEM-1", "itemData" : { "DOI" : "10.1007/978-3-319-10590-1_53", "ISBN" : "9783319105895", "ISSN" : "16113349", "PMID" : "26353135", "abstract" : "Large Convolutional Network models have recently demonstrated impressive classification performance on the ImageNet benchmark. However there is no clear understanding of why they perform so well, or how they might be improved. In this paper we address both issues. We introduce a novel visualization technique that gives insight into the function of intermediate feature layers and the operation of the classifier. We also perform an ablation study to discover the performance contribution from different model layers. This enables us to find model architectures that outperform Krizhevsky \\etal on the ImageNet classification benchmark. We show our ImageNet model generalizes well to other datasets: when the softmax classifier is retrained, it convincingly beats the current state-of-the-art results on Caltech-101 and Caltech-256 datasets.", "author" : [ { "dropping-particle" : "", "family" : "Zeiler", "given" : "Matthew D.", "non-dropping-particle" : "", "parse-names" : false, "suffix" : "" }, { "dropping-particle" : "", "family" : "Fergus", "given" : "Rob", "non-dropping-particle" : "", "parse-names" : false, "suffix" : "" } ], "container-title" : "Lecture Notes in Computer Science (including subseries Lecture Notes in Artificial Intelligence and Lecture Notes in Bioinformatics)", "id" : "ITEM-1", "issue" : "PART 1", "issued" : { "date-parts" : [ [ "2014" ] ] }, "page" : "818-833", "title" : "Visualizing and understanding convolutional networks", "type" : "paper-conference", "volume" : "8689 LNCS" }, "uris" : [ "http://www.mendeley.com/documents/?uuid=3e6be57d-85a0-4631-8549-0074bdc12d8b" ] } ], "mendeley" : { "formattedCitation" : "[10]", "plainTextFormattedCitation" : "[10]", "previouslyFormattedCitation" : "[10]" }, "properties" : { "noteIndex" : 0 }, "schema" : "https://github.com/citation-style-language/schema/raw/master/csl-citation.json" }</w:instrText>
-      </w:r>
-      <w:r>
-        <w:fldChar w:fldCharType="separate"/>
-      </w:r>
-      <w:r>
-        <w:rPr>
-          <w:noProof/>
-        </w:rPr>
-        <w:t>[10]</w:t>
-      </w:r>
-      <w:r>
-        <w:fldChar w:fldCharType="end"/>
-      </w:r>
-      <w:r>
-        <w:t xml:space="preserve">. </w:t>
-      </w:r>
-      <w:r>
-        <w:t>In 20</w:t>
-      </w:r>
-      <w:r>
-        <w:t xml:space="preserve">14, </w:t>
-      </w:r>
-      <w:proofErr w:type="spellStart"/>
-      <w:r>
-        <w:t>Googl</w:t>
-      </w:r>
-      <w:r>
-        <w:t>eNet</w:t>
-      </w:r>
-      <w:proofErr w:type="spellEnd"/>
-      <w:r>
-        <w:t xml:space="preserve"> created by G</w:t>
-      </w:r>
-      <w:r>
-        <w:t xml:space="preserve">oogle </w:t>
-      </w:r>
-      <w:r>
-        <w:t xml:space="preserve">which </w:t>
-      </w:r>
-      <w:r>
-        <w:t>i</w:t>
-      </w:r>
-      <w:r>
-        <w:t>ntroduce</w:t>
-      </w:r>
-      <w:r>
-        <w:t>d</w:t>
-      </w:r>
-      <w:r>
-        <w:t xml:space="preserve"> the </w:t>
-      </w:r>
-      <w:r>
-        <w:t xml:space="preserve">Inception module to </w:t>
-      </w:r>
-      <w:r>
-        <w:t>improve both accuracy and</w:t>
-      </w:r>
-      <w:r>
-        <w:t xml:space="preserve"> computational </w:t>
-      </w:r>
-      <w:r>
-        <w:t>efficiency</w:t>
-      </w:r>
-      <w:r>
-        <w:t xml:space="preserve"> </w:t>
-      </w:r>
-      <w:r>
-        <w:fldChar w:fldCharType="begin" w:fldLock="1"/>
-      </w:r>
-      <w:r>
-        <w:instrText>ADDIN CSL_CITATION { "citationItems" : [ { "id" : "ITEM-1", "itemData" : { "DOI" : "10.1109/CVPR.2015.7298594", "ISBN" : "9781467369640", "ISSN" : "10636919", "PMID" : "24920543", "abstract" : "We propose a deep convolutional neural network architecture codenamed \"Inception\", which was responsible for setting the new state of the art for classification and detection in the ImageNet Large-Scale Visual Recognition Challenge 2014 (ILSVRC 2014). The main hallmark of this architecture is the improved utilization of the computing resources inside the network. This was achieved by a carefully crafted design that allows for increasing the depth and width of the network while keeping the computational budget constant. To optimize quality, the architectural decisions were based on the Hebbian principle and the intuition of multi-scale processing. One particular incarnation used in our submission for ILSVRC 2014 is called GoogLeNet, a 22 layers deep network, the quality of which is assessed in the context of classification and detection.", "author" : [ { "dropping-particle" : "", "family" : "Szegedy", "given" : "Christian", "non-dropping-particle" : "", "parse-names" : false, "suffix" : "" }, { "dropping-particle" : "", "family" : "Liu", "given" : "Wei", "non-dropping-particle" : "", "parse-names" : false, "suffix" : "" }, { "dropping-particle" : "", "family" : "Jia", "given" : "Yangqing", "non-dropping-particle" : "", "parse-names" : false, "suffix" : "" }, { "dropping-particle" : "", "family" : "Sermanet", "given" : "Pierre", "non-dropping-particle" : "", "parse-names" : false, "suffix" : "" }, { "dropping-particle" : "", "family" : "Reed", "given" : "Scott", "non-dropping-particle" : "", "parse-names" : false, "suffix" : "" }, { "dropping-particle" : "", "family" : "Anguelov", "given" : "Dragomir", "non-dropping-particle" : "", "parse-names" : false, "suffix" : "" }, { "dropping-particle" : "", "family" : "Erhan", "given" : "Dumitru", "non-dropping-particle" : "", "parse-names" : false, "suffix" : "" }, { "dropping-particle" : "", "family" : "Vanhoucke", "given" : "Vincent", "non-dropping-particle" : "", "parse-names" : false, "suffix" : "" }, { "dropping-particle" : "", "family" : "Rabinovich", "given" : "Andrew", "non-dropping-particle" : "", "parse-names" : false, "suffix" : "" } ], "container-title" : "Proceedings of the IEEE Computer Society Conference on Computer Vision and Pattern Recognition", "id" : "ITEM-1", "issued" : { "date-parts" : [ [ "2015" ] ] }, "page" : "1-9", "title" : "Going deeper with convolutions", "type" : "paper-conference", "volume" : "07-12-June" }, "uris" : [ "http://www.mendeley.com/documents/?uuid=d4bf1244-922f-4eb1-ad7e-c78b1b48abd2" ] } ], "mendeley" : { "formattedCitation" : "[11]", "plainTextFormattedCitation" : "[11]", "previouslyFormattedCitation" : "[11]" }, "properties" : { "noteIndex" : 0 }, "schema" : "https://github.com/citation-style-language/schema/raw/master/csl-citation.json" }</w:instrText>
-      </w:r>
-      <w:r>
-        <w:fldChar w:fldCharType="separate"/>
-      </w:r>
-      <w:r>
-        <w:rPr>
-          <w:noProof/>
-        </w:rPr>
-        <w:t>[11]</w:t>
-      </w:r>
-      <w:r>
-        <w:fldChar w:fldCharType="end"/>
-      </w:r>
-      <w:r>
-        <w:t>.</w:t>
-      </w:r>
-      <w:r>
-        <w:t xml:space="preserve"> </w:t>
-      </w:r>
-      <w:r>
-        <w:t>T</w:t>
-      </w:r>
-      <w:r>
-        <w:t xml:space="preserve">he state-of-art </w:t>
-      </w:r>
-      <w:proofErr w:type="spellStart"/>
-      <w:r>
-        <w:t>ResNet</w:t>
-      </w:r>
-      <w:proofErr w:type="spellEnd"/>
-      <w:r>
-        <w:t xml:space="preserve"> </w:t>
-      </w:r>
-      <w:r>
-        <w:t xml:space="preserve">which </w:t>
-      </w:r>
-      <w:r>
-        <w:t>use</w:t>
-      </w:r>
-      <w:r>
-        <w:t>s</w:t>
-      </w:r>
-      <w:r>
-        <w:t xml:space="preserve"> network layers to fit a residual </w:t>
-      </w:r>
-      <w:r>
-        <w:lastRenderedPageBreak/>
-        <w:t xml:space="preserve">mapping instead of </w:t>
+        <w:t xml:space="preserve"> network layers to fit a residual mapping instead of </w:t>
       </w:r>
       <w:r>
         <w:t>direct tuning</w:t>
@@ -2738,7 +2827,10 @@
         <w:t xml:space="preserve"> We will discuss </w:t>
       </w:r>
       <w:r>
-        <w:t xml:space="preserve">our dataset, preprocessing, </w:t>
+        <w:t xml:space="preserve">our dataset, </w:t>
+      </w:r>
+      <w:r>
+        <w:t xml:space="preserve">preprocessing, </w:t>
       </w:r>
       <w:r>
         <w:t xml:space="preserve">late fusion </w:t>
@@ -2753,6 +2845,7 @@
     <w:p>
       <w:pPr>
         <w:pStyle w:val="Text"/>
+        <w:spacing w:beforeLines="50" w:before="120"/>
         <w:ind w:firstLine="0"/>
         <w:jc w:val="center"/>
       </w:pPr>
@@ -2922,6 +3015,7 @@
     <w:p>
       <w:pPr>
         <w:pStyle w:val="Caption"/>
+        <w:spacing w:afterLines="50" w:after="120"/>
         <w:jc w:val="center"/>
         <w:rPr>
           <w:rFonts w:ascii="Times New Roman" w:hAnsi="Times New Roman" w:cs="Times New Roman"/>
@@ -3034,7 +3128,15 @@
         <w:pStyle w:val="Text"/>
       </w:pPr>
       <w:r>
-        <w:t xml:space="preserve">We worked with Jake Lussier from </w:t>
+        <w:t xml:space="preserve">We worked with Jake </w:t>
+      </w:r>
+      <w:proofErr w:type="spellStart"/>
+      <w:r>
+        <w:t>Lussier</w:t>
+      </w:r>
+      <w:proofErr w:type="spellEnd"/>
+      <w:r>
+        <w:t xml:space="preserve"> from </w:t>
       </w:r>
       <w:r>
         <w:t xml:space="preserve">The </w:t>
@@ -3574,7 +3676,11 @@
         <w:t>initialize</w:t>
       </w:r>
       <w:r>
-        <w:t xml:space="preserve"> our model </w:t>
+        <w:t xml:space="preserve"> our </w:t>
+      </w:r>
+      <w:r>
+        <w:lastRenderedPageBreak/>
+        <w:t xml:space="preserve">model </w:t>
       </w:r>
       <w:r>
         <w:t>more efficiently with</w:t>
@@ -3609,7 +3715,6 @@
         <w:pStyle w:val="Text"/>
       </w:pPr>
       <w:r>
-        <w:lastRenderedPageBreak/>
         <w:t>W</w:t>
       </w:r>
       <w:r>
@@ -4103,6 +4208,7 @@
     <w:p>
       <w:pPr>
         <w:pStyle w:val="Text"/>
+        <w:spacing w:beforeLines="50" w:before="120"/>
         <w:jc w:val="center"/>
       </w:pPr>
       <w:r>
@@ -4355,7 +4461,10 @@
         <w:t xml:space="preserve"> </w:t>
       </w:r>
       <w:r>
-        <w:t xml:space="preserve">is image height, </w:t>
+        <w:t xml:space="preserve">is </w:t>
+      </w:r>
+      <w:r>
+        <w:t xml:space="preserve">image height, </w:t>
       </w:r>
       <m:oMath>
         <m:r>
@@ -5366,6 +5475,7 @@
                 <w:noProof/>
                 <w:lang w:eastAsia="zh-CN"/>
               </w:rPr>
+              <w:lastRenderedPageBreak/>
               <w:drawing>
                 <wp:inline distT="0" distB="0" distL="0" distR="0">
                   <wp:extent cx="1166880" cy="936000"/>
@@ -5616,11 +5726,7 @@
         <w:t>Tran et al.</w:t>
       </w:r>
       <w:r>
-        <w:t xml:space="preserve"> has shown that the best filter size for 3D </w:t>
-      </w:r>
-      <w:r>
-        <w:lastRenderedPageBreak/>
-        <w:t xml:space="preserve">convolution is </w:t>
+        <w:t xml:space="preserve"> has shown that the best filter size for 3D convolution is </w:t>
       </w:r>
       <m:oMath>
         <m:r>
@@ -5804,6 +5910,7 @@
     <w:p>
       <w:pPr>
         <w:pStyle w:val="Text"/>
+        <w:spacing w:beforeLines="50" w:before="120"/>
         <w:ind w:firstLine="0"/>
         <w:jc w:val="center"/>
         <w:rPr>
@@ -6452,8 +6559,135 @@
     </w:p>
     <w:p>
       <w:pPr>
+        <w:spacing w:beforeLines="50" w:before="120"/>
+        <w:ind w:firstLine="204"/>
+        <w:jc w:val="both"/>
+      </w:pPr>
+      <w:r>
+        <w:t xml:space="preserve">Table 1 summarizes the performance of different late fusion models. </w:t>
+      </w:r>
+      <w:r>
+        <w:t xml:space="preserve">Training </w:t>
+      </w:r>
+      <w:r>
+        <w:t>accuracy is the accuracy</w:t>
+      </w:r>
+      <w:r>
+        <w:t xml:space="preserve"> achieved</w:t>
+      </w:r>
+      <w:r>
+        <w:t xml:space="preserve"> </w:t>
+      </w:r>
+      <w:r>
+        <w:t>in the last epoch during</w:t>
+      </w:r>
+      <w:r>
+        <w:t xml:space="preserve"> training</w:t>
+      </w:r>
+      <w:r>
+        <w:t xml:space="preserve">. </w:t>
+      </w:r>
+      <w:r>
+        <w:t>Validation</w:t>
+      </w:r>
+      <w:r>
+        <w:t xml:space="preserve"> </w:t>
+      </w:r>
+      <w:r>
+        <w:t>a</w:t>
+      </w:r>
+      <w:r>
+        <w:t>ccuracy</w:t>
+      </w:r>
+      <w:r>
+        <w:t xml:space="preserve"> </w:t>
+      </w:r>
+      <w:r>
+        <w:t xml:space="preserve">is </w:t>
+      </w:r>
+      <w:r>
+        <w:t xml:space="preserve">the highest one </w:t>
+      </w:r>
+      <w:r>
+        <w:t xml:space="preserve">achieved </w:t>
+      </w:r>
+      <w:r>
+        <w:t xml:space="preserve">during </w:t>
+      </w:r>
+      <w:r>
+        <w:t>hyperparameter tuning</w:t>
+      </w:r>
+      <w:r>
+        <w:t xml:space="preserve">. </w:t>
+      </w:r>
+      <w:r>
+        <w:t>We then use the same</w:t>
+      </w:r>
+      <w:r>
+        <w:t xml:space="preserve"> hyperparameter to get the testing accuracy</w:t>
+      </w:r>
+      <w:r>
+        <w:t>.</w:t>
+      </w:r>
+      <w:r>
+        <w:rPr>
+          <w:rFonts w:eastAsiaTheme="minorEastAsia" w:hint="eastAsia"/>
+          <w:lang w:eastAsia="zh-CN"/>
+        </w:rPr>
+        <w:t xml:space="preserve"> </w:t>
+      </w:r>
+      <w:r>
+        <w:rPr>
+          <w:rFonts w:eastAsiaTheme="minorEastAsia"/>
+          <w:lang w:eastAsia="zh-CN"/>
+        </w:rPr>
+        <w:t>T</w:t>
+      </w:r>
+      <w:r>
+        <w:t>here is slight</w:t>
+      </w:r>
+      <w:r>
+        <w:t xml:space="preserve"> overfit </w:t>
+      </w:r>
+      <w:r>
+        <w:t xml:space="preserve">for all three </w:t>
+      </w:r>
+      <w:r>
+        <w:t>models</w:t>
+      </w:r>
+      <w:r>
+        <w:t>.</w:t>
+      </w:r>
+      <w:r>
+        <w:t xml:space="preserve"> </w:t>
+      </w:r>
+      <w:r>
+        <w:t>However</w:t>
+      </w:r>
+      <w:r>
+        <w:t xml:space="preserve">, the more frames we have, </w:t>
+      </w:r>
+      <w:r>
+        <w:t xml:space="preserve">the less </w:t>
+      </w:r>
+      <w:r>
+        <w:t>our model will overfit</w:t>
+      </w:r>
+      <w:r>
+        <w:t xml:space="preserve"> and the </w:t>
+      </w:r>
+      <w:r>
+        <w:t>higher the accuracy</w:t>
+      </w:r>
+      <w:r>
+        <w:t>.</w:t>
+      </w:r>
+    </w:p>
+    <w:p>
+      <w:pPr>
         <w:pStyle w:val="Caption"/>
         <w:keepNext/>
+        <w:spacing w:beforeLines="50" w:before="120"/>
         <w:jc w:val="center"/>
         <w:rPr>
           <w:rFonts w:ascii="Times New Roman" w:hAnsi="Times New Roman" w:cs="Times New Roman"/>
@@ -6524,23 +6758,7 @@
           <w:sz w:val="18"/>
           <w:szCs w:val="18"/>
         </w:rPr>
-        <w:t>Late fusion</w:t>
-      </w:r>
-      <w:r>
-        <w:rPr>
-          <w:rFonts w:ascii="Times New Roman" w:hAnsi="Times New Roman" w:cs="Times New Roman"/>
-          <w:sz w:val="18"/>
-          <w:szCs w:val="18"/>
-        </w:rPr>
-        <w:t xml:space="preserve"> a</w:t>
-      </w:r>
-      <w:r>
-        <w:rPr>
-          <w:rFonts w:ascii="Times New Roman" w:hAnsi="Times New Roman" w:cs="Times New Roman"/>
-          <w:sz w:val="18"/>
-          <w:szCs w:val="18"/>
-        </w:rPr>
-        <w:t>ccuracies</w:t>
+        <w:t>Late fusion accuracies</w:t>
       </w:r>
     </w:p>
     <w:tbl>
@@ -6596,10 +6814,7 @@
               <w:jc w:val="center"/>
             </w:pPr>
             <w:r>
-              <w:t>3 Frame</w:t>
-            </w:r>
-            <w:r>
-              <w:t>s</w:t>
+              <w:t>3 Frames</w:t>
             </w:r>
           </w:p>
         </w:tc>
@@ -6632,10 +6847,7 @@
               <w:jc w:val="center"/>
             </w:pPr>
             <w:r>
-              <w:t>Train</w:t>
-            </w:r>
-            <w:r>
-              <w:t>ing</w:t>
+              <w:t>Training</w:t>
             </w:r>
           </w:p>
         </w:tc>
@@ -6807,320 +7019,191 @@
     </w:tbl>
     <w:p>
       <w:pPr>
-        <w:spacing w:beforeLines="50" w:before="120"/>
+        <w:spacing w:beforeLines="50" w:before="120" w:afterLines="50" w:after="120"/>
         <w:ind w:firstLine="204"/>
         <w:jc w:val="both"/>
       </w:pPr>
       <w:r>
-        <w:t xml:space="preserve">Table 1 summarizes the performance of different late fusion models. </w:t>
-      </w:r>
-      <w:r>
-        <w:t xml:space="preserve">Training </w:t>
-      </w:r>
-      <w:r>
-        <w:t>accuracy is the accuracy</w:t>
-      </w:r>
-      <w:r>
-        <w:t xml:space="preserve"> achieved</w:t>
-      </w:r>
-      <w:r>
-        <w:t xml:space="preserve"> </w:t>
-      </w:r>
-      <w:r>
-        <w:t>in the last epoch during</w:t>
-      </w:r>
-      <w:r>
-        <w:t xml:space="preserve"> training</w:t>
+        <w:t>The</w:t>
+      </w:r>
+      <w:r>
+        <w:t xml:space="preserve"> confusion matrices</w:t>
+      </w:r>
+      <w:r>
+        <w:t xml:space="preserve"> </w:t>
+      </w:r>
+      <w:r>
+        <w:t xml:space="preserve">for different late fusion models are shown in Figure </w:t>
+      </w:r>
+      <w:r>
+        <w:t>8, 9 and 10</w:t>
+      </w:r>
+      <w:r>
+        <w:t xml:space="preserve"> to compare </w:t>
+      </w:r>
+      <w:r>
+        <w:t xml:space="preserve">which </w:t>
+      </w:r>
+      <w:r>
+        <w:t>class</w:t>
+      </w:r>
+      <w:r>
+        <w:t>es</w:t>
+      </w:r>
+      <w:r>
+        <w:t xml:space="preserve"> </w:t>
+      </w:r>
+      <w:r>
+        <w:t>are</w:t>
+      </w:r>
+      <w:r>
+        <w:t xml:space="preserve"> more likely</w:t>
+      </w:r>
+      <w:r>
+        <w:t xml:space="preserve"> to be confused with </w:t>
+      </w:r>
+      <w:r>
+        <w:t>each other by the model</w:t>
+      </w:r>
+      <w:r>
+        <w:t>.</w:t>
+      </w:r>
+      <w:r>
+        <w:rPr>
+          <w:rFonts w:eastAsiaTheme="minorEastAsia" w:hint="eastAsia"/>
+          <w:lang w:eastAsia="zh-CN"/>
+        </w:rPr>
+        <w:t xml:space="preserve"> </w:t>
+      </w:r>
+      <w:r>
+        <w:t>1</w:t>
+      </w:r>
+      <w:r>
+        <w:t>-</w:t>
+      </w:r>
+      <w:r>
+        <w:t xml:space="preserve">frame </w:t>
+      </w:r>
+      <w:r>
+        <w:t xml:space="preserve">late fusion </w:t>
+      </w:r>
+      <w:r>
+        <w:t>does not have enough in</w:t>
+      </w:r>
+      <w:r>
+        <w:t xml:space="preserve">formation for video prediction and </w:t>
+      </w:r>
+      <w:r>
+        <w:t>predict</w:t>
+      </w:r>
+      <w:r>
+        <w:t>s</w:t>
+      </w:r>
+      <w:r>
+        <w:t xml:space="preserve"> all cases to be one label.</w:t>
+      </w:r>
+      <w:r>
+        <w:t xml:space="preserve"> 3-frame model</w:t>
+      </w:r>
+      <w:r>
+        <w:t xml:space="preserve"> </w:t>
+      </w:r>
+      <w:r>
+        <w:t>yield</w:t>
+      </w:r>
+      <w:r>
+        <w:t>s</w:t>
+      </w:r>
+      <w:r>
+        <w:t xml:space="preserve"> a better result while get </w:t>
+      </w:r>
+      <w:r>
+        <w:t>confused</w:t>
+      </w:r>
+      <w:r>
+        <w:t xml:space="preserve"> across classes</w:t>
       </w:r>
       <w:r>
         <w:t xml:space="preserve">. </w:t>
       </w:r>
       <w:r>
-        <w:t>Validation</w:t>
-      </w:r>
-      <w:r>
-        <w:t xml:space="preserve"> </w:t>
-      </w:r>
-      <w:r>
-        <w:t>a</w:t>
-      </w:r>
-      <w:r>
-        <w:t>ccuracy</w:t>
-      </w:r>
-      <w:r>
-        <w:t xml:space="preserve"> </w:t>
-      </w:r>
-      <w:r>
-        <w:t xml:space="preserve">is </w:t>
-      </w:r>
-      <w:r>
-        <w:t xml:space="preserve">the highest one </w:t>
-      </w:r>
-      <w:r>
-        <w:t xml:space="preserve">achieved </w:t>
-      </w:r>
-      <w:r>
-        <w:t xml:space="preserve">during </w:t>
-      </w:r>
-      <w:r>
-        <w:t>hyperparameter tuning</w:t>
-      </w:r>
-      <w:r>
-        <w:t xml:space="preserve">. </w:t>
-      </w:r>
-      <w:r>
-        <w:t>We then use the same</w:t>
-      </w:r>
-      <w:r>
-        <w:t xml:space="preserve"> hyperparameter to get the testing accuracy</w:t>
-      </w:r>
-      <w:r>
-        <w:t>.</w:t>
-      </w:r>
-      <w:r>
-        <w:rPr>
-          <w:rFonts w:eastAsiaTheme="minorEastAsia" w:hint="eastAsia"/>
-          <w:lang w:eastAsia="zh-CN"/>
-        </w:rPr>
-        <w:t xml:space="preserve"> </w:t>
-      </w:r>
-      <w:r>
-        <w:rPr>
-          <w:rFonts w:eastAsiaTheme="minorEastAsia"/>
-          <w:lang w:eastAsia="zh-CN"/>
-        </w:rPr>
-        <w:t>T</w:t>
-      </w:r>
-      <w:r>
-        <w:t>here is slight</w:t>
-      </w:r>
-      <w:r>
-        <w:t xml:space="preserve"> overfit </w:t>
-      </w:r>
-      <w:r>
-        <w:t xml:space="preserve">for all three </w:t>
-      </w:r>
-      <w:r>
-        <w:t>models</w:t>
-      </w:r>
-      <w:r>
-        <w:t>.</w:t>
-      </w:r>
-      <w:r>
-        <w:t xml:space="preserve"> </w:t>
-      </w:r>
-      <w:r>
-        <w:t>However</w:t>
-      </w:r>
-      <w:r>
-        <w:t xml:space="preserve">, the more frames we have, </w:t>
-      </w:r>
-      <w:r>
-        <w:t xml:space="preserve">the less </w:t>
-      </w:r>
-      <w:r>
-        <w:t>our model will overfit</w:t>
-      </w:r>
-      <w:r>
-        <w:t xml:space="preserve"> and the </w:t>
-      </w:r>
-      <w:r>
-        <w:t>higher the accuracy</w:t>
-      </w:r>
-      <w:r>
-        <w:t>.</w:t>
-      </w:r>
-      <w:r>
-        <w:t xml:space="preserve">  </w:t>
+        <w:t>5</w:t>
+      </w:r>
+      <w:r>
+        <w:t>-frame model</w:t>
+      </w:r>
+      <w:r>
+        <w:t xml:space="preserve"> </w:t>
+      </w:r>
+      <w:r>
+        <w:t>achieves</w:t>
+      </w:r>
+      <w:r>
+        <w:t xml:space="preserve"> the highest accuracy of </w:t>
+      </w:r>
+      <w:r>
+        <w:t xml:space="preserve">98%. This </w:t>
+      </w:r>
+      <w:r>
+        <w:t>demonstrates the benefits of having more frames</w:t>
+      </w:r>
+      <w:r>
+        <w:t xml:space="preserve"> for </w:t>
+      </w:r>
+      <w:r>
+        <w:t xml:space="preserve">our </w:t>
+      </w:r>
+      <w:r>
+        <w:t>video classification</w:t>
+      </w:r>
+      <w:r>
+        <w:t xml:space="preserve"> problem</w:t>
+      </w:r>
+      <w:r>
+        <w:t>. However, it takes longer to train</w:t>
+      </w:r>
+      <w:r>
+        <w:t xml:space="preserve"> with more frames</w:t>
+      </w:r>
+      <w:r>
+        <w:t xml:space="preserve"> due to </w:t>
+      </w:r>
+      <w:r>
+        <w:t xml:space="preserve">more parameters. Therefore, we need to </w:t>
+      </w:r>
+      <w:r>
+        <w:t>select</w:t>
+      </w:r>
+      <w:r>
+        <w:t xml:space="preserve"> the best frame</w:t>
+      </w:r>
+      <w:r>
+        <w:t xml:space="preserve"> rate for video classification </w:t>
+      </w:r>
+      <w:r>
+        <w:t xml:space="preserve">based on </w:t>
+      </w:r>
+      <w:r>
+        <w:t>desired</w:t>
+      </w:r>
+      <w:r>
+        <w:t xml:space="preserve"> accuracy </w:t>
+      </w:r>
+      <w:r>
+        <w:t>and</w:t>
+      </w:r>
+      <w:r>
+        <w:t xml:space="preserve"> </w:t>
+      </w:r>
+      <w:r>
+        <w:t>computational</w:t>
+      </w:r>
+      <w:r>
+        <w:t xml:space="preserve"> resource.</w:t>
       </w:r>
     </w:p>
     <w:p>
       <w:pPr>
-        <w:spacing w:afterLines="50" w:after="120"/>
-        <w:ind w:firstLine="204"/>
-        <w:jc w:val="both"/>
-      </w:pPr>
-      <w:r>
-        <w:t>The</w:t>
-      </w:r>
-      <w:r>
-        <w:t xml:space="preserve"> confusion matrices</w:t>
-      </w:r>
-      <w:r>
-        <w:t xml:space="preserve"> </w:t>
-      </w:r>
-      <w:r>
-        <w:t xml:space="preserve">for different late fusion models are shown in Figure </w:t>
-      </w:r>
-      <w:r>
-        <w:t>8, 9 and 10</w:t>
-      </w:r>
-      <w:r>
-        <w:t xml:space="preserve"> to compare </w:t>
-      </w:r>
-      <w:r>
-        <w:t xml:space="preserve">which </w:t>
-      </w:r>
-      <w:r>
-        <w:t>class</w:t>
-      </w:r>
-      <w:r>
-        <w:t>es</w:t>
-      </w:r>
-      <w:r>
-        <w:t xml:space="preserve"> </w:t>
-      </w:r>
-      <w:r>
-        <w:t>are</w:t>
-      </w:r>
-      <w:r>
-        <w:t xml:space="preserve"> more likely</w:t>
-      </w:r>
-      <w:r>
-        <w:t xml:space="preserve"> to be confused with </w:t>
-      </w:r>
-      <w:r>
-        <w:t>each other by the model</w:t>
-      </w:r>
-      <w:r>
-        <w:t>.</w:t>
-      </w:r>
-      <w:r>
-        <w:rPr>
-          <w:rFonts w:eastAsiaTheme="minorEastAsia" w:hint="eastAsia"/>
-          <w:lang w:eastAsia="zh-CN"/>
-        </w:rPr>
-        <w:t xml:space="preserve"> </w:t>
-      </w:r>
-      <w:r>
-        <w:t>1</w:t>
-      </w:r>
-      <w:r>
-        <w:t>-</w:t>
-      </w:r>
-      <w:r>
-        <w:t xml:space="preserve">frame </w:t>
-      </w:r>
-      <w:r>
-        <w:t xml:space="preserve">late fusion </w:t>
-      </w:r>
-      <w:r>
-        <w:t>does not have enough in</w:t>
-      </w:r>
-      <w:r>
-        <w:t xml:space="preserve">formation for video prediction and </w:t>
-      </w:r>
-      <w:r>
-        <w:t>predict</w:t>
-      </w:r>
-      <w:r>
-        <w:t>s</w:t>
-      </w:r>
-      <w:r>
-        <w:t xml:space="preserve"> all cases to be one label.</w:t>
-      </w:r>
-      <w:r>
-        <w:t xml:space="preserve"> 3-frame model</w:t>
-      </w:r>
-      <w:r>
-        <w:t xml:space="preserve"> </w:t>
-      </w:r>
-      <w:r>
-        <w:t>yield</w:t>
-      </w:r>
-      <w:r>
-        <w:t>s</w:t>
-      </w:r>
-      <w:r>
-        <w:t xml:space="preserve"> a better result while get </w:t>
-      </w:r>
-      <w:r>
-        <w:t>confused</w:t>
-      </w:r>
-      <w:r>
-        <w:t xml:space="preserve"> across classes</w:t>
-      </w:r>
-      <w:r>
-        <w:t xml:space="preserve">. </w:t>
-      </w:r>
-      <w:r>
-        <w:t>5</w:t>
-      </w:r>
-      <w:r>
-        <w:t>-frame model</w:t>
-      </w:r>
-      <w:r>
-        <w:t xml:space="preserve"> </w:t>
-      </w:r>
-      <w:r>
-        <w:t>achieves</w:t>
-      </w:r>
-      <w:r>
-        <w:t xml:space="preserve"> the highest accuracy of </w:t>
-      </w:r>
-      <w:r>
-        <w:t xml:space="preserve">98%. This </w:t>
-      </w:r>
-      <w:r>
-        <w:t>demonstrates the benefits of having more frames</w:t>
-      </w:r>
-      <w:r>
-        <w:t xml:space="preserve"> for </w:t>
-      </w:r>
-      <w:r>
-        <w:t xml:space="preserve">our </w:t>
-      </w:r>
-      <w:r>
-        <w:t>video classification</w:t>
-      </w:r>
-      <w:r>
-        <w:t xml:space="preserve"> problem</w:t>
-      </w:r>
-      <w:r>
-        <w:t>. However, it takes longer to train</w:t>
-      </w:r>
-      <w:r>
-        <w:t xml:space="preserve"> with more frames</w:t>
-      </w:r>
-      <w:r>
-        <w:t xml:space="preserve"> due to </w:t>
-      </w:r>
-      <w:r>
-        <w:t xml:space="preserve">more parameters. Therefore, we need to </w:t>
-      </w:r>
-      <w:r>
-        <w:t>select</w:t>
-      </w:r>
-      <w:r>
-        <w:t xml:space="preserve"> the best frame</w:t>
-      </w:r>
-      <w:r>
-        <w:t xml:space="preserve"> rate for video classification </w:t>
-      </w:r>
-      <w:r>
-        <w:t xml:space="preserve">based on </w:t>
-      </w:r>
-      <w:r>
-        <w:t>desired</w:t>
-      </w:r>
-      <w:r>
-        <w:t xml:space="preserve"> accuracy </w:t>
-      </w:r>
-      <w:r>
-        <w:t>and</w:t>
-      </w:r>
-      <w:r>
-        <w:t xml:space="preserve"> </w:t>
-      </w:r>
-      <w:r>
-        <w:t>computational</w:t>
-      </w:r>
-      <w:r>
-        <w:t xml:space="preserve"> resource.</w:t>
-      </w:r>
-    </w:p>
-    <w:p>
-      <w:pPr>
         <w:jc w:val="center"/>
       </w:pPr>
       <w:r>
@@ -7128,6 +7211,7 @@
           <w:noProof/>
           <w:lang w:eastAsia="zh-CN"/>
         </w:rPr>
+        <w:lastRenderedPageBreak/>
         <w:drawing>
           <wp:inline distT="0" distB="0" distL="0" distR="0">
             <wp:extent cx="2880000" cy="2406207"/>
@@ -7289,7 +7373,6 @@
           <w:szCs w:val="18"/>
           <w:lang w:eastAsia="zh-CN"/>
         </w:rPr>
-        <w:lastRenderedPageBreak/>
         <w:drawing>
           <wp:inline distT="0" distB="0" distL="0" distR="0">
             <wp:extent cx="2893162" cy="2422839"/>
@@ -7343,6 +7426,7 @@
     <w:p>
       <w:pPr>
         <w:pStyle w:val="Caption"/>
+        <w:spacing w:afterLines="50" w:after="120"/>
         <w:jc w:val="center"/>
         <w:rPr>
           <w:rFonts w:ascii="Times New Roman" w:hAnsi="Times New Roman" w:cs="Times New Roman"/>
@@ -7633,6 +7717,7 @@
     </w:p>
     <w:p>
       <w:pPr>
+        <w:spacing w:beforeLines="50" w:before="120"/>
         <w:jc w:val="center"/>
       </w:pPr>
       <w:r>
@@ -8040,7 +8125,15 @@
           <w:rFonts w:eastAsiaTheme="minorEastAsia"/>
           <w:lang w:eastAsia="zh-CN"/>
         </w:rPr>
-        <w:t xml:space="preserve">Table 2 shows that both </w:t>
+        <w:t xml:space="preserve">Table 2 shows that </w:t>
+      </w:r>
+      <w:r>
+        <w:rPr>
+          <w:rFonts w:eastAsiaTheme="minorEastAsia"/>
+          <w:lang w:eastAsia="zh-CN"/>
+        </w:rPr>
+        <w:lastRenderedPageBreak/>
+        <w:t xml:space="preserve">both </w:t>
       </w:r>
       <w:r>
         <w:rPr>
@@ -8208,11 +8301,7 @@
         <w:t>the</w:t>
       </w:r>
       <w:r>
-        <w:t xml:space="preserve"> good performance of the C3D model. The three mistakes the model makes also make sense: it confuses </w:t>
-      </w:r>
-      <w:r>
-        <w:lastRenderedPageBreak/>
-        <w:t xml:space="preserve">adding nothing with adding one item, and removing nothing </w:t>
+        <w:t xml:space="preserve"> good performance of the C3D model. The three mistakes the model makes also make sense: it confuses adding nothing with adding one item, and removing nothing </w:t>
       </w:r>
       <w:r>
         <w:t>with</w:t>
@@ -8498,6 +8587,7 @@
     <w:p>
       <w:pPr>
         <w:keepNext/>
+        <w:spacing w:beforeLines="50" w:before="120"/>
         <w:jc w:val="center"/>
       </w:pPr>
       <w:r>
@@ -8646,7 +8736,7 @@
         <w:t xml:space="preserve"> </w:t>
       </w:r>
       <w:r>
-        <w:t>shows</w:t>
+        <w:t>show</w:t>
       </w:r>
       <w:r>
         <w:t xml:space="preserve"> what the model is looking for during prediction. </w:t>
@@ -8661,7 +8751,10 @@
         <w:t xml:space="preserve">In the bottom example, </w:t>
       </w:r>
       <w:r>
-        <w:t xml:space="preserve">the hand is moving away from a bottom shelf, so the bottom portion of the frames lights up in the saliency map. The last </w:t>
+        <w:t xml:space="preserve">the hand is moving away from a bottom shelf, so the bottom portion of the frames lights up </w:t>
+      </w:r>
+      <w:r>
+        <w:t xml:space="preserve">in the saliency map. The last </w:t>
       </w:r>
       <w:r>
         <w:t>thing</w:t>
@@ -8708,6 +8801,7 @@
     </w:p>
     <w:p>
       <w:pPr>
+        <w:spacing w:beforeLines="50" w:before="120"/>
         <w:jc w:val="center"/>
       </w:pPr>
       <w:r>
@@ -10288,7 +10382,7 @@
       <w:footerReference w:type="default" r:id="rId29"/>
       <w:footerReference w:type="first" r:id="rId30"/>
       <w:pgSz w:w="12240" w:h="15840" w:code="1"/>
-      <w:pgMar w:top="1440" w:right="907" w:bottom="1627" w:left="1440" w:header="432" w:footer="864" w:gutter="0"/>
+      <w:pgMar w:top="1440" w:right="907" w:bottom="1627" w:left="1440" w:header="431" w:footer="862" w:gutter="0"/>
       <w:pgNumType w:start="225"/>
       <w:cols w:num="2" w:space="454"/>
       <w:titlePg/>
@@ -10299,7 +10393,7 @@
 </file>
 
 <file path=word/endnotes.xml><?xml version="1.0" encoding="utf-8"?>
-<w:endnotes xmlns:wpc="http://schemas.microsoft.com/office/word/2010/wordprocessingCanvas" xmlns:cx="http://schemas.microsoft.com/office/drawing/2014/chartex" xmlns:cx1="http://schemas.microsoft.com/office/drawing/2015/9/8/chartex" xmlns:cx2="http://schemas.microsoft.com/office/drawing/2015/10/21/chartex" xmlns:cx3="http://schemas.microsoft.com/office/drawing/2016/5/9/chartex" xmlns:cx4="http://schemas.microsoft.com/office/drawing/2016/5/10/chartex" xmlns:cx5="http://schemas.microsoft.com/office/drawing/2016/5/11/chartex" xmlns:cx6="http://schemas.microsoft.com/office/drawing/2016/5/12/chartex" xmlns:cx7="http://schemas.microsoft.com/office/drawing/2016/5/13/chartex" xmlns:cx8="http://schemas.microsoft.com/office/drawing/2016/5/14/chartex" xmlns:mc="http://schemas.openxmlformats.org/markup-compatibility/2006" xmlns:aink="http://schemas.microsoft.com/office/drawing/2016/ink" xmlns:o="urn:schemas-microsoft-com:office:office" xmlns:r="http://schemas.openxmlformats.org/officeDocument/2006/relationships" xmlns:m="http://schemas.openxmlformats.org/officeDocument/2006/math" xmlns:v="urn:schemas-microsoft-com:vml" xmlns:wp14="http://schemas.microsoft.com/office/word/2010/wordprocessingDrawing" xmlns:wp="http://schemas.openxmlformats.org/drawingml/2006/wordprocessingDrawing" xmlns:w10="urn:schemas-microsoft-com:office:word" xmlns:w="http://schemas.openxmlformats.org/wordprocessingml/2006/main" xmlns:w14="http://schemas.microsoft.com/office/word/2010/wordml" xmlns:w15="http://schemas.microsoft.com/office/word/2012/wordml" xmlns:w16se="http://schemas.microsoft.com/office/word/2015/wordml/symex" xmlns:wpg="http://schemas.microsoft.com/office/word/2010/wordprocessingGroup" xmlns:wpi="http://schemas.microsoft.com/office/word/2010/wordprocessingInk" xmlns:wne="http://schemas.microsoft.com/office/word/2006/wordml" xmlns:wps="http://schemas.microsoft.com/office/word/2010/wordprocessingShape" mc:Ignorable="w14 w15 w16se wp14">
+<w:endnotes xmlns:wpc="http://schemas.microsoft.com/office/word/2010/wordprocessingCanvas" xmlns:mc="http://schemas.openxmlformats.org/markup-compatibility/2006" xmlns:o="urn:schemas-microsoft-com:office:office" xmlns:r="http://schemas.openxmlformats.org/officeDocument/2006/relationships" xmlns:m="http://schemas.openxmlformats.org/officeDocument/2006/math" xmlns:v="urn:schemas-microsoft-com:vml" xmlns:wp14="http://schemas.microsoft.com/office/word/2010/wordprocessingDrawing" xmlns:wp="http://schemas.openxmlformats.org/drawingml/2006/wordprocessingDrawing" xmlns:w10="urn:schemas-microsoft-com:office:word" xmlns:w="http://schemas.openxmlformats.org/wordprocessingml/2006/main" xmlns:w14="http://schemas.microsoft.com/office/word/2010/wordml" xmlns:w15="http://schemas.microsoft.com/office/word/2012/wordml" xmlns:wpg="http://schemas.microsoft.com/office/word/2010/wordprocessingGroup" xmlns:wpi="http://schemas.microsoft.com/office/word/2010/wordprocessingInk" xmlns:wne="http://schemas.microsoft.com/office/word/2006/wordml" xmlns:wps="http://schemas.microsoft.com/office/word/2010/wordprocessingShape" mc:Ignorable="w14 w15 wp14">
   <w:endnote w:type="separator" w:id="-1">
     <w:p>
       <w:r>
@@ -10318,7 +10412,7 @@
 </file>
 
 <file path=word/footer1.xml><?xml version="1.0" encoding="utf-8"?>
-<w:ftr xmlns:wpc="http://schemas.microsoft.com/office/word/2010/wordprocessingCanvas" xmlns:cx="http://schemas.microsoft.com/office/drawing/2014/chartex" xmlns:cx1="http://schemas.microsoft.com/office/drawing/2015/9/8/chartex" xmlns:cx2="http://schemas.microsoft.com/office/drawing/2015/10/21/chartex" xmlns:cx3="http://schemas.microsoft.com/office/drawing/2016/5/9/chartex" xmlns:cx4="http://schemas.microsoft.com/office/drawing/2016/5/10/chartex" xmlns:cx5="http://schemas.microsoft.com/office/drawing/2016/5/11/chartex" xmlns:cx6="http://schemas.microsoft.com/office/drawing/2016/5/12/chartex" xmlns:cx7="http://schemas.microsoft.com/office/drawing/2016/5/13/chartex" xmlns:cx8="http://schemas.microsoft.com/office/drawing/2016/5/14/chartex" xmlns:mc="http://schemas.openxmlformats.org/markup-compatibility/2006" xmlns:aink="http://schemas.microsoft.com/office/drawing/2016/ink" xmlns:o="urn:schemas-microsoft-com:office:office" xmlns:r="http://schemas.openxmlformats.org/officeDocument/2006/relationships" xmlns:m="http://schemas.openxmlformats.org/officeDocument/2006/math" xmlns:v="urn:schemas-microsoft-com:vml" xmlns:wp14="http://schemas.microsoft.com/office/word/2010/wordprocessingDrawing" xmlns:wp="http://schemas.openxmlformats.org/drawingml/2006/wordprocessingDrawing" xmlns:w10="urn:schemas-microsoft-com:office:word" xmlns:w="http://schemas.openxmlformats.org/wordprocessingml/2006/main" xmlns:w14="http://schemas.microsoft.com/office/word/2010/wordml" xmlns:w15="http://schemas.microsoft.com/office/word/2012/wordml" xmlns:w16se="http://schemas.microsoft.com/office/word/2015/wordml/symex" xmlns:wpg="http://schemas.microsoft.com/office/word/2010/wordprocessingGroup" xmlns:wpi="http://schemas.microsoft.com/office/word/2010/wordprocessingInk" xmlns:wne="http://schemas.microsoft.com/office/word/2006/wordml" xmlns:wps="http://schemas.microsoft.com/office/word/2010/wordprocessingShape" mc:Ignorable="w14 w15 w16se wp14">
+<w:ftr xmlns:wpc="http://schemas.microsoft.com/office/word/2010/wordprocessingCanvas" xmlns:mc="http://schemas.openxmlformats.org/markup-compatibility/2006" xmlns:o="urn:schemas-microsoft-com:office:office" xmlns:r="http://schemas.openxmlformats.org/officeDocument/2006/relationships" xmlns:m="http://schemas.openxmlformats.org/officeDocument/2006/math" xmlns:v="urn:schemas-microsoft-com:vml" xmlns:wp14="http://schemas.microsoft.com/office/word/2010/wordprocessingDrawing" xmlns:wp="http://schemas.openxmlformats.org/drawingml/2006/wordprocessingDrawing" xmlns:w10="urn:schemas-microsoft-com:office:word" xmlns:w="http://schemas.openxmlformats.org/wordprocessingml/2006/main" xmlns:w14="http://schemas.microsoft.com/office/word/2010/wordml" xmlns:w15="http://schemas.microsoft.com/office/word/2012/wordml" xmlns:wpg="http://schemas.microsoft.com/office/word/2010/wordprocessingGroup" xmlns:wpi="http://schemas.microsoft.com/office/word/2010/wordprocessingInk" xmlns:wne="http://schemas.microsoft.com/office/word/2006/wordml" xmlns:wps="http://schemas.microsoft.com/office/word/2010/wordprocessingShape" mc:Ignorable="w14 w15 wp14">
   <w:p>
     <w:pPr>
       <w:pStyle w:val="Footer"/>
@@ -10333,13 +10427,19 @@
 </file>
 
 <file path=word/footer2.xml><?xml version="1.0" encoding="utf-8"?>
-<w:ftr xmlns:wpc="http://schemas.microsoft.com/office/word/2010/wordprocessingCanvas" xmlns:cx="http://schemas.microsoft.com/office/drawing/2014/chartex" xmlns:cx1="http://schemas.microsoft.com/office/drawing/2015/9/8/chartex" xmlns:cx2="http://schemas.microsoft.com/office/drawing/2015/10/21/chartex" xmlns:cx3="http://schemas.microsoft.com/office/drawing/2016/5/9/chartex" xmlns:cx4="http://schemas.microsoft.com/office/drawing/2016/5/10/chartex" xmlns:cx5="http://schemas.microsoft.com/office/drawing/2016/5/11/chartex" xmlns:cx6="http://schemas.microsoft.com/office/drawing/2016/5/12/chartex" xmlns:cx7="http://schemas.microsoft.com/office/drawing/2016/5/13/chartex" xmlns:cx8="http://schemas.microsoft.com/office/drawing/2016/5/14/chartex" xmlns:mc="http://schemas.openxmlformats.org/markup-compatibility/2006" xmlns:aink="http://schemas.microsoft.com/office/drawing/2016/ink" xmlns:o="urn:schemas-microsoft-com:office:office" xmlns:r="http://schemas.openxmlformats.org/officeDocument/2006/relationships" xmlns:m="http://schemas.openxmlformats.org/officeDocument/2006/math" xmlns:v="urn:schemas-microsoft-com:vml" xmlns:wp14="http://schemas.microsoft.com/office/word/2010/wordprocessingDrawing" xmlns:wp="http://schemas.openxmlformats.org/drawingml/2006/wordprocessingDrawing" xmlns:w10="urn:schemas-microsoft-com:office:word" xmlns:w="http://schemas.openxmlformats.org/wordprocessingml/2006/main" xmlns:w14="http://schemas.microsoft.com/office/word/2010/wordml" xmlns:w15="http://schemas.microsoft.com/office/word/2012/wordml" xmlns:w16se="http://schemas.microsoft.com/office/word/2015/wordml/symex" xmlns:wpg="http://schemas.microsoft.com/office/word/2010/wordprocessingGroup" xmlns:wpi="http://schemas.microsoft.com/office/word/2010/wordprocessingInk" xmlns:wne="http://schemas.microsoft.com/office/word/2006/wordml" xmlns:wps="http://schemas.microsoft.com/office/word/2010/wordprocessingShape" mc:Ignorable="w14 w15 w16se wp14">
+<w:ftr xmlns:wpc="http://schemas.microsoft.com/office/word/2010/wordprocessingCanvas" xmlns:mc="http://schemas.openxmlformats.org/markup-compatibility/2006" xmlns:o="urn:schemas-microsoft-com:office:office" xmlns:r="http://schemas.openxmlformats.org/officeDocument/2006/relationships" xmlns:m="http://schemas.openxmlformats.org/officeDocument/2006/math" xmlns:v="urn:schemas-microsoft-com:vml" xmlns:wp14="http://schemas.microsoft.com/office/word/2010/wordprocessingDrawing" xmlns:wp="http://schemas.openxmlformats.org/drawingml/2006/wordprocessingDrawing" xmlns:w10="urn:schemas-microsoft-com:office:word" xmlns:w="http://schemas.openxmlformats.org/wordprocessingml/2006/main" xmlns:w14="http://schemas.microsoft.com/office/word/2010/wordml" xmlns:w15="http://schemas.microsoft.com/office/word/2012/wordml" xmlns:wpg="http://schemas.microsoft.com/office/word/2010/wordprocessingGroup" xmlns:wpi="http://schemas.microsoft.com/office/word/2010/wordprocessingInk" xmlns:wne="http://schemas.microsoft.com/office/word/2006/wordml" xmlns:wps="http://schemas.microsoft.com/office/word/2010/wordprocessingShape" mc:Ignorable="w14 w15 wp14">
   <w:p>
     <w:pPr>
       <w:pStyle w:val="Footer"/>
     </w:pPr>
     <w:r>
-      <w:t>Jake Thomas Lussier is non-231N contributor who helps collect data</w:t>
+      <w:rPr>
+        <w:vertAlign w:val="superscript"/>
+      </w:rPr>
+      <w:t>1</w:t>
+    </w:r>
+    <w:r>
+      <w:t>Both authors contributed equally to this work.</w:t>
     </w:r>
   </w:p>
   <w:p>
@@ -10347,19 +10447,53 @@
       <w:pStyle w:val="Footer"/>
     </w:pPr>
     <w:r>
-      <w:t>Other Author contributed equally to this work</w:t>
+      <w:rPr>
+        <w:vertAlign w:val="superscript"/>
+      </w:rPr>
+      <w:t>2</w:t>
     </w:r>
-  </w:p>
-  <w:p>
-    <w:pPr>
-      <w:pStyle w:val="Footer"/>
-    </w:pPr>
+    <w:r>
+      <w:t xml:space="preserve">Jake </w:t>
+    </w:r>
+    <w:proofErr w:type="spellStart"/>
+    <w:r>
+      <w:t>Lussier</w:t>
+    </w:r>
+    <w:proofErr w:type="spellEnd"/>
+    <w:r>
+      <w:t xml:space="preserve"> is</w:t>
+    </w:r>
+    <w:r>
+      <w:t xml:space="preserve"> a</w:t>
+    </w:r>
+    <w:r>
+      <w:t xml:space="preserve"> non-</w:t>
+    </w:r>
+    <w:r>
+      <w:t>CS</w:t>
+    </w:r>
+    <w:r>
+      <w:t>231N contributor who help</w:t>
+    </w:r>
+    <w:r>
+      <w:t>ed</w:t>
+    </w:r>
+    <w:r>
+      <w:t xml:space="preserve"> collect data</w:t>
+    </w:r>
+    <w:r>
+      <w:rPr>
+        <w:rFonts w:asciiTheme="minorEastAsia" w:eastAsiaTheme="minorEastAsia" w:hAnsiTheme="minorEastAsia" w:hint="eastAsia"/>
+        <w:lang w:eastAsia="zh-CN"/>
+      </w:rPr>
+      <w:t>.</w:t>
+    </w:r>
   </w:p>
 </w:ftr>
 </file>
 
 <file path=word/footnotes.xml><?xml version="1.0" encoding="utf-8"?>
-<w:footnotes xmlns:wpc="http://schemas.microsoft.com/office/word/2010/wordprocessingCanvas" xmlns:cx="http://schemas.microsoft.com/office/drawing/2014/chartex" xmlns:cx1="http://schemas.microsoft.com/office/drawing/2015/9/8/chartex" xmlns:cx2="http://schemas.microsoft.com/office/drawing/2015/10/21/chartex" xmlns:cx3="http://schemas.microsoft.com/office/drawing/2016/5/9/chartex" xmlns:cx4="http://schemas.microsoft.com/office/drawing/2016/5/10/chartex" xmlns:cx5="http://schemas.microsoft.com/office/drawing/2016/5/11/chartex" xmlns:cx6="http://schemas.microsoft.com/office/drawing/2016/5/12/chartex" xmlns:cx7="http://schemas.microsoft.com/office/drawing/2016/5/13/chartex" xmlns:cx8="http://schemas.microsoft.com/office/drawing/2016/5/14/chartex" xmlns:mc="http://schemas.openxmlformats.org/markup-compatibility/2006" xmlns:aink="http://schemas.microsoft.com/office/drawing/2016/ink" xmlns:o="urn:schemas-microsoft-com:office:office" xmlns:r="http://schemas.openxmlformats.org/officeDocument/2006/relationships" xmlns:m="http://schemas.openxmlformats.org/officeDocument/2006/math" xmlns:v="urn:schemas-microsoft-com:vml" xmlns:wp14="http://schemas.microsoft.com/office/word/2010/wordprocessingDrawing" xmlns:wp="http://schemas.openxmlformats.org/drawingml/2006/wordprocessingDrawing" xmlns:w10="urn:schemas-microsoft-com:office:word" xmlns:w="http://schemas.openxmlformats.org/wordprocessingml/2006/main" xmlns:w14="http://schemas.microsoft.com/office/word/2010/wordml" xmlns:w15="http://schemas.microsoft.com/office/word/2012/wordml" xmlns:w16se="http://schemas.microsoft.com/office/word/2015/wordml/symex" xmlns:wpg="http://schemas.microsoft.com/office/word/2010/wordprocessingGroup" xmlns:wpi="http://schemas.microsoft.com/office/word/2010/wordprocessingInk" xmlns:wne="http://schemas.microsoft.com/office/word/2006/wordml" xmlns:wps="http://schemas.microsoft.com/office/word/2010/wordprocessingShape" mc:Ignorable="w14 w15 w16se wp14">
+<w:footnotes xmlns:wpc="http://schemas.microsoft.com/office/word/2010/wordprocessingCanvas" xmlns:mc="http://schemas.openxmlformats.org/markup-compatibility/2006" xmlns:o="urn:schemas-microsoft-com:office:office" xmlns:r="http://schemas.openxmlformats.org/officeDocument/2006/relationships" xmlns:m="http://schemas.openxmlformats.org/officeDocument/2006/math" xmlns:v="urn:schemas-microsoft-com:vml" xmlns:wp14="http://schemas.microsoft.com/office/word/2010/wordprocessingDrawing" xmlns:wp="http://schemas.openxmlformats.org/drawingml/2006/wordprocessingDrawing" xmlns:w10="urn:schemas-microsoft-com:office:word" xmlns:w="http://schemas.openxmlformats.org/wordprocessingml/2006/main" xmlns:w14="http://schemas.microsoft.com/office/word/2010/wordml" xmlns:w15="http://schemas.microsoft.com/office/word/2012/wordml" xmlns:wpg="http://schemas.microsoft.com/office/word/2010/wordprocessingGroup" xmlns:wpi="http://schemas.microsoft.com/office/word/2010/wordprocessingInk" xmlns:wne="http://schemas.microsoft.com/office/word/2006/wordml" xmlns:wps="http://schemas.microsoft.com/office/word/2010/wordprocessingShape" mc:Ignorable="w14 w15 wp14">
   <w:footnote w:type="separator" w:id="-1">
     <w:p>
       <w:r>
@@ -10378,7 +10512,7 @@
 </file>
 
 <file path=word/header1.xml><?xml version="1.0" encoding="utf-8"?>
-<w:hdr xmlns:wpc="http://schemas.microsoft.com/office/word/2010/wordprocessingCanvas" xmlns:cx="http://schemas.microsoft.com/office/drawing/2014/chartex" xmlns:cx1="http://schemas.microsoft.com/office/drawing/2015/9/8/chartex" xmlns:cx2="http://schemas.microsoft.com/office/drawing/2015/10/21/chartex" xmlns:cx3="http://schemas.microsoft.com/office/drawing/2016/5/9/chartex" xmlns:cx4="http://schemas.microsoft.com/office/drawing/2016/5/10/chartex" xmlns:cx5="http://schemas.microsoft.com/office/drawing/2016/5/11/chartex" xmlns:cx6="http://schemas.microsoft.com/office/drawing/2016/5/12/chartex" xmlns:cx7="http://schemas.microsoft.com/office/drawing/2016/5/13/chartex" xmlns:cx8="http://schemas.microsoft.com/office/drawing/2016/5/14/chartex" xmlns:mc="http://schemas.openxmlformats.org/markup-compatibility/2006" xmlns:aink="http://schemas.microsoft.com/office/drawing/2016/ink" xmlns:o="urn:schemas-microsoft-com:office:office" xmlns:r="http://schemas.openxmlformats.org/officeDocument/2006/relationships" xmlns:m="http://schemas.openxmlformats.org/officeDocument/2006/math" xmlns:v="urn:schemas-microsoft-com:vml" xmlns:wp14="http://schemas.microsoft.com/office/word/2010/wordprocessingDrawing" xmlns:wp="http://schemas.openxmlformats.org/drawingml/2006/wordprocessingDrawing" xmlns:w10="urn:schemas-microsoft-com:office:word" xmlns:w="http://schemas.openxmlformats.org/wordprocessingml/2006/main" xmlns:w14="http://schemas.microsoft.com/office/word/2010/wordml" xmlns:w15="http://schemas.microsoft.com/office/word/2012/wordml" xmlns:w16se="http://schemas.microsoft.com/office/word/2015/wordml/symex" xmlns:wpg="http://schemas.microsoft.com/office/word/2010/wordprocessingGroup" xmlns:wpi="http://schemas.microsoft.com/office/word/2010/wordprocessingInk" xmlns:wne="http://schemas.microsoft.com/office/word/2006/wordml" xmlns:wps="http://schemas.microsoft.com/office/word/2010/wordprocessingShape" mc:Ignorable="w14 w15 w16se wp14">
+<w:hdr xmlns:wpc="http://schemas.microsoft.com/office/word/2010/wordprocessingCanvas" xmlns:mc="http://schemas.openxmlformats.org/markup-compatibility/2006" xmlns:o="urn:schemas-microsoft-com:office:office" xmlns:r="http://schemas.openxmlformats.org/officeDocument/2006/relationships" xmlns:m="http://schemas.openxmlformats.org/officeDocument/2006/math" xmlns:v="urn:schemas-microsoft-com:vml" xmlns:wp14="http://schemas.microsoft.com/office/word/2010/wordprocessingDrawing" xmlns:wp="http://schemas.openxmlformats.org/drawingml/2006/wordprocessingDrawing" xmlns:w10="urn:schemas-microsoft-com:office:word" xmlns:w="http://schemas.openxmlformats.org/wordprocessingml/2006/main" xmlns:w14="http://schemas.microsoft.com/office/word/2010/wordml" xmlns:w15="http://schemas.microsoft.com/office/word/2012/wordml" xmlns:wpg="http://schemas.microsoft.com/office/word/2010/wordprocessingGroup" xmlns:wpi="http://schemas.microsoft.com/office/word/2010/wordprocessingInk" xmlns:wne="http://schemas.microsoft.com/office/word/2006/wordml" xmlns:wps="http://schemas.microsoft.com/office/word/2010/wordprocessingShape" mc:Ignorable="w14 w15 wp14">
   <w:p>
     <w:pPr>
       <w:ind w:right="360"/>
@@ -10389,7 +10523,7 @@
 </file>
 
 <file path=word/numbering.xml><?xml version="1.0" encoding="utf-8"?>
-<w:numbering xmlns:wpc="http://schemas.microsoft.com/office/word/2010/wordprocessingCanvas" xmlns:cx="http://schemas.microsoft.com/office/drawing/2014/chartex" xmlns:cx1="http://schemas.microsoft.com/office/drawing/2015/9/8/chartex" xmlns:cx2="http://schemas.microsoft.com/office/drawing/2015/10/21/chartex" xmlns:cx3="http://schemas.microsoft.com/office/drawing/2016/5/9/chartex" xmlns:cx4="http://schemas.microsoft.com/office/drawing/2016/5/10/chartex" xmlns:cx5="http://schemas.microsoft.com/office/drawing/2016/5/11/chartex" xmlns:cx6="http://schemas.microsoft.com/office/drawing/2016/5/12/chartex" xmlns:cx7="http://schemas.microsoft.com/office/drawing/2016/5/13/chartex" xmlns:cx8="http://schemas.microsoft.com/office/drawing/2016/5/14/chartex" xmlns:mc="http://schemas.openxmlformats.org/markup-compatibility/2006" xmlns:aink="http://schemas.microsoft.com/office/drawing/2016/ink" xmlns:o="urn:schemas-microsoft-com:office:office" xmlns:r="http://schemas.openxmlformats.org/officeDocument/2006/relationships" xmlns:m="http://schemas.openxmlformats.org/officeDocument/2006/math" xmlns:v="urn:schemas-microsoft-com:vml" xmlns:wp14="http://schemas.microsoft.com/office/word/2010/wordprocessingDrawing" xmlns:wp="http://schemas.openxmlformats.org/drawingml/2006/wordprocessingDrawing" xmlns:w10="urn:schemas-microsoft-com:office:word" xmlns:w="http://schemas.openxmlformats.org/wordprocessingml/2006/main" xmlns:w14="http://schemas.microsoft.com/office/word/2010/wordml" xmlns:w15="http://schemas.microsoft.com/office/word/2012/wordml" xmlns:w16se="http://schemas.microsoft.com/office/word/2015/wordml/symex" xmlns:wpg="http://schemas.microsoft.com/office/word/2010/wordprocessingGroup" xmlns:wpi="http://schemas.microsoft.com/office/word/2010/wordprocessingInk" xmlns:wne="http://schemas.microsoft.com/office/word/2006/wordml" xmlns:wps="http://schemas.microsoft.com/office/word/2010/wordprocessingShape" mc:Ignorable="w14 w15 w16se wp14">
+<w:numbering xmlns:wpc="http://schemas.microsoft.com/office/word/2010/wordprocessingCanvas" xmlns:mc="http://schemas.openxmlformats.org/markup-compatibility/2006" xmlns:o="urn:schemas-microsoft-com:office:office" xmlns:r="http://schemas.openxmlformats.org/officeDocument/2006/relationships" xmlns:m="http://schemas.openxmlformats.org/officeDocument/2006/math" xmlns:v="urn:schemas-microsoft-com:vml" xmlns:wp14="http://schemas.microsoft.com/office/word/2010/wordprocessingDrawing" xmlns:wp="http://schemas.openxmlformats.org/drawingml/2006/wordprocessingDrawing" xmlns:w10="urn:schemas-microsoft-com:office:word" xmlns:w="http://schemas.openxmlformats.org/wordprocessingml/2006/main" xmlns:w14="http://schemas.microsoft.com/office/word/2010/wordml" xmlns:w15="http://schemas.microsoft.com/office/word/2012/wordml" xmlns:wpg="http://schemas.microsoft.com/office/word/2010/wordprocessingGroup" xmlns:wpi="http://schemas.microsoft.com/office/word/2010/wordprocessingInk" xmlns:wne="http://schemas.microsoft.com/office/word/2006/wordml" xmlns:wps="http://schemas.microsoft.com/office/word/2010/wordprocessingShape" mc:Ignorable="w14 w15 wp14">
   <w:abstractNum w:abstractNumId="0" w15:restartNumberingAfterBreak="0">
     <w:nsid w:val="00000002"/>
     <w:multiLevelType w:val="multilevel"/>
@@ -10838,7 +10972,7 @@
 </file>
 
 <file path=word/styles.xml><?xml version="1.0" encoding="utf-8"?>
-<w:styles xmlns:mc="http://schemas.openxmlformats.org/markup-compatibility/2006" xmlns:r="http://schemas.openxmlformats.org/officeDocument/2006/relationships" xmlns:w="http://schemas.openxmlformats.org/wordprocessingml/2006/main" xmlns:w14="http://schemas.microsoft.com/office/word/2010/wordml" xmlns:w15="http://schemas.microsoft.com/office/word/2012/wordml" xmlns:w16se="http://schemas.microsoft.com/office/word/2015/wordml/symex" mc:Ignorable="w14 w15 w16se">
+<w:styles xmlns:mc="http://schemas.openxmlformats.org/markup-compatibility/2006" xmlns:r="http://schemas.openxmlformats.org/officeDocument/2006/relationships" xmlns:w="http://schemas.openxmlformats.org/wordprocessingml/2006/main" xmlns:w14="http://schemas.microsoft.com/office/word/2010/wordml" xmlns:w15="http://schemas.microsoft.com/office/word/2012/wordml" mc:Ignorable="w14 w15">
   <w:docDefaults>
     <w:rPrDefault>
       <w:rPr>
@@ -10854,7 +10988,7 @@
       </w:pPr>
     </w:pPrDefault>
   </w:docDefaults>
-  <w:latentStyles w:defLockedState="0" w:defUIPriority="99" w:defSemiHidden="0" w:defUnhideWhenUsed="0" w:defQFormat="0" w:count="374">
+  <w:latentStyles w:defLockedState="0" w:defUIPriority="99" w:defSemiHidden="0" w:defUnhideWhenUsed="0" w:defQFormat="0" w:count="371">
     <w:lsdException w:name="Normal" w:uiPriority="0" w:qFormat="1"/>
     <w:lsdException w:name="heading 1" w:uiPriority="0" w:qFormat="1"/>
     <w:lsdException w:name="heading 2" w:semiHidden="1" w:uiPriority="9" w:unhideWhenUsed="1" w:qFormat="1"/>
@@ -11226,9 +11360,6 @@
     <w:lsdException w:name="List Table 5 Dark Accent 6" w:uiPriority="50"/>
     <w:lsdException w:name="List Table 6 Colorful Accent 6" w:uiPriority="51"/>
     <w:lsdException w:name="List Table 7 Colorful Accent 6" w:uiPriority="52"/>
-    <w:lsdException w:name="Mention" w:semiHidden="1" w:unhideWhenUsed="1"/>
-    <w:lsdException w:name="Smart Hyperlink" w:semiHidden="1" w:unhideWhenUsed="1"/>
-    <w:lsdException w:name="Hashtag" w:semiHidden="1" w:unhideWhenUsed="1"/>
   </w:latentStyles>
   <w:style w:type="paragraph" w:default="1" w:styleId="Normal">
     <w:name w:val="Normal"/>
@@ -11467,7 +11598,7 @@
     <w:qFormat/>
     <w:rsid w:val="00E04C89"/>
     <w:rPr>
-      <w:rFonts w:asciiTheme="majorHAnsi" w:eastAsia="SimHei" w:hAnsiTheme="majorHAnsi" w:cstheme="majorBidi"/>
+      <w:rFonts w:asciiTheme="majorHAnsi" w:eastAsia="黑体" w:hAnsiTheme="majorHAnsi" w:cstheme="majorBidi"/>
     </w:rPr>
   </w:style>
   <w:style w:type="character" w:customStyle="1" w:styleId="Heading2Char">
@@ -11484,6 +11615,17 @@
       <w:sz w:val="32"/>
       <w:szCs w:val="32"/>
       <w:lang w:eastAsia="en-US"/>
+    </w:rPr>
+  </w:style>
+  <w:style w:type="character" w:styleId="Hyperlink">
+    <w:name w:val="Hyperlink"/>
+    <w:basedOn w:val="DefaultParagraphFont"/>
+    <w:uiPriority w:val="99"/>
+    <w:unhideWhenUsed/>
+    <w:rsid w:val="00F54A09"/>
+    <w:rPr>
+      <w:color w:val="0563C1" w:themeColor="hyperlink"/>
+      <w:u w:val="single"/>
     </w:rPr>
   </w:style>
 </w:styles>
@@ -11789,7 +11931,7 @@
 </file>
 
 <file path=customXml/itemProps1.xml><?xml version="1.0" encoding="utf-8"?>
-<ds:datastoreItem xmlns:ds="http://schemas.openxmlformats.org/officeDocument/2006/customXml" ds:itemID="{955B14EE-00C1-40FB-AF28-C7A0B1F739A6}">
+<ds:datastoreItem xmlns:ds="http://schemas.openxmlformats.org/officeDocument/2006/customXml" ds:itemID="{AD1F4186-2501-443D-855B-35C878495974}">
   <ds:schemaRefs>
     <ds:schemaRef ds:uri="http://schemas.openxmlformats.org/officeDocument/2006/bibliography"/>
   </ds:schemaRefs>
